--- a/PRACA DYPLOMOWA/praca_magisterska.docx
+++ b/PRACA DYPLOMOWA/praca_magisterska.docx
@@ -83,7 +83,7 @@
           <w:r>
             <w:fldChar w:fldCharType="separate"/>
           </w:r>
-          <w:hyperlink w:anchor="_Toc493348188" w:history="1">
+          <w:hyperlink w:anchor="_Toc493349448" w:history="1">
             <w:r>
               <w:rPr>
                 <w:rStyle w:val="Hipercze"/>
@@ -110,7 +110,7 @@
                 <w:noProof/>
                 <w:webHidden/>
               </w:rPr>
-              <w:instrText xml:space="preserve"> PAGEREF _Toc493348188 \h </w:instrText>
+              <w:instrText xml:space="preserve"> PAGEREF _Toc493349448 \h </w:instrText>
             </w:r>
             <w:r>
               <w:rPr>
@@ -155,7 +155,7 @@
               <w:lang w:eastAsia="pl-PL"/>
             </w:rPr>
           </w:pPr>
-          <w:hyperlink w:anchor="_Toc493348189" w:history="1">
+          <w:hyperlink w:anchor="_Toc493349449" w:history="1">
             <w:r>
               <w:rPr>
                 <w:rStyle w:val="Hipercze"/>
@@ -187,8 +187,6 @@
               </w:rPr>
               <w:tab/>
             </w:r>
-            <w:bookmarkStart w:id="0" w:name="_GoBack"/>
-            <w:bookmarkEnd w:id="0"/>
             <w:r>
               <w:rPr>
                 <w:noProof/>
@@ -201,7 +199,7 @@
                 <w:noProof/>
                 <w:webHidden/>
               </w:rPr>
-              <w:instrText xml:space="preserve"> PAGEREF _Toc493348189 \h </w:instrText>
+              <w:instrText xml:space="preserve"> PAGEREF _Toc493349449 \h </w:instrText>
             </w:r>
             <w:r>
               <w:rPr>
@@ -239,7 +237,7 @@
               <w:noProof/>
             </w:rPr>
           </w:pPr>
-          <w:hyperlink w:anchor="_Toc493348190" w:history="1">
+          <w:hyperlink w:anchor="_Toc493349450" w:history="1">
             <w:r>
               <w:rPr>
                 <w:rStyle w:val="Hipercze"/>
@@ -279,7 +277,7 @@
                 <w:noProof/>
                 <w:webHidden/>
               </w:rPr>
-              <w:instrText xml:space="preserve"> PAGEREF _Toc493348190 \h </w:instrText>
+              <w:instrText xml:space="preserve"> PAGEREF _Toc493349450 \h </w:instrText>
             </w:r>
             <w:r>
               <w:rPr>
@@ -317,7 +315,7 @@
               <w:noProof/>
             </w:rPr>
           </w:pPr>
-          <w:hyperlink w:anchor="_Toc493348191" w:history="1">
+          <w:hyperlink w:anchor="_Toc493349451" w:history="1">
             <w:r>
               <w:rPr>
                 <w:rStyle w:val="Hipercze"/>
@@ -357,7 +355,7 @@
                 <w:noProof/>
                 <w:webHidden/>
               </w:rPr>
-              <w:instrText xml:space="preserve"> PAGEREF _Toc493348191 \h </w:instrText>
+              <w:instrText xml:space="preserve"> PAGEREF _Toc493349451 \h </w:instrText>
             </w:r>
             <w:r>
               <w:rPr>
@@ -395,7 +393,7 @@
               <w:noProof/>
             </w:rPr>
           </w:pPr>
-          <w:hyperlink w:anchor="_Toc493348192" w:history="1">
+          <w:hyperlink w:anchor="_Toc493349452" w:history="1">
             <w:r>
               <w:rPr>
                 <w:rStyle w:val="Hipercze"/>
@@ -435,7 +433,7 @@
                 <w:noProof/>
                 <w:webHidden/>
               </w:rPr>
-              <w:instrText xml:space="preserve"> PAGEREF _Toc493348192 \h </w:instrText>
+              <w:instrText xml:space="preserve"> PAGEREF _Toc493349452 \h </w:instrText>
             </w:r>
             <w:r>
               <w:rPr>
@@ -480,7 +478,7 @@
               <w:lang w:eastAsia="pl-PL"/>
             </w:rPr>
           </w:pPr>
-          <w:hyperlink w:anchor="_Toc493348193" w:history="1">
+          <w:hyperlink w:anchor="_Toc493349453" w:history="1">
             <w:r>
               <w:rPr>
                 <w:rStyle w:val="Hipercze"/>
@@ -524,7 +522,7 @@
                 <w:noProof/>
                 <w:webHidden/>
               </w:rPr>
-              <w:instrText xml:space="preserve"> PAGEREF _Toc493348193 \h </w:instrText>
+              <w:instrText xml:space="preserve"> PAGEREF _Toc493349453 \h </w:instrText>
             </w:r>
             <w:r>
               <w:rPr>
@@ -562,7 +560,7 @@
               <w:noProof/>
             </w:rPr>
           </w:pPr>
-          <w:hyperlink w:anchor="_Toc493348194" w:history="1">
+          <w:hyperlink w:anchor="_Toc493349454" w:history="1">
             <w:r>
               <w:rPr>
                 <w:rStyle w:val="Hipercze"/>
@@ -581,7 +579,7 @@
                 <w:rStyle w:val="Hipercze"/>
                 <w:noProof/>
               </w:rPr>
-              <w:t>Charakterystyka ogólna</w:t>
+              <w:t>Charakterystyka systemu</w:t>
             </w:r>
             <w:r>
               <w:rPr>
@@ -602,7 +600,7 @@
                 <w:noProof/>
                 <w:webHidden/>
               </w:rPr>
-              <w:instrText xml:space="preserve"> PAGEREF _Toc493348194 \h </w:instrText>
+              <w:instrText xml:space="preserve"> PAGEREF _Toc493349454 \h </w:instrText>
             </w:r>
             <w:r>
               <w:rPr>
@@ -640,7 +638,7 @@
               <w:noProof/>
             </w:rPr>
           </w:pPr>
-          <w:hyperlink w:anchor="_Toc493348195" w:history="1">
+          <w:hyperlink w:anchor="_Toc493349455" w:history="1">
             <w:r>
               <w:rPr>
                 <w:rStyle w:val="Hipercze"/>
@@ -680,7 +678,7 @@
                 <w:noProof/>
                 <w:webHidden/>
               </w:rPr>
-              <w:instrText xml:space="preserve"> PAGEREF _Toc493348195 \h </w:instrText>
+              <w:instrText xml:space="preserve"> PAGEREF _Toc493349455 \h </w:instrText>
             </w:r>
             <w:r>
               <w:rPr>
@@ -718,7 +716,7 @@
               <w:noProof/>
             </w:rPr>
           </w:pPr>
-          <w:hyperlink w:anchor="_Toc493348196" w:history="1">
+          <w:hyperlink w:anchor="_Toc493349456" w:history="1">
             <w:r>
               <w:rPr>
                 <w:rStyle w:val="Hipercze"/>
@@ -758,7 +756,7 @@
                 <w:noProof/>
                 <w:webHidden/>
               </w:rPr>
-              <w:instrText xml:space="preserve"> PAGEREF _Toc493348196 \h </w:instrText>
+              <w:instrText xml:space="preserve"> PAGEREF _Toc493349456 \h </w:instrText>
             </w:r>
             <w:r>
               <w:rPr>
@@ -803,7 +801,7 @@
               <w:lang w:eastAsia="pl-PL"/>
             </w:rPr>
           </w:pPr>
-          <w:hyperlink w:anchor="_Toc493348197" w:history="1">
+          <w:hyperlink w:anchor="_Toc493349457" w:history="1">
             <w:r>
               <w:rPr>
                 <w:rStyle w:val="Hipercze"/>
@@ -847,7 +845,7 @@
                 <w:noProof/>
                 <w:webHidden/>
               </w:rPr>
-              <w:instrText xml:space="preserve"> PAGEREF _Toc493348197 \h </w:instrText>
+              <w:instrText xml:space="preserve"> PAGEREF _Toc493349457 \h </w:instrText>
             </w:r>
             <w:r>
               <w:rPr>
@@ -885,7 +883,7 @@
               <w:noProof/>
             </w:rPr>
           </w:pPr>
-          <w:hyperlink w:anchor="_Toc493348198" w:history="1">
+          <w:hyperlink w:anchor="_Toc493349458" w:history="1">
             <w:r>
               <w:rPr>
                 <w:rStyle w:val="Hipercze"/>
@@ -925,7 +923,7 @@
                 <w:noProof/>
                 <w:webHidden/>
               </w:rPr>
-              <w:instrText xml:space="preserve"> PAGEREF _Toc493348198 \h </w:instrText>
+              <w:instrText xml:space="preserve"> PAGEREF _Toc493349458 \h </w:instrText>
             </w:r>
             <w:r>
               <w:rPr>
@@ -963,7 +961,7 @@
               <w:noProof/>
             </w:rPr>
           </w:pPr>
-          <w:hyperlink w:anchor="_Toc493348199" w:history="1">
+          <w:hyperlink w:anchor="_Toc493349459" w:history="1">
             <w:r>
               <w:rPr>
                 <w:rStyle w:val="Hipercze"/>
@@ -1003,7 +1001,7 @@
                 <w:noProof/>
                 <w:webHidden/>
               </w:rPr>
-              <w:instrText xml:space="preserve"> PAGEREF _Toc493348199 \h </w:instrText>
+              <w:instrText xml:space="preserve"> PAGEREF _Toc493349459 \h </w:instrText>
             </w:r>
             <w:r>
               <w:rPr>
@@ -1041,7 +1039,7 @@
               <w:noProof/>
             </w:rPr>
           </w:pPr>
-          <w:hyperlink w:anchor="_Toc493348200" w:history="1">
+          <w:hyperlink w:anchor="_Toc493349460" w:history="1">
             <w:r>
               <w:rPr>
                 <w:rStyle w:val="Hipercze"/>
@@ -1081,7 +1079,7 @@
                 <w:noProof/>
                 <w:webHidden/>
               </w:rPr>
-              <w:instrText xml:space="preserve"> PAGEREF _Toc493348200 \h </w:instrText>
+              <w:instrText xml:space="preserve"> PAGEREF _Toc493349460 \h </w:instrText>
             </w:r>
             <w:r>
               <w:rPr>
@@ -1123,7 +1121,7 @@
               <w:lang w:eastAsia="pl-PL"/>
             </w:rPr>
           </w:pPr>
-          <w:hyperlink w:anchor="_Toc493348201" w:history="1">
+          <w:hyperlink w:anchor="_Toc493349461" w:history="1">
             <w:r>
               <w:rPr>
                 <w:rStyle w:val="Hipercze"/>
@@ -1150,7 +1148,7 @@
                 <w:noProof/>
                 <w:webHidden/>
               </w:rPr>
-              <w:instrText xml:space="preserve"> PAGEREF _Toc493348201 \h </w:instrText>
+              <w:instrText xml:space="preserve"> PAGEREF _Toc493349461 \h </w:instrText>
             </w:r>
             <w:r>
               <w:rPr>
@@ -1248,15 +1246,6 @@
           <w:sz w:val="24"/>
           <w:szCs w:val="24"/>
         </w:rPr>
-      </w:pPr>
-    </w:p>
-    <w:p>
-      <w:pPr>
-        <w:spacing w:line="360" w:lineRule="auto"/>
-        <w:rPr>
-          <w:sz w:val="24"/>
-          <w:szCs w:val="24"/>
-        </w:rPr>
         <w:sectPr>
           <w:footerReference w:type="default" r:id="rId9"/>
           <w:pgSz w:w="11906" w:h="16838"/>
@@ -1277,7 +1266,7 @@
           <w:color w:val="auto"/>
         </w:rPr>
       </w:pPr>
-      <w:bookmarkStart w:id="1" w:name="_Toc493348188"/>
+      <w:bookmarkStart w:id="0" w:name="_Toc493349448"/>
       <w:r>
         <w:rPr>
           <w:b w:val="0"/>
@@ -1286,7 +1275,7 @@
         <w:lastRenderedPageBreak/>
         <w:t>Wstęp</w:t>
       </w:r>
-      <w:bookmarkEnd w:id="1"/>
+      <w:bookmarkEnd w:id="0"/>
     </w:p>
     <w:p>
       <w:pPr>
@@ -1301,7 +1290,7 @@
           <w:color w:val="auto"/>
         </w:rPr>
       </w:pPr>
-      <w:bookmarkStart w:id="2" w:name="_Toc493348189"/>
+      <w:bookmarkStart w:id="1" w:name="_Toc493349449"/>
       <w:r>
         <w:rPr>
           <w:color w:val="auto"/>
@@ -1314,7 +1303,7 @@
         </w:rPr>
         <w:t>I</w:t>
       </w:r>
-      <w:bookmarkEnd w:id="2"/>
+      <w:bookmarkEnd w:id="1"/>
       <w:r>
         <w:rPr>
           <w:color w:val="auto"/>
@@ -1337,40 +1326,15 @@
           <w:color w:val="auto"/>
         </w:rPr>
       </w:pPr>
-      <w:bookmarkStart w:id="3" w:name="_Toc493348190"/>
-      <w:proofErr w:type="spellStart"/>
+      <w:bookmarkStart w:id="2" w:name="_Toc493349450"/>
       <w:r>
         <w:rPr>
           <w:b w:val="0"/>
           <w:color w:val="auto"/>
         </w:rPr>
-        <w:t>Safety</w:t>
-      </w:r>
-      <w:proofErr w:type="spellEnd"/>
-      <w:r>
-        <w:rPr>
-          <w:b w:val="0"/>
-          <w:color w:val="auto"/>
-        </w:rPr>
-        <w:t xml:space="preserve"> </w:t>
-      </w:r>
-      <w:proofErr w:type="spellStart"/>
-      <w:r>
-        <w:rPr>
-          <w:b w:val="0"/>
-          <w:color w:val="auto"/>
-        </w:rPr>
-        <w:t>case</w:t>
-      </w:r>
-      <w:proofErr w:type="spellEnd"/>
-      <w:r>
-        <w:rPr>
-          <w:b w:val="0"/>
-          <w:color w:val="auto"/>
-        </w:rPr>
-        <w:t xml:space="preserve"> – definicja i struktura</w:t>
-      </w:r>
-      <w:bookmarkEnd w:id="3"/>
+        <w:t>Safety case – definicja i struktura</w:t>
+      </w:r>
+      <w:bookmarkEnd w:id="2"/>
       <w:r>
         <w:rPr>
           <w:b w:val="0"/>
@@ -1394,7 +1358,7 @@
           <w:color w:val="auto"/>
         </w:rPr>
       </w:pPr>
-      <w:bookmarkStart w:id="4" w:name="_Toc493348191"/>
+      <w:bookmarkStart w:id="3" w:name="_Toc493349451"/>
       <w:r>
         <w:rPr>
           <w:b w:val="0"/>
@@ -1402,7 +1366,7 @@
         </w:rPr>
         <w:t>Wnioskowanie o bezpieczeństwie w cyklu życia systemu</w:t>
       </w:r>
-      <w:bookmarkEnd w:id="4"/>
+      <w:bookmarkEnd w:id="3"/>
       <w:r>
         <w:rPr>
           <w:b w:val="0"/>
@@ -1426,7 +1390,7 @@
           <w:color w:val="auto"/>
         </w:rPr>
       </w:pPr>
-      <w:bookmarkStart w:id="5" w:name="_Toc493348192"/>
+      <w:bookmarkStart w:id="4" w:name="_Toc493349452"/>
       <w:r>
         <w:rPr>
           <w:b w:val="0"/>
@@ -1434,7 +1398,7 @@
         </w:rPr>
         <w:t>Elektroniczne systemy wspomagające kierowcę podczas jazdy samochodem.</w:t>
       </w:r>
-      <w:bookmarkEnd w:id="5"/>
+      <w:bookmarkEnd w:id="4"/>
       <w:r>
         <w:rPr>
           <w:b w:val="0"/>
@@ -1443,6 +1407,40 @@
         <w:t xml:space="preserve">   </w:t>
       </w:r>
     </w:p>
+    <w:p/>
+    <w:p/>
+    <w:p/>
+    <w:p/>
+    <w:p/>
+    <w:p/>
+    <w:p/>
+    <w:p/>
+    <w:p/>
+    <w:p/>
+    <w:p/>
+    <w:p/>
+    <w:p/>
+    <w:p/>
+    <w:p/>
+    <w:p/>
+    <w:p/>
+    <w:p/>
+    <w:p/>
+    <w:p/>
+    <w:p/>
+    <w:p/>
+    <w:p/>
+    <w:p/>
+    <w:p/>
+    <w:p/>
+    <w:p/>
+    <w:p/>
+    <w:p/>
+    <w:p/>
+    <w:p/>
+    <w:p/>
+    <w:p/>
+    <w:p/>
     <w:p>
       <w:pPr>
         <w:pStyle w:val="Nagwek1"/>
@@ -1456,11 +1454,12 @@
           <w:color w:val="auto"/>
         </w:rPr>
       </w:pPr>
-      <w:bookmarkStart w:id="6" w:name="_Toc493348193"/>
+      <w:bookmarkStart w:id="5" w:name="_Toc493349453"/>
       <w:r>
         <w:rPr>
           <w:color w:val="auto"/>
         </w:rPr>
+        <w:lastRenderedPageBreak/>
         <w:t xml:space="preserve">Rozdział </w:t>
       </w:r>
       <w:r>
@@ -1475,7 +1474,7 @@
         </w:rPr>
         <w:t>. System ABS w samochodach osobowych.</w:t>
       </w:r>
-      <w:bookmarkEnd w:id="6"/>
+      <w:bookmarkEnd w:id="5"/>
     </w:p>
     <w:p>
       <w:pPr>
@@ -1492,19 +1491,27 @@
           <w:color w:val="auto"/>
         </w:rPr>
       </w:pPr>
-      <w:bookmarkStart w:id="7" w:name="_Toc493348194"/>
+      <w:bookmarkStart w:id="6" w:name="_Toc493349454"/>
       <w:r>
         <w:rPr>
           <w:b w:val="0"/>
           <w:color w:val="auto"/>
         </w:rPr>
-        <w:t>Charakterystyka ogólna</w:t>
-      </w:r>
-      <w:bookmarkEnd w:id="7"/>
-    </w:p>
-    <w:p>
-      <w:pPr>
-        <w:spacing w:line="360" w:lineRule="auto"/>
+        <w:t xml:space="preserve">Charakterystyka </w:t>
+      </w:r>
+      <w:r>
+        <w:rPr>
+          <w:b w:val="0"/>
+          <w:color w:val="auto"/>
+        </w:rPr>
+        <w:t>systemu</w:t>
+      </w:r>
+      <w:bookmarkEnd w:id="6"/>
+    </w:p>
+    <w:p>
+      <w:pPr>
+        <w:spacing w:line="360" w:lineRule="auto"/>
+        <w:ind w:firstLine="426"/>
         <w:jc w:val="both"/>
         <w:rPr>
           <w:rFonts w:ascii="Arial" w:hAnsi="Arial" w:cs="Arial"/>
@@ -1545,35 +1552,7 @@
         <w:rPr>
           <w:rFonts w:ascii="Arial" w:hAnsi="Arial" w:cs="Arial"/>
         </w:rPr>
-        <w:t xml:space="preserve">jest system </w:t>
-      </w:r>
-      <w:proofErr w:type="spellStart"/>
-      <w:r>
-        <w:rPr>
-          <w:rFonts w:ascii="Arial" w:hAnsi="Arial" w:cs="Arial"/>
-        </w:rPr>
-        <w:t>Anti</w:t>
-      </w:r>
-      <w:proofErr w:type="spellEnd"/>
-      <w:r>
-        <w:rPr>
-          <w:rFonts w:ascii="Arial" w:hAnsi="Arial" w:cs="Arial"/>
-        </w:rPr>
-        <w:t xml:space="preserve">-Lock </w:t>
-      </w:r>
-      <w:proofErr w:type="spellStart"/>
-      <w:r>
-        <w:rPr>
-          <w:rFonts w:ascii="Arial" w:hAnsi="Arial" w:cs="Arial"/>
-        </w:rPr>
-        <w:t>Breaking</w:t>
-      </w:r>
-      <w:proofErr w:type="spellEnd"/>
-      <w:r>
-        <w:rPr>
-          <w:rFonts w:ascii="Arial" w:hAnsi="Arial" w:cs="Arial"/>
-        </w:rPr>
-        <w:t xml:space="preserve"> System (ABS).</w:t>
+        <w:t>jest system Anti-Lock Breaking System (ABS).</w:t>
       </w:r>
       <w:r>
         <w:rPr>
@@ -1619,25 +1598,43 @@
           <w:i/>
           <w:lang w:val="en-US"/>
         </w:rPr>
-        <w:t xml:space="preserve">Advanced </w:t>
-      </w:r>
-      <w:proofErr w:type="spellStart"/>
+        <w:t>Advanced Vehical Control Systems</w:t>
+      </w:r>
       <w:r>
         <w:rPr>
           <w:rFonts w:ascii="Arial" w:hAnsi="Arial" w:cs="Arial"/>
           <w:i/>
           <w:lang w:val="en-US"/>
         </w:rPr>
-        <w:t>Vehical</w:t>
-      </w:r>
-      <w:proofErr w:type="spellEnd"/>
+        <w:t xml:space="preserve"> (AVCS)</w:t>
+      </w:r>
+      <w:r>
+        <w:rPr>
+          <w:rFonts w:ascii="Arial" w:hAnsi="Arial" w:cs="Arial"/>
+          <w:lang w:val="en-US"/>
+        </w:rPr>
+        <w:t xml:space="preserve"> </w:t>
+      </w:r>
+      <w:r>
+        <w:rPr>
+          <w:rFonts w:ascii="Arial" w:hAnsi="Arial" w:cs="Arial"/>
+        </w:rPr>
+        <w:t>lub</w:t>
+      </w:r>
+      <w:r>
+        <w:rPr>
+          <w:rFonts w:ascii="Arial" w:hAnsi="Arial" w:cs="Arial"/>
+          <w:lang w:val="en-US"/>
+        </w:rPr>
+        <w:t xml:space="preserve"> </w:t>
+      </w:r>
       <w:r>
         <w:rPr>
           <w:rFonts w:ascii="Arial" w:hAnsi="Arial" w:cs="Arial"/>
           <w:i/>
           <w:lang w:val="en-US"/>
         </w:rPr>
-        <w:t xml:space="preserve"> Control Systems</w:t>
+        <w:t>Automated Highway Systems</w:t>
       </w:r>
       <w:r>
         <w:rPr>
@@ -1645,219 +1642,215 @@
           <w:i/>
           <w:lang w:val="en-US"/>
         </w:rPr>
-        <w:t xml:space="preserve"> (AVCS)</w:t>
+        <w:t xml:space="preserve"> (AHS)</w:t>
       </w:r>
       <w:r>
         <w:rPr>
           <w:rFonts w:ascii="Arial" w:hAnsi="Arial" w:cs="Arial"/>
           <w:lang w:val="en-US"/>
         </w:rPr>
+        <w:t>.</w:t>
+      </w:r>
+    </w:p>
+    <w:p>
+      <w:pPr>
+        <w:spacing w:line="360" w:lineRule="auto"/>
+        <w:jc w:val="both"/>
+        <w:rPr>
+          <w:rFonts w:ascii="Arial" w:hAnsi="Arial" w:cs="Arial"/>
+          <w:lang w:val="en-US"/>
+        </w:rPr>
+      </w:pPr>
+      <w:r>
+        <w:rPr>
+          <w:rFonts w:ascii="Arial" w:hAnsi="Arial" w:cs="Arial"/>
+        </w:rPr>
+        <w:t>Początek</w:t>
+      </w:r>
+      <w:r>
+        <w:rPr>
+          <w:rFonts w:ascii="Arial" w:hAnsi="Arial" w:cs="Arial"/>
+        </w:rPr>
+        <w:t xml:space="preserve"> produkcyjnego</w:t>
+      </w:r>
+      <w:r>
+        <w:rPr>
+          <w:rFonts w:ascii="Arial" w:hAnsi="Arial" w:cs="Arial"/>
+        </w:rPr>
+        <w:t xml:space="preserve"> użytkowania tego systemu datuje się na rok 1966, kiedy to brytyjska firma Jensen wypuściła na rynek model samochodu Jensen FF wyposażony seryjnie w system ABS Maxret firmy Dunlop</w:t>
+      </w:r>
+      <w:r>
+        <w:rPr>
+          <w:rFonts w:ascii="Arial" w:hAnsi="Arial" w:cs="Arial"/>
+        </w:rPr>
+        <w:t>, działający na tylną</w:t>
+      </w:r>
+      <w:r>
+        <w:rPr>
+          <w:rFonts w:ascii="Arial" w:hAnsi="Arial" w:cs="Arial"/>
+        </w:rPr>
+        <w:t xml:space="preserve"> oś. Od tego czasu rozpoczął się okres dynamicznego rozwoju tego systemu na świecie. Ciekawostką jest fakt, że na początku lat osiemdziesiątych </w:t>
+      </w:r>
+      <w:r>
+        <w:rPr>
+          <w:rFonts w:ascii="Arial" w:hAnsi="Arial" w:cs="Arial"/>
+        </w:rPr>
+        <w:t xml:space="preserve">w warszawskiej Fabryce Samochodów Osobowych powstał system HUAP – Hamulcowy Układ </w:t>
+      </w:r>
+      <w:r>
+        <w:rPr>
+          <w:rFonts w:ascii="Arial" w:hAnsi="Arial" w:cs="Arial"/>
+        </w:rPr>
+        <w:t>Antypoślizgowy</w:t>
+      </w:r>
+      <w:r>
+        <w:rPr>
+          <w:rFonts w:ascii="Arial" w:hAnsi="Arial" w:cs="Arial"/>
+        </w:rPr>
+        <w:t>, który uznawany jest za „polski ABS”</w:t>
+      </w:r>
+      <w:r>
+        <w:rPr>
+          <w:rFonts w:ascii="Arial" w:hAnsi="Arial" w:cs="Arial"/>
+        </w:rPr>
+        <w:t>.</w:t>
+      </w:r>
+    </w:p>
+    <w:p>
+      <w:pPr>
+        <w:spacing w:line="360" w:lineRule="auto"/>
+        <w:jc w:val="both"/>
+        <w:rPr>
+          <w:rFonts w:ascii="Arial" w:hAnsi="Arial" w:cs="Arial"/>
+        </w:rPr>
+      </w:pPr>
+      <w:r>
+        <w:rPr>
+          <w:rFonts w:ascii="Arial" w:hAnsi="Arial" w:cs="Arial"/>
+        </w:rPr>
+        <w:t>Od 1 maja 2004</w:t>
+      </w:r>
+      <w:r>
+        <w:rPr>
+          <w:rFonts w:ascii="Arial" w:hAnsi="Arial" w:cs="Arial"/>
+        </w:rPr>
         <w:t xml:space="preserve"> </w:t>
       </w:r>
       <w:r>
         <w:rPr>
           <w:rFonts w:ascii="Arial" w:hAnsi="Arial" w:cs="Arial"/>
         </w:rPr>
-        <w:t>lub</w:t>
-      </w:r>
-      <w:r>
-        <w:rPr>
-          <w:rFonts w:ascii="Arial" w:hAnsi="Arial" w:cs="Arial"/>
-          <w:lang w:val="en-US"/>
+        <w:t>na terenie UE obowiązują przepisy, które zezwalają na dopuszczanie do ruchu</w:t>
+      </w:r>
+      <w:r>
+        <w:rPr>
+          <w:rFonts w:ascii="Arial" w:hAnsi="Arial" w:cs="Arial"/>
+        </w:rPr>
+        <w:t xml:space="preserve"> drogowego</w:t>
+      </w:r>
+      <w:r>
+        <w:rPr>
+          <w:rFonts w:ascii="Arial" w:hAnsi="Arial" w:cs="Arial"/>
+        </w:rPr>
+        <w:t xml:space="preserve"> nowych pojazdów wyłącznie </w:t>
+      </w:r>
+      <w:r>
+        <w:rPr>
+          <w:rFonts w:ascii="Arial" w:hAnsi="Arial" w:cs="Arial"/>
+        </w:rPr>
+        <w:t>z</w:t>
+      </w:r>
+      <w:r>
+        <w:rPr>
+          <w:rFonts w:ascii="Arial" w:hAnsi="Arial" w:cs="Arial"/>
+        </w:rPr>
+        <w:t xml:space="preserve"> system ABS</w:t>
+      </w:r>
+      <w:r>
+        <w:rPr>
+          <w:rStyle w:val="Odwoanieprzypisudolnego"/>
+          <w:rFonts w:ascii="Arial" w:hAnsi="Arial" w:cs="Arial"/>
+        </w:rPr>
+        <w:footnoteReference w:id="1"/>
+      </w:r>
+      <w:r>
+        <w:rPr>
+          <w:rFonts w:ascii="Arial" w:hAnsi="Arial" w:cs="Arial"/>
+        </w:rPr>
+        <w:t>.</w:t>
+      </w:r>
+    </w:p>
+    <w:p>
+      <w:pPr>
+        <w:spacing w:line="360" w:lineRule="auto"/>
+        <w:jc w:val="both"/>
+        <w:rPr>
+          <w:rFonts w:ascii="Arial" w:hAnsi="Arial" w:cs="Arial"/>
+        </w:rPr>
+      </w:pPr>
+      <w:r>
+        <w:rPr>
+          <w:rFonts w:ascii="Arial" w:hAnsi="Arial" w:cs="Arial"/>
+        </w:rPr>
+        <w:t>Rosnące wymagania w zakresie wsparcia kierowcy podczas prowadzenia pojazdu, zmieniająca się dynamika ruchu drogowego, stan dróg, zmienne warunki pogodowe wzmogły konieczność permanentnego rozwijania elektronicznych systemów bezpieczeństwa. Koncepcja systemu ABS jest więc podstawą dla rozwoju innych systemów bezpieczeństwa w pojazdach drogowych m.in. ESP – elektroniczny układ stabilizacji toru jazdy, ASR – system zapobiegający poślizgowi kół podczas ruszania w warunkach zróżnicowanej przyczepności podłoża</w:t>
+      </w:r>
+      <w:r>
+        <w:rPr>
+          <w:rStyle w:val="Odwoanieprzypisudolnego"/>
+          <w:rFonts w:ascii="Arial" w:hAnsi="Arial" w:cs="Arial"/>
+        </w:rPr>
+        <w:footnoteReference w:id="2"/>
+      </w:r>
+      <w:r>
+        <w:rPr>
+          <w:rFonts w:ascii="Arial" w:hAnsi="Arial" w:cs="Arial"/>
+        </w:rPr>
+        <w:t>.</w:t>
+      </w:r>
+    </w:p>
+    <w:p>
+      <w:pPr>
+        <w:spacing w:line="360" w:lineRule="auto"/>
+        <w:jc w:val="both"/>
+        <w:rPr>
+          <w:rFonts w:ascii="Arial" w:hAnsi="Arial" w:cs="Arial"/>
+        </w:rPr>
+      </w:pPr>
+      <w:r>
+        <w:rPr>
+          <w:rFonts w:ascii="Arial" w:hAnsi="Arial" w:cs="Arial"/>
+        </w:rPr>
+        <w:t>Głównym</w:t>
+      </w:r>
+      <w:r>
+        <w:rPr>
+          <w:rFonts w:ascii="Arial" w:hAnsi="Arial" w:cs="Arial"/>
+        </w:rPr>
+        <w:t xml:space="preserve"> zadaniami</w:t>
+      </w:r>
+      <w:r>
+        <w:rPr>
+          <w:rFonts w:ascii="Arial" w:hAnsi="Arial" w:cs="Arial"/>
         </w:rPr>
         <w:t xml:space="preserve"> </w:t>
       </w:r>
       <w:r>
         <w:rPr>
           <w:rFonts w:ascii="Arial" w:hAnsi="Arial" w:cs="Arial"/>
-          <w:i/>
-          <w:lang w:val="en-US"/>
-        </w:rPr>
-        <w:t>Automated Highway Systems</w:t>
-      </w:r>
-      <w:r>
-        <w:rPr>
-          <w:rFonts w:ascii="Arial" w:hAnsi="Arial" w:cs="Arial"/>
-          <w:i/>
-          <w:lang w:val="en-US"/>
-        </w:rPr>
-        <w:t xml:space="preserve"> (AHS)</w:t>
-      </w:r>
-      <w:r>
-        <w:rPr>
-          <w:rFonts w:ascii="Arial" w:hAnsi="Arial" w:cs="Arial"/>
-          <w:lang w:val="en-US"/>
-        </w:rPr>
-        <w:t>.</w:t>
-      </w:r>
-    </w:p>
-    <w:p>
-      <w:pPr>
-        <w:spacing w:line="360" w:lineRule="auto"/>
-        <w:jc w:val="both"/>
-        <w:rPr>
-          <w:rFonts w:ascii="Arial" w:hAnsi="Arial" w:cs="Arial"/>
-          <w:lang w:val="en-US"/>
-        </w:rPr>
-      </w:pPr>
-      <w:r>
-        <w:rPr>
-          <w:rFonts w:ascii="Arial" w:hAnsi="Arial" w:cs="Arial"/>
-        </w:rPr>
-        <w:t>Początek</w:t>
-      </w:r>
-      <w:r>
-        <w:rPr>
-          <w:rFonts w:ascii="Arial" w:hAnsi="Arial" w:cs="Arial"/>
-        </w:rPr>
-        <w:t xml:space="preserve"> produkcyjnego</w:t>
-      </w:r>
-      <w:r>
-        <w:rPr>
-          <w:rFonts w:ascii="Arial" w:hAnsi="Arial" w:cs="Arial"/>
-        </w:rPr>
-        <w:t xml:space="preserve"> użytkowania tego systemu datuje się na rok 1966, kiedy to brytyjska firma Jensen wypuściła na rynek model samochodu Jensen FF wyposażony seryjnie w system ABS </w:t>
-      </w:r>
-      <w:proofErr w:type="spellStart"/>
-      <w:r>
-        <w:rPr>
-          <w:rFonts w:ascii="Arial" w:hAnsi="Arial" w:cs="Arial"/>
-        </w:rPr>
-        <w:t>Maxret</w:t>
-      </w:r>
-      <w:proofErr w:type="spellEnd"/>
-      <w:r>
-        <w:rPr>
-          <w:rFonts w:ascii="Arial" w:hAnsi="Arial" w:cs="Arial"/>
-        </w:rPr>
-        <w:t xml:space="preserve"> firmy Dunlop</w:t>
-      </w:r>
-      <w:r>
-        <w:rPr>
-          <w:rFonts w:ascii="Arial" w:hAnsi="Arial" w:cs="Arial"/>
-        </w:rPr>
-        <w:t>, działający na tylną</w:t>
-      </w:r>
-      <w:r>
-        <w:rPr>
-          <w:rFonts w:ascii="Arial" w:hAnsi="Arial" w:cs="Arial"/>
-        </w:rPr>
-        <w:t xml:space="preserve"> oś. Od tego czasu rozpoczął się okres dynamicznego rozwoju tego systemu na świecie. Ciekawostką jest fakt, że na początku lat osiemdziesiątych </w:t>
-      </w:r>
-      <w:r>
-        <w:rPr>
-          <w:rFonts w:ascii="Arial" w:hAnsi="Arial" w:cs="Arial"/>
-        </w:rPr>
-        <w:t xml:space="preserve">w warszawskiej Fabryce Samochodów Osobowych powstał system HUAP – Hamulcowy Układ </w:t>
-      </w:r>
-      <w:r>
-        <w:rPr>
-          <w:rFonts w:ascii="Arial" w:hAnsi="Arial" w:cs="Arial"/>
-        </w:rPr>
-        <w:t>Antypoślizgowy</w:t>
-      </w:r>
-      <w:r>
-        <w:rPr>
-          <w:rFonts w:ascii="Arial" w:hAnsi="Arial" w:cs="Arial"/>
-        </w:rPr>
-        <w:t>, który uznawany jest za „polski ABS”</w:t>
-      </w:r>
-      <w:r>
-        <w:rPr>
-          <w:rFonts w:ascii="Arial" w:hAnsi="Arial" w:cs="Arial"/>
-        </w:rPr>
-        <w:t>.</w:t>
-      </w:r>
-    </w:p>
-    <w:p>
-      <w:pPr>
-        <w:spacing w:line="360" w:lineRule="auto"/>
-        <w:jc w:val="both"/>
-        <w:rPr>
-          <w:rFonts w:ascii="Arial" w:hAnsi="Arial" w:cs="Arial"/>
-        </w:rPr>
-      </w:pPr>
-      <w:r>
-        <w:rPr>
-          <w:rFonts w:ascii="Arial" w:hAnsi="Arial" w:cs="Arial"/>
-        </w:rPr>
-        <w:t>Od 1 maja 2004</w:t>
-      </w:r>
-      <w:r>
-        <w:rPr>
-          <w:rFonts w:ascii="Arial" w:hAnsi="Arial" w:cs="Arial"/>
-        </w:rPr>
-        <w:t xml:space="preserve"> </w:t>
-      </w:r>
-      <w:r>
-        <w:rPr>
-          <w:rFonts w:ascii="Arial" w:hAnsi="Arial" w:cs="Arial"/>
-        </w:rPr>
-        <w:t xml:space="preserve">na terenie UE obowiązują przepisy, które zezwalają na dopuszczanie do ruchu nowych pojazdów wyłącznie </w:t>
-      </w:r>
-      <w:r>
-        <w:rPr>
-          <w:rFonts w:ascii="Arial" w:hAnsi="Arial" w:cs="Arial"/>
-        </w:rPr>
-        <w:t>z</w:t>
-      </w:r>
-      <w:r>
-        <w:rPr>
-          <w:rFonts w:ascii="Arial" w:hAnsi="Arial" w:cs="Arial"/>
-        </w:rPr>
-        <w:t xml:space="preserve"> system ABS</w:t>
-      </w:r>
-      <w:r>
-        <w:rPr>
-          <w:rFonts w:ascii="Arial" w:hAnsi="Arial" w:cs="Arial"/>
-        </w:rPr>
-        <w:t xml:space="preserve"> </w:t>
-      </w:r>
-      <w:r>
-        <w:rPr>
-          <w:rStyle w:val="Odwoanieprzypisudolnego"/>
-          <w:rFonts w:ascii="Arial" w:hAnsi="Arial" w:cs="Arial"/>
-        </w:rPr>
-        <w:footnoteReference w:id="1"/>
-      </w:r>
-      <w:r>
-        <w:rPr>
-          <w:rFonts w:ascii="Arial" w:hAnsi="Arial" w:cs="Arial"/>
-        </w:rPr>
-        <w:t xml:space="preserve">.  </w:t>
-      </w:r>
-    </w:p>
-    <w:p>
-      <w:pPr>
-        <w:spacing w:line="360" w:lineRule="auto"/>
-        <w:jc w:val="both"/>
-        <w:rPr>
-          <w:rFonts w:ascii="Arial" w:hAnsi="Arial" w:cs="Arial"/>
-        </w:rPr>
-      </w:pPr>
-      <w:r>
-        <w:rPr>
-          <w:rFonts w:ascii="Arial" w:hAnsi="Arial" w:cs="Arial"/>
-        </w:rPr>
-        <w:t>Głównym</w:t>
-      </w:r>
-      <w:r>
-        <w:rPr>
-          <w:rFonts w:ascii="Arial" w:hAnsi="Arial" w:cs="Arial"/>
-        </w:rPr>
-        <w:t xml:space="preserve"> zadaniami</w:t>
-      </w:r>
-      <w:r>
-        <w:rPr>
-          <w:rFonts w:ascii="Arial" w:hAnsi="Arial" w:cs="Arial"/>
-        </w:rPr>
-        <w:t xml:space="preserve"> tego</w:t>
-      </w:r>
-      <w:r>
-        <w:rPr>
-          <w:rFonts w:ascii="Arial" w:hAnsi="Arial" w:cs="Arial"/>
-        </w:rPr>
-        <w:t xml:space="preserve"> systemu są: </w:t>
+        </w:rPr>
+        <w:t>systemu</w:t>
+      </w:r>
+      <w:r>
+        <w:rPr>
+          <w:rFonts w:ascii="Arial" w:hAnsi="Arial" w:cs="Arial"/>
+        </w:rPr>
+        <w:t xml:space="preserve"> ABS</w:t>
+      </w:r>
+      <w:r>
+        <w:rPr>
+          <w:rFonts w:ascii="Arial" w:hAnsi="Arial" w:cs="Arial"/>
+        </w:rPr>
+        <w:t xml:space="preserve"> są: </w:t>
       </w:r>
     </w:p>
     <w:p>
@@ -1877,7 +1870,13 @@
         <w:rPr>
           <w:rFonts w:ascii="Arial" w:hAnsi="Arial" w:cs="Arial"/>
         </w:rPr>
-        <w:t>zapobieganie blokowan</w:t>
+        <w:t>Z</w:t>
+      </w:r>
+      <w:r>
+        <w:rPr>
+          <w:rFonts w:ascii="Arial" w:hAnsi="Arial" w:cs="Arial"/>
+        </w:rPr>
+        <w:t>apobieganie blokowan</w:t>
       </w:r>
       <w:r>
         <w:rPr>
@@ -1921,14 +1920,14 @@
         <w:rPr>
           <w:rFonts w:ascii="Arial" w:hAnsi="Arial" w:cs="Arial"/>
         </w:rPr>
-        <w:t>Zwiększenie efektywności hamowania w sytuacji zagrożenia poprzez precyzyjne wykonanie „hamowania pulsacyjnego”</w:t>
+        <w:t>Wspomaganie działania hamulców</w:t>
       </w:r>
       <w:r>
         <w:rPr>
           <w:rStyle w:val="Odwoanieprzypisudolnego"/>
           <w:rFonts w:ascii="Arial" w:hAnsi="Arial" w:cs="Arial"/>
         </w:rPr>
-        <w:footnoteReference w:id="2"/>
+        <w:footnoteReference w:id="3"/>
       </w:r>
       <w:r>
         <w:rPr>
@@ -2045,26 +2044,95 @@
         <w:rPr>
           <w:rFonts w:ascii="Arial" w:hAnsi="Arial" w:cs="Arial"/>
         </w:rPr>
-        <w:t xml:space="preserve">zjawiska występujące bezpośrednio po zablokowaniu kół takie jak wirowanie </w:t>
+        <w:t>zjawiska występujące bezpośrednio po zablokowaniu kół takie jak wirowanie lub ściąganie w bok.</w:t>
+      </w:r>
+      <w:r>
+        <w:rPr>
+          <w:rFonts w:ascii="Arial" w:hAnsi="Arial" w:cs="Arial"/>
+        </w:rPr>
+        <w:t xml:space="preserve"> Nagłe, ale w pełni kontrolowane hamowanie zwiększa szanse na uniknięcie kolizji w ruchu drogowym</w:t>
+      </w:r>
+      <w:r>
+        <w:rPr>
+          <w:rFonts w:ascii="Arial" w:hAnsi="Arial" w:cs="Arial"/>
+        </w:rPr>
+        <w:t xml:space="preserve"> pomimo krótkiej odległości od przeszkody</w:t>
+      </w:r>
+      <w:r>
+        <w:rPr>
+          <w:rFonts w:ascii="Arial" w:hAnsi="Arial" w:cs="Arial"/>
+        </w:rPr>
+        <w:t>.</w:t>
+      </w:r>
+    </w:p>
+    <w:p>
+      <w:pPr>
+        <w:spacing w:line="360" w:lineRule="auto"/>
+        <w:jc w:val="both"/>
+        <w:rPr>
+          <w:rFonts w:ascii="Arial" w:hAnsi="Arial" w:cs="Arial"/>
+        </w:rPr>
+      </w:pPr>
+      <w:r>
+        <w:rPr>
+          <w:rFonts w:ascii="Arial" w:hAnsi="Arial" w:cs="Arial"/>
+        </w:rPr>
+        <w:t xml:space="preserve">Utrzymanie stabilności toru jazdy poprzez wyeliminowanie niekontrolowanego poślizgu kół ma duże znaczenie w przypadku hamowania zespołu pojazdów np. samochodu ciężarowego z naczepą. Drugi człon pojazdu gdy utraci sterowność zaczyna poruszać się w kierunku poprzecznym do osi jazdy i może spowodować przewrócenie się całego zespołu.  </w:t>
+      </w:r>
+    </w:p>
+    <w:p>
+      <w:pPr>
+        <w:spacing w:line="360" w:lineRule="auto"/>
+        <w:jc w:val="both"/>
+        <w:rPr>
+          <w:rFonts w:ascii="Arial" w:hAnsi="Arial" w:cs="Arial"/>
+        </w:rPr>
+      </w:pPr>
+      <w:r>
+        <w:rPr>
+          <w:rFonts w:ascii="Arial" w:hAnsi="Arial" w:cs="Arial"/>
+        </w:rPr>
+        <w:t>Hamowanie w sytuacji</w:t>
+      </w:r>
+      <w:r>
+        <w:rPr>
+          <w:rFonts w:ascii="Arial" w:hAnsi="Arial" w:cs="Arial"/>
+        </w:rPr>
+        <w:t xml:space="preserve"> zagrożenia jest skuteczniejsze, </w:t>
+      </w:r>
+      <w:bookmarkStart w:id="7" w:name="_GoBack"/>
+      <w:bookmarkEnd w:id="7"/>
+      <w:r>
+        <w:rPr>
+          <w:rFonts w:ascii="Arial" w:hAnsi="Arial" w:cs="Arial"/>
+        </w:rPr>
+        <w:t xml:space="preserve">jeśli pod wpływem mocnego naciśnięcia pedału hamulca </w:t>
+      </w:r>
+      <w:r>
+        <w:rPr>
+          <w:rFonts w:ascii="Arial" w:hAnsi="Arial" w:cs="Arial"/>
+        </w:rPr>
+        <w:t xml:space="preserve">uzyskana została maksymalna siła hamowania dla wszystkich kół. Maksymalne skrócenie czasu do </w:t>
       </w:r>
       <w:r>
         <w:rPr>
           <w:rFonts w:ascii="Arial" w:hAnsi="Arial" w:cs="Arial"/>
         </w:rPr>
         <w:lastRenderedPageBreak/>
-        <w:t>lub ściąganie w bok.</w:t>
-      </w:r>
-      <w:r>
-        <w:rPr>
-          <w:rFonts w:ascii="Arial" w:hAnsi="Arial" w:cs="Arial"/>
-        </w:rPr>
-        <w:t xml:space="preserve"> Nagłe, ale w pełni kontrolowane hamowanie zwiększa szanse na uniknięcie kolizji w ruchu drogowym</w:t>
-      </w:r>
-      <w:r>
-        <w:rPr>
-          <w:rFonts w:ascii="Arial" w:hAnsi="Arial" w:cs="Arial"/>
-        </w:rPr>
-        <w:t xml:space="preserve"> pomimo krótkiej odległości od przeszkody</w:t>
+        <w:t>momentu aktywacji ABS jest wspierane przez system HBA (Hydraulic Break Assist), który gwałtowne naciskanie pedału hamulca interpretuje jako konieczność użycia maksymalnej siły hamowania dla wszystkich kół. System ten zwiększa ciśnienie w układzie hamulcowym co przyspiesza moment włączenia układu</w:t>
+      </w:r>
+      <w:r>
+        <w:rPr>
+          <w:rFonts w:ascii="Arial" w:hAnsi="Arial" w:cs="Arial"/>
+        </w:rPr>
+        <w:t xml:space="preserve"> ABS </w:t>
+      </w:r>
+      <w:r>
+        <w:rPr>
+          <w:rStyle w:val="Odwoanieprzypisudolnego"/>
+          <w:rFonts w:ascii="Arial" w:hAnsi="Arial" w:cs="Arial"/>
+        </w:rPr>
+        <w:footnoteReference w:id="4"/>
       </w:r>
       <w:r>
         <w:rPr>
@@ -2072,96 +2140,123 @@
         </w:rPr>
         <w:t>.</w:t>
       </w:r>
-    </w:p>
-    <w:p>
-      <w:pPr>
-        <w:spacing w:line="360" w:lineRule="auto"/>
-        <w:jc w:val="both"/>
-        <w:rPr>
-          <w:rFonts w:ascii="Arial" w:hAnsi="Arial" w:cs="Arial"/>
-        </w:rPr>
-      </w:pPr>
-      <w:r>
-        <w:rPr>
-          <w:rFonts w:ascii="Arial" w:hAnsi="Arial" w:cs="Arial"/>
-        </w:rPr>
-        <w:t xml:space="preserve">Utrzymanie stabilności toru jazdy poprzez wyeliminowanie niekontrolowanego poślizgu kół ma duże znaczenie w przypadku hamowania zespołu pojazdów np. samochodu ciężarowego z naczepą. Drugi człon pojazdu gdy utraci sterowność zaczyna poruszać się w kierunku poprzecznym do osi jazdy i może spowodować przewrócenie się całego zespołu.  </w:t>
-      </w:r>
-    </w:p>
-    <w:p>
-      <w:pPr>
-        <w:spacing w:line="360" w:lineRule="auto"/>
-        <w:jc w:val="both"/>
-        <w:rPr>
-          <w:rFonts w:ascii="Arial" w:hAnsi="Arial" w:cs="Arial"/>
-        </w:rPr>
-      </w:pPr>
-      <w:r>
-        <w:rPr>
-          <w:rFonts w:ascii="Arial" w:hAnsi="Arial" w:cs="Arial"/>
-        </w:rPr>
-        <w:t xml:space="preserve">Hamowanie w sytuacji zagrożenia jest skuteczniejsze jeśli pod wpływem mocnego naciśnięcia pedału hamulca </w:t>
-      </w:r>
-      <w:r>
-        <w:rPr>
-          <w:rFonts w:ascii="Arial" w:hAnsi="Arial" w:cs="Arial"/>
-        </w:rPr>
-        <w:t>uzyskana została maksymalna siła hamowania dla wszystkich kół. Maksymalne skrócenie czasu do momentu aktywacji ABS jest wspierane przez system HBA (</w:t>
-      </w:r>
-      <w:proofErr w:type="spellStart"/>
-      <w:r>
-        <w:rPr>
-          <w:rFonts w:ascii="Arial" w:hAnsi="Arial" w:cs="Arial"/>
-        </w:rPr>
-        <w:t>Hydraulic</w:t>
-      </w:r>
-      <w:proofErr w:type="spellEnd"/>
       <w:r>
         <w:rPr>
           <w:rFonts w:ascii="Arial" w:hAnsi="Arial" w:cs="Arial"/>
         </w:rPr>
         <w:t xml:space="preserve"> </w:t>
       </w:r>
-      <w:proofErr w:type="spellStart"/>
-      <w:r>
-        <w:rPr>
-          <w:rFonts w:ascii="Arial" w:hAnsi="Arial" w:cs="Arial"/>
-        </w:rPr>
-        <w:t>Break</w:t>
-      </w:r>
-      <w:proofErr w:type="spellEnd"/>
+    </w:p>
+    <w:p>
+      <w:pPr>
+        <w:spacing w:line="360" w:lineRule="auto"/>
+        <w:jc w:val="both"/>
+        <w:rPr>
+          <w:rFonts w:ascii="Arial" w:hAnsi="Arial" w:cs="Arial"/>
+        </w:rPr>
+      </w:pPr>
+      <w:r>
+        <w:rPr>
+          <w:rFonts w:ascii="Arial" w:hAnsi="Arial" w:cs="Arial"/>
+        </w:rPr>
+        <w:t>Zastosowanie systemu ABS w samocho</w:t>
+      </w:r>
+      <w:r>
+        <w:rPr>
+          <w:rFonts w:ascii="Arial" w:hAnsi="Arial" w:cs="Arial"/>
+        </w:rPr>
+        <w:t>dach osobowych zmniejszyło</w:t>
+      </w:r>
+      <w:r>
+        <w:rPr>
+          <w:rFonts w:ascii="Arial" w:hAnsi="Arial" w:cs="Arial"/>
+        </w:rPr>
+        <w:t xml:space="preserve"> liczbę zderzeń czołowych</w:t>
+      </w:r>
+      <w:r>
+        <w:rPr>
+          <w:rFonts w:ascii="Arial" w:hAnsi="Arial" w:cs="Arial"/>
+        </w:rPr>
+        <w:t xml:space="preserve"> o 35</w:t>
+      </w:r>
+      <w:r>
+        <w:rPr>
+          <w:rFonts w:ascii="Arial" w:hAnsi="Arial" w:cs="Arial"/>
+        </w:rPr>
+        <w:t xml:space="preserve">% </w:t>
+      </w:r>
+      <w:r>
+        <w:rPr>
+          <w:rFonts w:ascii="Arial" w:hAnsi="Arial" w:cs="Arial"/>
+        </w:rPr>
+        <w:t>na mokrej nawierzchni</w:t>
+      </w:r>
+      <w:r>
+        <w:rPr>
+          <w:rFonts w:ascii="Arial" w:hAnsi="Arial" w:cs="Arial"/>
+        </w:rPr>
+        <w:t xml:space="preserve"> i 9% na nawierzchni suchej</w:t>
+      </w:r>
+      <w:r>
+        <w:rPr>
+          <w:rFonts w:ascii="Arial" w:hAnsi="Arial" w:cs="Arial"/>
+        </w:rPr>
+        <w:t xml:space="preserve">. </w:t>
+      </w:r>
+      <w:r>
+        <w:rPr>
+          <w:rFonts w:ascii="Arial" w:hAnsi="Arial" w:cs="Arial"/>
+        </w:rPr>
+        <w:t>Tylko 24% kiero</w:t>
+      </w:r>
+      <w:r>
+        <w:rPr>
+          <w:rFonts w:ascii="Arial" w:hAnsi="Arial" w:cs="Arial"/>
+        </w:rPr>
+        <w:t xml:space="preserve">wców samochodów, </w:t>
+      </w:r>
+      <w:r>
+        <w:rPr>
+          <w:rFonts w:ascii="Arial" w:hAnsi="Arial" w:cs="Arial"/>
+        </w:rPr>
+        <w:t>wyposażonych w system</w:t>
+      </w:r>
       <w:r>
         <w:rPr>
           <w:rFonts w:ascii="Arial" w:hAnsi="Arial" w:cs="Arial"/>
         </w:rPr>
         <w:t xml:space="preserve"> </w:t>
       </w:r>
-      <w:proofErr w:type="spellStart"/>
-      <w:r>
-        <w:rPr>
-          <w:rFonts w:ascii="Arial" w:hAnsi="Arial" w:cs="Arial"/>
-        </w:rPr>
-        <w:t>Assist</w:t>
-      </w:r>
-      <w:proofErr w:type="spellEnd"/>
-      <w:r>
-        <w:rPr>
-          <w:rFonts w:ascii="Arial" w:hAnsi="Arial" w:cs="Arial"/>
-        </w:rPr>
-        <w:t>), który gwałtowne naciskanie pedału hamulca interpretuje jako konieczność użycia maksymalnej siły hamowania dla wszystkich kół. System ten zwiększa ciśnienie w układzie hamulcowym co przyspiesza moment włączenia układu</w:t>
-      </w:r>
-      <w:r>
-        <w:rPr>
-          <w:rFonts w:ascii="Arial" w:hAnsi="Arial" w:cs="Arial"/>
-        </w:rPr>
-        <w:t xml:space="preserve"> ABS </w:t>
+      <w:r>
+        <w:rPr>
+          <w:rFonts w:ascii="Arial" w:hAnsi="Arial" w:cs="Arial"/>
+        </w:rPr>
+        <w:t>ABS</w:t>
+      </w:r>
+      <w:r>
+        <w:rPr>
+          <w:rFonts w:ascii="Arial" w:hAnsi="Arial" w:cs="Arial"/>
+        </w:rPr>
+        <w:t xml:space="preserve"> i aż 58% kierowców samochodów bez tego systemu, </w:t>
+      </w:r>
+      <w:r>
+        <w:rPr>
+          <w:rFonts w:ascii="Arial" w:hAnsi="Arial" w:cs="Arial"/>
+        </w:rPr>
+        <w:t>nie było w stanie utr</w:t>
+      </w:r>
+      <w:r>
+        <w:rPr>
+          <w:rFonts w:ascii="Arial" w:hAnsi="Arial" w:cs="Arial"/>
+        </w:rPr>
+        <w:t>zymać toru jazdy po zahamowaniu</w:t>
       </w:r>
       <w:r>
         <w:rPr>
           <w:rStyle w:val="Odwoanieprzypisudolnego"/>
           <w:rFonts w:ascii="Arial" w:hAnsi="Arial" w:cs="Arial"/>
         </w:rPr>
-        <w:footnoteReference w:id="3"/>
+        <w:footnoteReference w:id="5"/>
       </w:r>
       <w:r>
         <w:rPr>
@@ -2188,132 +2283,26 @@
         <w:rPr>
           <w:rFonts w:ascii="Arial" w:hAnsi="Arial" w:cs="Arial"/>
         </w:rPr>
-        <w:t>Zastosowanie systemu ABS w samocho</w:t>
-      </w:r>
-      <w:r>
-        <w:rPr>
-          <w:rFonts w:ascii="Arial" w:hAnsi="Arial" w:cs="Arial"/>
-        </w:rPr>
-        <w:t>dach osobowych zmniejszyło</w:t>
-      </w:r>
-      <w:r>
-        <w:rPr>
-          <w:rFonts w:ascii="Arial" w:hAnsi="Arial" w:cs="Arial"/>
-        </w:rPr>
-        <w:t xml:space="preserve"> liczbę zderzeń czołowych</w:t>
-      </w:r>
-      <w:r>
-        <w:rPr>
-          <w:rFonts w:ascii="Arial" w:hAnsi="Arial" w:cs="Arial"/>
-        </w:rPr>
-        <w:t xml:space="preserve"> o 35</w:t>
-      </w:r>
-      <w:r>
-        <w:rPr>
-          <w:rFonts w:ascii="Arial" w:hAnsi="Arial" w:cs="Arial"/>
-        </w:rPr>
-        <w:t xml:space="preserve">% </w:t>
-      </w:r>
-      <w:r>
-        <w:rPr>
-          <w:rFonts w:ascii="Arial" w:hAnsi="Arial" w:cs="Arial"/>
-        </w:rPr>
-        <w:t>na mokrej nawierzchni</w:t>
-      </w:r>
-      <w:r>
-        <w:rPr>
-          <w:rFonts w:ascii="Arial" w:hAnsi="Arial" w:cs="Arial"/>
-        </w:rPr>
-        <w:t xml:space="preserve"> i 9% na nawierzchni suchej</w:t>
-      </w:r>
-      <w:r>
-        <w:rPr>
-          <w:rFonts w:ascii="Arial" w:hAnsi="Arial" w:cs="Arial"/>
-        </w:rPr>
-        <w:t xml:space="preserve">. </w:t>
-      </w:r>
-      <w:r>
-        <w:rPr>
-          <w:rFonts w:ascii="Arial" w:hAnsi="Arial" w:cs="Arial"/>
-        </w:rPr>
-        <w:t>Tylko 24% kiero</w:t>
-      </w:r>
-      <w:r>
-        <w:rPr>
-          <w:rFonts w:ascii="Arial" w:hAnsi="Arial" w:cs="Arial"/>
-        </w:rPr>
-        <w:t xml:space="preserve">wców samochodów, </w:t>
-      </w:r>
-      <w:r>
-        <w:rPr>
-          <w:rFonts w:ascii="Arial" w:hAnsi="Arial" w:cs="Arial"/>
-        </w:rPr>
-        <w:t>wyposażonych w system ABS</w:t>
-      </w:r>
-      <w:r>
-        <w:rPr>
-          <w:rFonts w:ascii="Arial" w:hAnsi="Arial" w:cs="Arial"/>
-        </w:rPr>
-        <w:t xml:space="preserve"> i aż 58% kierowców samochodów bez tego systemu, </w:t>
-      </w:r>
-      <w:r>
-        <w:rPr>
-          <w:rFonts w:ascii="Arial" w:hAnsi="Arial" w:cs="Arial"/>
-        </w:rPr>
-        <w:t>nie było w stanie utrzymać toru jazdy po zahamowaniu.</w:t>
+        <w:t>Samochody bez ABS po zahamowaniu kontynuują jazdę w kierunku zależnym od ich osi wzdłużnej. Wszelkie próby zmiany toru jazdy mogą okazać się nieskuteczne ze względu na to iż zablokowane koła ulegają poślizgowi</w:t>
+      </w:r>
+      <w:r>
+        <w:rPr>
+          <w:rFonts w:ascii="Arial" w:hAnsi="Arial" w:cs="Arial"/>
+        </w:rPr>
+        <w:t xml:space="preserve"> przez co samochód porusza się w niekontrolowany sposób</w:t>
+      </w:r>
+      <w:r>
+        <w:rPr>
+          <w:rFonts w:ascii="Arial" w:hAnsi="Arial" w:cs="Arial"/>
+        </w:rPr>
+        <w:t>. Pojazd narażony jest na wypadnięcie z drogi lub uderzenie w przeszkodę, która spowodowała zapoczątkowanie manewru hamowania przez kierowcę</w:t>
       </w:r>
       <w:r>
         <w:rPr>
           <w:rStyle w:val="Odwoanieprzypisudolnego"/>
           <w:rFonts w:ascii="Arial" w:hAnsi="Arial" w:cs="Arial"/>
         </w:rPr>
-        <w:footnoteReference w:id="4"/>
-      </w:r>
-      <w:r>
-        <w:rPr>
-          <w:rFonts w:ascii="Arial" w:hAnsi="Arial" w:cs="Arial"/>
-        </w:rPr>
-        <w:t>.</w:t>
-      </w:r>
-      <w:r>
-        <w:rPr>
-          <w:rFonts w:ascii="Arial" w:hAnsi="Arial" w:cs="Arial"/>
-        </w:rPr>
-        <w:t xml:space="preserve"> </w:t>
-      </w:r>
-    </w:p>
-    <w:p>
-      <w:pPr>
-        <w:spacing w:line="360" w:lineRule="auto"/>
-        <w:jc w:val="both"/>
-        <w:rPr>
-          <w:rFonts w:ascii="Arial" w:hAnsi="Arial" w:cs="Arial"/>
-        </w:rPr>
-      </w:pPr>
-      <w:r>
-        <w:rPr>
-          <w:rFonts w:ascii="Arial" w:hAnsi="Arial" w:cs="Arial"/>
-        </w:rPr>
-        <w:t>Samochody bez ABS po zahamowaniu kontynuują jazdę w kierunku zależnym od ich osi wzdłużnej. Wszelkie próby zmiany toru jazdy mogą okazać się nieskuteczne ze względu na to iż zablokowane koła ulegają poślizgowi</w:t>
-      </w:r>
-      <w:r>
-        <w:rPr>
-          <w:rFonts w:ascii="Arial" w:hAnsi="Arial" w:cs="Arial"/>
-        </w:rPr>
-        <w:t xml:space="preserve"> przez co samochód porusza się w niekontrolowany sposób</w:t>
-      </w:r>
-      <w:r>
-        <w:rPr>
-          <w:rFonts w:ascii="Arial" w:hAnsi="Arial" w:cs="Arial"/>
-        </w:rPr>
-        <w:t>. Pojazd narażony jest na wypadnięcie z drogi lub uderzenie w przeszkodę, która spowodowała zapoczątkowanie manewru hamowania przez kierowcę</w:t>
-      </w:r>
-      <w:r>
-        <w:rPr>
-          <w:rStyle w:val="Odwoanieprzypisudolnego"/>
-          <w:rFonts w:ascii="Arial" w:hAnsi="Arial" w:cs="Arial"/>
-        </w:rPr>
-        <w:footnoteReference w:id="5"/>
+        <w:footnoteReference w:id="6"/>
       </w:r>
       <w:r>
         <w:rPr>
@@ -2435,362 +2424,78 @@
           <w:rFonts w:ascii="Arial" w:hAnsi="Arial" w:cs="Arial"/>
         </w:rPr>
       </w:pPr>
-      <w:r>
-        <w:rPr>
-          <w:rFonts w:ascii="Arial" w:hAnsi="Arial" w:cs="Arial"/>
-        </w:rPr>
-        <w:t>Zgodnie z istniejącym stanem prawnym w Polsce od lipca 2006 roku wyposażenie pojazdów drogowych w s</w:t>
-      </w:r>
-      <w:r>
-        <w:rPr>
-          <w:rFonts w:ascii="Arial" w:hAnsi="Arial" w:cs="Arial"/>
-        </w:rPr>
-        <w:t xml:space="preserve">ystem ABS jest wymagane. Rosnące wymagania w zakresie wsparcia kierowcy podczas prowadzenia pojazdu, zmieniająca się dynamika ruchu drogowego, stan dróg, zmienne warunki pogodowe wzmogły konieczność permanentnego rozwijania elektronicznych systemów bezpieczeństwa. Koncepcja systemu ABS jest więc podstawą dla </w:t>
-      </w:r>
-      <w:r>
-        <w:rPr>
-          <w:rFonts w:ascii="Arial" w:hAnsi="Arial" w:cs="Arial"/>
-        </w:rPr>
-        <w:t xml:space="preserve">rozwoju innych systemów bezpieczeństwa w pojazdach drogowych m.in. </w:t>
-      </w:r>
-      <w:r>
-        <w:rPr>
-          <w:rFonts w:ascii="Arial" w:hAnsi="Arial" w:cs="Arial"/>
-        </w:rPr>
-        <w:t xml:space="preserve">ESP – </w:t>
-      </w:r>
-      <w:r>
-        <w:rPr>
-          <w:rFonts w:ascii="Arial" w:hAnsi="Arial" w:cs="Arial"/>
-        </w:rPr>
-        <w:lastRenderedPageBreak/>
-        <w:t>elektroniczny układ stabilizacji toru jazdy, ASR – system zapobiegający poślizgowi kół podczas ruszania w warunkach zróżnicowanej przyczepności podłoża</w:t>
-      </w:r>
-      <w:r>
-        <w:rPr>
-          <w:rStyle w:val="Odwoanieprzypisudolnego"/>
-          <w:rFonts w:ascii="Arial" w:hAnsi="Arial" w:cs="Arial"/>
-        </w:rPr>
-        <w:footnoteReference w:id="6"/>
-      </w:r>
-      <w:r>
-        <w:rPr>
-          <w:rFonts w:ascii="Arial" w:hAnsi="Arial" w:cs="Arial"/>
-        </w:rPr>
-        <w:t>.</w:t>
-      </w:r>
-    </w:p>
-    <w:p>
-      <w:pPr>
-        <w:spacing w:line="360" w:lineRule="auto"/>
-        <w:jc w:val="both"/>
-        <w:rPr>
-          <w:rFonts w:ascii="Arial" w:hAnsi="Arial" w:cs="Arial"/>
-        </w:rPr>
-      </w:pPr>
-    </w:p>
-    <w:p>
-      <w:pPr>
-        <w:spacing w:line="360" w:lineRule="auto"/>
-        <w:jc w:val="both"/>
-        <w:rPr>
-          <w:rFonts w:ascii="Arial" w:hAnsi="Arial" w:cs="Arial"/>
-        </w:rPr>
-      </w:pPr>
-    </w:p>
-    <w:p>
-      <w:pPr>
-        <w:spacing w:line="360" w:lineRule="auto"/>
-        <w:jc w:val="both"/>
-        <w:rPr>
-          <w:rFonts w:ascii="Arial" w:hAnsi="Arial" w:cs="Arial"/>
-        </w:rPr>
-      </w:pPr>
-    </w:p>
-    <w:p>
-      <w:pPr>
-        <w:spacing w:line="360" w:lineRule="auto"/>
-        <w:jc w:val="both"/>
-        <w:rPr>
-          <w:rFonts w:ascii="Arial" w:hAnsi="Arial" w:cs="Arial"/>
-        </w:rPr>
-      </w:pPr>
-    </w:p>
-    <w:p>
-      <w:pPr>
-        <w:spacing w:line="360" w:lineRule="auto"/>
-        <w:jc w:val="both"/>
-        <w:rPr>
-          <w:rFonts w:ascii="Arial" w:hAnsi="Arial" w:cs="Arial"/>
-        </w:rPr>
-      </w:pPr>
-    </w:p>
-    <w:p>
-      <w:pPr>
-        <w:spacing w:line="360" w:lineRule="auto"/>
-        <w:jc w:val="both"/>
-        <w:rPr>
-          <w:rFonts w:ascii="Arial" w:hAnsi="Arial" w:cs="Arial"/>
-        </w:rPr>
-      </w:pPr>
-    </w:p>
-    <w:p>
-      <w:pPr>
-        <w:spacing w:line="360" w:lineRule="auto"/>
-        <w:jc w:val="both"/>
-        <w:rPr>
-          <w:rFonts w:ascii="Arial" w:hAnsi="Arial" w:cs="Arial"/>
-        </w:rPr>
-      </w:pPr>
-    </w:p>
-    <w:p>
-      <w:pPr>
-        <w:spacing w:line="360" w:lineRule="auto"/>
-        <w:jc w:val="both"/>
-        <w:rPr>
-          <w:rFonts w:ascii="Arial" w:hAnsi="Arial" w:cs="Arial"/>
-        </w:rPr>
-      </w:pPr>
-    </w:p>
-    <w:p>
-      <w:pPr>
-        <w:spacing w:line="360" w:lineRule="auto"/>
-        <w:jc w:val="both"/>
-        <w:rPr>
-          <w:rFonts w:ascii="Arial" w:hAnsi="Arial" w:cs="Arial"/>
-        </w:rPr>
-      </w:pPr>
-    </w:p>
-    <w:p>
-      <w:pPr>
-        <w:spacing w:line="360" w:lineRule="auto"/>
-        <w:jc w:val="both"/>
-        <w:rPr>
-          <w:rFonts w:ascii="Arial" w:hAnsi="Arial" w:cs="Arial"/>
-        </w:rPr>
-      </w:pPr>
-    </w:p>
-    <w:p>
-      <w:pPr>
-        <w:spacing w:line="360" w:lineRule="auto"/>
-        <w:jc w:val="both"/>
-        <w:rPr>
-          <w:rFonts w:ascii="Arial" w:hAnsi="Arial" w:cs="Arial"/>
-        </w:rPr>
-      </w:pPr>
-    </w:p>
-    <w:p>
-      <w:pPr>
-        <w:spacing w:line="360" w:lineRule="auto"/>
-        <w:jc w:val="both"/>
-        <w:rPr>
-          <w:rFonts w:ascii="Arial" w:hAnsi="Arial" w:cs="Arial"/>
-        </w:rPr>
-      </w:pPr>
-    </w:p>
-    <w:p>
-      <w:pPr>
-        <w:spacing w:line="360" w:lineRule="auto"/>
-        <w:jc w:val="both"/>
-        <w:rPr>
-          <w:rFonts w:ascii="Arial" w:hAnsi="Arial" w:cs="Arial"/>
-        </w:rPr>
-      </w:pPr>
-    </w:p>
-    <w:p>
-      <w:pPr>
-        <w:spacing w:line="360" w:lineRule="auto"/>
-        <w:jc w:val="both"/>
-        <w:rPr>
-          <w:rFonts w:ascii="Arial" w:hAnsi="Arial" w:cs="Arial"/>
-        </w:rPr>
-      </w:pPr>
-    </w:p>
-    <w:p>
-      <w:pPr>
-        <w:spacing w:line="360" w:lineRule="auto"/>
-        <w:jc w:val="both"/>
-        <w:rPr>
-          <w:rFonts w:ascii="Arial" w:hAnsi="Arial" w:cs="Arial"/>
-        </w:rPr>
-      </w:pPr>
-    </w:p>
-    <w:p>
-      <w:pPr>
-        <w:spacing w:line="360" w:lineRule="auto"/>
-        <w:jc w:val="both"/>
-        <w:rPr>
-          <w:rFonts w:ascii="Arial" w:hAnsi="Arial" w:cs="Arial"/>
-        </w:rPr>
-      </w:pPr>
-    </w:p>
-    <w:p>
-      <w:pPr>
-        <w:spacing w:line="360" w:lineRule="auto"/>
-        <w:jc w:val="both"/>
-        <w:rPr>
-          <w:rFonts w:ascii="Arial" w:hAnsi="Arial" w:cs="Arial"/>
-        </w:rPr>
-      </w:pPr>
-    </w:p>
-    <w:p>
-      <w:pPr>
-        <w:spacing w:line="360" w:lineRule="auto"/>
-        <w:jc w:val="both"/>
-        <w:rPr>
-          <w:rFonts w:ascii="Arial" w:hAnsi="Arial" w:cs="Arial"/>
-        </w:rPr>
-      </w:pPr>
-    </w:p>
-    <w:p>
-      <w:pPr>
-        <w:spacing w:line="360" w:lineRule="auto"/>
-        <w:jc w:val="both"/>
-        <w:rPr>
-          <w:rFonts w:ascii="Arial" w:hAnsi="Arial" w:cs="Arial"/>
-        </w:rPr>
-      </w:pPr>
-    </w:p>
-    <w:p>
-      <w:pPr>
-        <w:spacing w:line="360" w:lineRule="auto"/>
-        <w:jc w:val="both"/>
-        <w:rPr>
-          <w:rFonts w:ascii="Arial" w:hAnsi="Arial" w:cs="Arial"/>
-        </w:rPr>
-      </w:pPr>
-    </w:p>
-    <w:p>
-      <w:pPr>
-        <w:spacing w:line="360" w:lineRule="auto"/>
-        <w:jc w:val="both"/>
-        <w:rPr>
-          <w:rFonts w:ascii="Arial" w:hAnsi="Arial" w:cs="Arial"/>
-        </w:rPr>
-      </w:pPr>
-    </w:p>
-    <w:p>
-      <w:pPr>
-        <w:spacing w:line="360" w:lineRule="auto"/>
-        <w:jc w:val="both"/>
-        <w:rPr>
-          <w:rFonts w:ascii="Arial" w:hAnsi="Arial" w:cs="Arial"/>
-        </w:rPr>
-      </w:pPr>
-    </w:p>
-    <w:p>
-      <w:pPr>
-        <w:spacing w:line="360" w:lineRule="auto"/>
-        <w:jc w:val="both"/>
-        <w:rPr>
-          <w:rFonts w:ascii="Arial" w:hAnsi="Arial" w:cs="Arial"/>
-        </w:rPr>
-      </w:pPr>
-    </w:p>
-    <w:p>
-      <w:pPr>
-        <w:spacing w:line="360" w:lineRule="auto"/>
-        <w:jc w:val="both"/>
-        <w:rPr>
-          <w:rFonts w:ascii="Arial" w:hAnsi="Arial" w:cs="Arial"/>
-        </w:rPr>
-      </w:pPr>
-    </w:p>
-    <w:p>
-      <w:pPr>
-        <w:spacing w:line="360" w:lineRule="auto"/>
-        <w:jc w:val="both"/>
-        <w:rPr>
-          <w:rFonts w:ascii="Arial" w:hAnsi="Arial" w:cs="Arial"/>
-        </w:rPr>
-      </w:pPr>
-    </w:p>
-    <w:p>
-      <w:pPr>
-        <w:spacing w:line="360" w:lineRule="auto"/>
-        <w:jc w:val="both"/>
-        <w:rPr>
-          <w:rFonts w:ascii="Arial" w:hAnsi="Arial" w:cs="Arial"/>
-        </w:rPr>
-      </w:pPr>
-    </w:p>
-    <w:p>
-      <w:pPr>
-        <w:spacing w:line="360" w:lineRule="auto"/>
-        <w:jc w:val="both"/>
-        <w:rPr>
-          <w:rFonts w:ascii="Arial" w:hAnsi="Arial" w:cs="Arial"/>
-        </w:rPr>
-      </w:pPr>
-    </w:p>
-    <w:p>
-      <w:pPr>
-        <w:spacing w:line="360" w:lineRule="auto"/>
-        <w:jc w:val="both"/>
-        <w:rPr>
-          <w:rFonts w:ascii="Arial" w:hAnsi="Arial" w:cs="Arial"/>
-        </w:rPr>
-      </w:pPr>
-    </w:p>
-    <w:p>
-      <w:pPr>
-        <w:spacing w:line="360" w:lineRule="auto"/>
-        <w:jc w:val="both"/>
-        <w:rPr>
-          <w:rFonts w:ascii="Arial" w:hAnsi="Arial" w:cs="Arial"/>
-        </w:rPr>
-      </w:pPr>
-    </w:p>
-    <w:p>
-      <w:pPr>
-        <w:spacing w:line="360" w:lineRule="auto"/>
-        <w:jc w:val="both"/>
-        <w:rPr>
-          <w:rFonts w:ascii="Arial" w:hAnsi="Arial" w:cs="Arial"/>
-        </w:rPr>
-      </w:pPr>
-    </w:p>
-    <w:p>
-      <w:pPr>
-        <w:spacing w:line="360" w:lineRule="auto"/>
-        <w:jc w:val="both"/>
-        <w:rPr>
-          <w:rFonts w:ascii="Arial" w:hAnsi="Arial" w:cs="Arial"/>
-        </w:rPr>
-      </w:pPr>
-    </w:p>
-    <w:p>
-      <w:pPr>
-        <w:spacing w:line="360" w:lineRule="auto"/>
-        <w:jc w:val="both"/>
-        <w:rPr>
-          <w:rFonts w:ascii="Arial" w:hAnsi="Arial" w:cs="Arial"/>
-        </w:rPr>
-      </w:pPr>
-    </w:p>
-    <w:p>
-      <w:pPr>
-        <w:spacing w:line="360" w:lineRule="auto"/>
-        <w:jc w:val="both"/>
-        <w:rPr>
-          <w:rFonts w:ascii="Arial" w:hAnsi="Arial" w:cs="Arial"/>
-        </w:rPr>
-      </w:pPr>
-    </w:p>
-    <w:p>
-      <w:pPr>
-        <w:spacing w:line="360" w:lineRule="auto"/>
-        <w:jc w:val="both"/>
-        <w:rPr>
-          <w:rFonts w:ascii="Arial" w:hAnsi="Arial" w:cs="Arial"/>
-        </w:rPr>
-      </w:pPr>
-      <w:r>
-        <w:rPr>
-          <w:rFonts w:ascii="Arial" w:hAnsi="Arial" w:cs="Arial"/>
-        </w:rPr>
-        <w:t xml:space="preserve"> </w:t>
-      </w:r>
+    </w:p>
+    <w:p>
+      <w:pPr>
+        <w:spacing w:line="360" w:lineRule="auto"/>
+        <w:jc w:val="both"/>
+        <w:rPr>
+          <w:rFonts w:ascii="Arial" w:hAnsi="Arial" w:cs="Arial"/>
+        </w:rPr>
+      </w:pPr>
+    </w:p>
+    <w:p>
+      <w:pPr>
+        <w:spacing w:line="360" w:lineRule="auto"/>
+        <w:jc w:val="both"/>
+        <w:rPr>
+          <w:rFonts w:ascii="Arial" w:hAnsi="Arial" w:cs="Arial"/>
+        </w:rPr>
+      </w:pPr>
+    </w:p>
+    <w:p>
+      <w:pPr>
+        <w:spacing w:line="360" w:lineRule="auto"/>
+        <w:jc w:val="both"/>
+        <w:rPr>
+          <w:rFonts w:ascii="Arial" w:hAnsi="Arial" w:cs="Arial"/>
+        </w:rPr>
+      </w:pPr>
+    </w:p>
+    <w:p>
+      <w:pPr>
+        <w:spacing w:line="360" w:lineRule="auto"/>
+        <w:jc w:val="both"/>
+        <w:rPr>
+          <w:rFonts w:ascii="Arial" w:hAnsi="Arial" w:cs="Arial"/>
+        </w:rPr>
+      </w:pPr>
+    </w:p>
+    <w:p>
+      <w:pPr>
+        <w:spacing w:line="360" w:lineRule="auto"/>
+        <w:jc w:val="both"/>
+        <w:rPr>
+          <w:rFonts w:ascii="Arial" w:hAnsi="Arial" w:cs="Arial"/>
+        </w:rPr>
+      </w:pPr>
+    </w:p>
+    <w:p>
+      <w:pPr>
+        <w:spacing w:line="360" w:lineRule="auto"/>
+        <w:jc w:val="both"/>
+        <w:rPr>
+          <w:rFonts w:ascii="Arial" w:hAnsi="Arial" w:cs="Arial"/>
+        </w:rPr>
+      </w:pPr>
+    </w:p>
+    <w:p>
+      <w:pPr>
+        <w:spacing w:line="360" w:lineRule="auto"/>
+        <w:jc w:val="both"/>
+        <w:rPr>
+          <w:rFonts w:ascii="Arial" w:hAnsi="Arial" w:cs="Arial"/>
+        </w:rPr>
+      </w:pPr>
+    </w:p>
+    <w:p>
+      <w:pPr>
+        <w:spacing w:line="360" w:lineRule="auto"/>
+        <w:jc w:val="both"/>
+        <w:rPr>
+          <w:rFonts w:ascii="Arial" w:hAnsi="Arial" w:cs="Arial"/>
+        </w:rPr>
+      </w:pPr>
       <w:r>
         <w:rPr>
           <w:rFonts w:ascii="Arial" w:hAnsi="Arial" w:cs="Arial"/>
@@ -2813,13 +2518,12 @@
           <w:color w:val="auto"/>
         </w:rPr>
       </w:pPr>
-      <w:bookmarkStart w:id="8" w:name="_Toc493348195"/>
+      <w:bookmarkStart w:id="8" w:name="_Toc493349455"/>
       <w:r>
         <w:rPr>
           <w:b w:val="0"/>
           <w:color w:val="auto"/>
         </w:rPr>
-        <w:lastRenderedPageBreak/>
         <w:t>Budowa i działanie</w:t>
       </w:r>
       <w:bookmarkEnd w:id="8"/>
@@ -2856,6 +2560,7 @@
         <w:rPr>
           <w:rFonts w:ascii="Arial" w:hAnsi="Arial" w:cs="Arial"/>
         </w:rPr>
+        <w:lastRenderedPageBreak/>
         <w:t>rodzaj i stan stykających się powierzchni</w:t>
       </w:r>
     </w:p>
@@ -3232,13 +2937,12 @@
           <w:color w:val="auto"/>
         </w:rPr>
       </w:pPr>
-      <w:bookmarkStart w:id="9" w:name="_Toc493348196"/>
+      <w:bookmarkStart w:id="9" w:name="_Toc493349456"/>
       <w:r>
         <w:rPr>
           <w:b w:val="0"/>
           <w:color w:val="auto"/>
         </w:rPr>
-        <w:lastRenderedPageBreak/>
         <w:t>Wymagania i d</w:t>
       </w:r>
       <w:r>
@@ -3283,7 +2987,13 @@
         <w:rPr>
           <w:rFonts w:ascii="Arial" w:hAnsi="Arial" w:cs="Arial"/>
         </w:rPr>
-        <w:t>Elektroniczne systemy wsparcia kierowcy maja za zadanie podnieść poziomu</w:t>
+        <w:t xml:space="preserve">Elektroniczne systemy wsparcia kierowcy </w:t>
+      </w:r>
+      <w:r>
+        <w:rPr>
+          <w:rFonts w:ascii="Arial" w:hAnsi="Arial" w:cs="Arial"/>
+        </w:rPr>
+        <w:t>maja za zadanie podnieść poziom</w:t>
       </w:r>
       <w:r>
         <w:rPr>
@@ -3367,7 +3077,14 @@
         <w:rPr>
           <w:rFonts w:ascii="Arial" w:hAnsi="Arial" w:cs="Arial"/>
         </w:rPr>
-        <w:t xml:space="preserve">działania układu hamulcowego, a wiec pozbawieniem kierowcy możliwości zatrzymania pojazdu. Kierowca powinien być w stanie rozpocząć akcję hamowania niezależnie od tego czy </w:t>
+        <w:t xml:space="preserve">działania układu hamulcowego, a wiec pozbawieniem </w:t>
+      </w:r>
+      <w:r>
+        <w:rPr>
+          <w:rFonts w:ascii="Arial" w:hAnsi="Arial" w:cs="Arial"/>
+        </w:rPr>
+        <w:lastRenderedPageBreak/>
+        <w:t xml:space="preserve">kierowcy możliwości zatrzymania pojazdu. Kierowca powinien być w stanie rozpocząć akcję hamowania niezależnie od tego czy </w:t>
       </w:r>
       <w:r>
         <w:rPr>
@@ -4096,14 +3813,7 @@
         <w:rPr>
           <w:rFonts w:ascii="Arial" w:hAnsi="Arial" w:cs="Arial"/>
         </w:rPr>
-        <w:t xml:space="preserve"> Analiza danych odbywać się będzie na zasadzie </w:t>
-      </w:r>
-      <w:r>
-        <w:rPr>
-          <w:rFonts w:ascii="Arial" w:hAnsi="Arial" w:cs="Arial"/>
-        </w:rPr>
-        <w:lastRenderedPageBreak/>
-        <w:t>pomiaru czy zmierzona wartość prędkości obrotowej koła zbliża się do zakładanej wartości progowej w systemie powyżej której, system zakwalifikuje koło jako potencjalnie zablokowane.</w:t>
+        <w:t xml:space="preserve"> Analiza danych odbywać się będzie na zasadzie pomiaru czy zmierzona wartość prędkości obrotowej koła zbliża się do zakładanej wartości progowej w systemie powyżej której, system zakwalifikuje koło jako potencjalnie zablokowane.</w:t>
       </w:r>
     </w:p>
     <w:p>
@@ -4203,6 +3913,7 @@
         <w:rPr>
           <w:rFonts w:ascii="Arial" w:hAnsi="Arial" w:cs="Arial"/>
         </w:rPr>
+        <w:lastRenderedPageBreak/>
         <w:t>System będzie reagował dynamicznie w zależności od wyników</w:t>
       </w:r>
       <w:r>
@@ -4278,21 +3989,12 @@
         </w:rPr>
         <w:t xml:space="preserve"> dowód bezpieczeństwa (</w:t>
       </w:r>
-      <w:proofErr w:type="spellStart"/>
       <w:r>
         <w:rPr>
           <w:rFonts w:ascii="Arial" w:hAnsi="Arial" w:cs="Arial"/>
           <w:i/>
         </w:rPr>
-        <w:t>Safety</w:t>
-      </w:r>
-      <w:proofErr w:type="spellEnd"/>
-      <w:r>
-        <w:rPr>
-          <w:rFonts w:ascii="Arial" w:hAnsi="Arial" w:cs="Arial"/>
-          <w:i/>
-        </w:rPr>
-        <w:t xml:space="preserve"> Case</w:t>
+        <w:t>Safety Case</w:t>
       </w:r>
       <w:r>
         <w:rPr>
@@ -4553,7 +4255,6 @@
         <w:rPr>
           <w:rFonts w:ascii="Arial" w:hAnsi="Arial" w:cs="Arial"/>
         </w:rPr>
-        <w:lastRenderedPageBreak/>
         <w:t xml:space="preserve">   </w:t>
       </w:r>
       <w:r>
@@ -4576,11 +4277,12 @@
           <w:color w:val="auto"/>
         </w:rPr>
       </w:pPr>
-      <w:bookmarkStart w:id="10" w:name="_Toc493348197"/>
+      <w:bookmarkStart w:id="10" w:name="_Toc493349457"/>
       <w:r>
         <w:rPr>
           <w:color w:val="auto"/>
         </w:rPr>
+        <w:lastRenderedPageBreak/>
         <w:t>Rozdział</w:t>
       </w:r>
       <w:r>
@@ -4606,7 +4308,7 @@
           <w:color w:val="auto"/>
         </w:rPr>
       </w:pPr>
-      <w:bookmarkStart w:id="11" w:name="_Toc493348198"/>
+      <w:bookmarkStart w:id="11" w:name="_Toc493349458"/>
       <w:r>
         <w:rPr>
           <w:b w:val="0"/>
@@ -4638,7 +4340,7 @@
           <w:color w:val="auto"/>
         </w:rPr>
       </w:pPr>
-      <w:bookmarkStart w:id="12" w:name="_Toc493348199"/>
+      <w:bookmarkStart w:id="12" w:name="_Toc493349459"/>
       <w:r>
         <w:rPr>
           <w:b w:val="0"/>
@@ -4670,7 +4372,7 @@
           <w:color w:val="auto"/>
         </w:rPr>
       </w:pPr>
-      <w:bookmarkStart w:id="13" w:name="_Toc493348200"/>
+      <w:bookmarkStart w:id="13" w:name="_Toc493349460"/>
       <w:r>
         <w:rPr>
           <w:b w:val="0"/>
@@ -4697,7 +4399,7 @@
           <w:color w:val="auto"/>
         </w:rPr>
       </w:pPr>
-      <w:bookmarkStart w:id="14" w:name="_Toc493348201"/>
+      <w:bookmarkStart w:id="14" w:name="_Toc493349461"/>
       <w:r>
         <w:rPr>
           <w:b w:val="0"/>
@@ -4772,7 +4474,7 @@
           <w:rPr>
             <w:noProof/>
           </w:rPr>
-          <w:t>2</w:t>
+          <w:t>3</w:t>
         </w:r>
         <w:r>
           <w:fldChar w:fldCharType="end"/>
@@ -4837,6 +4539,9 @@
       <w:r>
         <w:t xml:space="preserve"> </w:t>
       </w:r>
+      <w:r>
+        <w:t>http://akademia.autoswiat.pl/baza-wiedzy/systemy-elektroniczne-abs-esp-asr-poznaj-alfabet-bezpieczenstwa/</w:t>
+      </w:r>
     </w:p>
   </w:footnote>
   <w:footnote w:id="3">
@@ -4854,7 +4559,7 @@
         <w:t xml:space="preserve"> </w:t>
       </w:r>
       <w:r>
-        <w:t>https://pl.wikipedia.org/wiki/ABS_(motoryzacja)</w:t>
+        <w:t>http://zssplus.pl/prace_dyplomowe/prace_dyplom/Teves/praca_3_2_teves.htm</w:t>
       </w:r>
     </w:p>
   </w:footnote>
@@ -4873,7 +4578,7 @@
         <w:t xml:space="preserve"> </w:t>
       </w:r>
       <w:r>
-        <w:t>http://brainonboard.ca/safety_features/active_safety_features_abs.php</w:t>
+        <w:t>https://pl.wikipedia.org/wiki/ABS_(motoryzacja)</w:t>
       </w:r>
     </w:p>
   </w:footnote>
@@ -4892,7 +4597,7 @@
         <w:t xml:space="preserve"> </w:t>
       </w:r>
       <w:r>
-        <w:t>http://zssplus.pl/prace_dyplomowe/prace_dyplom/Teves/praca_3_1_teves.htm</w:t>
+        <w:t>http://brainonboard.ca/safety_features/active_safety_features_abs.php</w:t>
       </w:r>
     </w:p>
   </w:footnote>
@@ -4911,7 +4616,7 @@
         <w:t xml:space="preserve"> </w:t>
       </w:r>
       <w:r>
-        <w:t>http://akademia.autoswiat.pl/baza-wiedzy/systemy-elektroniczne-abs-esp-asr-poznaj-alfabet-bezpieczenstwa/</w:t>
+        <w:t>http://www.opony.com.pl/artykul/abs-anti-bloker-system/?id=35</w:t>
       </w:r>
     </w:p>
   </w:footnote>
@@ -4933,15 +4638,7 @@
         <w:t>http://www.cse.msu.edu/~cse470/F01/Projects/ABS/ABS4/web/do-requirements/do-requirements.html</w:t>
       </w:r>
       <w:r>
-        <w:t xml:space="preserve"> (rozdz. </w:t>
-      </w:r>
-      <w:proofErr w:type="spellStart"/>
-      <w:r>
-        <w:t>Requiremenets</w:t>
-      </w:r>
-      <w:proofErr w:type="spellEnd"/>
-      <w:r>
-        <w:t>)</w:t>
+        <w:t xml:space="preserve"> (rozdz. Requiremenets)</w:t>
       </w:r>
     </w:p>
   </w:footnote>
@@ -7388,7 +7085,7 @@
 </file>
 
 <file path=customXml/itemProps1.xml><?xml version="1.0" encoding="utf-8"?>
-<ds:datastoreItem xmlns:ds="http://schemas.openxmlformats.org/officeDocument/2006/customXml" ds:itemID="{4434E7FB-6B64-4226-87CA-2C1E23705891}">
+<ds:datastoreItem xmlns:ds="http://schemas.openxmlformats.org/officeDocument/2006/customXml" ds:itemID="{B51D9F57-4C19-46F9-80A6-211655DB0AB5}">
   <ds:schemaRefs>
     <ds:schemaRef ds:uri="http://schemas.openxmlformats.org/officeDocument/2006/bibliography"/>
   </ds:schemaRefs>

--- a/PRACA DYPLOMOWA/praca_magisterska.docx
+++ b/PRACA DYPLOMOWA/praca_magisterska.docx
@@ -1658,7 +1658,6 @@
         <w:jc w:val="both"/>
         <w:rPr>
           <w:rFonts w:ascii="Arial" w:hAnsi="Arial" w:cs="Arial"/>
-          <w:lang w:val="en-US"/>
         </w:rPr>
       </w:pPr>
       <w:r>
@@ -1677,7 +1676,19 @@
         <w:rPr>
           <w:rFonts w:ascii="Arial" w:hAnsi="Arial" w:cs="Arial"/>
         </w:rPr>
-        <w:t xml:space="preserve"> użytkowania tego systemu datuje się na rok 1966, kiedy to brytyjska firma Jensen wypuściła na rynek model samochodu Jensen FF wyposażony seryjnie w system ABS Maxret firmy Dunlop</w:t>
+        <w:t xml:space="preserve"> </w:t>
+      </w:r>
+      <w:r>
+        <w:rPr>
+          <w:rFonts w:ascii="Arial" w:hAnsi="Arial" w:cs="Arial"/>
+        </w:rPr>
+        <w:t>zastosowania</w:t>
+      </w:r>
+      <w:r>
+        <w:rPr>
+          <w:rFonts w:ascii="Arial" w:hAnsi="Arial" w:cs="Arial"/>
+        </w:rPr>
+        <w:t xml:space="preserve"> tego systemu datuje się na rok 1966, kiedy to brytyjska firma Jensen wypuściła na rynek model samochodu Jensen FF wyposażony seryjnie w system ABS Maxret firmy Dunlop</w:t>
       </w:r>
       <w:r>
         <w:rPr>
@@ -1711,6 +1722,13 @@
       </w:r>
       <w:r>
         <w:rPr>
+          <w:rStyle w:val="Odwoanieprzypisudolnego"/>
+          <w:rFonts w:ascii="Arial" w:hAnsi="Arial" w:cs="Arial"/>
+        </w:rPr>
+        <w:footnoteReference w:id="1"/>
+      </w:r>
+      <w:r>
+        <w:rPr>
           <w:rFonts w:ascii="Arial" w:hAnsi="Arial" w:cs="Arial"/>
         </w:rPr>
         <w:t>.</w:t>
@@ -1728,7 +1746,32 @@
         <w:rPr>
           <w:rFonts w:ascii="Arial" w:hAnsi="Arial" w:cs="Arial"/>
         </w:rPr>
-        <w:t>Od 1 maja 2004</w:t>
+        <w:t xml:space="preserve">Współczesne systemy ABS są mniejsze, lżejsze i bardziej skuteczne od </w:t>
+      </w:r>
+      <w:r>
+        <w:rPr>
+          <w:rFonts w:ascii="Arial" w:hAnsi="Arial" w:cs="Arial"/>
+        </w:rPr>
+        <w:t>swoich poprzedników. Pierwsze generacje systemu obsługiwały cztery koła jednocześnie co znacznie wydłużało drogę hamowania pojazdu. Obecnie system jest w stani</w:t>
+      </w:r>
+      <w:r>
+        <w:rPr>
+          <w:rFonts w:ascii="Arial" w:hAnsi="Arial" w:cs="Arial"/>
+        </w:rPr>
+        <w:t>e obsługiwać każde z kół osobno, dzięki czemu wsparcie układu hamulcowego przez system ABS jest lepsze</w:t>
+      </w:r>
+      <w:r>
+        <w:rPr>
+          <w:rFonts w:ascii="Arial" w:hAnsi="Arial" w:cs="Arial"/>
+        </w:rPr>
+        <w:t>.</w:t>
+      </w:r>
+      <w:r>
+        <w:rPr>
+          <w:rStyle w:val="Odwoanieprzypisudolnego"/>
+          <w:rFonts w:ascii="Arial" w:hAnsi="Arial" w:cs="Arial"/>
+        </w:rPr>
+        <w:footnoteReference w:id="2"/>
       </w:r>
       <w:r>
         <w:rPr>
@@ -1736,76 +1779,57 @@
         </w:rPr>
         <w:t xml:space="preserve"> </w:t>
       </w:r>
-      <w:r>
-        <w:rPr>
-          <w:rFonts w:ascii="Arial" w:hAnsi="Arial" w:cs="Arial"/>
-        </w:rPr>
-        <w:t>na terenie UE obowiązują przepisy, które zezwalają na dopuszczanie do ruchu</w:t>
-      </w:r>
-      <w:r>
-        <w:rPr>
-          <w:rFonts w:ascii="Arial" w:hAnsi="Arial" w:cs="Arial"/>
-        </w:rPr>
-        <w:t xml:space="preserve"> drogowego</w:t>
-      </w:r>
-      <w:r>
-        <w:rPr>
-          <w:rFonts w:ascii="Arial" w:hAnsi="Arial" w:cs="Arial"/>
-        </w:rPr>
-        <w:t xml:space="preserve"> nowych pojazdów wyłącznie </w:t>
-      </w:r>
-      <w:r>
-        <w:rPr>
-          <w:rFonts w:ascii="Arial" w:hAnsi="Arial" w:cs="Arial"/>
-        </w:rPr>
-        <w:t>z</w:t>
-      </w:r>
-      <w:r>
-        <w:rPr>
-          <w:rFonts w:ascii="Arial" w:hAnsi="Arial" w:cs="Arial"/>
-        </w:rPr>
-        <w:t xml:space="preserve"> system ABS</w:t>
+    </w:p>
+    <w:p>
+      <w:pPr>
+        <w:spacing w:line="360" w:lineRule="auto"/>
+        <w:jc w:val="both"/>
+        <w:rPr>
+          <w:rFonts w:ascii="Arial" w:hAnsi="Arial" w:cs="Arial"/>
+        </w:rPr>
+      </w:pPr>
+      <w:r>
+        <w:rPr>
+          <w:rFonts w:ascii="Arial" w:hAnsi="Arial" w:cs="Arial"/>
+        </w:rPr>
+        <w:t>Rosnące wymagania w zakresie wsparcia kierowcy podczas prowadzenia pojazdu, zmieniająca się dynamika ruchu drogowego, stan dróg, zmienne warunki pogodowe wzmogły konieczność permanentnego rozwijania elektronicznych systemów b</w:t>
+      </w:r>
+      <w:r>
+        <w:rPr>
+          <w:rFonts w:ascii="Arial" w:hAnsi="Arial" w:cs="Arial"/>
+        </w:rPr>
+        <w:t>ezpieczeństwa. Układ</w:t>
+      </w:r>
+      <w:r>
+        <w:rPr>
+          <w:rFonts w:ascii="Arial" w:hAnsi="Arial" w:cs="Arial"/>
+        </w:rPr>
+        <w:t xml:space="preserve"> ABS jest więc podstawą dla rozwoju innych systemów </w:t>
+      </w:r>
+      <w:r>
+        <w:rPr>
+          <w:rFonts w:ascii="Arial" w:hAnsi="Arial" w:cs="Arial"/>
+        </w:rPr>
+        <w:t xml:space="preserve">stosowanych w pojazdach drogowych, </w:t>
+      </w:r>
+      <w:r>
+        <w:rPr>
+          <w:rFonts w:ascii="Arial" w:hAnsi="Arial" w:cs="Arial"/>
+        </w:rPr>
+        <w:t>m.in. ESP – elektroniczny układ stabilizacji toru jazdy, ASR – system zapobiegający poślizgowi kół podczas ruszania w warunkach zróżnicowanej przyczepności podłoża</w:t>
+      </w:r>
+      <w:r>
+        <w:rPr>
+          <w:rFonts w:ascii="Arial" w:hAnsi="Arial" w:cs="Arial"/>
+        </w:rPr>
+        <w:t>.</w:t>
       </w:r>
       <w:r>
         <w:rPr>
           <w:rStyle w:val="Odwoanieprzypisudolnego"/>
           <w:rFonts w:ascii="Arial" w:hAnsi="Arial" w:cs="Arial"/>
         </w:rPr>
-        <w:footnoteReference w:id="1"/>
-      </w:r>
-      <w:r>
-        <w:rPr>
-          <w:rFonts w:ascii="Arial" w:hAnsi="Arial" w:cs="Arial"/>
-        </w:rPr>
-        <w:t>.</w:t>
-      </w:r>
-    </w:p>
-    <w:p>
-      <w:pPr>
-        <w:spacing w:line="360" w:lineRule="auto"/>
-        <w:jc w:val="both"/>
-        <w:rPr>
-          <w:rFonts w:ascii="Arial" w:hAnsi="Arial" w:cs="Arial"/>
-        </w:rPr>
-      </w:pPr>
-      <w:r>
-        <w:rPr>
-          <w:rFonts w:ascii="Arial" w:hAnsi="Arial" w:cs="Arial"/>
-        </w:rPr>
-        <w:t>Rosnące wymagania w zakresie wsparcia kierowcy podczas prowadzenia pojazdu, zmieniająca się dynamika ruchu drogowego, stan dróg, zmienne warunki pogodowe wzmogły konieczność permanentnego rozwijania elektronicznych systemów bezpieczeństwa. Koncepcja systemu ABS jest więc podstawą dla rozwoju innych systemów bezpieczeństwa w pojazdach drogowych m.in. ESP – elektroniczny układ stabilizacji toru jazdy, ASR – system zapobiegający poślizgowi kół podczas ruszania w warunkach zróżnicowanej przyczepności podłoża</w:t>
-      </w:r>
-      <w:r>
-        <w:rPr>
-          <w:rStyle w:val="Odwoanieprzypisudolnego"/>
-          <w:rFonts w:ascii="Arial" w:hAnsi="Arial" w:cs="Arial"/>
-        </w:rPr>
-        <w:footnoteReference w:id="2"/>
-      </w:r>
-      <w:r>
-        <w:rPr>
-          <w:rFonts w:ascii="Arial" w:hAnsi="Arial" w:cs="Arial"/>
-        </w:rPr>
-        <w:t>.</w:t>
+        <w:footnoteReference w:id="3"/>
       </w:r>
     </w:p>
     <w:p>
@@ -1927,7 +1951,7 @@
           <w:rStyle w:val="Odwoanieprzypisudolnego"/>
           <w:rFonts w:ascii="Arial" w:hAnsi="Arial" w:cs="Arial"/>
         </w:rPr>
-        <w:footnoteReference w:id="3"/>
+        <w:footnoteReference w:id="4"/>
       </w:r>
       <w:r>
         <w:rPr>
@@ -2092,6 +2116,7 @@
         <w:rPr>
           <w:rFonts w:ascii="Arial" w:hAnsi="Arial" w:cs="Arial"/>
         </w:rPr>
+        <w:lastRenderedPageBreak/>
         <w:t>Hamowanie w sytuacji</w:t>
       </w:r>
       <w:r>
@@ -2100,8 +2125,6 @@
         </w:rPr>
         <w:t xml:space="preserve"> zagrożenia jest skuteczniejsze, </w:t>
       </w:r>
-      <w:bookmarkStart w:id="7" w:name="_GoBack"/>
-      <w:bookmarkEnd w:id="7"/>
       <w:r>
         <w:rPr>
           <w:rFonts w:ascii="Arial" w:hAnsi="Arial" w:cs="Arial"/>
@@ -2112,14 +2135,7 @@
         <w:rPr>
           <w:rFonts w:ascii="Arial" w:hAnsi="Arial" w:cs="Arial"/>
         </w:rPr>
-        <w:t xml:space="preserve">uzyskana została maksymalna siła hamowania dla wszystkich kół. Maksymalne skrócenie czasu do </w:t>
-      </w:r>
-      <w:r>
-        <w:rPr>
-          <w:rFonts w:ascii="Arial" w:hAnsi="Arial" w:cs="Arial"/>
-        </w:rPr>
-        <w:lastRenderedPageBreak/>
-        <w:t>momentu aktywacji ABS jest wspierane przez system HBA (Hydraulic Break Assist), który gwałtowne naciskanie pedału hamulca interpretuje jako konieczność użycia maksymalnej siły hamowania dla wszystkich kół. System ten zwiększa ciśnienie w układzie hamulcowym co przyspiesza moment włączenia układu</w:t>
+        <w:t>uzyskana została maksymalna siła hamowania dla wszystkich kół. Maksymalne skrócenie czasu do momentu aktywacji ABS jest wspierane przez system HBA (Hydraulic Break Assist), który gwałtowne naciskanie pedału hamulca interpretuje jako konieczność użycia maksymalnej siły hamowania dla wszystkich kół. System ten zwiększa ciśnienie w układzie hamulcowym co przyspiesza moment włączenia układu</w:t>
       </w:r>
       <w:r>
         <w:rPr>
@@ -2132,7 +2148,7 @@
           <w:rStyle w:val="Odwoanieprzypisudolnego"/>
           <w:rFonts w:ascii="Arial" w:hAnsi="Arial" w:cs="Arial"/>
         </w:rPr>
-        <w:footnoteReference w:id="4"/>
+        <w:footnoteReference w:id="5"/>
       </w:r>
       <w:r>
         <w:rPr>
@@ -2256,7 +2272,7 @@
           <w:rStyle w:val="Odwoanieprzypisudolnego"/>
           <w:rFonts w:ascii="Arial" w:hAnsi="Arial" w:cs="Arial"/>
         </w:rPr>
-        <w:footnoteReference w:id="5"/>
+        <w:footnoteReference w:id="6"/>
       </w:r>
       <w:r>
         <w:rPr>
@@ -2302,7 +2318,7 @@
           <w:rStyle w:val="Odwoanieprzypisudolnego"/>
           <w:rFonts w:ascii="Arial" w:hAnsi="Arial" w:cs="Arial"/>
         </w:rPr>
-        <w:footnoteReference w:id="6"/>
+        <w:footnoteReference w:id="7"/>
       </w:r>
       <w:r>
         <w:rPr>
@@ -2415,6 +2431,39 @@
           <w:rFonts w:ascii="Arial" w:hAnsi="Arial" w:cs="Arial"/>
         </w:rPr>
       </w:pPr>
+      <w:r>
+        <w:rPr>
+          <w:rFonts w:ascii="Arial" w:hAnsi="Arial" w:cs="Arial"/>
+        </w:rPr>
+        <w:t xml:space="preserve">Podczas hamowania </w:t>
+      </w:r>
+      <w:r>
+        <w:rPr>
+          <w:rFonts w:ascii="Arial" w:hAnsi="Arial" w:cs="Arial"/>
+        </w:rPr>
+        <w:t xml:space="preserve">pojazdem wyposażonym w ABS następuje wzrost ciśnienia płynu hydraulicznego co powoduje wzrost siły hamowania na kołach. Algorytm sterujący systemu na postawie prędkości obrotowej kół oblicza oczekiwaną prędkość pojazdu. Mając dane dotyczące prędkości poruszania się pojazdu i prędkość obrotowej kół, logika obliczeniowa systemu jest w stanie obliczyć poślizg każdego z kół lub kontrolować aktualne opóźnienie kątowe koła. Przekroczenie zakładanego poziomu poślizgu powoduje rozpoczęcie regulacji siły hamowania poprzez zmniejszenie momentu tarcia mechanizmu hamującego. </w:t>
+      </w:r>
+      <w:r>
+        <w:rPr>
+          <w:rFonts w:ascii="Arial" w:hAnsi="Arial" w:cs="Arial"/>
+        </w:rPr>
+        <w:t>Zwiększenie prędkości koła, po przekroczeniu wartości oczekiwanej, rozpoczyna ponowny proces regulacji siły hamowania</w:t>
+      </w:r>
+      <w:r>
+        <w:rPr>
+          <w:rStyle w:val="Odwoanieprzypisudolnego"/>
+          <w:rFonts w:ascii="Arial" w:hAnsi="Arial" w:cs="Arial"/>
+        </w:rPr>
+        <w:footnoteReference w:id="8"/>
+      </w:r>
+      <w:r>
+        <w:rPr>
+          <w:rFonts w:ascii="Arial" w:hAnsi="Arial" w:cs="Arial"/>
+        </w:rPr>
+        <w:t>.</w:t>
+      </w:r>
+      <w:bookmarkStart w:id="7" w:name="_GoBack"/>
+      <w:bookmarkEnd w:id="7"/>
     </w:p>
     <w:p>
       <w:pPr>
@@ -2560,7 +2609,6 @@
         <w:rPr>
           <w:rFonts w:ascii="Arial" w:hAnsi="Arial" w:cs="Arial"/>
         </w:rPr>
-        <w:lastRenderedPageBreak/>
         <w:t>rodzaj i stan stykających się powierzchni</w:t>
       </w:r>
     </w:p>
@@ -3077,14 +3125,7 @@
         <w:rPr>
           <w:rFonts w:ascii="Arial" w:hAnsi="Arial" w:cs="Arial"/>
         </w:rPr>
-        <w:t xml:space="preserve">działania układu hamulcowego, a wiec pozbawieniem </w:t>
-      </w:r>
-      <w:r>
-        <w:rPr>
-          <w:rFonts w:ascii="Arial" w:hAnsi="Arial" w:cs="Arial"/>
-        </w:rPr>
-        <w:lastRenderedPageBreak/>
-        <w:t xml:space="preserve">kierowcy możliwości zatrzymania pojazdu. Kierowca powinien być w stanie rozpocząć akcję hamowania niezależnie od tego czy </w:t>
+        <w:t xml:space="preserve">działania układu hamulcowego, a wiec pozbawieniem kierowcy możliwości zatrzymania pojazdu. Kierowca powinien być w stanie rozpocząć akcję hamowania niezależnie od tego czy </w:t>
       </w:r>
       <w:r>
         <w:rPr>
@@ -3715,6 +3756,7 @@
         <w:rPr>
           <w:rFonts w:ascii="Arial" w:hAnsi="Arial" w:cs="Arial"/>
         </w:rPr>
+        <w:lastRenderedPageBreak/>
         <w:t>System ABS będzie</w:t>
       </w:r>
       <w:r>
@@ -3913,7 +3955,6 @@
         <w:rPr>
           <w:rFonts w:ascii="Arial" w:hAnsi="Arial" w:cs="Arial"/>
         </w:rPr>
-        <w:lastRenderedPageBreak/>
         <w:t>System będzie reagował dynamicznie w zależności od wyników</w:t>
       </w:r>
       <w:r>
@@ -3945,7 +3986,7 @@
           <w:rStyle w:val="Odwoanieprzypisudolnego"/>
           <w:rFonts w:ascii="Arial" w:hAnsi="Arial" w:cs="Arial"/>
         </w:rPr>
-        <w:footnoteReference w:id="7"/>
+        <w:footnoteReference w:id="9"/>
       </w:r>
       <w:r>
         <w:rPr>
@@ -4282,7 +4323,6 @@
         <w:rPr>
           <w:color w:val="auto"/>
         </w:rPr>
-        <w:lastRenderedPageBreak/>
         <w:t>Rozdział</w:t>
       </w:r>
       <w:r>
@@ -4474,7 +4514,7 @@
           <w:rPr>
             <w:noProof/>
           </w:rPr>
-          <w:t>3</w:t>
+          <w:t>4</w:t>
         </w:r>
         <w:r>
           <w:fldChar w:fldCharType="end"/>
@@ -4510,6 +4550,10 @@
     <w:p>
       <w:pPr>
         <w:pStyle w:val="Tekstprzypisudolnego"/>
+        <w:rPr>
+          <w:sz w:val="18"/>
+          <w:szCs w:val="18"/>
+        </w:rPr>
       </w:pPr>
       <w:r>
         <w:rPr>
@@ -4521,6 +4565,10 @@
         <w:t xml:space="preserve"> </w:t>
       </w:r>
       <w:r>
+        <w:rPr>
+          <w:sz w:val="18"/>
+          <w:szCs w:val="18"/>
+        </w:rPr>
         <w:t>https://pl.wikipedia.org/wiki/ABS_(motoryzacja)#Historia</w:t>
       </w:r>
     </w:p>
@@ -4529,18 +4577,25 @@
     <w:p>
       <w:pPr>
         <w:pStyle w:val="Tekstprzypisudolnego"/>
+        <w:rPr>
+          <w:sz w:val="18"/>
+          <w:szCs w:val="18"/>
+        </w:rPr>
       </w:pPr>
       <w:r>
         <w:rPr>
           <w:rStyle w:val="Odwoanieprzypisudolnego"/>
+          <w:sz w:val="18"/>
+          <w:szCs w:val="18"/>
         </w:rPr>
         <w:footnoteRef/>
       </w:r>
       <w:r>
-        <w:t xml:space="preserve"> </w:t>
-      </w:r>
-      <w:r>
-        <w:t>http://akademia.autoswiat.pl/baza-wiedzy/systemy-elektroniczne-abs-esp-asr-poznaj-alfabet-bezpieczenstwa/</w:t>
+        <w:rPr>
+          <w:sz w:val="18"/>
+          <w:szCs w:val="18"/>
+        </w:rPr>
+        <w:t xml:space="preserve"> http://antymoto.com/system-abs-warto-wiedziec/</w:t>
       </w:r>
     </w:p>
   </w:footnote>
@@ -4548,18 +4603,25 @@
     <w:p>
       <w:pPr>
         <w:pStyle w:val="Tekstprzypisudolnego"/>
+        <w:rPr>
+          <w:sz w:val="18"/>
+          <w:szCs w:val="18"/>
+        </w:rPr>
       </w:pPr>
       <w:r>
         <w:rPr>
           <w:rStyle w:val="Odwoanieprzypisudolnego"/>
+          <w:sz w:val="18"/>
+          <w:szCs w:val="18"/>
         </w:rPr>
         <w:footnoteRef/>
       </w:r>
       <w:r>
-        <w:t xml:space="preserve"> </w:t>
-      </w:r>
-      <w:r>
-        <w:t>http://zssplus.pl/prace_dyplomowe/prace_dyplom/Teves/praca_3_2_teves.htm</w:t>
+        <w:rPr>
+          <w:sz w:val="18"/>
+          <w:szCs w:val="18"/>
+        </w:rPr>
+        <w:t xml:space="preserve"> http://akademia.autoswiat.pl/baza-wiedzy/systemy-elektroniczne-abs-esp-asr-poznaj-alfabet-bezpieczenstwa/</w:t>
       </w:r>
     </w:p>
   </w:footnote>
@@ -4571,14 +4633,24 @@
       <w:r>
         <w:rPr>
           <w:rStyle w:val="Odwoanieprzypisudolnego"/>
+          <w:sz w:val="18"/>
+          <w:szCs w:val="18"/>
         </w:rPr>
         <w:footnoteRef/>
       </w:r>
       <w:r>
+        <w:rPr>
+          <w:sz w:val="18"/>
+          <w:szCs w:val="18"/>
+        </w:rPr>
         <w:t xml:space="preserve"> </w:t>
       </w:r>
       <w:r>
-        <w:t>https://pl.wikipedia.org/wiki/ABS_(motoryzacja)</w:t>
+        <w:rPr>
+          <w:sz w:val="18"/>
+          <w:szCs w:val="18"/>
+        </w:rPr>
+        <w:t>http://zssplus.pl/prace_dyplomowe/prace_dyplom/Teves/praca_3_2_teves.htm</w:t>
       </w:r>
     </w:p>
   </w:footnote>
@@ -4586,6 +4658,10 @@
     <w:p>
       <w:pPr>
         <w:pStyle w:val="Tekstprzypisudolnego"/>
+        <w:rPr>
+          <w:sz w:val="18"/>
+          <w:szCs w:val="18"/>
+        </w:rPr>
       </w:pPr>
       <w:r>
         <w:rPr>
@@ -4597,7 +4673,11 @@
         <w:t xml:space="preserve"> </w:t>
       </w:r>
       <w:r>
-        <w:t>http://brainonboard.ca/safety_features/active_safety_features_abs.php</w:t>
+        <w:rPr>
+          <w:sz w:val="18"/>
+          <w:szCs w:val="18"/>
+        </w:rPr>
+        <w:t>https://pl.wikipedia.org/wiki/ABS_(motoryzacja)</w:t>
       </w:r>
     </w:p>
   </w:footnote>
@@ -4605,22 +4685,88 @@
     <w:p>
       <w:pPr>
         <w:pStyle w:val="Tekstprzypisudolnego"/>
+        <w:rPr>
+          <w:sz w:val="18"/>
+          <w:szCs w:val="18"/>
+        </w:rPr>
       </w:pPr>
       <w:r>
         <w:rPr>
           <w:rStyle w:val="Odwoanieprzypisudolnego"/>
+          <w:sz w:val="18"/>
+          <w:szCs w:val="18"/>
         </w:rPr>
         <w:footnoteRef/>
       </w:r>
       <w:r>
-        <w:t xml:space="preserve"> </w:t>
-      </w:r>
-      <w:r>
-        <w:t>http://www.opony.com.pl/artykul/abs-anti-bloker-system/?id=35</w:t>
+        <w:rPr>
+          <w:sz w:val="18"/>
+          <w:szCs w:val="18"/>
+        </w:rPr>
+        <w:t xml:space="preserve"> http://brainonboard.ca/safety_features/active_safety_features_abs.php</w:t>
       </w:r>
     </w:p>
   </w:footnote>
   <w:footnote w:id="7">
+    <w:p>
+      <w:pPr>
+        <w:pStyle w:val="Tekstprzypisudolnego"/>
+        <w:rPr>
+          <w:sz w:val="18"/>
+          <w:szCs w:val="18"/>
+        </w:rPr>
+      </w:pPr>
+      <w:r>
+        <w:rPr>
+          <w:rStyle w:val="Odwoanieprzypisudolnego"/>
+          <w:sz w:val="18"/>
+          <w:szCs w:val="18"/>
+        </w:rPr>
+        <w:footnoteRef/>
+      </w:r>
+      <w:r>
+        <w:rPr>
+          <w:sz w:val="18"/>
+          <w:szCs w:val="18"/>
+        </w:rPr>
+        <w:t xml:space="preserve"> </w:t>
+      </w:r>
+      <w:r>
+        <w:rPr>
+          <w:sz w:val="18"/>
+          <w:szCs w:val="18"/>
+        </w:rPr>
+        <w:t>http://www.opony.com.pl/artykul/abs-anti-bloker-system/?id=35</w:t>
+      </w:r>
+    </w:p>
+  </w:footnote>
+  <w:footnote w:id="8">
+    <w:p>
+      <w:pPr>
+        <w:pStyle w:val="Tekstprzypisudolnego"/>
+        <w:rPr>
+          <w:sz w:val="18"/>
+          <w:szCs w:val="18"/>
+        </w:rPr>
+      </w:pPr>
+      <w:r>
+        <w:rPr>
+          <w:rStyle w:val="Odwoanieprzypisudolnego"/>
+          <w:sz w:val="18"/>
+          <w:szCs w:val="18"/>
+        </w:rPr>
+        <w:footnoteRef/>
+      </w:r>
+      <w:r>
+        <w:rPr>
+          <w:sz w:val="18"/>
+          <w:szCs w:val="18"/>
+        </w:rPr>
+        <w:t>https://www.researchgate.net/profile/Grzegorz_Slaski/publication/269411221_Uklady_przeciwblokujace_a_diagnostyka_ukladow_hamulcowych/links/54987c0a0cf2eeefc30f9955/Uklady-przeciwblokujace-a-diagnostyka-ukladow-hamulcowych.pdf</w:t>
+      </w:r>
+    </w:p>
+  </w:footnote>
+  <w:footnote w:id="9">
     <w:p>
       <w:pPr>
         <w:pStyle w:val="Tekstprzypisudolnego"/>
@@ -7085,7 +7231,7 @@
 </file>
 
 <file path=customXml/itemProps1.xml><?xml version="1.0" encoding="utf-8"?>
-<ds:datastoreItem xmlns:ds="http://schemas.openxmlformats.org/officeDocument/2006/customXml" ds:itemID="{B51D9F57-4C19-46F9-80A6-211655DB0AB5}">
+<ds:datastoreItem xmlns:ds="http://schemas.openxmlformats.org/officeDocument/2006/customXml" ds:itemID="{565635AE-4F65-435C-A825-7237016183CA}">
   <ds:schemaRefs>
     <ds:schemaRef ds:uri="http://schemas.openxmlformats.org/officeDocument/2006/bibliography"/>
   </ds:schemaRefs>

--- a/PRACA DYPLOMOWA/praca_magisterska.docx
+++ b/PRACA DYPLOMOWA/praca_magisterska.docx
@@ -83,7 +83,7 @@
           <w:r>
             <w:fldChar w:fldCharType="separate"/>
           </w:r>
-          <w:hyperlink w:anchor="_Toc493349448" w:history="1">
+          <w:hyperlink w:anchor="_Toc493452193" w:history="1">
             <w:r>
               <w:rPr>
                 <w:rStyle w:val="Hipercze"/>
@@ -110,7 +110,7 @@
                 <w:noProof/>
                 <w:webHidden/>
               </w:rPr>
-              <w:instrText xml:space="preserve"> PAGEREF _Toc493349448 \h </w:instrText>
+              <w:instrText xml:space="preserve"> PAGEREF _Toc493452193 \h </w:instrText>
             </w:r>
             <w:r>
               <w:rPr>
@@ -155,7 +155,7 @@
               <w:lang w:eastAsia="pl-PL"/>
             </w:rPr>
           </w:pPr>
-          <w:hyperlink w:anchor="_Toc493349449" w:history="1">
+          <w:hyperlink w:anchor="_Toc493452194" w:history="1">
             <w:r>
               <w:rPr>
                 <w:rStyle w:val="Hipercze"/>
@@ -199,7 +199,7 @@
                 <w:noProof/>
                 <w:webHidden/>
               </w:rPr>
-              <w:instrText xml:space="preserve"> PAGEREF _Toc493349449 \h </w:instrText>
+              <w:instrText xml:space="preserve"> PAGEREF _Toc493452194 \h </w:instrText>
             </w:r>
             <w:r>
               <w:rPr>
@@ -237,7 +237,7 @@
               <w:noProof/>
             </w:rPr>
           </w:pPr>
-          <w:hyperlink w:anchor="_Toc493349450" w:history="1">
+          <w:hyperlink w:anchor="_Toc493452195" w:history="1">
             <w:r>
               <w:rPr>
                 <w:rStyle w:val="Hipercze"/>
@@ -277,7 +277,7 @@
                 <w:noProof/>
                 <w:webHidden/>
               </w:rPr>
-              <w:instrText xml:space="preserve"> PAGEREF _Toc493349450 \h </w:instrText>
+              <w:instrText xml:space="preserve"> PAGEREF _Toc493452195 \h </w:instrText>
             </w:r>
             <w:r>
               <w:rPr>
@@ -315,7 +315,7 @@
               <w:noProof/>
             </w:rPr>
           </w:pPr>
-          <w:hyperlink w:anchor="_Toc493349451" w:history="1">
+          <w:hyperlink w:anchor="_Toc493452196" w:history="1">
             <w:r>
               <w:rPr>
                 <w:rStyle w:val="Hipercze"/>
@@ -355,7 +355,7 @@
                 <w:noProof/>
                 <w:webHidden/>
               </w:rPr>
-              <w:instrText xml:space="preserve"> PAGEREF _Toc493349451 \h </w:instrText>
+              <w:instrText xml:space="preserve"> PAGEREF _Toc493452196 \h </w:instrText>
             </w:r>
             <w:r>
               <w:rPr>
@@ -393,7 +393,7 @@
               <w:noProof/>
             </w:rPr>
           </w:pPr>
-          <w:hyperlink w:anchor="_Toc493349452" w:history="1">
+          <w:hyperlink w:anchor="_Toc493452197" w:history="1">
             <w:r>
               <w:rPr>
                 <w:rStyle w:val="Hipercze"/>
@@ -433,7 +433,7 @@
                 <w:noProof/>
                 <w:webHidden/>
               </w:rPr>
-              <w:instrText xml:space="preserve"> PAGEREF _Toc493349452 \h </w:instrText>
+              <w:instrText xml:space="preserve"> PAGEREF _Toc493452197 \h </w:instrText>
             </w:r>
             <w:r>
               <w:rPr>
@@ -478,7 +478,7 @@
               <w:lang w:eastAsia="pl-PL"/>
             </w:rPr>
           </w:pPr>
-          <w:hyperlink w:anchor="_Toc493349453" w:history="1">
+          <w:hyperlink w:anchor="_Toc493452198" w:history="1">
             <w:r>
               <w:rPr>
                 <w:rStyle w:val="Hipercze"/>
@@ -522,7 +522,7 @@
                 <w:noProof/>
                 <w:webHidden/>
               </w:rPr>
-              <w:instrText xml:space="preserve"> PAGEREF _Toc493349453 \h </w:instrText>
+              <w:instrText xml:space="preserve"> PAGEREF _Toc493452198 \h </w:instrText>
             </w:r>
             <w:r>
               <w:rPr>
@@ -542,7 +542,7 @@
                 <w:noProof/>
                 <w:webHidden/>
               </w:rPr>
-              <w:t>2</w:t>
+              <w:t>3</w:t>
             </w:r>
             <w:r>
               <w:rPr>
@@ -560,7 +560,7 @@
               <w:noProof/>
             </w:rPr>
           </w:pPr>
-          <w:hyperlink w:anchor="_Toc493349454" w:history="1">
+          <w:hyperlink w:anchor="_Toc493452199" w:history="1">
             <w:r>
               <w:rPr>
                 <w:rStyle w:val="Hipercze"/>
@@ -600,7 +600,7 @@
                 <w:noProof/>
                 <w:webHidden/>
               </w:rPr>
-              <w:instrText xml:space="preserve"> PAGEREF _Toc493349454 \h </w:instrText>
+              <w:instrText xml:space="preserve"> PAGEREF _Toc493452199 \h </w:instrText>
             </w:r>
             <w:r>
               <w:rPr>
@@ -620,7 +620,7 @@
                 <w:noProof/>
                 <w:webHidden/>
               </w:rPr>
-              <w:t>2</w:t>
+              <w:t>3</w:t>
             </w:r>
             <w:r>
               <w:rPr>
@@ -638,7 +638,7 @@
               <w:noProof/>
             </w:rPr>
           </w:pPr>
-          <w:hyperlink w:anchor="_Toc493349455" w:history="1">
+          <w:hyperlink w:anchor="_Toc493452200" w:history="1">
             <w:r>
               <w:rPr>
                 <w:rStyle w:val="Hipercze"/>
@@ -678,7 +678,7 @@
                 <w:noProof/>
                 <w:webHidden/>
               </w:rPr>
-              <w:instrText xml:space="preserve"> PAGEREF _Toc493349455 \h </w:instrText>
+              <w:instrText xml:space="preserve"> PAGEREF _Toc493452200 \h </w:instrText>
             </w:r>
             <w:r>
               <w:rPr>
@@ -698,7 +698,7 @@
                 <w:noProof/>
                 <w:webHidden/>
               </w:rPr>
-              <w:t>5</w:t>
+              <w:t>6</w:t>
             </w:r>
             <w:r>
               <w:rPr>
@@ -716,7 +716,7 @@
               <w:noProof/>
             </w:rPr>
           </w:pPr>
-          <w:hyperlink w:anchor="_Toc493349456" w:history="1">
+          <w:hyperlink w:anchor="_Toc493452201" w:history="1">
             <w:r>
               <w:rPr>
                 <w:rStyle w:val="Hipercze"/>
@@ -756,7 +756,7 @@
                 <w:noProof/>
                 <w:webHidden/>
               </w:rPr>
-              <w:instrText xml:space="preserve"> PAGEREF _Toc493349456 \h </w:instrText>
+              <w:instrText xml:space="preserve"> PAGEREF _Toc493452201 \h </w:instrText>
             </w:r>
             <w:r>
               <w:rPr>
@@ -776,7 +776,7 @@
                 <w:noProof/>
                 <w:webHidden/>
               </w:rPr>
-              <w:t>6</w:t>
+              <w:t>7</w:t>
             </w:r>
             <w:r>
               <w:rPr>
@@ -801,7 +801,7 @@
               <w:lang w:eastAsia="pl-PL"/>
             </w:rPr>
           </w:pPr>
-          <w:hyperlink w:anchor="_Toc493349457" w:history="1">
+          <w:hyperlink w:anchor="_Toc493452202" w:history="1">
             <w:r>
               <w:rPr>
                 <w:rStyle w:val="Hipercze"/>
@@ -845,7 +845,7 @@
                 <w:noProof/>
                 <w:webHidden/>
               </w:rPr>
-              <w:instrText xml:space="preserve"> PAGEREF _Toc493349457 \h </w:instrText>
+              <w:instrText xml:space="preserve"> PAGEREF _Toc493452202 \h </w:instrText>
             </w:r>
             <w:r>
               <w:rPr>
@@ -865,7 +865,7 @@
                 <w:noProof/>
                 <w:webHidden/>
               </w:rPr>
-              <w:t>8</w:t>
+              <w:t>9</w:t>
             </w:r>
             <w:r>
               <w:rPr>
@@ -883,7 +883,7 @@
               <w:noProof/>
             </w:rPr>
           </w:pPr>
-          <w:hyperlink w:anchor="_Toc493349458" w:history="1">
+          <w:hyperlink w:anchor="_Toc493452203" w:history="1">
             <w:r>
               <w:rPr>
                 <w:rStyle w:val="Hipercze"/>
@@ -923,7 +923,7 @@
                 <w:noProof/>
                 <w:webHidden/>
               </w:rPr>
-              <w:instrText xml:space="preserve"> PAGEREF _Toc493349458 \h </w:instrText>
+              <w:instrText xml:space="preserve"> PAGEREF _Toc493452203 \h </w:instrText>
             </w:r>
             <w:r>
               <w:rPr>
@@ -943,7 +943,7 @@
                 <w:noProof/>
                 <w:webHidden/>
               </w:rPr>
-              <w:t>8</w:t>
+              <w:t>9</w:t>
             </w:r>
             <w:r>
               <w:rPr>
@@ -961,7 +961,7 @@
               <w:noProof/>
             </w:rPr>
           </w:pPr>
-          <w:hyperlink w:anchor="_Toc493349459" w:history="1">
+          <w:hyperlink w:anchor="_Toc493452204" w:history="1">
             <w:r>
               <w:rPr>
                 <w:rStyle w:val="Hipercze"/>
@@ -1001,7 +1001,7 @@
                 <w:noProof/>
                 <w:webHidden/>
               </w:rPr>
-              <w:instrText xml:space="preserve"> PAGEREF _Toc493349459 \h </w:instrText>
+              <w:instrText xml:space="preserve"> PAGEREF _Toc493452204 \h </w:instrText>
             </w:r>
             <w:r>
               <w:rPr>
@@ -1021,7 +1021,7 @@
                 <w:noProof/>
                 <w:webHidden/>
               </w:rPr>
-              <w:t>8</w:t>
+              <w:t>9</w:t>
             </w:r>
             <w:r>
               <w:rPr>
@@ -1039,7 +1039,7 @@
               <w:noProof/>
             </w:rPr>
           </w:pPr>
-          <w:hyperlink w:anchor="_Toc493349460" w:history="1">
+          <w:hyperlink w:anchor="_Toc493452205" w:history="1">
             <w:r>
               <w:rPr>
                 <w:rStyle w:val="Hipercze"/>
@@ -1079,7 +1079,7 @@
                 <w:noProof/>
                 <w:webHidden/>
               </w:rPr>
-              <w:instrText xml:space="preserve"> PAGEREF _Toc493349460 \h </w:instrText>
+              <w:instrText xml:space="preserve"> PAGEREF _Toc493452205 \h </w:instrText>
             </w:r>
             <w:r>
               <w:rPr>
@@ -1099,7 +1099,7 @@
                 <w:noProof/>
                 <w:webHidden/>
               </w:rPr>
-              <w:t>8</w:t>
+              <w:t>9</w:t>
             </w:r>
             <w:r>
               <w:rPr>
@@ -1121,7 +1121,7 @@
               <w:lang w:eastAsia="pl-PL"/>
             </w:rPr>
           </w:pPr>
-          <w:hyperlink w:anchor="_Toc493349461" w:history="1">
+          <w:hyperlink w:anchor="_Toc493452206" w:history="1">
             <w:r>
               <w:rPr>
                 <w:rStyle w:val="Hipercze"/>
@@ -1148,7 +1148,7 @@
                 <w:noProof/>
                 <w:webHidden/>
               </w:rPr>
-              <w:instrText xml:space="preserve"> PAGEREF _Toc493349461 \h </w:instrText>
+              <w:instrText xml:space="preserve"> PAGEREF _Toc493452206 \h </w:instrText>
             </w:r>
             <w:r>
               <w:rPr>
@@ -1168,7 +1168,7 @@
                 <w:noProof/>
                 <w:webHidden/>
               </w:rPr>
-              <w:t>8</w:t>
+              <w:t>9</w:t>
             </w:r>
             <w:r>
               <w:rPr>
@@ -1266,7 +1266,7 @@
           <w:color w:val="auto"/>
         </w:rPr>
       </w:pPr>
-      <w:bookmarkStart w:id="0" w:name="_Toc493349448"/>
+      <w:bookmarkStart w:id="0" w:name="_Toc493452193"/>
       <w:r>
         <w:rPr>
           <w:b w:val="0"/>
@@ -1290,7 +1290,7 @@
           <w:color w:val="auto"/>
         </w:rPr>
       </w:pPr>
-      <w:bookmarkStart w:id="1" w:name="_Toc493349449"/>
+      <w:bookmarkStart w:id="1" w:name="_Toc493452194"/>
       <w:r>
         <w:rPr>
           <w:color w:val="auto"/>
@@ -1326,13 +1326,38 @@
           <w:color w:val="auto"/>
         </w:rPr>
       </w:pPr>
-      <w:bookmarkStart w:id="2" w:name="_Toc493349450"/>
+      <w:bookmarkStart w:id="2" w:name="_Toc493452195"/>
+      <w:proofErr w:type="spellStart"/>
       <w:r>
         <w:rPr>
           <w:b w:val="0"/>
           <w:color w:val="auto"/>
         </w:rPr>
-        <w:t>Safety case – definicja i struktura</w:t>
+        <w:t>Safety</w:t>
+      </w:r>
+      <w:proofErr w:type="spellEnd"/>
+      <w:r>
+        <w:rPr>
+          <w:b w:val="0"/>
+          <w:color w:val="auto"/>
+        </w:rPr>
+        <w:t xml:space="preserve"> </w:t>
+      </w:r>
+      <w:proofErr w:type="spellStart"/>
+      <w:r>
+        <w:rPr>
+          <w:b w:val="0"/>
+          <w:color w:val="auto"/>
+        </w:rPr>
+        <w:t>case</w:t>
+      </w:r>
+      <w:proofErr w:type="spellEnd"/>
+      <w:r>
+        <w:rPr>
+          <w:b w:val="0"/>
+          <w:color w:val="auto"/>
+        </w:rPr>
+        <w:t xml:space="preserve"> – definicja i struktura</w:t>
       </w:r>
       <w:bookmarkEnd w:id="2"/>
       <w:r>
@@ -1358,7 +1383,7 @@
           <w:color w:val="auto"/>
         </w:rPr>
       </w:pPr>
-      <w:bookmarkStart w:id="3" w:name="_Toc493349451"/>
+      <w:bookmarkStart w:id="3" w:name="_Toc493452196"/>
       <w:r>
         <w:rPr>
           <w:b w:val="0"/>
@@ -1390,7 +1415,7 @@
           <w:color w:val="auto"/>
         </w:rPr>
       </w:pPr>
-      <w:bookmarkStart w:id="4" w:name="_Toc493349452"/>
+      <w:bookmarkStart w:id="4" w:name="_Toc493452197"/>
       <w:r>
         <w:rPr>
           <w:b w:val="0"/>
@@ -1454,7 +1479,7 @@
           <w:color w:val="auto"/>
         </w:rPr>
       </w:pPr>
-      <w:bookmarkStart w:id="5" w:name="_Toc493349453"/>
+      <w:bookmarkStart w:id="5" w:name="_Toc493452198"/>
       <w:r>
         <w:rPr>
           <w:color w:val="auto"/>
@@ -1491,7 +1516,7 @@
           <w:color w:val="auto"/>
         </w:rPr>
       </w:pPr>
-      <w:bookmarkStart w:id="6" w:name="_Toc493349454"/>
+      <w:bookmarkStart w:id="6" w:name="_Toc493452199"/>
       <w:r>
         <w:rPr>
           <w:b w:val="0"/>
@@ -1552,7 +1577,45 @@
         <w:rPr>
           <w:rFonts w:ascii="Arial" w:hAnsi="Arial" w:cs="Arial"/>
         </w:rPr>
-        <w:t>jest system Anti-Lock Breaking System (ABS).</w:t>
+        <w:t xml:space="preserve">jest system </w:t>
+      </w:r>
+      <w:proofErr w:type="spellStart"/>
+      <w:r>
+        <w:rPr>
+          <w:rFonts w:ascii="Arial" w:hAnsi="Arial" w:cs="Arial"/>
+          <w:i/>
+        </w:rPr>
+        <w:t>Anti</w:t>
+      </w:r>
+      <w:proofErr w:type="spellEnd"/>
+      <w:r>
+        <w:rPr>
+          <w:rFonts w:ascii="Arial" w:hAnsi="Arial" w:cs="Arial"/>
+          <w:i/>
+        </w:rPr>
+        <w:t xml:space="preserve">-Lock </w:t>
+      </w:r>
+      <w:proofErr w:type="spellStart"/>
+      <w:r>
+        <w:rPr>
+          <w:rFonts w:ascii="Arial" w:hAnsi="Arial" w:cs="Arial"/>
+          <w:i/>
+        </w:rPr>
+        <w:t>Breaking</w:t>
+      </w:r>
+      <w:proofErr w:type="spellEnd"/>
+      <w:r>
+        <w:rPr>
+          <w:rFonts w:ascii="Arial" w:hAnsi="Arial" w:cs="Arial"/>
+          <w:i/>
+        </w:rPr>
+        <w:t xml:space="preserve"> System</w:t>
+      </w:r>
+      <w:r>
+        <w:rPr>
+          <w:rFonts w:ascii="Arial" w:hAnsi="Arial" w:cs="Arial"/>
+        </w:rPr>
+        <w:t xml:space="preserve"> (ABS).</w:t>
       </w:r>
       <w:r>
         <w:rPr>
@@ -1598,43 +1661,25 @@
           <w:i/>
           <w:lang w:val="en-US"/>
         </w:rPr>
-        <w:t>Advanced Vehical Control Systems</w:t>
-      </w:r>
+        <w:t xml:space="preserve">Advanced </w:t>
+      </w:r>
+      <w:proofErr w:type="spellStart"/>
       <w:r>
         <w:rPr>
           <w:rFonts w:ascii="Arial" w:hAnsi="Arial" w:cs="Arial"/>
           <w:i/>
           <w:lang w:val="en-US"/>
         </w:rPr>
-        <w:t xml:space="preserve"> (AVCS)</w:t>
-      </w:r>
-      <w:r>
-        <w:rPr>
-          <w:rFonts w:ascii="Arial" w:hAnsi="Arial" w:cs="Arial"/>
-          <w:lang w:val="en-US"/>
-        </w:rPr>
-        <w:t xml:space="preserve"> </w:t>
-      </w:r>
-      <w:r>
-        <w:rPr>
-          <w:rFonts w:ascii="Arial" w:hAnsi="Arial" w:cs="Arial"/>
-        </w:rPr>
-        <w:t>lub</w:t>
-      </w:r>
-      <w:r>
-        <w:rPr>
-          <w:rFonts w:ascii="Arial" w:hAnsi="Arial" w:cs="Arial"/>
-          <w:lang w:val="en-US"/>
-        </w:rPr>
-        <w:t xml:space="preserve"> </w:t>
-      </w:r>
+        <w:t>Vehical</w:t>
+      </w:r>
+      <w:proofErr w:type="spellEnd"/>
       <w:r>
         <w:rPr>
           <w:rFonts w:ascii="Arial" w:hAnsi="Arial" w:cs="Arial"/>
           <w:i/>
           <w:lang w:val="en-US"/>
         </w:rPr>
-        <w:t>Automated Highway Systems</w:t>
+        <w:t xml:space="preserve"> Control Systems</w:t>
       </w:r>
       <w:r>
         <w:rPr>
@@ -1642,13 +1687,153 @@
           <w:i/>
           <w:lang w:val="en-US"/>
         </w:rPr>
-        <w:t xml:space="preserve"> (AHS)</w:t>
+        <w:t xml:space="preserve"> </w:t>
       </w:r>
       <w:r>
         <w:rPr>
           <w:rFonts w:ascii="Arial" w:hAnsi="Arial" w:cs="Arial"/>
           <w:lang w:val="en-US"/>
         </w:rPr>
+        <w:t>(AVCS)</w:t>
+      </w:r>
+      <w:r>
+        <w:rPr>
+          <w:rFonts w:ascii="Arial" w:hAnsi="Arial" w:cs="Arial"/>
+          <w:lang w:val="en-US"/>
+        </w:rPr>
+        <w:t xml:space="preserve"> </w:t>
+      </w:r>
+      <w:r>
+        <w:rPr>
+          <w:rFonts w:ascii="Arial" w:hAnsi="Arial" w:cs="Arial"/>
+        </w:rPr>
+        <w:t>lub</w:t>
+      </w:r>
+      <w:r>
+        <w:rPr>
+          <w:rFonts w:ascii="Arial" w:hAnsi="Arial" w:cs="Arial"/>
+          <w:lang w:val="en-US"/>
+        </w:rPr>
+        <w:t xml:space="preserve"> </w:t>
+      </w:r>
+      <w:r>
+        <w:rPr>
+          <w:rFonts w:ascii="Arial" w:hAnsi="Arial" w:cs="Arial"/>
+          <w:i/>
+          <w:lang w:val="en-US"/>
+        </w:rPr>
+        <w:t>Automated Highway Systems</w:t>
+      </w:r>
+      <w:r>
+        <w:rPr>
+          <w:rFonts w:ascii="Arial" w:hAnsi="Arial" w:cs="Arial"/>
+          <w:i/>
+          <w:lang w:val="en-US"/>
+        </w:rPr>
+        <w:t xml:space="preserve"> </w:t>
+      </w:r>
+      <w:r>
+        <w:rPr>
+          <w:rFonts w:ascii="Arial" w:hAnsi="Arial" w:cs="Arial"/>
+          <w:lang w:val="en-US"/>
+        </w:rPr>
+        <w:t>(AHS).</w:t>
+      </w:r>
+    </w:p>
+    <w:p>
+      <w:pPr>
+        <w:spacing w:line="360" w:lineRule="auto"/>
+        <w:jc w:val="both"/>
+        <w:rPr>
+          <w:rFonts w:ascii="Arial" w:hAnsi="Arial" w:cs="Arial"/>
+        </w:rPr>
+      </w:pPr>
+      <w:r>
+        <w:rPr>
+          <w:rFonts w:ascii="Arial" w:hAnsi="Arial" w:cs="Arial"/>
+        </w:rPr>
+        <w:t>Początek</w:t>
+      </w:r>
+      <w:r>
+        <w:rPr>
+          <w:rFonts w:ascii="Arial" w:hAnsi="Arial" w:cs="Arial"/>
+        </w:rPr>
+        <w:t xml:space="preserve"> produkcyjnego</w:t>
+      </w:r>
+      <w:r>
+        <w:rPr>
+          <w:rFonts w:ascii="Arial" w:hAnsi="Arial" w:cs="Arial"/>
+        </w:rPr>
+        <w:t xml:space="preserve"> </w:t>
+      </w:r>
+      <w:r>
+        <w:rPr>
+          <w:rFonts w:ascii="Arial" w:hAnsi="Arial" w:cs="Arial"/>
+        </w:rPr>
+        <w:t>zastosowania</w:t>
+      </w:r>
+      <w:r>
+        <w:rPr>
+          <w:rFonts w:ascii="Arial" w:hAnsi="Arial" w:cs="Arial"/>
+        </w:rPr>
+        <w:t xml:space="preserve"> tego systemu datuje się na rok 1966, kiedy to brytyjska firma Jensen wypuściła na rynek model samochodu Jensen FF wyposażony seryjnie w system ABS </w:t>
+      </w:r>
+      <w:proofErr w:type="spellStart"/>
+      <w:r>
+        <w:rPr>
+          <w:rFonts w:ascii="Arial" w:hAnsi="Arial" w:cs="Arial"/>
+          <w:i/>
+        </w:rPr>
+        <w:t>Maxret</w:t>
+      </w:r>
+      <w:proofErr w:type="spellEnd"/>
+      <w:r>
+        <w:rPr>
+          <w:rFonts w:ascii="Arial" w:hAnsi="Arial" w:cs="Arial"/>
+        </w:rPr>
+        <w:t xml:space="preserve"> firmy Dunlop</w:t>
+      </w:r>
+      <w:r>
+        <w:rPr>
+          <w:rFonts w:ascii="Arial" w:hAnsi="Arial" w:cs="Arial"/>
+        </w:rPr>
+        <w:t>, działający na tylną</w:t>
+      </w:r>
+      <w:r>
+        <w:rPr>
+          <w:rFonts w:ascii="Arial" w:hAnsi="Arial" w:cs="Arial"/>
+        </w:rPr>
+        <w:t xml:space="preserve"> oś. Od tego czasu rozpoczął się okres dynamicznego rozwoju tego systemu na świecie. Ciekawostką jest fakt, że na początku lat osiemdziesiątych </w:t>
+      </w:r>
+      <w:r>
+        <w:rPr>
+          <w:rFonts w:ascii="Arial" w:hAnsi="Arial" w:cs="Arial"/>
+        </w:rPr>
+        <w:t xml:space="preserve">w warszawskiej Fabryce Samochodów Osobowych powstał system HUAP – Hamulcowy Układ </w:t>
+      </w:r>
+      <w:r>
+        <w:rPr>
+          <w:rFonts w:ascii="Arial" w:hAnsi="Arial" w:cs="Arial"/>
+        </w:rPr>
+        <w:t>Antypoślizgowy</w:t>
+      </w:r>
+      <w:r>
+        <w:rPr>
+          <w:rFonts w:ascii="Arial" w:hAnsi="Arial" w:cs="Arial"/>
+        </w:rPr>
+        <w:t>, który uznawany jest za „polski ABS”</w:t>
+      </w:r>
+      <w:r>
+        <w:rPr>
+          <w:rStyle w:val="Odwoanieprzypisudolnego"/>
+          <w:rFonts w:ascii="Arial" w:hAnsi="Arial" w:cs="Arial"/>
+        </w:rPr>
+        <w:footnoteReference w:id="1"/>
+      </w:r>
+      <w:r>
+        <w:rPr>
+          <w:rFonts w:ascii="Arial" w:hAnsi="Arial" w:cs="Arial"/>
+        </w:rPr>
         <w:t>.</w:t>
       </w:r>
     </w:p>
@@ -1664,13 +1849,56 @@
         <w:rPr>
           <w:rFonts w:ascii="Arial" w:hAnsi="Arial" w:cs="Arial"/>
         </w:rPr>
-        <w:t>Początek</w:t>
-      </w:r>
-      <w:r>
-        <w:rPr>
-          <w:rFonts w:ascii="Arial" w:hAnsi="Arial" w:cs="Arial"/>
-        </w:rPr>
-        <w:t xml:space="preserve"> produkcyjnego</w:t>
+        <w:t xml:space="preserve">Współczesne systemy ABS są mniejsze, lżejsze i bardziej skuteczne od </w:t>
+      </w:r>
+      <w:r>
+        <w:rPr>
+          <w:rFonts w:ascii="Arial" w:hAnsi="Arial" w:cs="Arial"/>
+        </w:rPr>
+        <w:t>swoich poprzedników. Pierwsze generacje systemu</w:t>
+      </w:r>
+      <w:r>
+        <w:rPr>
+          <w:rFonts w:ascii="Arial" w:hAnsi="Arial" w:cs="Arial"/>
+        </w:rPr>
+        <w:t xml:space="preserve"> działały jednokanałowo, tzn. regulacja ciśnienia w zaciskach hamulcowych odbywała się dla czterech koła jednocześnie, co obniżało efektywność układu i</w:t>
+      </w:r>
+      <w:r>
+        <w:rPr>
+          <w:rFonts w:ascii="Arial" w:hAnsi="Arial" w:cs="Arial"/>
+        </w:rPr>
+        <w:t xml:space="preserve"> wydłużało drogę hamowania pojazdu. Obecnie system jest w stani</w:t>
+      </w:r>
+      <w:r>
+        <w:rPr>
+          <w:rFonts w:ascii="Arial" w:hAnsi="Arial" w:cs="Arial"/>
+        </w:rPr>
+        <w:t>e obsługiwać każde z kół osobno, dzięki czemu wsparcie układu hamulcowego przez system ABS jest</w:t>
+      </w:r>
+      <w:r>
+        <w:rPr>
+          <w:rFonts w:ascii="Arial" w:hAnsi="Arial" w:cs="Arial"/>
+        </w:rPr>
+        <w:t xml:space="preserve"> dużo</w:t>
+      </w:r>
+      <w:r>
+        <w:rPr>
+          <w:rFonts w:ascii="Arial" w:hAnsi="Arial" w:cs="Arial"/>
+        </w:rPr>
+        <w:t xml:space="preserve"> lepsze</w:t>
+      </w:r>
+      <w:r>
+        <w:rPr>
+          <w:rFonts w:ascii="Arial" w:hAnsi="Arial" w:cs="Arial"/>
+        </w:rPr>
+        <w:t>.</w:t>
+      </w:r>
+      <w:r>
+        <w:rPr>
+          <w:rStyle w:val="Odwoanieprzypisudolnego"/>
+          <w:rFonts w:ascii="Arial" w:hAnsi="Arial" w:cs="Arial"/>
+        </w:rPr>
+        <w:footnoteReference w:id="2"/>
       </w:r>
       <w:r>
         <w:rPr>
@@ -1678,100 +1906,26 @@
         </w:rPr>
         <w:t xml:space="preserve"> </w:t>
       </w:r>
-      <w:r>
-        <w:rPr>
-          <w:rFonts w:ascii="Arial" w:hAnsi="Arial" w:cs="Arial"/>
-        </w:rPr>
-        <w:t>zastosowania</w:t>
-      </w:r>
-      <w:r>
-        <w:rPr>
-          <w:rFonts w:ascii="Arial" w:hAnsi="Arial" w:cs="Arial"/>
-        </w:rPr>
-        <w:t xml:space="preserve"> tego systemu datuje się na rok 1966, kiedy to brytyjska firma Jensen wypuściła na rynek model samochodu Jensen FF wyposażony seryjnie w system ABS Maxret firmy Dunlop</w:t>
-      </w:r>
-      <w:r>
-        <w:rPr>
-          <w:rFonts w:ascii="Arial" w:hAnsi="Arial" w:cs="Arial"/>
-        </w:rPr>
-        <w:t>, działający na tylną</w:t>
-      </w:r>
-      <w:r>
-        <w:rPr>
-          <w:rFonts w:ascii="Arial" w:hAnsi="Arial" w:cs="Arial"/>
-        </w:rPr>
-        <w:t xml:space="preserve"> oś. Od tego czasu rozpoczął się okres dynamicznego rozwoju tego systemu na świecie. Ciekawostką jest fakt, że na początku lat osiemdziesiątych </w:t>
-      </w:r>
-      <w:r>
-        <w:rPr>
-          <w:rFonts w:ascii="Arial" w:hAnsi="Arial" w:cs="Arial"/>
-        </w:rPr>
-        <w:t xml:space="preserve">w warszawskiej Fabryce Samochodów Osobowych powstał system HUAP – Hamulcowy Układ </w:t>
-      </w:r>
-      <w:r>
-        <w:rPr>
-          <w:rFonts w:ascii="Arial" w:hAnsi="Arial" w:cs="Arial"/>
-        </w:rPr>
-        <w:t>Antypoślizgowy</w:t>
-      </w:r>
-      <w:r>
-        <w:rPr>
-          <w:rFonts w:ascii="Arial" w:hAnsi="Arial" w:cs="Arial"/>
-        </w:rPr>
-        <w:t>, który uznawany jest za „polski ABS”</w:t>
-      </w:r>
-      <w:r>
-        <w:rPr>
-          <w:rStyle w:val="Odwoanieprzypisudolnego"/>
-          <w:rFonts w:ascii="Arial" w:hAnsi="Arial" w:cs="Arial"/>
-        </w:rPr>
-        <w:footnoteReference w:id="1"/>
-      </w:r>
-      <w:r>
-        <w:rPr>
-          <w:rFonts w:ascii="Arial" w:hAnsi="Arial" w:cs="Arial"/>
-        </w:rPr>
-        <w:t>.</w:t>
-      </w:r>
-    </w:p>
-    <w:p>
-      <w:pPr>
-        <w:spacing w:line="360" w:lineRule="auto"/>
-        <w:jc w:val="both"/>
-        <w:rPr>
-          <w:rFonts w:ascii="Arial" w:hAnsi="Arial" w:cs="Arial"/>
-        </w:rPr>
-      </w:pPr>
-      <w:r>
-        <w:rPr>
-          <w:rFonts w:ascii="Arial" w:hAnsi="Arial" w:cs="Arial"/>
-        </w:rPr>
-        <w:t xml:space="preserve">Współczesne systemy ABS są mniejsze, lżejsze i bardziej skuteczne od </w:t>
-      </w:r>
-      <w:r>
-        <w:rPr>
-          <w:rFonts w:ascii="Arial" w:hAnsi="Arial" w:cs="Arial"/>
-        </w:rPr>
-        <w:t>swoich poprzedników. Pierwsze generacje systemu obsługiwały cztery koła jednocześnie co znacznie wydłużało drogę hamowania pojazdu. Obecnie system jest w stani</w:t>
-      </w:r>
-      <w:r>
-        <w:rPr>
-          <w:rFonts w:ascii="Arial" w:hAnsi="Arial" w:cs="Arial"/>
-        </w:rPr>
-        <w:t>e obsługiwać każde z kół osobno, dzięki czemu wsparcie układu hamulcowego przez system ABS jest lepsze</w:t>
-      </w:r>
-      <w:r>
-        <w:rPr>
-          <w:rFonts w:ascii="Arial" w:hAnsi="Arial" w:cs="Arial"/>
-        </w:rPr>
-        <w:t>.</w:t>
-      </w:r>
-      <w:r>
-        <w:rPr>
-          <w:rStyle w:val="Odwoanieprzypisudolnego"/>
-          <w:rFonts w:ascii="Arial" w:hAnsi="Arial" w:cs="Arial"/>
-        </w:rPr>
-        <w:footnoteReference w:id="2"/>
+    </w:p>
+    <w:p>
+      <w:pPr>
+        <w:spacing w:line="360" w:lineRule="auto"/>
+        <w:jc w:val="both"/>
+        <w:rPr>
+          <w:rFonts w:ascii="Arial" w:hAnsi="Arial" w:cs="Arial"/>
+        </w:rPr>
+      </w:pPr>
+      <w:r>
+        <w:rPr>
+          <w:rFonts w:ascii="Arial" w:hAnsi="Arial" w:cs="Arial"/>
+        </w:rPr>
+        <w:t xml:space="preserve">Rosnące wymagania w zakresie wsparcia kierowcy podczas prowadzenia pojazdu, zmieniająca się dynamika ruchu drogowego, stan dróg, zmienne warunki pogodowe wzmogły konieczność permanentnego rozwijania </w:t>
+      </w:r>
+      <w:r>
+        <w:rPr>
+          <w:rFonts w:ascii="Arial" w:hAnsi="Arial" w:cs="Arial"/>
+        </w:rPr>
+        <w:t>wielu innych</w:t>
       </w:r>
       <w:r>
         <w:rPr>
@@ -1779,20 +1933,17 @@
         </w:rPr>
         <w:t xml:space="preserve"> </w:t>
       </w:r>
-    </w:p>
-    <w:p>
-      <w:pPr>
-        <w:spacing w:line="360" w:lineRule="auto"/>
-        <w:jc w:val="both"/>
-        <w:rPr>
-          <w:rFonts w:ascii="Arial" w:hAnsi="Arial" w:cs="Arial"/>
-        </w:rPr>
-      </w:pPr>
-      <w:r>
-        <w:rPr>
-          <w:rFonts w:ascii="Arial" w:hAnsi="Arial" w:cs="Arial"/>
-        </w:rPr>
-        <w:t>Rosnące wymagania w zakresie wsparcia kierowcy podczas prowadzenia pojazdu, zmieniająca się dynamika ruchu drogowego, stan dróg, zmienne warunki pogodowe wzmogły konieczność permanentnego rozwijania elektronicznych systemów b</w:t>
+      <w:r>
+        <w:rPr>
+          <w:rFonts w:ascii="Arial" w:hAnsi="Arial" w:cs="Arial"/>
+        </w:rPr>
+        <w:t xml:space="preserve">elektronicznych </w:t>
+      </w:r>
+      <w:r>
+        <w:rPr>
+          <w:rFonts w:ascii="Arial" w:hAnsi="Arial" w:cs="Arial"/>
+        </w:rPr>
+        <w:t>systemów b</w:t>
       </w:r>
       <w:r>
         <w:rPr>
@@ -1804,19 +1955,56 @@
         <w:rPr>
           <w:rFonts w:ascii="Arial" w:hAnsi="Arial" w:cs="Arial"/>
         </w:rPr>
-        <w:t xml:space="preserve"> ABS jest więc podstawą dla rozwoju innych systemów </w:t>
-      </w:r>
-      <w:r>
-        <w:rPr>
-          <w:rFonts w:ascii="Arial" w:hAnsi="Arial" w:cs="Arial"/>
-        </w:rPr>
-        <w:t xml:space="preserve">stosowanych w pojazdach drogowych, </w:t>
-      </w:r>
-      <w:r>
-        <w:rPr>
-          <w:rFonts w:ascii="Arial" w:hAnsi="Arial" w:cs="Arial"/>
-        </w:rPr>
-        <w:t>m.in. ESP – elektroniczny układ stabilizacji toru jazdy, ASR – system zapobiegający poślizgowi kół podczas ruszania w warunkach zróżnicowanej przyczepności podłoża</w:t>
+        <w:t xml:space="preserve"> ABS jest podstawą dla rozwoju innych systemów </w:t>
+      </w:r>
+      <w:r>
+        <w:rPr>
+          <w:rFonts w:ascii="Arial" w:hAnsi="Arial" w:cs="Arial"/>
+        </w:rPr>
+        <w:t>stosowanych</w:t>
+      </w:r>
+      <w:r>
+        <w:rPr>
+          <w:rFonts w:ascii="Arial" w:hAnsi="Arial" w:cs="Arial"/>
+        </w:rPr>
+        <w:t xml:space="preserve"> dziś powszechnie</w:t>
+      </w:r>
+      <w:r>
+        <w:rPr>
+          <w:rFonts w:ascii="Arial" w:hAnsi="Arial" w:cs="Arial"/>
+        </w:rPr>
+        <w:t xml:space="preserve"> w pojazdach drogowych, </w:t>
+      </w:r>
+      <w:r>
+        <w:rPr>
+          <w:rFonts w:ascii="Arial" w:hAnsi="Arial" w:cs="Arial"/>
+        </w:rPr>
+        <w:t>m.in. ESP – elektroniczny układ stabilizacji toru jazdy,</w:t>
+      </w:r>
+      <w:r>
+        <w:rPr>
+          <w:rFonts w:ascii="Arial" w:hAnsi="Arial" w:cs="Arial"/>
+        </w:rPr>
+        <w:t xml:space="preserve"> czy</w:t>
+      </w:r>
+      <w:r>
+        <w:rPr>
+          <w:rFonts w:ascii="Arial" w:hAnsi="Arial" w:cs="Arial"/>
+        </w:rPr>
+        <w:t xml:space="preserve"> ASR – system zapobiegający poślizgowi kół podczas ruszania w warunkach </w:t>
+      </w:r>
+      <w:r>
+        <w:rPr>
+          <w:rFonts w:ascii="Arial" w:hAnsi="Arial" w:cs="Arial"/>
+        </w:rPr>
+        <w:br/>
+        <w:t xml:space="preserve">o </w:t>
+      </w:r>
+      <w:r>
+        <w:rPr>
+          <w:rFonts w:ascii="Arial" w:hAnsi="Arial" w:cs="Arial"/>
+        </w:rPr>
+        <w:t>zróżnicowanej przyczepności podłoża</w:t>
       </w:r>
       <w:r>
         <w:rPr>
@@ -1948,6 +2136,30 @@
       </w:r>
       <w:r>
         <w:rPr>
+          <w:rFonts w:ascii="Arial" w:hAnsi="Arial" w:cs="Arial"/>
+        </w:rPr>
+        <w:t xml:space="preserve">, poprzez możliwość symulacji hamownia </w:t>
+      </w:r>
+      <w:r>
+        <w:rPr>
+          <w:rFonts w:ascii="Arial" w:hAnsi="Arial" w:cs="Arial"/>
+        </w:rPr>
+        <w:t>„</w:t>
+      </w:r>
+      <w:r>
+        <w:rPr>
+          <w:rFonts w:ascii="Arial" w:hAnsi="Arial" w:cs="Arial"/>
+        </w:rPr>
+        <w:t>pulsacyjnego</w:t>
+      </w:r>
+      <w:r>
+        <w:rPr>
+          <w:rFonts w:ascii="Arial" w:hAnsi="Arial" w:cs="Arial"/>
+        </w:rPr>
+        <w:t>”</w:t>
+      </w:r>
+      <w:r>
+        <w:rPr>
           <w:rStyle w:val="Odwoanieprzypisudolnego"/>
           <w:rFonts w:ascii="Arial" w:hAnsi="Arial" w:cs="Arial"/>
         </w:rPr>
@@ -2026,7 +2238,19 @@
         <w:rPr>
           <w:rFonts w:ascii="Arial" w:hAnsi="Arial" w:cs="Arial"/>
         </w:rPr>
-        <w:t>której nagłe pojawienie na drodze wymusiło rozpoczęcie gwałtownego hamowania</w:t>
+        <w:t>której nag</w:t>
+      </w:r>
+      <w:r>
+        <w:rPr>
+          <w:rFonts w:ascii="Arial" w:hAnsi="Arial" w:cs="Arial"/>
+        </w:rPr>
+        <w:t xml:space="preserve">łe pojawienie na drodze zmusiło go do </w:t>
+      </w:r>
+      <w:r>
+        <w:rPr>
+          <w:rFonts w:ascii="Arial" w:hAnsi="Arial" w:cs="Arial"/>
+        </w:rPr>
+        <w:t>gwałtownego hamowania</w:t>
       </w:r>
       <w:r>
         <w:rPr>
@@ -2101,22 +2325,40 @@
         <w:rPr>
           <w:rFonts w:ascii="Arial" w:hAnsi="Arial" w:cs="Arial"/>
         </w:rPr>
-        <w:t xml:space="preserve">Utrzymanie stabilności toru jazdy poprzez wyeliminowanie niekontrolowanego poślizgu kół ma duże znaczenie w przypadku hamowania zespołu pojazdów np. samochodu ciężarowego z naczepą. Drugi człon pojazdu gdy utraci sterowność zaczyna poruszać się w kierunku poprzecznym do osi jazdy i może spowodować przewrócenie się całego zespołu.  </w:t>
-      </w:r>
-    </w:p>
-    <w:p>
-      <w:pPr>
-        <w:spacing w:line="360" w:lineRule="auto"/>
-        <w:jc w:val="both"/>
-        <w:rPr>
-          <w:rFonts w:ascii="Arial" w:hAnsi="Arial" w:cs="Arial"/>
-        </w:rPr>
-      </w:pPr>
+        <w:t>Utrzymanie stabilności toru jazdy poprzez wyeliminowanie niekontrolowanego poślizgu kół ma duże znaczenie w przypadku hamowania zespołu pojazdów np. samochodu ciężarowego</w:t>
+      </w:r>
+      <w:r>
+        <w:rPr>
+          <w:rFonts w:ascii="Arial" w:hAnsi="Arial" w:cs="Arial"/>
+        </w:rPr>
+        <w:t xml:space="preserve"> z naczepą. Drugi człon pojazdu, </w:t>
+      </w:r>
+      <w:r>
+        <w:rPr>
+          <w:rFonts w:ascii="Arial" w:hAnsi="Arial" w:cs="Arial"/>
+        </w:rPr>
+        <w:t xml:space="preserve">gdy </w:t>
+      </w:r>
       <w:r>
         <w:rPr>
           <w:rFonts w:ascii="Arial" w:hAnsi="Arial" w:cs="Arial"/>
         </w:rPr>
         <w:lastRenderedPageBreak/>
+        <w:t xml:space="preserve">utraci sterowność zaczyna poruszać się w kierunku poprzecznym do osi jazdy i może spowodować przewrócenie się całego zespołu.  </w:t>
+      </w:r>
+    </w:p>
+    <w:p>
+      <w:pPr>
+        <w:spacing w:line="360" w:lineRule="auto"/>
+        <w:jc w:val="both"/>
+        <w:rPr>
+          <w:rFonts w:ascii="Arial" w:hAnsi="Arial" w:cs="Arial"/>
+        </w:rPr>
+      </w:pPr>
+      <w:r>
+        <w:rPr>
+          <w:rFonts w:ascii="Arial" w:hAnsi="Arial" w:cs="Arial"/>
+        </w:rPr>
         <w:t>Hamowanie w sytuacji</w:t>
       </w:r>
       <w:r>
@@ -2135,13 +2377,84 @@
         <w:rPr>
           <w:rFonts w:ascii="Arial" w:hAnsi="Arial" w:cs="Arial"/>
         </w:rPr>
-        <w:t>uzyskana została maksymalna siła hamowania dla wszystkich kół. Maksymalne skrócenie czasu do momentu aktywacji ABS jest wspierane przez system HBA (Hydraulic Break Assist), który gwałtowne naciskanie pedału hamulca interpretuje jako konieczność użycia maksymalnej siły hamowania dla wszystkich kół. System ten zwiększa ciśnienie w układzie hamulcowym co przyspiesza moment włączenia układu</w:t>
-      </w:r>
-      <w:r>
-        <w:rPr>
-          <w:rFonts w:ascii="Arial" w:hAnsi="Arial" w:cs="Arial"/>
-        </w:rPr>
-        <w:t xml:space="preserve"> ABS </w:t>
+        <w:t xml:space="preserve">uzyskana została </w:t>
+      </w:r>
+      <w:r>
+        <w:rPr>
+          <w:rFonts w:ascii="Arial" w:hAnsi="Arial" w:cs="Arial"/>
+        </w:rPr>
+        <w:t>jak największa</w:t>
+      </w:r>
+      <w:r>
+        <w:rPr>
+          <w:rFonts w:ascii="Arial" w:hAnsi="Arial" w:cs="Arial"/>
+        </w:rPr>
+        <w:t xml:space="preserve"> siła hamowania dla wszystkich kół. Maksymalne skrócenie czasu do momentu aktywacji ABS j</w:t>
+      </w:r>
+      <w:r>
+        <w:rPr>
+          <w:rFonts w:ascii="Arial" w:hAnsi="Arial" w:cs="Arial"/>
+        </w:rPr>
+        <w:t xml:space="preserve">est wspierane przez system </w:t>
+      </w:r>
+      <w:proofErr w:type="spellStart"/>
+      <w:r>
+        <w:rPr>
+          <w:rFonts w:ascii="Arial" w:hAnsi="Arial" w:cs="Arial"/>
+          <w:i/>
+        </w:rPr>
+        <w:t>Hydraulic</w:t>
+      </w:r>
+      <w:proofErr w:type="spellEnd"/>
+      <w:r>
+        <w:rPr>
+          <w:rFonts w:ascii="Arial" w:hAnsi="Arial" w:cs="Arial"/>
+          <w:i/>
+        </w:rPr>
+        <w:t xml:space="preserve"> </w:t>
+      </w:r>
+      <w:proofErr w:type="spellStart"/>
+      <w:r>
+        <w:rPr>
+          <w:rFonts w:ascii="Arial" w:hAnsi="Arial" w:cs="Arial"/>
+          <w:i/>
+        </w:rPr>
+        <w:t>Break</w:t>
+      </w:r>
+      <w:proofErr w:type="spellEnd"/>
+      <w:r>
+        <w:rPr>
+          <w:rFonts w:ascii="Arial" w:hAnsi="Arial" w:cs="Arial"/>
+          <w:i/>
+        </w:rPr>
+        <w:t xml:space="preserve"> </w:t>
+      </w:r>
+      <w:proofErr w:type="spellStart"/>
+      <w:r>
+        <w:rPr>
+          <w:rFonts w:ascii="Arial" w:hAnsi="Arial" w:cs="Arial"/>
+          <w:i/>
+        </w:rPr>
+        <w:t>Assist</w:t>
+      </w:r>
+      <w:proofErr w:type="spellEnd"/>
+      <w:r>
+        <w:rPr>
+          <w:rFonts w:ascii="Arial" w:hAnsi="Arial" w:cs="Arial"/>
+        </w:rPr>
+        <w:t xml:space="preserve"> (HBA)</w:t>
+      </w:r>
+      <w:r>
+        <w:rPr>
+          <w:rFonts w:ascii="Arial" w:hAnsi="Arial" w:cs="Arial"/>
+        </w:rPr>
+        <w:t>, który gwałtowne naciskanie pedału hamulca interpretuje jako konieczność użycia maksymalnej siły hamowania dla wszystkich kół. System ten zwiększa ciśnienie w układzie hamulcowym co przyspiesza moment włączenia układu</w:t>
+      </w:r>
+      <w:r>
+        <w:rPr>
+          <w:rFonts w:ascii="Arial" w:hAnsi="Arial" w:cs="Arial"/>
+        </w:rPr>
+        <w:t xml:space="preserve"> ABS</w:t>
       </w:r>
       <w:r>
         <w:rPr>
@@ -2299,7 +2612,19 @@
         <w:rPr>
           <w:rFonts w:ascii="Arial" w:hAnsi="Arial" w:cs="Arial"/>
         </w:rPr>
-        <w:t>Samochody bez ABS po zahamowaniu kontynuują jazdę w kierunku zależnym od ich osi wzdłużnej. Wszelkie próby zmiany toru jazdy mogą okazać się nieskuteczne ze względu na to iż zablokowane koła ulegają poślizgowi</w:t>
+        <w:t xml:space="preserve">Samochody bez ABS po rozpoczęciu hamowania </w:t>
+      </w:r>
+      <w:r>
+        <w:rPr>
+          <w:rFonts w:ascii="Arial" w:hAnsi="Arial" w:cs="Arial"/>
+        </w:rPr>
+        <w:t>kontynuują jazdę w kierunku zależnym od ich osi wzdłużnej. Wszelkie próby zmiany toru jazdy mogą okazać się nieskuteczne ze względu na to iż zab</w:t>
+      </w:r>
+      <w:r>
+        <w:rPr>
+          <w:rFonts w:ascii="Arial" w:hAnsi="Arial" w:cs="Arial"/>
+        </w:rPr>
+        <w:t>lokowane koła ulegają poślizgowi</w:t>
       </w:r>
       <w:r>
         <w:rPr>
@@ -2342,8 +2667,8 @@
         </w:rPr>
         <w:drawing>
           <wp:inline distT="0" distB="0" distL="0" distR="0" wp14:anchorId="6D509C3C" wp14:editId="488688BB">
-            <wp:extent cx="5972810" cy="2315845"/>
-            <wp:effectExtent l="0" t="0" r="8890" b="8255"/>
+            <wp:extent cx="6165580" cy="2390588"/>
+            <wp:effectExtent l="19050" t="19050" r="26035" b="10160"/>
             <wp:docPr id="1" name="Obraz 1"/>
             <wp:cNvGraphicFramePr>
               <a:graphicFrameLocks xmlns:a="http://schemas.openxmlformats.org/drawingml/2006/main" noChangeAspect="1"/>
@@ -2364,11 +2689,16 @@
                   <pic:spPr>
                     <a:xfrm>
                       <a:off x="0" y="0"/>
-                      <a:ext cx="5972810" cy="2315845"/>
+                      <a:ext cx="6173447" cy="2393638"/>
                     </a:xfrm>
                     <a:prstGeom prst="rect">
                       <a:avLst/>
                     </a:prstGeom>
+                    <a:ln w="12700">
+                      <a:solidFill>
+                        <a:schemeClr val="tx1"/>
+                      </a:solidFill>
+                    </a:ln>
                   </pic:spPr>
                 </pic:pic>
               </a:graphicData>
@@ -2431,6 +2761,15 @@
           <w:rFonts w:ascii="Arial" w:hAnsi="Arial" w:cs="Arial"/>
         </w:rPr>
       </w:pPr>
+    </w:p>
+    <w:p>
+      <w:pPr>
+        <w:spacing w:line="360" w:lineRule="auto"/>
+        <w:jc w:val="both"/>
+        <w:rPr>
+          <w:rFonts w:ascii="Arial" w:hAnsi="Arial" w:cs="Arial"/>
+        </w:rPr>
+      </w:pPr>
       <w:r>
         <w:rPr>
           <w:rFonts w:ascii="Arial" w:hAnsi="Arial" w:cs="Arial"/>
@@ -2441,7 +2780,44 @@
         <w:rPr>
           <w:rFonts w:ascii="Arial" w:hAnsi="Arial" w:cs="Arial"/>
         </w:rPr>
-        <w:t xml:space="preserve">pojazdem wyposażonym w ABS następuje wzrost ciśnienia płynu hydraulicznego co powoduje wzrost siły hamowania na kołach. Algorytm sterujący systemu na postawie prędkości obrotowej kół oblicza oczekiwaną prędkość pojazdu. Mając dane dotyczące prędkości poruszania się pojazdu i prędkość obrotowej kół, logika obliczeniowa systemu jest w stanie obliczyć poślizg każdego z kół lub kontrolować aktualne opóźnienie kątowe koła. Przekroczenie zakładanego poziomu poślizgu powoduje rozpoczęcie regulacji siły hamowania poprzez zmniejszenie momentu tarcia mechanizmu hamującego. </w:t>
+        <w:t xml:space="preserve">pojazdem wyposażonym w ABS następuje </w:t>
+      </w:r>
+      <w:r>
+        <w:rPr>
+          <w:rFonts w:ascii="Arial" w:hAnsi="Arial" w:cs="Arial"/>
+        </w:rPr>
+        <w:t xml:space="preserve">podniesienie poziomu ciśnienia płynu hydraulicznego, </w:t>
+      </w:r>
+      <w:r>
+        <w:rPr>
+          <w:rFonts w:ascii="Arial" w:hAnsi="Arial" w:cs="Arial"/>
+        </w:rPr>
+        <w:t xml:space="preserve">co powoduje wzrost siły hamowania na </w:t>
+      </w:r>
+      <w:r>
+        <w:rPr>
+          <w:rFonts w:ascii="Arial" w:hAnsi="Arial" w:cs="Arial"/>
+        </w:rPr>
+        <w:t>zaciskach hamulcowych</w:t>
+      </w:r>
+      <w:r>
+        <w:rPr>
+          <w:rFonts w:ascii="Arial" w:hAnsi="Arial" w:cs="Arial"/>
+        </w:rPr>
+        <w:t>. Algorytm sterujący systemu na postawie prędkości obrotowej kół oblicza oczekiwaną prędkość pojazdu. Mając dane dotyczące prędkości poruszania się pojazdu i prędkość obrotowej kół, logika obliczeniowa systemu jest w stanie obliczyć poślizg każdego z kół lub kontrolować aktualne opóźnienie kątowe koła. Przekroczenie zakładanego poziomu poślizgu powoduje rozpoczęcie regulacji siły hamowania poprzez zmniejs</w:t>
+      </w:r>
+      <w:r>
+        <w:rPr>
+          <w:rFonts w:ascii="Arial" w:hAnsi="Arial" w:cs="Arial"/>
+        </w:rPr>
+        <w:t xml:space="preserve">zenie momentu tarcia mechanizmu </w:t>
+      </w:r>
+      <w:r>
+        <w:rPr>
+          <w:rFonts w:ascii="Arial" w:hAnsi="Arial" w:cs="Arial"/>
+        </w:rPr>
+        <w:lastRenderedPageBreak/>
+        <w:t xml:space="preserve">hamującego. </w:t>
       </w:r>
       <w:r>
         <w:rPr>
@@ -2461,96 +2837,677 @@
           <w:rFonts w:ascii="Arial" w:hAnsi="Arial" w:cs="Arial"/>
         </w:rPr>
         <w:t>.</w:t>
+      </w:r>
+    </w:p>
+    <w:p>
+      <w:pPr>
+        <w:spacing w:line="360" w:lineRule="auto"/>
+        <w:jc w:val="both"/>
+        <w:rPr>
+          <w:rFonts w:ascii="Arial" w:hAnsi="Arial" w:cs="Arial"/>
+        </w:rPr>
+      </w:pPr>
+      <w:r>
+        <w:rPr>
+          <w:rFonts w:ascii="Arial" w:hAnsi="Arial" w:cs="Arial"/>
+        </w:rPr>
+        <w:t>Jakkolwiek ABS to system elektroniczny, włączający się samoczynnie podczas hamowania, to jednak kierowca ma duży</w:t>
+      </w:r>
+      <w:r>
+        <w:rPr>
+          <w:rFonts w:ascii="Arial" w:hAnsi="Arial" w:cs="Arial"/>
+        </w:rPr>
+        <w:t xml:space="preserve"> wpływ na</w:t>
+      </w:r>
+      <w:r>
+        <w:rPr>
+          <w:rFonts w:ascii="Arial" w:hAnsi="Arial" w:cs="Arial"/>
+        </w:rPr>
+        <w:t xml:space="preserve"> efektywność</w:t>
+      </w:r>
+      <w:r>
+        <w:rPr>
+          <w:rFonts w:ascii="Arial" w:hAnsi="Arial" w:cs="Arial"/>
+        </w:rPr>
+        <w:t xml:space="preserve"> jego pracy</w:t>
+      </w:r>
+      <w:r>
+        <w:rPr>
+          <w:rFonts w:ascii="Arial" w:hAnsi="Arial" w:cs="Arial"/>
+        </w:rPr>
+        <w:t xml:space="preserve">. </w:t>
+      </w:r>
+      <w:r>
+        <w:rPr>
+          <w:rFonts w:ascii="Arial" w:hAnsi="Arial" w:cs="Arial"/>
+        </w:rPr>
+        <w:t>Pewnym problemem dla skuteczności działania ABS jest</w:t>
+      </w:r>
+      <w:r>
+        <w:rPr>
+          <w:rFonts w:ascii="Arial" w:hAnsi="Arial" w:cs="Arial"/>
+        </w:rPr>
+        <w:t xml:space="preserve"> błędne</w:t>
+      </w:r>
+      <w:r>
+        <w:rPr>
+          <w:rFonts w:ascii="Arial" w:hAnsi="Arial" w:cs="Arial"/>
+        </w:rPr>
+        <w:t xml:space="preserve"> zachowanie samego kierowcy</w:t>
+      </w:r>
+      <w:r>
+        <w:rPr>
+          <w:rFonts w:ascii="Arial" w:hAnsi="Arial" w:cs="Arial"/>
+        </w:rPr>
+        <w:t xml:space="preserve">, który w panice, oznaki poprawnego działania systemu może intepretować jako zagrożenie, myślnie sądząc że „coś się zepsuło pod pedałem hamulca”. </w:t>
+      </w:r>
+      <w:r>
+        <w:rPr>
+          <w:rFonts w:ascii="Arial" w:hAnsi="Arial" w:cs="Arial"/>
+        </w:rPr>
+        <w:t>Efektywność działania systemu ABS podczas hamowania jest najwyższa</w:t>
+      </w:r>
+      <w:r>
+        <w:rPr>
+          <w:rFonts w:ascii="Arial" w:hAnsi="Arial" w:cs="Arial"/>
+        </w:rPr>
+        <w:t xml:space="preserve">, </w:t>
+      </w:r>
+      <w:r>
+        <w:rPr>
+          <w:rFonts w:ascii="Arial" w:hAnsi="Arial" w:cs="Arial"/>
+        </w:rPr>
+        <w:t xml:space="preserve">jeśli </w:t>
+      </w:r>
+      <w:r>
+        <w:rPr>
+          <w:rFonts w:ascii="Arial" w:hAnsi="Arial" w:cs="Arial"/>
+        </w:rPr>
+        <w:t xml:space="preserve">kierowca </w:t>
+      </w:r>
+      <w:r>
+        <w:rPr>
+          <w:rFonts w:ascii="Arial" w:hAnsi="Arial" w:cs="Arial"/>
+        </w:rPr>
+        <w:t>jak najmocniej dociska pedał</w:t>
+      </w:r>
+      <w:r>
+        <w:rPr>
+          <w:rFonts w:ascii="Arial" w:hAnsi="Arial" w:cs="Arial"/>
+        </w:rPr>
+        <w:t>y</w:t>
+      </w:r>
+      <w:r>
+        <w:rPr>
+          <w:rFonts w:ascii="Arial" w:hAnsi="Arial" w:cs="Arial"/>
+        </w:rPr>
+        <w:t xml:space="preserve"> hamulca</w:t>
+      </w:r>
+      <w:r>
+        <w:rPr>
+          <w:rFonts w:ascii="Arial" w:hAnsi="Arial" w:cs="Arial"/>
+        </w:rPr>
+        <w:t xml:space="preserve"> i</w:t>
+      </w:r>
+      <w:r>
+        <w:rPr>
+          <w:rFonts w:ascii="Arial" w:hAnsi="Arial" w:cs="Arial"/>
+        </w:rPr>
+        <w:t xml:space="preserve"> sprzęgła. </w:t>
+      </w:r>
+      <w:r>
+        <w:rPr>
+          <w:rFonts w:ascii="Arial" w:hAnsi="Arial" w:cs="Arial"/>
+        </w:rPr>
+        <w:t>Docisk pedału hamulca ma na celu jak najszybsze zwiększenie siły hamowania a przez to zatrzymanie pojazdu zanim dojdzie do kolizji z przeszkodą. Utrzymanie wciśniętego „sprzęgła”</w:t>
+      </w:r>
+      <w:r>
+        <w:rPr>
+          <w:rFonts w:ascii="Arial" w:hAnsi="Arial" w:cs="Arial"/>
+        </w:rPr>
+        <w:t xml:space="preserve"> zaś,</w:t>
+      </w:r>
+      <w:r>
+        <w:rPr>
+          <w:rFonts w:ascii="Arial" w:hAnsi="Arial" w:cs="Arial"/>
+        </w:rPr>
+        <w:t xml:space="preserve"> zapobiega wyłączeniu się silnika i w efekcie</w:t>
+      </w:r>
+      <w:r>
+        <w:rPr>
+          <w:rFonts w:ascii="Arial" w:hAnsi="Arial" w:cs="Arial"/>
+        </w:rPr>
+        <w:t xml:space="preserve"> eliminuje możliwość</w:t>
+      </w:r>
+      <w:r>
+        <w:rPr>
+          <w:rFonts w:ascii="Arial" w:hAnsi="Arial" w:cs="Arial"/>
+        </w:rPr>
+        <w:t xml:space="preserve"> wyłączenia elektronicznych systemów bezpieczeństwa</w:t>
+      </w:r>
+      <w:r>
+        <w:rPr>
+          <w:rFonts w:ascii="Arial" w:hAnsi="Arial" w:cs="Arial"/>
+        </w:rPr>
+        <w:t xml:space="preserve"> samochodu</w:t>
+      </w:r>
+      <w:r>
+        <w:rPr>
+          <w:rFonts w:ascii="Arial" w:hAnsi="Arial" w:cs="Arial"/>
+        </w:rPr>
+        <w:t xml:space="preserve">. </w:t>
+      </w:r>
+      <w:r>
+        <w:rPr>
+          <w:rFonts w:ascii="Arial" w:hAnsi="Arial" w:cs="Arial"/>
+        </w:rPr>
+        <w:t>Podczas gwałtownego hamowania,</w:t>
+      </w:r>
+      <w:r>
+        <w:rPr>
+          <w:rFonts w:ascii="Arial" w:hAnsi="Arial" w:cs="Arial"/>
+        </w:rPr>
+        <w:t xml:space="preserve"> kiedy ABS jest aktywny,</w:t>
+      </w:r>
+      <w:r>
+        <w:rPr>
+          <w:rFonts w:ascii="Arial" w:hAnsi="Arial" w:cs="Arial"/>
+        </w:rPr>
+        <w:t xml:space="preserve"> </w:t>
+      </w:r>
+      <w:r>
+        <w:rPr>
+          <w:rFonts w:ascii="Arial" w:hAnsi="Arial" w:cs="Arial"/>
+        </w:rPr>
+        <w:t>prowadzący pojazd</w:t>
+      </w:r>
+      <w:r>
+        <w:rPr>
+          <w:rFonts w:ascii="Arial" w:hAnsi="Arial" w:cs="Arial"/>
+        </w:rPr>
+        <w:t xml:space="preserve"> czuje wibracje lub</w:t>
+      </w:r>
+      <w:r>
+        <w:rPr>
+          <w:rFonts w:ascii="Arial" w:hAnsi="Arial" w:cs="Arial"/>
+        </w:rPr>
+        <w:t xml:space="preserve"> szybkie pulsowanie</w:t>
+      </w:r>
+      <w:r>
+        <w:rPr>
+          <w:rFonts w:ascii="Arial" w:hAnsi="Arial" w:cs="Arial"/>
+        </w:rPr>
+        <w:t xml:space="preserve"> pedału hamulca. Kierowca może odnieść wrażenie, że większy nacisk na pedał hamulca powoduje większy opór a wręcz zawracanie pedału w kierunku przeciwnym do siły nacisku. Towarzysz</w:t>
+      </w:r>
+      <w:r>
+        <w:rPr>
+          <w:rFonts w:ascii="Arial" w:hAnsi="Arial" w:cs="Arial"/>
+        </w:rPr>
+        <w:t>y</w:t>
+      </w:r>
+      <w:r>
+        <w:rPr>
+          <w:rFonts w:ascii="Arial" w:hAnsi="Arial" w:cs="Arial"/>
+        </w:rPr>
+        <w:t xml:space="preserve"> temu słyszalny odgłos brzęczenia lub</w:t>
+      </w:r>
+      <w:r>
+        <w:rPr>
+          <w:rFonts w:ascii="Arial" w:hAnsi="Arial" w:cs="Arial"/>
+        </w:rPr>
+        <w:t xml:space="preserve"> szlifowania</w:t>
+      </w:r>
+      <w:r>
+        <w:rPr>
+          <w:rFonts w:ascii="Arial" w:hAnsi="Arial" w:cs="Arial"/>
+        </w:rPr>
+        <w:t>. Wszystkie te sygnały świadczą o tym, że system ABS działa prawidłowo. Kierowca powinien skoncentrować swoją uwagę na utrzymaniu siły docisku pedałów hamulca i sprzęgła a także być gotowym na wykonanie manewru kierownicą w celu ominięcia przeszkody. Samochód nadal będzie w ruchu ponieważ potrzebny jest czas i odległość</w:t>
+      </w:r>
+      <w:r>
+        <w:rPr>
+          <w:rFonts w:ascii="Arial" w:hAnsi="Arial" w:cs="Arial"/>
+        </w:rPr>
+        <w:t xml:space="preserve"> aby</w:t>
+      </w:r>
+      <w:r>
+        <w:rPr>
+          <w:rFonts w:ascii="Arial" w:hAnsi="Arial" w:cs="Arial"/>
+        </w:rPr>
+        <w:t xml:space="preserve"> wytracił prędkość, jednak dzięki działaniu ABS, zachowa sterowność co pozwoli kierowcy utrzymać bezpieczny tor jazdy i omijać przeszkody na drodze</w:t>
+      </w:r>
+      <w:r>
+        <w:rPr>
+          <w:rStyle w:val="Odwoanieprzypisudolnego"/>
+          <w:rFonts w:ascii="Arial" w:hAnsi="Arial" w:cs="Arial"/>
+        </w:rPr>
+        <w:footnoteReference w:id="9"/>
+      </w:r>
+      <w:r>
+        <w:rPr>
+          <w:rFonts w:ascii="Arial" w:hAnsi="Arial" w:cs="Arial"/>
+        </w:rPr>
+        <w:t>.</w:t>
+      </w:r>
+      <w:r>
+        <w:rPr>
+          <w:rFonts w:ascii="Arial" w:hAnsi="Arial" w:cs="Arial"/>
+        </w:rPr>
+        <w:t xml:space="preserve"> </w:t>
+      </w:r>
+      <w:r>
+        <w:rPr>
+          <w:rFonts w:ascii="Arial" w:hAnsi="Arial" w:cs="Arial"/>
+        </w:rPr>
+        <w:t xml:space="preserve">Niestety, jak pokazują wyniki badania opublikowane przez Szkołę Jazdy </w:t>
+      </w:r>
+      <w:proofErr w:type="spellStart"/>
+      <w:r>
+        <w:rPr>
+          <w:rFonts w:ascii="Arial" w:hAnsi="Arial" w:cs="Arial"/>
+        </w:rPr>
+        <w:t>Renualt</w:t>
+      </w:r>
+      <w:proofErr w:type="spellEnd"/>
+      <w:r>
+        <w:rPr>
+          <w:rFonts w:ascii="Arial" w:hAnsi="Arial" w:cs="Arial"/>
+        </w:rPr>
+        <w:t>, ponad połowa kierowców posiadających w swoich samochodach systemy ABS nie potrafi prawidłowo zahamować pojazdu w sytuacji zagrożenia. Decydujący jest tu brak doświadczenia i niewiedza zwłaszcza młodych kierowców, których poprawne działanie systemu ABS może wystraszyć i doprowadzić do zmniejszenia przez nich nacisku na pedał hamulca a tym samym obniżenia skuteczności hamowania</w:t>
+      </w:r>
+      <w:r>
+        <w:rPr>
+          <w:rStyle w:val="Odwoanieprzypisudolnego"/>
+          <w:rFonts w:ascii="Arial" w:hAnsi="Arial" w:cs="Arial"/>
+        </w:rPr>
+        <w:footnoteReference w:id="10"/>
+      </w:r>
+      <w:r>
+        <w:rPr>
+          <w:rFonts w:ascii="Arial" w:hAnsi="Arial" w:cs="Arial"/>
+        </w:rPr>
+        <w:t>. Kierowcy bardziej doświadczeni, którzy także nie znają poprawnej techniki hamowania pojazdem z systemem ABS często także sami popełniają błąd próbując</w:t>
+      </w:r>
+      <w:r>
+        <w:rPr>
+          <w:rFonts w:ascii="Arial" w:hAnsi="Arial" w:cs="Arial"/>
+        </w:rPr>
+        <w:t xml:space="preserve"> wykonywać wyuczone na starszej generacji samochodach hamowanie „pulsacyjne”. Niestety w takich warunkach system ABS także nie może poprawnie wykonywać swoich funkcji. Następuje „dezorientacja” systemu i w efekcie czego wydłużenie drogi hamowania. Często tez kierowcy wciskają pedał hamulca do momentu wystąpienia pierwszych sygnału poprawnego działania systemu ABS (charakterystyczne stukanie). T</w:t>
       </w:r>
       <w:bookmarkStart w:id="7" w:name="_GoBack"/>
       <w:bookmarkEnd w:id="7"/>
-    </w:p>
-    <w:p>
-      <w:pPr>
-        <w:spacing w:line="360" w:lineRule="auto"/>
-        <w:jc w:val="both"/>
-        <w:rPr>
-          <w:rFonts w:ascii="Arial" w:hAnsi="Arial" w:cs="Arial"/>
-        </w:rPr>
-      </w:pPr>
-    </w:p>
-    <w:p>
-      <w:pPr>
-        <w:spacing w:line="360" w:lineRule="auto"/>
-        <w:jc w:val="both"/>
-        <w:rPr>
-          <w:rFonts w:ascii="Arial" w:hAnsi="Arial" w:cs="Arial"/>
-        </w:rPr>
-      </w:pPr>
-    </w:p>
-    <w:p>
-      <w:pPr>
-        <w:spacing w:line="360" w:lineRule="auto"/>
-        <w:jc w:val="both"/>
-        <w:rPr>
-          <w:rFonts w:ascii="Arial" w:hAnsi="Arial" w:cs="Arial"/>
-        </w:rPr>
-      </w:pPr>
-    </w:p>
-    <w:p>
-      <w:pPr>
-        <w:spacing w:line="360" w:lineRule="auto"/>
-        <w:jc w:val="both"/>
-        <w:rPr>
-          <w:rFonts w:ascii="Arial" w:hAnsi="Arial" w:cs="Arial"/>
-        </w:rPr>
-      </w:pPr>
-    </w:p>
-    <w:p>
-      <w:pPr>
-        <w:spacing w:line="360" w:lineRule="auto"/>
-        <w:jc w:val="both"/>
-        <w:rPr>
-          <w:rFonts w:ascii="Arial" w:hAnsi="Arial" w:cs="Arial"/>
-        </w:rPr>
-      </w:pPr>
-    </w:p>
-    <w:p>
-      <w:pPr>
-        <w:spacing w:line="360" w:lineRule="auto"/>
-        <w:jc w:val="both"/>
-        <w:rPr>
-          <w:rFonts w:ascii="Arial" w:hAnsi="Arial" w:cs="Arial"/>
-        </w:rPr>
-      </w:pPr>
-    </w:p>
-    <w:p>
-      <w:pPr>
-        <w:spacing w:line="360" w:lineRule="auto"/>
-        <w:jc w:val="both"/>
-        <w:rPr>
-          <w:rFonts w:ascii="Arial" w:hAnsi="Arial" w:cs="Arial"/>
-        </w:rPr>
-      </w:pPr>
-    </w:p>
-    <w:p>
-      <w:pPr>
-        <w:spacing w:line="360" w:lineRule="auto"/>
-        <w:jc w:val="both"/>
-        <w:rPr>
-          <w:rFonts w:ascii="Arial" w:hAnsi="Arial" w:cs="Arial"/>
-        </w:rPr>
-      </w:pPr>
-    </w:p>
-    <w:p>
-      <w:pPr>
-        <w:spacing w:line="360" w:lineRule="auto"/>
-        <w:jc w:val="both"/>
-        <w:rPr>
-          <w:rFonts w:ascii="Arial" w:hAnsi="Arial" w:cs="Arial"/>
-        </w:rPr>
-      </w:pPr>
-      <w:r>
-        <w:rPr>
-          <w:rFonts w:ascii="Arial" w:hAnsi="Arial" w:cs="Arial"/>
-        </w:rPr>
-        <w:t xml:space="preserve">  </w:t>
-      </w:r>
+      <w:r>
+        <w:rPr>
+          <w:rFonts w:ascii="Arial" w:hAnsi="Arial" w:cs="Arial"/>
+        </w:rPr>
+        <w:t xml:space="preserve">ymczasem może to oznaczać jedynie osiągnięcie granicy przyczepności </w:t>
+      </w:r>
+      <w:r>
+        <w:rPr>
+          <w:rFonts w:ascii="Arial" w:hAnsi="Arial" w:cs="Arial"/>
+        </w:rPr>
+        <w:t xml:space="preserve">kół na tylnej osi, </w:t>
+      </w:r>
+      <w:r>
+        <w:rPr>
+          <w:rFonts w:ascii="Arial" w:hAnsi="Arial" w:cs="Arial"/>
+        </w:rPr>
+        <w:t>podczas gdy</w:t>
+      </w:r>
+      <w:r>
+        <w:rPr>
+          <w:rFonts w:ascii="Arial" w:hAnsi="Arial" w:cs="Arial"/>
+        </w:rPr>
+        <w:t xml:space="preserve"> dobrze obciążone przednie koła, </w:t>
+      </w:r>
+      <w:r>
+        <w:rPr>
+          <w:rFonts w:ascii="Arial" w:hAnsi="Arial" w:cs="Arial"/>
+        </w:rPr>
+        <w:t>maja jeszcze duże rezerwy przyczepności do podłoża</w:t>
+      </w:r>
+      <w:r>
+        <w:rPr>
+          <w:rStyle w:val="Odwoanieprzypisudolnego"/>
+          <w:rFonts w:ascii="Arial" w:hAnsi="Arial" w:cs="Arial"/>
+        </w:rPr>
+        <w:footnoteReference w:id="11"/>
+      </w:r>
+      <w:r>
+        <w:rPr>
+          <w:rFonts w:ascii="Arial" w:hAnsi="Arial" w:cs="Arial"/>
+        </w:rPr>
+        <w:t>.</w:t>
+      </w:r>
+      <w:r>
+        <w:rPr>
+          <w:rFonts w:ascii="Arial" w:hAnsi="Arial" w:cs="Arial"/>
+        </w:rPr>
+        <w:t xml:space="preserve">   </w:t>
+      </w:r>
+      <w:r>
+        <w:rPr>
+          <w:rFonts w:ascii="Arial" w:hAnsi="Arial" w:cs="Arial"/>
+        </w:rPr>
+        <w:t xml:space="preserve">    </w:t>
+      </w:r>
+      <w:r>
+        <w:rPr>
+          <w:rFonts w:ascii="Arial" w:hAnsi="Arial" w:cs="Arial"/>
+        </w:rPr>
+        <w:t xml:space="preserve">    </w:t>
+      </w:r>
+      <w:r>
+        <w:rPr>
+          <w:rFonts w:ascii="Arial" w:hAnsi="Arial" w:cs="Arial"/>
+        </w:rPr>
+        <w:t xml:space="preserve"> </w:t>
+      </w:r>
+    </w:p>
+    <w:p>
+      <w:pPr>
+        <w:spacing w:line="360" w:lineRule="auto"/>
+        <w:jc w:val="both"/>
+        <w:rPr>
+          <w:rFonts w:ascii="Arial" w:hAnsi="Arial" w:cs="Arial"/>
+        </w:rPr>
+      </w:pPr>
+    </w:p>
+    <w:p>
+      <w:pPr>
+        <w:spacing w:line="360" w:lineRule="auto"/>
+        <w:jc w:val="both"/>
+        <w:rPr>
+          <w:rFonts w:ascii="Arial" w:hAnsi="Arial" w:cs="Arial"/>
+        </w:rPr>
+      </w:pPr>
+    </w:p>
+    <w:p>
+      <w:pPr>
+        <w:spacing w:line="360" w:lineRule="auto"/>
+        <w:jc w:val="both"/>
+        <w:rPr>
+          <w:rFonts w:ascii="Arial" w:hAnsi="Arial" w:cs="Arial"/>
+        </w:rPr>
+      </w:pPr>
+    </w:p>
+    <w:p>
+      <w:pPr>
+        <w:spacing w:line="360" w:lineRule="auto"/>
+        <w:jc w:val="both"/>
+        <w:rPr>
+          <w:rFonts w:ascii="Arial" w:hAnsi="Arial" w:cs="Arial"/>
+        </w:rPr>
+      </w:pPr>
+    </w:p>
+    <w:p>
+      <w:pPr>
+        <w:spacing w:line="360" w:lineRule="auto"/>
+        <w:jc w:val="both"/>
+        <w:rPr>
+          <w:rFonts w:ascii="Arial" w:hAnsi="Arial" w:cs="Arial"/>
+        </w:rPr>
+      </w:pPr>
+    </w:p>
+    <w:p>
+      <w:pPr>
+        <w:spacing w:line="360" w:lineRule="auto"/>
+        <w:jc w:val="both"/>
+        <w:rPr>
+          <w:rFonts w:ascii="Arial" w:hAnsi="Arial" w:cs="Arial"/>
+        </w:rPr>
+      </w:pPr>
+    </w:p>
+    <w:p>
+      <w:pPr>
+        <w:spacing w:line="360" w:lineRule="auto"/>
+        <w:jc w:val="both"/>
+        <w:rPr>
+          <w:rFonts w:ascii="Arial" w:hAnsi="Arial" w:cs="Arial"/>
+        </w:rPr>
+      </w:pPr>
+    </w:p>
+    <w:p>
+      <w:pPr>
+        <w:spacing w:line="360" w:lineRule="auto"/>
+        <w:jc w:val="both"/>
+        <w:rPr>
+          <w:rFonts w:ascii="Arial" w:hAnsi="Arial" w:cs="Arial"/>
+        </w:rPr>
+      </w:pPr>
+    </w:p>
+    <w:p>
+      <w:pPr>
+        <w:spacing w:line="360" w:lineRule="auto"/>
+        <w:jc w:val="both"/>
+        <w:rPr>
+          <w:rFonts w:ascii="Arial" w:hAnsi="Arial" w:cs="Arial"/>
+        </w:rPr>
+      </w:pPr>
+    </w:p>
+    <w:p>
+      <w:pPr>
+        <w:spacing w:line="360" w:lineRule="auto"/>
+        <w:jc w:val="both"/>
+        <w:rPr>
+          <w:rFonts w:ascii="Arial" w:hAnsi="Arial" w:cs="Arial"/>
+        </w:rPr>
+      </w:pPr>
+    </w:p>
+    <w:p>
+      <w:pPr>
+        <w:spacing w:line="360" w:lineRule="auto"/>
+        <w:jc w:val="both"/>
+        <w:rPr>
+          <w:rFonts w:ascii="Arial" w:hAnsi="Arial" w:cs="Arial"/>
+        </w:rPr>
+      </w:pPr>
+    </w:p>
+    <w:p>
+      <w:pPr>
+        <w:spacing w:line="360" w:lineRule="auto"/>
+        <w:jc w:val="both"/>
+        <w:rPr>
+          <w:rFonts w:ascii="Arial" w:hAnsi="Arial" w:cs="Arial"/>
+        </w:rPr>
+      </w:pPr>
+    </w:p>
+    <w:p>
+      <w:pPr>
+        <w:spacing w:line="360" w:lineRule="auto"/>
+        <w:jc w:val="both"/>
+        <w:rPr>
+          <w:rFonts w:ascii="Arial" w:hAnsi="Arial" w:cs="Arial"/>
+        </w:rPr>
+      </w:pPr>
+    </w:p>
+    <w:p>
+      <w:pPr>
+        <w:spacing w:line="360" w:lineRule="auto"/>
+        <w:jc w:val="both"/>
+        <w:rPr>
+          <w:rFonts w:ascii="Arial" w:hAnsi="Arial" w:cs="Arial"/>
+        </w:rPr>
+      </w:pPr>
+    </w:p>
+    <w:p>
+      <w:pPr>
+        <w:spacing w:line="360" w:lineRule="auto"/>
+        <w:jc w:val="both"/>
+        <w:rPr>
+          <w:rFonts w:ascii="Arial" w:hAnsi="Arial" w:cs="Arial"/>
+        </w:rPr>
+      </w:pPr>
+    </w:p>
+    <w:p>
+      <w:pPr>
+        <w:spacing w:line="360" w:lineRule="auto"/>
+        <w:jc w:val="both"/>
+        <w:rPr>
+          <w:rFonts w:ascii="Arial" w:hAnsi="Arial" w:cs="Arial"/>
+        </w:rPr>
+      </w:pPr>
+    </w:p>
+    <w:p>
+      <w:pPr>
+        <w:spacing w:line="360" w:lineRule="auto"/>
+        <w:jc w:val="both"/>
+        <w:rPr>
+          <w:rFonts w:ascii="Arial" w:hAnsi="Arial" w:cs="Arial"/>
+        </w:rPr>
+      </w:pPr>
+    </w:p>
+    <w:p>
+      <w:pPr>
+        <w:spacing w:line="360" w:lineRule="auto"/>
+        <w:jc w:val="both"/>
+        <w:rPr>
+          <w:rFonts w:ascii="Arial" w:hAnsi="Arial" w:cs="Arial"/>
+        </w:rPr>
+      </w:pPr>
+    </w:p>
+    <w:p>
+      <w:pPr>
+        <w:spacing w:line="360" w:lineRule="auto"/>
+        <w:jc w:val="both"/>
+        <w:rPr>
+          <w:rFonts w:ascii="Arial" w:hAnsi="Arial" w:cs="Arial"/>
+        </w:rPr>
+      </w:pPr>
+    </w:p>
+    <w:p>
+      <w:pPr>
+        <w:spacing w:line="360" w:lineRule="auto"/>
+        <w:jc w:val="both"/>
+        <w:rPr>
+          <w:rFonts w:ascii="Arial" w:hAnsi="Arial" w:cs="Arial"/>
+        </w:rPr>
+      </w:pPr>
+    </w:p>
+    <w:p>
+      <w:pPr>
+        <w:spacing w:line="360" w:lineRule="auto"/>
+        <w:jc w:val="both"/>
+        <w:rPr>
+          <w:rFonts w:ascii="Arial" w:hAnsi="Arial" w:cs="Arial"/>
+        </w:rPr>
+      </w:pPr>
+    </w:p>
+    <w:p>
+      <w:pPr>
+        <w:spacing w:line="360" w:lineRule="auto"/>
+        <w:jc w:val="both"/>
+        <w:rPr>
+          <w:rFonts w:ascii="Arial" w:hAnsi="Arial" w:cs="Arial"/>
+        </w:rPr>
+      </w:pPr>
+    </w:p>
+    <w:p>
+      <w:pPr>
+        <w:spacing w:line="360" w:lineRule="auto"/>
+        <w:jc w:val="both"/>
+        <w:rPr>
+          <w:rFonts w:ascii="Arial" w:hAnsi="Arial" w:cs="Arial"/>
+        </w:rPr>
+      </w:pPr>
+    </w:p>
+    <w:p>
+      <w:pPr>
+        <w:spacing w:line="360" w:lineRule="auto"/>
+        <w:jc w:val="both"/>
+        <w:rPr>
+          <w:rFonts w:ascii="Arial" w:hAnsi="Arial" w:cs="Arial"/>
+        </w:rPr>
+      </w:pPr>
+    </w:p>
+    <w:p>
+      <w:pPr>
+        <w:spacing w:line="360" w:lineRule="auto"/>
+        <w:jc w:val="both"/>
+        <w:rPr>
+          <w:rFonts w:ascii="Arial" w:hAnsi="Arial" w:cs="Arial"/>
+        </w:rPr>
+      </w:pPr>
+    </w:p>
+    <w:p>
+      <w:pPr>
+        <w:spacing w:line="360" w:lineRule="auto"/>
+        <w:jc w:val="both"/>
+        <w:rPr>
+          <w:rFonts w:ascii="Arial" w:hAnsi="Arial" w:cs="Arial"/>
+        </w:rPr>
+      </w:pPr>
+    </w:p>
+    <w:p>
+      <w:pPr>
+        <w:spacing w:line="360" w:lineRule="auto"/>
+        <w:jc w:val="both"/>
+        <w:rPr>
+          <w:rFonts w:ascii="Arial" w:hAnsi="Arial" w:cs="Arial"/>
+        </w:rPr>
+      </w:pPr>
+    </w:p>
+    <w:p>
+      <w:pPr>
+        <w:spacing w:line="360" w:lineRule="auto"/>
+        <w:jc w:val="both"/>
+        <w:rPr>
+          <w:rFonts w:ascii="Arial" w:hAnsi="Arial" w:cs="Arial"/>
+        </w:rPr>
+      </w:pPr>
+    </w:p>
+    <w:p>
+      <w:pPr>
+        <w:spacing w:line="360" w:lineRule="auto"/>
+        <w:jc w:val="both"/>
+        <w:rPr>
+          <w:rFonts w:ascii="Arial" w:hAnsi="Arial" w:cs="Arial"/>
+        </w:rPr>
+      </w:pPr>
+    </w:p>
+    <w:p>
+      <w:pPr>
+        <w:spacing w:line="360" w:lineRule="auto"/>
+        <w:jc w:val="both"/>
+        <w:rPr>
+          <w:rFonts w:ascii="Arial" w:hAnsi="Arial" w:cs="Arial"/>
+        </w:rPr>
+      </w:pPr>
+    </w:p>
+    <w:p>
+      <w:pPr>
+        <w:spacing w:line="360" w:lineRule="auto"/>
+        <w:jc w:val="both"/>
+        <w:rPr>
+          <w:rFonts w:ascii="Arial" w:hAnsi="Arial" w:cs="Arial"/>
+        </w:rPr>
+      </w:pPr>
+    </w:p>
+    <w:p>
+      <w:pPr>
+        <w:spacing w:line="360" w:lineRule="auto"/>
+        <w:jc w:val="both"/>
+        <w:rPr>
+          <w:rFonts w:ascii="Arial" w:hAnsi="Arial" w:cs="Arial"/>
+        </w:rPr>
+      </w:pPr>
+    </w:p>
+    <w:p>
+      <w:pPr>
+        <w:spacing w:line="360" w:lineRule="auto"/>
+        <w:jc w:val="both"/>
+        <w:rPr>
+          <w:rFonts w:ascii="Arial" w:hAnsi="Arial" w:cs="Arial"/>
+        </w:rPr>
+      </w:pPr>
+    </w:p>
+    <w:p>
+      <w:pPr>
+        <w:spacing w:line="360" w:lineRule="auto"/>
+        <w:jc w:val="both"/>
+        <w:rPr>
+          <w:rFonts w:ascii="Arial" w:hAnsi="Arial" w:cs="Arial"/>
+        </w:rPr>
+      </w:pPr>
     </w:p>
     <w:p>
       <w:pPr>
@@ -2567,7 +3524,7 @@
           <w:color w:val="auto"/>
         </w:rPr>
       </w:pPr>
-      <w:bookmarkStart w:id="8" w:name="_Toc493349455"/>
+      <w:bookmarkStart w:id="8" w:name="_Toc493452200"/>
       <w:r>
         <w:rPr>
           <w:b w:val="0"/>
@@ -2589,7 +3546,19 @@
         <w:rPr>
           <w:rFonts w:ascii="Arial" w:hAnsi="Arial" w:cs="Arial"/>
         </w:rPr>
-        <w:t xml:space="preserve">Zatrzymanie i ruch pojazdu kołowego nie byłby możliwy w sytuacji braku przyczepności kół do podłoża. Przyczepność zależna jest od czynników takich jak: </w:t>
+        <w:t>Zatrzymanie i ruch po</w:t>
+      </w:r>
+      <w:r>
+        <w:rPr>
+          <w:rFonts w:ascii="Arial" w:hAnsi="Arial" w:cs="Arial"/>
+        </w:rPr>
+        <w:t>jazdu kołowego nie byłby możliwe</w:t>
+      </w:r>
+      <w:r>
+        <w:rPr>
+          <w:rFonts w:ascii="Arial" w:hAnsi="Arial" w:cs="Arial"/>
+        </w:rPr>
+        <w:t xml:space="preserve"> w sytuacji braku przyczepności kół do podłoża. Przyczepność zależna jest od czynników takich jak: </w:t>
       </w:r>
     </w:p>
     <w:p>
@@ -2747,19 +3716,11 @@
           <w:rFonts w:ascii="Arial" w:hAnsi="Arial" w:cs="Arial"/>
         </w:rPr>
       </w:pPr>
-    </w:p>
-    <w:p>
-      <w:pPr>
-        <w:spacing w:line="360" w:lineRule="auto"/>
-        <w:jc w:val="both"/>
-        <w:rPr>
-          <w:rFonts w:ascii="Arial" w:hAnsi="Arial" w:cs="Arial"/>
-        </w:rPr>
-      </w:pPr>
-      <w:r>
-        <w:rPr>
-          <w:rFonts w:ascii="Arial" w:hAnsi="Arial" w:cs="Arial"/>
-        </w:rPr>
+      <w:r>
+        <w:rPr>
+          <w:rFonts w:ascii="Arial" w:hAnsi="Arial" w:cs="Arial"/>
+        </w:rPr>
+        <w:lastRenderedPageBreak/>
         <w:t>Długość drogi hamowania pojazdu zależna jest od: współczynnika przyczepności pomiędzy kołem a nawierzchnią drogi oraz skuteczności układu hamulcowego dostępnego na wyposażeniu samochodu.</w:t>
       </w:r>
     </w:p>
@@ -2985,7 +3946,7 @@
           <w:color w:val="auto"/>
         </w:rPr>
       </w:pPr>
-      <w:bookmarkStart w:id="9" w:name="_Toc493349456"/>
+      <w:bookmarkStart w:id="9" w:name="_Toc493452201"/>
       <w:r>
         <w:rPr>
           <w:b w:val="0"/>
@@ -3366,6 +4327,7 @@
         <w:rPr>
           <w:rFonts w:ascii="Arial" w:hAnsi="Arial" w:cs="Arial"/>
         </w:rPr>
+        <w:lastRenderedPageBreak/>
         <w:t>Przy każdy</w:t>
       </w:r>
       <w:r>
@@ -3756,7 +4718,6 @@
         <w:rPr>
           <w:rFonts w:ascii="Arial" w:hAnsi="Arial" w:cs="Arial"/>
         </w:rPr>
-        <w:lastRenderedPageBreak/>
         <w:t>System ABS będzie</w:t>
       </w:r>
       <w:r>
@@ -3986,7 +4947,7 @@
           <w:rStyle w:val="Odwoanieprzypisudolnego"/>
           <w:rFonts w:ascii="Arial" w:hAnsi="Arial" w:cs="Arial"/>
         </w:rPr>
-        <w:footnoteReference w:id="9"/>
+        <w:footnoteReference w:id="12"/>
       </w:r>
       <w:r>
         <w:rPr>
@@ -4030,12 +4991,21 @@
         </w:rPr>
         <w:t xml:space="preserve"> dowód bezpieczeństwa (</w:t>
       </w:r>
+      <w:proofErr w:type="spellStart"/>
       <w:r>
         <w:rPr>
           <w:rFonts w:ascii="Arial" w:hAnsi="Arial" w:cs="Arial"/>
           <w:i/>
         </w:rPr>
-        <w:t>Safety Case</w:t>
+        <w:t>Safety</w:t>
+      </w:r>
+      <w:proofErr w:type="spellEnd"/>
+      <w:r>
+        <w:rPr>
+          <w:rFonts w:ascii="Arial" w:hAnsi="Arial" w:cs="Arial"/>
+          <w:i/>
+        </w:rPr>
+        <w:t xml:space="preserve"> Case</w:t>
       </w:r>
       <w:r>
         <w:rPr>
@@ -4318,7 +5288,7 @@
           <w:color w:val="auto"/>
         </w:rPr>
       </w:pPr>
-      <w:bookmarkStart w:id="10" w:name="_Toc493349457"/>
+      <w:bookmarkStart w:id="10" w:name="_Toc493452202"/>
       <w:r>
         <w:rPr>
           <w:color w:val="auto"/>
@@ -4348,7 +5318,7 @@
           <w:color w:val="auto"/>
         </w:rPr>
       </w:pPr>
-      <w:bookmarkStart w:id="11" w:name="_Toc493349458"/>
+      <w:bookmarkStart w:id="11" w:name="_Toc493452203"/>
       <w:r>
         <w:rPr>
           <w:b w:val="0"/>
@@ -4380,7 +5350,7 @@
           <w:color w:val="auto"/>
         </w:rPr>
       </w:pPr>
-      <w:bookmarkStart w:id="12" w:name="_Toc493349459"/>
+      <w:bookmarkStart w:id="12" w:name="_Toc493452204"/>
       <w:r>
         <w:rPr>
           <w:b w:val="0"/>
@@ -4412,7 +5382,7 @@
           <w:color w:val="auto"/>
         </w:rPr>
       </w:pPr>
-      <w:bookmarkStart w:id="13" w:name="_Toc493349460"/>
+      <w:bookmarkStart w:id="13" w:name="_Toc493452205"/>
       <w:r>
         <w:rPr>
           <w:b w:val="0"/>
@@ -4439,7 +5409,7 @@
           <w:color w:val="auto"/>
         </w:rPr>
       </w:pPr>
-      <w:bookmarkStart w:id="14" w:name="_Toc493349461"/>
+      <w:bookmarkStart w:id="14" w:name="_Toc493452206"/>
       <w:r>
         <w:rPr>
           <w:b w:val="0"/>
@@ -4514,7 +5484,7 @@
           <w:rPr>
             <w:noProof/>
           </w:rPr>
-          <w:t>4</w:t>
+          <w:t>5</w:t>
         </w:r>
         <w:r>
           <w:fldChar w:fldCharType="end"/>
@@ -4781,10 +5751,75 @@
         <w:t xml:space="preserve"> </w:t>
       </w:r>
       <w:r>
+        <w:t>https://www.aaafoundation.org/faqs-anti-lock-braking-system-abs</w:t>
+      </w:r>
+    </w:p>
+  </w:footnote>
+  <w:footnote w:id="10">
+    <w:p>
+      <w:pPr>
+        <w:pStyle w:val="Tekstprzypisudolnego"/>
+      </w:pPr>
+      <w:r>
+        <w:rPr>
+          <w:rStyle w:val="Odwoanieprzypisudolnego"/>
+        </w:rPr>
+        <w:footnoteRef/>
+      </w:r>
+      <w:r>
+        <w:t xml:space="preserve"> </w:t>
+      </w:r>
+      <w:r>
+        <w:t>http://www.gp24.pl/motofakty/aktualnosci/art/4736347,hamowanie-z-absem-to-sztuka,id,t.html</w:t>
+      </w:r>
+    </w:p>
+  </w:footnote>
+  <w:footnote w:id="11">
+    <w:p>
+      <w:pPr>
+        <w:pStyle w:val="Tekstprzypisudolnego"/>
+      </w:pPr>
+      <w:r>
+        <w:rPr>
+          <w:rStyle w:val="Odwoanieprzypisudolnego"/>
+        </w:rPr>
+        <w:footnoteRef/>
+      </w:r>
+      <w:r>
+        <w:t xml:space="preserve"> </w:t>
+      </w:r>
+      <w:r>
+        <w:t>http://magazynauto.interia.pl/porady/bezpieczenstwo/news-kierowca-lepszy-niz-abs-zapomnij,nId,1040145</w:t>
+      </w:r>
+    </w:p>
+  </w:footnote>
+  <w:footnote w:id="12">
+    <w:p>
+      <w:pPr>
+        <w:pStyle w:val="Tekstprzypisudolnego"/>
+      </w:pPr>
+      <w:r>
+        <w:rPr>
+          <w:rStyle w:val="Odwoanieprzypisudolnego"/>
+        </w:rPr>
+        <w:footnoteRef/>
+      </w:r>
+      <w:r>
+        <w:t xml:space="preserve"> </w:t>
+      </w:r>
+      <w:r>
         <w:t>http://www.cse.msu.edu/~cse470/F01/Projects/ABS/ABS4/web/do-requirements/do-requirements.html</w:t>
       </w:r>
       <w:r>
-        <w:t xml:space="preserve"> (rozdz. Requiremenets)</w:t>
+        <w:t xml:space="preserve"> (rozdz. </w:t>
+      </w:r>
+      <w:proofErr w:type="spellStart"/>
+      <w:r>
+        <w:t>Requiremenets</w:t>
+      </w:r>
+      <w:proofErr w:type="spellEnd"/>
+      <w:r>
+        <w:t>)</w:t>
       </w:r>
     </w:p>
   </w:footnote>
@@ -5038,7 +6073,7 @@
       <w:lvlText w:val="%1.%2."/>
       <w:lvlJc w:val="left"/>
       <w:pPr>
-        <w:ind w:left="792" w:hanging="432"/>
+        <w:ind w:left="858" w:hanging="432"/>
       </w:pPr>
     </w:lvl>
     <w:lvl w:ilvl="2">
@@ -7231,7 +8266,7 @@
 </file>
 
 <file path=customXml/itemProps1.xml><?xml version="1.0" encoding="utf-8"?>
-<ds:datastoreItem xmlns:ds="http://schemas.openxmlformats.org/officeDocument/2006/customXml" ds:itemID="{565635AE-4F65-435C-A825-7237016183CA}">
+<ds:datastoreItem xmlns:ds="http://schemas.openxmlformats.org/officeDocument/2006/customXml" ds:itemID="{658954CE-A68A-4EAD-AC20-E8867C01A64B}">
   <ds:schemaRefs>
     <ds:schemaRef ds:uri="http://schemas.openxmlformats.org/officeDocument/2006/bibliography"/>
   </ds:schemaRefs>

--- a/PRACA DYPLOMOWA/praca_magisterska.docx
+++ b/PRACA DYPLOMOWA/praca_magisterska.docx
@@ -21,6 +21,8 @@
       </w:sdtPr>
       <w:sdtEndPr/>
       <w:sdtContent>
+        <w:bookmarkStart w:id="0" w:name="_GoBack" w:displacedByCustomXml="prev"/>
+        <w:bookmarkEnd w:id="0" w:displacedByCustomXml="prev"/>
         <w:p>
           <w:pPr>
             <w:pStyle w:val="Nagwekspisutreci"/>
@@ -83,7 +85,7 @@
           <w:r>
             <w:fldChar w:fldCharType="separate"/>
           </w:r>
-          <w:hyperlink w:anchor="_Toc493452193" w:history="1">
+          <w:hyperlink w:anchor="_Toc493545589" w:history="1">
             <w:r>
               <w:rPr>
                 <w:rStyle w:val="Hipercze"/>
@@ -110,7 +112,7 @@
                 <w:noProof/>
                 <w:webHidden/>
               </w:rPr>
-              <w:instrText xml:space="preserve"> PAGEREF _Toc493452193 \h </w:instrText>
+              <w:instrText xml:space="preserve"> PAGEREF _Toc493545589 \h </w:instrText>
             </w:r>
             <w:r>
               <w:rPr>
@@ -155,7 +157,7 @@
               <w:lang w:eastAsia="pl-PL"/>
             </w:rPr>
           </w:pPr>
-          <w:hyperlink w:anchor="_Toc493452194" w:history="1">
+          <w:hyperlink w:anchor="_Toc493545590" w:history="1">
             <w:r>
               <w:rPr>
                 <w:rStyle w:val="Hipercze"/>
@@ -199,7 +201,7 @@
                 <w:noProof/>
                 <w:webHidden/>
               </w:rPr>
-              <w:instrText xml:space="preserve"> PAGEREF _Toc493452194 \h </w:instrText>
+              <w:instrText xml:space="preserve"> PAGEREF _Toc493545590 \h </w:instrText>
             </w:r>
             <w:r>
               <w:rPr>
@@ -237,7 +239,7 @@
               <w:noProof/>
             </w:rPr>
           </w:pPr>
-          <w:hyperlink w:anchor="_Toc493452195" w:history="1">
+          <w:hyperlink w:anchor="_Toc493545591" w:history="1">
             <w:r>
               <w:rPr>
                 <w:rStyle w:val="Hipercze"/>
@@ -277,7 +279,7 @@
                 <w:noProof/>
                 <w:webHidden/>
               </w:rPr>
-              <w:instrText xml:space="preserve"> PAGEREF _Toc493452195 \h </w:instrText>
+              <w:instrText xml:space="preserve"> PAGEREF _Toc493545591 \h </w:instrText>
             </w:r>
             <w:r>
               <w:rPr>
@@ -315,7 +317,7 @@
               <w:noProof/>
             </w:rPr>
           </w:pPr>
-          <w:hyperlink w:anchor="_Toc493452196" w:history="1">
+          <w:hyperlink w:anchor="_Toc493545592" w:history="1">
             <w:r>
               <w:rPr>
                 <w:rStyle w:val="Hipercze"/>
@@ -355,7 +357,7 @@
                 <w:noProof/>
                 <w:webHidden/>
               </w:rPr>
-              <w:instrText xml:space="preserve"> PAGEREF _Toc493452196 \h </w:instrText>
+              <w:instrText xml:space="preserve"> PAGEREF _Toc493545592 \h </w:instrText>
             </w:r>
             <w:r>
               <w:rPr>
@@ -393,7 +395,7 @@
               <w:noProof/>
             </w:rPr>
           </w:pPr>
-          <w:hyperlink w:anchor="_Toc493452197" w:history="1">
+          <w:hyperlink w:anchor="_Toc493545593" w:history="1">
             <w:r>
               <w:rPr>
                 <w:rStyle w:val="Hipercze"/>
@@ -433,7 +435,7 @@
                 <w:noProof/>
                 <w:webHidden/>
               </w:rPr>
-              <w:instrText xml:space="preserve"> PAGEREF _Toc493452197 \h </w:instrText>
+              <w:instrText xml:space="preserve"> PAGEREF _Toc493545593 \h </w:instrText>
             </w:r>
             <w:r>
               <w:rPr>
@@ -478,7 +480,7 @@
               <w:lang w:eastAsia="pl-PL"/>
             </w:rPr>
           </w:pPr>
-          <w:hyperlink w:anchor="_Toc493452198" w:history="1">
+          <w:hyperlink w:anchor="_Toc493545594" w:history="1">
             <w:r>
               <w:rPr>
                 <w:rStyle w:val="Hipercze"/>
@@ -522,7 +524,7 @@
                 <w:noProof/>
                 <w:webHidden/>
               </w:rPr>
-              <w:instrText xml:space="preserve"> PAGEREF _Toc493452198 \h </w:instrText>
+              <w:instrText xml:space="preserve"> PAGEREF _Toc493545594 \h </w:instrText>
             </w:r>
             <w:r>
               <w:rPr>
@@ -560,7 +562,7 @@
               <w:noProof/>
             </w:rPr>
           </w:pPr>
-          <w:hyperlink w:anchor="_Toc493452199" w:history="1">
+          <w:hyperlink w:anchor="_Toc493545595" w:history="1">
             <w:r>
               <w:rPr>
                 <w:rStyle w:val="Hipercze"/>
@@ -600,7 +602,7 @@
                 <w:noProof/>
                 <w:webHidden/>
               </w:rPr>
-              <w:instrText xml:space="preserve"> PAGEREF _Toc493452199 \h </w:instrText>
+              <w:instrText xml:space="preserve"> PAGEREF _Toc493545595 \h </w:instrText>
             </w:r>
             <w:r>
               <w:rPr>
@@ -638,7 +640,7 @@
               <w:noProof/>
             </w:rPr>
           </w:pPr>
-          <w:hyperlink w:anchor="_Toc493452200" w:history="1">
+          <w:hyperlink w:anchor="_Toc493545596" w:history="1">
             <w:r>
               <w:rPr>
                 <w:rStyle w:val="Hipercze"/>
@@ -678,7 +680,7 @@
                 <w:noProof/>
                 <w:webHidden/>
               </w:rPr>
-              <w:instrText xml:space="preserve"> PAGEREF _Toc493452200 \h </w:instrText>
+              <w:instrText xml:space="preserve"> PAGEREF _Toc493545596 \h </w:instrText>
             </w:r>
             <w:r>
               <w:rPr>
@@ -698,7 +700,7 @@
                 <w:noProof/>
                 <w:webHidden/>
               </w:rPr>
-              <w:t>6</w:t>
+              <w:t>7</w:t>
             </w:r>
             <w:r>
               <w:rPr>
@@ -716,7 +718,7 @@
               <w:noProof/>
             </w:rPr>
           </w:pPr>
-          <w:hyperlink w:anchor="_Toc493452201" w:history="1">
+          <w:hyperlink w:anchor="_Toc493545597" w:history="1">
             <w:r>
               <w:rPr>
                 <w:rStyle w:val="Hipercze"/>
@@ -756,7 +758,7 @@
                 <w:noProof/>
                 <w:webHidden/>
               </w:rPr>
-              <w:instrText xml:space="preserve"> PAGEREF _Toc493452201 \h </w:instrText>
+              <w:instrText xml:space="preserve"> PAGEREF _Toc493545597 \h </w:instrText>
             </w:r>
             <w:r>
               <w:rPr>
@@ -801,7 +803,7 @@
               <w:lang w:eastAsia="pl-PL"/>
             </w:rPr>
           </w:pPr>
-          <w:hyperlink w:anchor="_Toc493452202" w:history="1">
+          <w:hyperlink w:anchor="_Toc493545598" w:history="1">
             <w:r>
               <w:rPr>
                 <w:rStyle w:val="Hipercze"/>
@@ -845,7 +847,7 @@
                 <w:noProof/>
                 <w:webHidden/>
               </w:rPr>
-              <w:instrText xml:space="preserve"> PAGEREF _Toc493452202 \h </w:instrText>
+              <w:instrText xml:space="preserve"> PAGEREF _Toc493545598 \h </w:instrText>
             </w:r>
             <w:r>
               <w:rPr>
@@ -865,7 +867,7 @@
                 <w:noProof/>
                 <w:webHidden/>
               </w:rPr>
-              <w:t>9</w:t>
+              <w:t>10</w:t>
             </w:r>
             <w:r>
               <w:rPr>
@@ -883,7 +885,7 @@
               <w:noProof/>
             </w:rPr>
           </w:pPr>
-          <w:hyperlink w:anchor="_Toc493452203" w:history="1">
+          <w:hyperlink w:anchor="_Toc493545599" w:history="1">
             <w:r>
               <w:rPr>
                 <w:rStyle w:val="Hipercze"/>
@@ -923,7 +925,7 @@
                 <w:noProof/>
                 <w:webHidden/>
               </w:rPr>
-              <w:instrText xml:space="preserve"> PAGEREF _Toc493452203 \h </w:instrText>
+              <w:instrText xml:space="preserve"> PAGEREF _Toc493545599 \h </w:instrText>
             </w:r>
             <w:r>
               <w:rPr>
@@ -943,7 +945,7 @@
                 <w:noProof/>
                 <w:webHidden/>
               </w:rPr>
-              <w:t>9</w:t>
+              <w:t>10</w:t>
             </w:r>
             <w:r>
               <w:rPr>
@@ -961,7 +963,7 @@
               <w:noProof/>
             </w:rPr>
           </w:pPr>
-          <w:hyperlink w:anchor="_Toc493452204" w:history="1">
+          <w:hyperlink w:anchor="_Toc493545600" w:history="1">
             <w:r>
               <w:rPr>
                 <w:rStyle w:val="Hipercze"/>
@@ -1001,7 +1003,7 @@
                 <w:noProof/>
                 <w:webHidden/>
               </w:rPr>
-              <w:instrText xml:space="preserve"> PAGEREF _Toc493452204 \h </w:instrText>
+              <w:instrText xml:space="preserve"> PAGEREF _Toc493545600 \h </w:instrText>
             </w:r>
             <w:r>
               <w:rPr>
@@ -1021,7 +1023,7 @@
                 <w:noProof/>
                 <w:webHidden/>
               </w:rPr>
-              <w:t>9</w:t>
+              <w:t>10</w:t>
             </w:r>
             <w:r>
               <w:rPr>
@@ -1039,7 +1041,7 @@
               <w:noProof/>
             </w:rPr>
           </w:pPr>
-          <w:hyperlink w:anchor="_Toc493452205" w:history="1">
+          <w:hyperlink w:anchor="_Toc493545601" w:history="1">
             <w:r>
               <w:rPr>
                 <w:rStyle w:val="Hipercze"/>
@@ -1079,7 +1081,7 @@
                 <w:noProof/>
                 <w:webHidden/>
               </w:rPr>
-              <w:instrText xml:space="preserve"> PAGEREF _Toc493452205 \h </w:instrText>
+              <w:instrText xml:space="preserve"> PAGEREF _Toc493545601 \h </w:instrText>
             </w:r>
             <w:r>
               <w:rPr>
@@ -1099,7 +1101,7 @@
                 <w:noProof/>
                 <w:webHidden/>
               </w:rPr>
-              <w:t>9</w:t>
+              <w:t>10</w:t>
             </w:r>
             <w:r>
               <w:rPr>
@@ -1121,7 +1123,7 @@
               <w:lang w:eastAsia="pl-PL"/>
             </w:rPr>
           </w:pPr>
-          <w:hyperlink w:anchor="_Toc493452206" w:history="1">
+          <w:hyperlink w:anchor="_Toc493545602" w:history="1">
             <w:r>
               <w:rPr>
                 <w:rStyle w:val="Hipercze"/>
@@ -1148,7 +1150,7 @@
                 <w:noProof/>
                 <w:webHidden/>
               </w:rPr>
-              <w:instrText xml:space="preserve"> PAGEREF _Toc493452206 \h </w:instrText>
+              <w:instrText xml:space="preserve"> PAGEREF _Toc493545602 \h </w:instrText>
             </w:r>
             <w:r>
               <w:rPr>
@@ -1168,7 +1170,7 @@
                 <w:noProof/>
                 <w:webHidden/>
               </w:rPr>
-              <w:t>9</w:t>
+              <w:t>10</w:t>
             </w:r>
             <w:r>
               <w:rPr>
@@ -1266,7 +1268,7 @@
           <w:color w:val="auto"/>
         </w:rPr>
       </w:pPr>
-      <w:bookmarkStart w:id="0" w:name="_Toc493452193"/>
+      <w:bookmarkStart w:id="1" w:name="_Toc493545589"/>
       <w:r>
         <w:rPr>
           <w:b w:val="0"/>
@@ -1275,7 +1277,7 @@
         <w:lastRenderedPageBreak/>
         <w:t>Wstęp</w:t>
       </w:r>
-      <w:bookmarkEnd w:id="0"/>
+      <w:bookmarkEnd w:id="1"/>
     </w:p>
     <w:p>
       <w:pPr>
@@ -1290,7 +1292,7 @@
           <w:color w:val="auto"/>
         </w:rPr>
       </w:pPr>
-      <w:bookmarkStart w:id="1" w:name="_Toc493452194"/>
+      <w:bookmarkStart w:id="2" w:name="_Toc493545590"/>
       <w:r>
         <w:rPr>
           <w:color w:val="auto"/>
@@ -1303,7 +1305,7 @@
         </w:rPr>
         <w:t>I</w:t>
       </w:r>
-      <w:bookmarkEnd w:id="1"/>
+      <w:bookmarkEnd w:id="2"/>
       <w:r>
         <w:rPr>
           <w:color w:val="auto"/>
@@ -1326,7 +1328,7 @@
           <w:color w:val="auto"/>
         </w:rPr>
       </w:pPr>
-      <w:bookmarkStart w:id="2" w:name="_Toc493452195"/>
+      <w:bookmarkStart w:id="3" w:name="_Toc493545591"/>
       <w:proofErr w:type="spellStart"/>
       <w:r>
         <w:rPr>
@@ -1359,7 +1361,7 @@
         </w:rPr>
         <w:t xml:space="preserve"> – definicja i struktura</w:t>
       </w:r>
-      <w:bookmarkEnd w:id="2"/>
+      <w:bookmarkEnd w:id="3"/>
       <w:r>
         <w:rPr>
           <w:b w:val="0"/>
@@ -1383,7 +1385,7 @@
           <w:color w:val="auto"/>
         </w:rPr>
       </w:pPr>
-      <w:bookmarkStart w:id="3" w:name="_Toc493452196"/>
+      <w:bookmarkStart w:id="4" w:name="_Toc493545592"/>
       <w:r>
         <w:rPr>
           <w:b w:val="0"/>
@@ -1391,7 +1393,7 @@
         </w:rPr>
         <w:t>Wnioskowanie o bezpieczeństwie w cyklu życia systemu</w:t>
       </w:r>
-      <w:bookmarkEnd w:id="3"/>
+      <w:bookmarkEnd w:id="4"/>
       <w:r>
         <w:rPr>
           <w:b w:val="0"/>
@@ -1415,7 +1417,7 @@
           <w:color w:val="auto"/>
         </w:rPr>
       </w:pPr>
-      <w:bookmarkStart w:id="4" w:name="_Toc493452197"/>
+      <w:bookmarkStart w:id="5" w:name="_Toc493545593"/>
       <w:r>
         <w:rPr>
           <w:b w:val="0"/>
@@ -1423,7 +1425,7 @@
         </w:rPr>
         <w:t>Elektroniczne systemy wspomagające kierowcę podczas jazdy samochodem.</w:t>
       </w:r>
-      <w:bookmarkEnd w:id="4"/>
+      <w:bookmarkEnd w:id="5"/>
       <w:r>
         <w:rPr>
           <w:b w:val="0"/>
@@ -1479,7 +1481,7 @@
           <w:color w:val="auto"/>
         </w:rPr>
       </w:pPr>
-      <w:bookmarkStart w:id="5" w:name="_Toc493452198"/>
+      <w:bookmarkStart w:id="6" w:name="_Toc493545594"/>
       <w:r>
         <w:rPr>
           <w:color w:val="auto"/>
@@ -1499,7 +1501,7 @@
         </w:rPr>
         <w:t>. System ABS w samochodach osobowych.</w:t>
       </w:r>
-      <w:bookmarkEnd w:id="5"/>
+      <w:bookmarkEnd w:id="6"/>
     </w:p>
     <w:p>
       <w:pPr>
@@ -1516,7 +1518,7 @@
           <w:color w:val="auto"/>
         </w:rPr>
       </w:pPr>
-      <w:bookmarkStart w:id="6" w:name="_Toc493452199"/>
+      <w:bookmarkStart w:id="7" w:name="_Toc493545595"/>
       <w:r>
         <w:rPr>
           <w:b w:val="0"/>
@@ -1531,7 +1533,7 @@
         </w:rPr>
         <w:t>systemu</w:t>
       </w:r>
-      <w:bookmarkEnd w:id="6"/>
+      <w:bookmarkEnd w:id="7"/>
     </w:p>
     <w:p>
       <w:pPr>
@@ -2761,6 +2763,80 @@
           <w:rFonts w:ascii="Arial" w:hAnsi="Arial" w:cs="Arial"/>
         </w:rPr>
       </w:pPr>
+      <w:r>
+        <w:rPr>
+          <w:rFonts w:ascii="Arial" w:hAnsi="Arial" w:cs="Arial"/>
+        </w:rPr>
+        <w:t xml:space="preserve">Kierujący pojazdem bez ABS w sytuacji konieczności wykonania hamowania awaryjnego jest w wielu wypadkach w zdecydowanie trudniejszym położeniu. Bez wsparcia elektroniki jest zdany wyłącznie na własne umiejętności „czucia” samochodu i opanowanie. Technika hamowania awaryjnego bez wsparcia ABS polega na gwałtownym maksymalnym dociśnięciu pedałów hamulca i sprzęgła. Rozpędzone auto wpada w poślizg wzdłużny koła tracą swoją przyczepność. Samochód nie reaguje na ruchy kierownicą. Mimo to zbliżając się do przeszkody należy wykonać lekki skręt kierownicy w kierunku toru jazdy który pozwoli nam ominąć przeszkodę i jednocześnie zwolnić pedał hamulca. Spadek siły hamowania </w:t>
+      </w:r>
+      <w:r>
+        <w:rPr>
+          <w:rFonts w:ascii="Arial" w:hAnsi="Arial" w:cs="Arial"/>
+        </w:rPr>
+        <w:t>pozwoli na odzyskanie sterowności</w:t>
+      </w:r>
+      <w:r>
+        <w:rPr>
+          <w:rFonts w:ascii="Arial" w:hAnsi="Arial" w:cs="Arial"/>
+        </w:rPr>
+        <w:t xml:space="preserve">. Skręcone wcześniej koła przedniej osi spowodują szarpnięcie </w:t>
+      </w:r>
+      <w:r>
+        <w:rPr>
+          <w:rFonts w:ascii="Arial" w:hAnsi="Arial" w:cs="Arial"/>
+        </w:rPr>
+        <w:t xml:space="preserve">i zmianę toru jazdy we wskazanym przez kierowcę kierunku. Należy pamiętać prawidłowym ułożeniu rąk na kierownicy, tak aby nie zostać zaskoczonym przez dynamiczne szarpnięcie kierownicy podczas nagłego odzyskania przyczepności. Jeśli </w:t>
+      </w:r>
+      <w:r>
+        <w:rPr>
+          <w:rFonts w:ascii="Arial" w:hAnsi="Arial" w:cs="Arial"/>
+        </w:rPr>
+        <w:lastRenderedPageBreak/>
+        <w:t xml:space="preserve">powyższe czynności </w:t>
+      </w:r>
+      <w:r>
+        <w:rPr>
+          <w:rFonts w:ascii="Arial" w:hAnsi="Arial" w:cs="Arial"/>
+        </w:rPr>
+        <w:t>zostaną wykonane</w:t>
+      </w:r>
+      <w:r>
+        <w:rPr>
+          <w:rFonts w:ascii="Arial" w:hAnsi="Arial" w:cs="Arial"/>
+        </w:rPr>
+        <w:t xml:space="preserve"> w sposób zdecydowany i odpowiednio wcześnie</w:t>
+      </w:r>
+      <w:r>
+        <w:rPr>
+          <w:rFonts w:ascii="Arial" w:hAnsi="Arial" w:cs="Arial"/>
+        </w:rPr>
+        <w:t xml:space="preserve">j, </w:t>
+      </w:r>
+      <w:r>
+        <w:rPr>
+          <w:rFonts w:ascii="Arial" w:hAnsi="Arial" w:cs="Arial"/>
+        </w:rPr>
+        <w:t>istnieje duża szansa na unikniecie kolizji w ruchu drogowym</w:t>
+      </w:r>
+      <w:r>
+        <w:rPr>
+          <w:rStyle w:val="Odwoanieprzypisudolnego"/>
+          <w:rFonts w:ascii="Arial" w:hAnsi="Arial" w:cs="Arial"/>
+        </w:rPr>
+        <w:footnoteReference w:id="8"/>
+      </w:r>
+      <w:r>
+        <w:rPr>
+          <w:rFonts w:ascii="Arial" w:hAnsi="Arial" w:cs="Arial"/>
+        </w:rPr>
+        <w:t>.</w:t>
+      </w:r>
+      <w:r>
+        <w:rPr>
+          <w:rFonts w:ascii="Arial" w:hAnsi="Arial" w:cs="Arial"/>
+        </w:rPr>
+        <w:t xml:space="preserve"> </w:t>
+      </w:r>
     </w:p>
     <w:p>
       <w:pPr>
@@ -2816,361 +2892,359 @@
         <w:rPr>
           <w:rFonts w:ascii="Arial" w:hAnsi="Arial" w:cs="Arial"/>
         </w:rPr>
+        <w:t xml:space="preserve">hamującego. </w:t>
+      </w:r>
+      <w:r>
+        <w:rPr>
+          <w:rFonts w:ascii="Arial" w:hAnsi="Arial" w:cs="Arial"/>
+        </w:rPr>
+        <w:t>Zwiększenie prędkości koła, po przekroczeniu wartości oczekiwanej, rozpoczyna ponowny proces regulacji siły hamowania</w:t>
+      </w:r>
+      <w:r>
+        <w:rPr>
+          <w:rStyle w:val="Odwoanieprzypisudolnego"/>
+          <w:rFonts w:ascii="Arial" w:hAnsi="Arial" w:cs="Arial"/>
+        </w:rPr>
+        <w:footnoteReference w:id="9"/>
+      </w:r>
+      <w:r>
+        <w:rPr>
+          <w:rFonts w:ascii="Arial" w:hAnsi="Arial" w:cs="Arial"/>
+        </w:rPr>
+        <w:t>.</w:t>
+      </w:r>
+    </w:p>
+    <w:p>
+      <w:pPr>
+        <w:spacing w:line="360" w:lineRule="auto"/>
+        <w:jc w:val="both"/>
+        <w:rPr>
+          <w:rFonts w:ascii="Arial" w:hAnsi="Arial" w:cs="Arial"/>
+        </w:rPr>
+      </w:pPr>
+      <w:r>
+        <w:rPr>
+          <w:rFonts w:ascii="Arial" w:hAnsi="Arial" w:cs="Arial"/>
+        </w:rPr>
+        <w:t>Jakkolwiek ABS to system elektroniczny, włączający się samoczynnie podczas hamowania, to jednak kierowca ma duży</w:t>
+      </w:r>
+      <w:r>
+        <w:rPr>
+          <w:rFonts w:ascii="Arial" w:hAnsi="Arial" w:cs="Arial"/>
+        </w:rPr>
+        <w:t xml:space="preserve"> wpływ na</w:t>
+      </w:r>
+      <w:r>
+        <w:rPr>
+          <w:rFonts w:ascii="Arial" w:hAnsi="Arial" w:cs="Arial"/>
+        </w:rPr>
+        <w:t xml:space="preserve"> efektywność</w:t>
+      </w:r>
+      <w:r>
+        <w:rPr>
+          <w:rFonts w:ascii="Arial" w:hAnsi="Arial" w:cs="Arial"/>
+        </w:rPr>
+        <w:t xml:space="preserve"> jego pracy</w:t>
+      </w:r>
+      <w:r>
+        <w:rPr>
+          <w:rFonts w:ascii="Arial" w:hAnsi="Arial" w:cs="Arial"/>
+        </w:rPr>
+        <w:t xml:space="preserve">. </w:t>
+      </w:r>
+      <w:r>
+        <w:rPr>
+          <w:rFonts w:ascii="Arial" w:hAnsi="Arial" w:cs="Arial"/>
+        </w:rPr>
+        <w:t>Pewnym problemem dla skuteczności działania ABS jest</w:t>
+      </w:r>
+      <w:r>
+        <w:rPr>
+          <w:rFonts w:ascii="Arial" w:hAnsi="Arial" w:cs="Arial"/>
+        </w:rPr>
+        <w:t xml:space="preserve"> błędne</w:t>
+      </w:r>
+      <w:r>
+        <w:rPr>
+          <w:rFonts w:ascii="Arial" w:hAnsi="Arial" w:cs="Arial"/>
+        </w:rPr>
+        <w:t xml:space="preserve"> zachowanie samego kierowcy</w:t>
+      </w:r>
+      <w:r>
+        <w:rPr>
+          <w:rFonts w:ascii="Arial" w:hAnsi="Arial" w:cs="Arial"/>
+        </w:rPr>
+        <w:t xml:space="preserve">, który w panice, oznaki poprawnego działania systemu może intepretować jako zagrożenie, myślnie sądząc że „coś się zepsuło pod pedałem hamulca”. </w:t>
+      </w:r>
+      <w:r>
+        <w:rPr>
+          <w:rFonts w:ascii="Arial" w:hAnsi="Arial" w:cs="Arial"/>
+        </w:rPr>
+        <w:t>Efektywność działania systemu ABS podczas hamowania jest najwyższa</w:t>
+      </w:r>
+      <w:r>
+        <w:rPr>
+          <w:rFonts w:ascii="Arial" w:hAnsi="Arial" w:cs="Arial"/>
+        </w:rPr>
+        <w:t xml:space="preserve">, </w:t>
+      </w:r>
+      <w:r>
+        <w:rPr>
+          <w:rFonts w:ascii="Arial" w:hAnsi="Arial" w:cs="Arial"/>
+        </w:rPr>
+        <w:t xml:space="preserve">jeśli </w:t>
+      </w:r>
+      <w:r>
+        <w:rPr>
+          <w:rFonts w:ascii="Arial" w:hAnsi="Arial" w:cs="Arial"/>
+        </w:rPr>
+        <w:t xml:space="preserve">kierowca </w:t>
+      </w:r>
+      <w:r>
+        <w:rPr>
+          <w:rFonts w:ascii="Arial" w:hAnsi="Arial" w:cs="Arial"/>
+        </w:rPr>
+        <w:t>jak najmocniej dociska pedał</w:t>
+      </w:r>
+      <w:r>
+        <w:rPr>
+          <w:rFonts w:ascii="Arial" w:hAnsi="Arial" w:cs="Arial"/>
+        </w:rPr>
+        <w:t>y</w:t>
+      </w:r>
+      <w:r>
+        <w:rPr>
+          <w:rFonts w:ascii="Arial" w:hAnsi="Arial" w:cs="Arial"/>
+        </w:rPr>
+        <w:t xml:space="preserve"> hamulca</w:t>
+      </w:r>
+      <w:r>
+        <w:rPr>
+          <w:rFonts w:ascii="Arial" w:hAnsi="Arial" w:cs="Arial"/>
+        </w:rPr>
+        <w:t xml:space="preserve"> i</w:t>
+      </w:r>
+      <w:r>
+        <w:rPr>
+          <w:rFonts w:ascii="Arial" w:hAnsi="Arial" w:cs="Arial"/>
+        </w:rPr>
+        <w:t xml:space="preserve"> sprzęgła. </w:t>
+      </w:r>
+      <w:r>
+        <w:rPr>
+          <w:rFonts w:ascii="Arial" w:hAnsi="Arial" w:cs="Arial"/>
+        </w:rPr>
+        <w:t>Docisk pedału hamulca ma na celu jak najszybsze zwiększenie siły hamowania a przez to zatrzymanie pojazdu zanim dojdzie do kolizji z przeszkodą. Utrzymanie wciśniętego „sprzęgła”</w:t>
+      </w:r>
+      <w:r>
+        <w:rPr>
+          <w:rFonts w:ascii="Arial" w:hAnsi="Arial" w:cs="Arial"/>
+        </w:rPr>
+        <w:t xml:space="preserve"> zaś,</w:t>
+      </w:r>
+      <w:r>
+        <w:rPr>
+          <w:rFonts w:ascii="Arial" w:hAnsi="Arial" w:cs="Arial"/>
+        </w:rPr>
+        <w:t xml:space="preserve"> zapobiega wyłączeniu się silnika i w efekcie</w:t>
+      </w:r>
+      <w:r>
+        <w:rPr>
+          <w:rFonts w:ascii="Arial" w:hAnsi="Arial" w:cs="Arial"/>
+        </w:rPr>
+        <w:t xml:space="preserve"> eliminuje możliwość</w:t>
+      </w:r>
+      <w:r>
+        <w:rPr>
+          <w:rFonts w:ascii="Arial" w:hAnsi="Arial" w:cs="Arial"/>
+        </w:rPr>
+        <w:t xml:space="preserve"> wyłączenia elektronicznych systemów bezpieczeństwa</w:t>
+      </w:r>
+      <w:r>
+        <w:rPr>
+          <w:rFonts w:ascii="Arial" w:hAnsi="Arial" w:cs="Arial"/>
+        </w:rPr>
+        <w:t xml:space="preserve"> samochodu</w:t>
+      </w:r>
+      <w:r>
+        <w:rPr>
+          <w:rFonts w:ascii="Arial" w:hAnsi="Arial" w:cs="Arial"/>
+        </w:rPr>
+        <w:t xml:space="preserve">. </w:t>
+      </w:r>
+      <w:r>
+        <w:rPr>
+          <w:rFonts w:ascii="Arial" w:hAnsi="Arial" w:cs="Arial"/>
+        </w:rPr>
+        <w:t>Podczas gwałtownego hamowania,</w:t>
+      </w:r>
+      <w:r>
+        <w:rPr>
+          <w:rFonts w:ascii="Arial" w:hAnsi="Arial" w:cs="Arial"/>
+        </w:rPr>
+        <w:t xml:space="preserve"> kiedy ABS jest aktywny,</w:t>
+      </w:r>
+      <w:r>
+        <w:rPr>
+          <w:rFonts w:ascii="Arial" w:hAnsi="Arial" w:cs="Arial"/>
+        </w:rPr>
+        <w:t xml:space="preserve"> </w:t>
+      </w:r>
+      <w:r>
+        <w:rPr>
+          <w:rFonts w:ascii="Arial" w:hAnsi="Arial" w:cs="Arial"/>
+        </w:rPr>
+        <w:t>prowadzący pojazd</w:t>
+      </w:r>
+      <w:r>
+        <w:rPr>
+          <w:rFonts w:ascii="Arial" w:hAnsi="Arial" w:cs="Arial"/>
+        </w:rPr>
+        <w:t xml:space="preserve"> czuje wibracje lub</w:t>
+      </w:r>
+      <w:r>
+        <w:rPr>
+          <w:rFonts w:ascii="Arial" w:hAnsi="Arial" w:cs="Arial"/>
+        </w:rPr>
+        <w:t xml:space="preserve"> szybkie pulsowanie</w:t>
+      </w:r>
+      <w:r>
+        <w:rPr>
+          <w:rFonts w:ascii="Arial" w:hAnsi="Arial" w:cs="Arial"/>
+        </w:rPr>
+        <w:t xml:space="preserve"> pedału hamulca. Kierowca może odnieść wrażenie, że większy nacisk na pedał hamulca powoduje większy opór a wręcz zawracanie pedału w kierunku przeciwnym do siły nacisku. Towarzysz</w:t>
+      </w:r>
+      <w:r>
+        <w:rPr>
+          <w:rFonts w:ascii="Arial" w:hAnsi="Arial" w:cs="Arial"/>
+        </w:rPr>
+        <w:t>y</w:t>
+      </w:r>
+      <w:r>
+        <w:rPr>
+          <w:rFonts w:ascii="Arial" w:hAnsi="Arial" w:cs="Arial"/>
+        </w:rPr>
+        <w:t xml:space="preserve"> temu słyszalny odgłos brzęczenia lub</w:t>
+      </w:r>
+      <w:r>
+        <w:rPr>
+          <w:rFonts w:ascii="Arial" w:hAnsi="Arial" w:cs="Arial"/>
+        </w:rPr>
+        <w:t xml:space="preserve"> szlifowania</w:t>
+      </w:r>
+      <w:r>
+        <w:rPr>
+          <w:rFonts w:ascii="Arial" w:hAnsi="Arial" w:cs="Arial"/>
+        </w:rPr>
+        <w:t>. Wszystkie te sygnały świadczą o tym, że system ABS działa prawidłowo. Kierowca powinien skoncentrować swoją uwagę na utrzymaniu siły docisku pedałów hamulca i sprzęgła a także być gotowym na wykonanie manewru kierownicą w celu ominięcia przeszkody. Samochód nadal będzie w ruchu ponieważ potrzebny jest czas i odległość</w:t>
+      </w:r>
+      <w:r>
+        <w:rPr>
+          <w:rFonts w:ascii="Arial" w:hAnsi="Arial" w:cs="Arial"/>
+        </w:rPr>
+        <w:t xml:space="preserve"> aby</w:t>
+      </w:r>
+      <w:r>
+        <w:rPr>
+          <w:rFonts w:ascii="Arial" w:hAnsi="Arial" w:cs="Arial"/>
+        </w:rPr>
+        <w:t xml:space="preserve"> wytracił prędkość, jednak dzięki działaniu ABS, zachowa sterowność co pozwoli kierowcy utrzymać bezpieczny tor jazdy i omijać przeszkody na drodze</w:t>
+      </w:r>
+      <w:r>
+        <w:rPr>
+          <w:rStyle w:val="Odwoanieprzypisudolnego"/>
+          <w:rFonts w:ascii="Arial" w:hAnsi="Arial" w:cs="Arial"/>
+        </w:rPr>
+        <w:footnoteReference w:id="10"/>
+      </w:r>
+      <w:r>
+        <w:rPr>
+          <w:rFonts w:ascii="Arial" w:hAnsi="Arial" w:cs="Arial"/>
+        </w:rPr>
+        <w:t>.</w:t>
+      </w:r>
+      <w:r>
+        <w:rPr>
+          <w:rFonts w:ascii="Arial" w:hAnsi="Arial" w:cs="Arial"/>
+        </w:rPr>
+        <w:t xml:space="preserve"> </w:t>
+      </w:r>
+      <w:r>
+        <w:rPr>
+          <w:rFonts w:ascii="Arial" w:hAnsi="Arial" w:cs="Arial"/>
+        </w:rPr>
+        <w:t xml:space="preserve">Niestety, jak pokazują wyniki badania opublikowane przez Szkołę Jazdy </w:t>
+      </w:r>
+      <w:proofErr w:type="spellStart"/>
+      <w:r>
+        <w:rPr>
+          <w:rFonts w:ascii="Arial" w:hAnsi="Arial" w:cs="Arial"/>
+        </w:rPr>
+        <w:t>Renualt</w:t>
+      </w:r>
+      <w:proofErr w:type="spellEnd"/>
+      <w:r>
+        <w:rPr>
+          <w:rFonts w:ascii="Arial" w:hAnsi="Arial" w:cs="Arial"/>
+        </w:rPr>
+        <w:t>, ponad połowa kierowców posiadających w swoich samochodach systemy ABS nie potrafi prawidłowo zahamować pojazdu w sytuacji zagrożenia. Decydujący jest tu brak doświadczenia i niewiedza zwłaszcza młodych kierowców, których poprawne działanie systemu ABS może wystraszyć i doprowadzić do zmniejszenia przez nich nacisku na pedał hamulca a tym samym obniżenia skuteczności hamowania</w:t>
+      </w:r>
+      <w:r>
+        <w:rPr>
+          <w:rStyle w:val="Odwoanieprzypisudolnego"/>
+          <w:rFonts w:ascii="Arial" w:hAnsi="Arial" w:cs="Arial"/>
+        </w:rPr>
+        <w:footnoteReference w:id="11"/>
+      </w:r>
+      <w:r>
+        <w:rPr>
+          <w:rFonts w:ascii="Arial" w:hAnsi="Arial" w:cs="Arial"/>
+        </w:rPr>
+        <w:t>. Kierowcy bardziej doświadczeni, którzy także nie znają poprawnej techniki hamowania pojazdem z systemem ABS często także sami popełniają błąd próbując</w:t>
+      </w:r>
+      <w:r>
+        <w:rPr>
+          <w:rFonts w:ascii="Arial" w:hAnsi="Arial" w:cs="Arial"/>
+        </w:rPr>
+        <w:t xml:space="preserve"> wykonywać wyuczone na starszej generacji samochodach hamowanie „pulsacyjne”. Niestety w takich warunkach system ABS także nie może poprawnie wykonywać swoich funkcji. Następuje „dezorientacja” systemu i w efekcie czego wydłużenie drogi hamowania. Często tez kierowcy wciskają pedał hamulca do momentu wystąpienia pierwszych sygnału poprawnego działania systemu ABS (charakterystyczne stukanie). Tymczasem może to oznaczać jedynie osiągnięcie granicy </w:t>
+      </w:r>
+      <w:r>
+        <w:rPr>
+          <w:rFonts w:ascii="Arial" w:hAnsi="Arial" w:cs="Arial"/>
+        </w:rPr>
         <w:lastRenderedPageBreak/>
-        <w:t xml:space="preserve">hamującego. </w:t>
-      </w:r>
-      <w:r>
-        <w:rPr>
-          <w:rFonts w:ascii="Arial" w:hAnsi="Arial" w:cs="Arial"/>
-        </w:rPr>
-        <w:t>Zwiększenie prędkości koła, po przekroczeniu wartości oczekiwanej, rozpoczyna ponowny proces regulacji siły hamowania</w:t>
+        <w:t xml:space="preserve">przyczepności </w:t>
+      </w:r>
+      <w:r>
+        <w:rPr>
+          <w:rFonts w:ascii="Arial" w:hAnsi="Arial" w:cs="Arial"/>
+        </w:rPr>
+        <w:t xml:space="preserve">kół na tylnej osi, </w:t>
+      </w:r>
+      <w:r>
+        <w:rPr>
+          <w:rFonts w:ascii="Arial" w:hAnsi="Arial" w:cs="Arial"/>
+        </w:rPr>
+        <w:t>podczas gdy</w:t>
+      </w:r>
+      <w:r>
+        <w:rPr>
+          <w:rFonts w:ascii="Arial" w:hAnsi="Arial" w:cs="Arial"/>
+        </w:rPr>
+        <w:t xml:space="preserve"> dobrze obciążone przednie koła, </w:t>
+      </w:r>
+      <w:r>
+        <w:rPr>
+          <w:rFonts w:ascii="Arial" w:hAnsi="Arial" w:cs="Arial"/>
+        </w:rPr>
+        <w:t>maja jeszcze duże rezerwy przyczepności do podłoża</w:t>
       </w:r>
       <w:r>
         <w:rPr>
           <w:rStyle w:val="Odwoanieprzypisudolnego"/>
           <w:rFonts w:ascii="Arial" w:hAnsi="Arial" w:cs="Arial"/>
         </w:rPr>
-        <w:footnoteReference w:id="8"/>
-      </w:r>
-      <w:r>
-        <w:rPr>
-          <w:rFonts w:ascii="Arial" w:hAnsi="Arial" w:cs="Arial"/>
-        </w:rPr>
-        <w:t>.</w:t>
-      </w:r>
-    </w:p>
-    <w:p>
-      <w:pPr>
-        <w:spacing w:line="360" w:lineRule="auto"/>
-        <w:jc w:val="both"/>
-        <w:rPr>
-          <w:rFonts w:ascii="Arial" w:hAnsi="Arial" w:cs="Arial"/>
-        </w:rPr>
-      </w:pPr>
-      <w:r>
-        <w:rPr>
-          <w:rFonts w:ascii="Arial" w:hAnsi="Arial" w:cs="Arial"/>
-        </w:rPr>
-        <w:t>Jakkolwiek ABS to system elektroniczny, włączający się samoczynnie podczas hamowania, to jednak kierowca ma duży</w:t>
-      </w:r>
-      <w:r>
-        <w:rPr>
-          <w:rFonts w:ascii="Arial" w:hAnsi="Arial" w:cs="Arial"/>
-        </w:rPr>
-        <w:t xml:space="preserve"> wpływ na</w:t>
-      </w:r>
-      <w:r>
-        <w:rPr>
-          <w:rFonts w:ascii="Arial" w:hAnsi="Arial" w:cs="Arial"/>
-        </w:rPr>
-        <w:t xml:space="preserve"> efektywność</w:t>
-      </w:r>
-      <w:r>
-        <w:rPr>
-          <w:rFonts w:ascii="Arial" w:hAnsi="Arial" w:cs="Arial"/>
-        </w:rPr>
-        <w:t xml:space="preserve"> jego pracy</w:t>
-      </w:r>
-      <w:r>
-        <w:rPr>
-          <w:rFonts w:ascii="Arial" w:hAnsi="Arial" w:cs="Arial"/>
-        </w:rPr>
-        <w:t xml:space="preserve">. </w:t>
-      </w:r>
-      <w:r>
-        <w:rPr>
-          <w:rFonts w:ascii="Arial" w:hAnsi="Arial" w:cs="Arial"/>
-        </w:rPr>
-        <w:t>Pewnym problemem dla skuteczności działania ABS jest</w:t>
-      </w:r>
-      <w:r>
-        <w:rPr>
-          <w:rFonts w:ascii="Arial" w:hAnsi="Arial" w:cs="Arial"/>
-        </w:rPr>
-        <w:t xml:space="preserve"> błędne</w:t>
-      </w:r>
-      <w:r>
-        <w:rPr>
-          <w:rFonts w:ascii="Arial" w:hAnsi="Arial" w:cs="Arial"/>
-        </w:rPr>
-        <w:t xml:space="preserve"> zachowanie samego kierowcy</w:t>
-      </w:r>
-      <w:r>
-        <w:rPr>
-          <w:rFonts w:ascii="Arial" w:hAnsi="Arial" w:cs="Arial"/>
-        </w:rPr>
-        <w:t xml:space="preserve">, który w panice, oznaki poprawnego działania systemu może intepretować jako zagrożenie, myślnie sądząc że „coś się zepsuło pod pedałem hamulca”. </w:t>
-      </w:r>
-      <w:r>
-        <w:rPr>
-          <w:rFonts w:ascii="Arial" w:hAnsi="Arial" w:cs="Arial"/>
-        </w:rPr>
-        <w:t>Efektywność działania systemu ABS podczas hamowania jest najwyższa</w:t>
-      </w:r>
-      <w:r>
-        <w:rPr>
-          <w:rFonts w:ascii="Arial" w:hAnsi="Arial" w:cs="Arial"/>
-        </w:rPr>
-        <w:t xml:space="preserve">, </w:t>
-      </w:r>
-      <w:r>
-        <w:rPr>
-          <w:rFonts w:ascii="Arial" w:hAnsi="Arial" w:cs="Arial"/>
-        </w:rPr>
-        <w:t xml:space="preserve">jeśli </w:t>
-      </w:r>
-      <w:r>
-        <w:rPr>
-          <w:rFonts w:ascii="Arial" w:hAnsi="Arial" w:cs="Arial"/>
-        </w:rPr>
-        <w:t xml:space="preserve">kierowca </w:t>
-      </w:r>
-      <w:r>
-        <w:rPr>
-          <w:rFonts w:ascii="Arial" w:hAnsi="Arial" w:cs="Arial"/>
-        </w:rPr>
-        <w:t>jak najmocniej dociska pedał</w:t>
-      </w:r>
-      <w:r>
-        <w:rPr>
-          <w:rFonts w:ascii="Arial" w:hAnsi="Arial" w:cs="Arial"/>
-        </w:rPr>
-        <w:t>y</w:t>
-      </w:r>
-      <w:r>
-        <w:rPr>
-          <w:rFonts w:ascii="Arial" w:hAnsi="Arial" w:cs="Arial"/>
-        </w:rPr>
-        <w:t xml:space="preserve"> hamulca</w:t>
-      </w:r>
-      <w:r>
-        <w:rPr>
-          <w:rFonts w:ascii="Arial" w:hAnsi="Arial" w:cs="Arial"/>
-        </w:rPr>
-        <w:t xml:space="preserve"> i</w:t>
-      </w:r>
-      <w:r>
-        <w:rPr>
-          <w:rFonts w:ascii="Arial" w:hAnsi="Arial" w:cs="Arial"/>
-        </w:rPr>
-        <w:t xml:space="preserve"> sprzęgła. </w:t>
-      </w:r>
-      <w:r>
-        <w:rPr>
-          <w:rFonts w:ascii="Arial" w:hAnsi="Arial" w:cs="Arial"/>
-        </w:rPr>
-        <w:t>Docisk pedału hamulca ma na celu jak najszybsze zwiększenie siły hamowania a przez to zatrzymanie pojazdu zanim dojdzie do kolizji z przeszkodą. Utrzymanie wciśniętego „sprzęgła”</w:t>
-      </w:r>
-      <w:r>
-        <w:rPr>
-          <w:rFonts w:ascii="Arial" w:hAnsi="Arial" w:cs="Arial"/>
-        </w:rPr>
-        <w:t xml:space="preserve"> zaś,</w:t>
-      </w:r>
-      <w:r>
-        <w:rPr>
-          <w:rFonts w:ascii="Arial" w:hAnsi="Arial" w:cs="Arial"/>
-        </w:rPr>
-        <w:t xml:space="preserve"> zapobiega wyłączeniu się silnika i w efekcie</w:t>
-      </w:r>
-      <w:r>
-        <w:rPr>
-          <w:rFonts w:ascii="Arial" w:hAnsi="Arial" w:cs="Arial"/>
-        </w:rPr>
-        <w:t xml:space="preserve"> eliminuje możliwość</w:t>
-      </w:r>
-      <w:r>
-        <w:rPr>
-          <w:rFonts w:ascii="Arial" w:hAnsi="Arial" w:cs="Arial"/>
-        </w:rPr>
-        <w:t xml:space="preserve"> wyłączenia elektronicznych systemów bezpieczeństwa</w:t>
-      </w:r>
-      <w:r>
-        <w:rPr>
-          <w:rFonts w:ascii="Arial" w:hAnsi="Arial" w:cs="Arial"/>
-        </w:rPr>
-        <w:t xml:space="preserve"> samochodu</w:t>
-      </w:r>
-      <w:r>
-        <w:rPr>
-          <w:rFonts w:ascii="Arial" w:hAnsi="Arial" w:cs="Arial"/>
-        </w:rPr>
-        <w:t xml:space="preserve">. </w:t>
-      </w:r>
-      <w:r>
-        <w:rPr>
-          <w:rFonts w:ascii="Arial" w:hAnsi="Arial" w:cs="Arial"/>
-        </w:rPr>
-        <w:t>Podczas gwałtownego hamowania,</w:t>
-      </w:r>
-      <w:r>
-        <w:rPr>
-          <w:rFonts w:ascii="Arial" w:hAnsi="Arial" w:cs="Arial"/>
-        </w:rPr>
-        <w:t xml:space="preserve"> kiedy ABS jest aktywny,</w:t>
-      </w:r>
-      <w:r>
-        <w:rPr>
-          <w:rFonts w:ascii="Arial" w:hAnsi="Arial" w:cs="Arial"/>
-        </w:rPr>
-        <w:t xml:space="preserve"> </w:t>
-      </w:r>
-      <w:r>
-        <w:rPr>
-          <w:rFonts w:ascii="Arial" w:hAnsi="Arial" w:cs="Arial"/>
-        </w:rPr>
-        <w:t>prowadzący pojazd</w:t>
-      </w:r>
-      <w:r>
-        <w:rPr>
-          <w:rFonts w:ascii="Arial" w:hAnsi="Arial" w:cs="Arial"/>
-        </w:rPr>
-        <w:t xml:space="preserve"> czuje wibracje lub</w:t>
-      </w:r>
-      <w:r>
-        <w:rPr>
-          <w:rFonts w:ascii="Arial" w:hAnsi="Arial" w:cs="Arial"/>
-        </w:rPr>
-        <w:t xml:space="preserve"> szybkie pulsowanie</w:t>
-      </w:r>
-      <w:r>
-        <w:rPr>
-          <w:rFonts w:ascii="Arial" w:hAnsi="Arial" w:cs="Arial"/>
-        </w:rPr>
-        <w:t xml:space="preserve"> pedału hamulca. Kierowca może odnieść wrażenie, że większy nacisk na pedał hamulca powoduje większy opór a wręcz zawracanie pedału w kierunku przeciwnym do siły nacisku. Towarzysz</w:t>
-      </w:r>
-      <w:r>
-        <w:rPr>
-          <w:rFonts w:ascii="Arial" w:hAnsi="Arial" w:cs="Arial"/>
-        </w:rPr>
-        <w:t>y</w:t>
-      </w:r>
-      <w:r>
-        <w:rPr>
-          <w:rFonts w:ascii="Arial" w:hAnsi="Arial" w:cs="Arial"/>
-        </w:rPr>
-        <w:t xml:space="preserve"> temu słyszalny odgłos brzęczenia lub</w:t>
-      </w:r>
-      <w:r>
-        <w:rPr>
-          <w:rFonts w:ascii="Arial" w:hAnsi="Arial" w:cs="Arial"/>
-        </w:rPr>
-        <w:t xml:space="preserve"> szlifowania</w:t>
-      </w:r>
-      <w:r>
-        <w:rPr>
-          <w:rFonts w:ascii="Arial" w:hAnsi="Arial" w:cs="Arial"/>
-        </w:rPr>
-        <w:t>. Wszystkie te sygnały świadczą o tym, że system ABS działa prawidłowo. Kierowca powinien skoncentrować swoją uwagę na utrzymaniu siły docisku pedałów hamulca i sprzęgła a także być gotowym na wykonanie manewru kierownicą w celu ominięcia przeszkody. Samochód nadal będzie w ruchu ponieważ potrzebny jest czas i odległość</w:t>
-      </w:r>
-      <w:r>
-        <w:rPr>
-          <w:rFonts w:ascii="Arial" w:hAnsi="Arial" w:cs="Arial"/>
-        </w:rPr>
-        <w:t xml:space="preserve"> aby</w:t>
-      </w:r>
-      <w:r>
-        <w:rPr>
-          <w:rFonts w:ascii="Arial" w:hAnsi="Arial" w:cs="Arial"/>
-        </w:rPr>
-        <w:t xml:space="preserve"> wytracił prędkość, jednak dzięki działaniu ABS, zachowa sterowność co pozwoli kierowcy utrzymać bezpieczny tor jazdy i omijać przeszkody na drodze</w:t>
-      </w:r>
-      <w:r>
-        <w:rPr>
-          <w:rStyle w:val="Odwoanieprzypisudolnego"/>
-          <w:rFonts w:ascii="Arial" w:hAnsi="Arial" w:cs="Arial"/>
-        </w:rPr>
-        <w:footnoteReference w:id="9"/>
-      </w:r>
-      <w:r>
-        <w:rPr>
-          <w:rFonts w:ascii="Arial" w:hAnsi="Arial" w:cs="Arial"/>
-        </w:rPr>
-        <w:t>.</w:t>
-      </w:r>
-      <w:r>
-        <w:rPr>
-          <w:rFonts w:ascii="Arial" w:hAnsi="Arial" w:cs="Arial"/>
-        </w:rPr>
-        <w:t xml:space="preserve"> </w:t>
-      </w:r>
-      <w:r>
-        <w:rPr>
-          <w:rFonts w:ascii="Arial" w:hAnsi="Arial" w:cs="Arial"/>
-        </w:rPr>
-        <w:t xml:space="preserve">Niestety, jak pokazują wyniki badania opublikowane przez Szkołę Jazdy </w:t>
-      </w:r>
-      <w:proofErr w:type="spellStart"/>
-      <w:r>
-        <w:rPr>
-          <w:rFonts w:ascii="Arial" w:hAnsi="Arial" w:cs="Arial"/>
-        </w:rPr>
-        <w:t>Renualt</w:t>
-      </w:r>
-      <w:proofErr w:type="spellEnd"/>
-      <w:r>
-        <w:rPr>
-          <w:rFonts w:ascii="Arial" w:hAnsi="Arial" w:cs="Arial"/>
-        </w:rPr>
-        <w:t>, ponad połowa kierowców posiadających w swoich samochodach systemy ABS nie potrafi prawidłowo zahamować pojazdu w sytuacji zagrożenia. Decydujący jest tu brak doświadczenia i niewiedza zwłaszcza młodych kierowców, których poprawne działanie systemu ABS może wystraszyć i doprowadzić do zmniejszenia przez nich nacisku na pedał hamulca a tym samym obniżenia skuteczności hamowania</w:t>
-      </w:r>
-      <w:r>
-        <w:rPr>
-          <w:rStyle w:val="Odwoanieprzypisudolnego"/>
-          <w:rFonts w:ascii="Arial" w:hAnsi="Arial" w:cs="Arial"/>
-        </w:rPr>
-        <w:footnoteReference w:id="10"/>
-      </w:r>
-      <w:r>
-        <w:rPr>
-          <w:rFonts w:ascii="Arial" w:hAnsi="Arial" w:cs="Arial"/>
-        </w:rPr>
-        <w:t>. Kierowcy bardziej doświadczeni, którzy także nie znają poprawnej techniki hamowania pojazdem z systemem ABS często także sami popełniają błąd próbując</w:t>
-      </w:r>
-      <w:r>
-        <w:rPr>
-          <w:rFonts w:ascii="Arial" w:hAnsi="Arial" w:cs="Arial"/>
-        </w:rPr>
-        <w:t xml:space="preserve"> wykonywać wyuczone na starszej generacji samochodach hamowanie „pulsacyjne”. Niestety w takich warunkach system ABS także nie może poprawnie wykonywać swoich funkcji. Następuje „dezorientacja” systemu i w efekcie czego wydłużenie drogi hamowania. Często tez kierowcy wciskają pedał hamulca do momentu wystąpienia pierwszych sygnału poprawnego działania systemu ABS (charakterystyczne stukanie). T</w:t>
-      </w:r>
-      <w:bookmarkStart w:id="7" w:name="_GoBack"/>
-      <w:bookmarkEnd w:id="7"/>
-      <w:r>
-        <w:rPr>
-          <w:rFonts w:ascii="Arial" w:hAnsi="Arial" w:cs="Arial"/>
-        </w:rPr>
-        <w:t xml:space="preserve">ymczasem może to oznaczać jedynie osiągnięcie granicy przyczepności </w:t>
-      </w:r>
-      <w:r>
-        <w:rPr>
-          <w:rFonts w:ascii="Arial" w:hAnsi="Arial" w:cs="Arial"/>
-        </w:rPr>
-        <w:t xml:space="preserve">kół na tylnej osi, </w:t>
-      </w:r>
-      <w:r>
-        <w:rPr>
-          <w:rFonts w:ascii="Arial" w:hAnsi="Arial" w:cs="Arial"/>
-        </w:rPr>
-        <w:t>podczas gdy</w:t>
-      </w:r>
-      <w:r>
-        <w:rPr>
-          <w:rFonts w:ascii="Arial" w:hAnsi="Arial" w:cs="Arial"/>
-        </w:rPr>
-        <w:t xml:space="preserve"> dobrze obciążone przednie koła, </w:t>
-      </w:r>
-      <w:r>
-        <w:rPr>
-          <w:rFonts w:ascii="Arial" w:hAnsi="Arial" w:cs="Arial"/>
-        </w:rPr>
-        <w:t>maja jeszcze duże rezerwy przyczepności do podłoża</w:t>
-      </w:r>
-      <w:r>
-        <w:rPr>
-          <w:rStyle w:val="Odwoanieprzypisudolnego"/>
-          <w:rFonts w:ascii="Arial" w:hAnsi="Arial" w:cs="Arial"/>
-        </w:rPr>
-        <w:footnoteReference w:id="11"/>
+        <w:footnoteReference w:id="12"/>
       </w:r>
       <w:r>
         <w:rPr>
@@ -3524,12 +3598,13 @@
           <w:color w:val="auto"/>
         </w:rPr>
       </w:pPr>
-      <w:bookmarkStart w:id="8" w:name="_Toc493452200"/>
+      <w:bookmarkStart w:id="8" w:name="_Toc493545596"/>
       <w:r>
         <w:rPr>
           <w:b w:val="0"/>
           <w:color w:val="auto"/>
         </w:rPr>
+        <w:lastRenderedPageBreak/>
         <w:t>Budowa i działanie</w:t>
       </w:r>
       <w:bookmarkEnd w:id="8"/>
@@ -3720,7 +3795,6 @@
         <w:rPr>
           <w:rFonts w:ascii="Arial" w:hAnsi="Arial" w:cs="Arial"/>
         </w:rPr>
-        <w:lastRenderedPageBreak/>
         <w:t>Długość drogi hamowania pojazdu zależna jest od: współczynnika przyczepności pomiędzy kołem a nawierzchnią drogi oraz skuteczności układu hamulcowego dostępnego na wyposażeniu samochodu.</w:t>
       </w:r>
     </w:p>
@@ -3946,7 +4020,7 @@
           <w:color w:val="auto"/>
         </w:rPr>
       </w:pPr>
-      <w:bookmarkStart w:id="9" w:name="_Toc493452201"/>
+      <w:bookmarkStart w:id="9" w:name="_Toc493545597"/>
       <w:r>
         <w:rPr>
           <w:b w:val="0"/>
@@ -4032,7 +4106,14 @@
         <w:rPr>
           <w:rFonts w:ascii="Arial" w:hAnsi="Arial" w:cs="Arial"/>
         </w:rPr>
-        <w:t xml:space="preserve"> działanie układu hamulcowego, który jest kluczowym</w:t>
+        <w:t xml:space="preserve"> działanie układu hamulcowego, który </w:t>
+      </w:r>
+      <w:r>
+        <w:rPr>
+          <w:rFonts w:ascii="Arial" w:hAnsi="Arial" w:cs="Arial"/>
+        </w:rPr>
+        <w:lastRenderedPageBreak/>
+        <w:t>jest kluczowym</w:t>
       </w:r>
       <w:r>
         <w:rPr>
@@ -4327,7 +4408,6 @@
         <w:rPr>
           <w:rFonts w:ascii="Arial" w:hAnsi="Arial" w:cs="Arial"/>
         </w:rPr>
-        <w:lastRenderedPageBreak/>
         <w:t>Przy każdy</w:t>
       </w:r>
       <w:r>
@@ -4836,6 +4916,7 @@
         <w:rPr>
           <w:rFonts w:ascii="Arial" w:hAnsi="Arial" w:cs="Arial"/>
         </w:rPr>
+        <w:lastRenderedPageBreak/>
         <w:t>Możliwe będzie</w:t>
       </w:r>
       <w:r>
@@ -4947,7 +5028,7 @@
           <w:rStyle w:val="Odwoanieprzypisudolnego"/>
           <w:rFonts w:ascii="Arial" w:hAnsi="Arial" w:cs="Arial"/>
         </w:rPr>
-        <w:footnoteReference w:id="12"/>
+        <w:footnoteReference w:id="13"/>
       </w:r>
       <w:r>
         <w:rPr>
@@ -5288,11 +5369,12 @@
           <w:color w:val="auto"/>
         </w:rPr>
       </w:pPr>
-      <w:bookmarkStart w:id="10" w:name="_Toc493452202"/>
+      <w:bookmarkStart w:id="10" w:name="_Toc493545598"/>
       <w:r>
         <w:rPr>
           <w:color w:val="auto"/>
         </w:rPr>
+        <w:lastRenderedPageBreak/>
         <w:t>Rozdział</w:t>
       </w:r>
       <w:r>
@@ -5318,7 +5400,7 @@
           <w:color w:val="auto"/>
         </w:rPr>
       </w:pPr>
-      <w:bookmarkStart w:id="11" w:name="_Toc493452203"/>
+      <w:bookmarkStart w:id="11" w:name="_Toc493545599"/>
       <w:r>
         <w:rPr>
           <w:b w:val="0"/>
@@ -5350,7 +5432,7 @@
           <w:color w:val="auto"/>
         </w:rPr>
       </w:pPr>
-      <w:bookmarkStart w:id="12" w:name="_Toc493452204"/>
+      <w:bookmarkStart w:id="12" w:name="_Toc493545600"/>
       <w:r>
         <w:rPr>
           <w:b w:val="0"/>
@@ -5382,7 +5464,7 @@
           <w:color w:val="auto"/>
         </w:rPr>
       </w:pPr>
-      <w:bookmarkStart w:id="13" w:name="_Toc493452205"/>
+      <w:bookmarkStart w:id="13" w:name="_Toc493545601"/>
       <w:r>
         <w:rPr>
           <w:b w:val="0"/>
@@ -5409,7 +5491,7 @@
           <w:color w:val="auto"/>
         </w:rPr>
       </w:pPr>
-      <w:bookmarkStart w:id="14" w:name="_Toc493452206"/>
+      <w:bookmarkStart w:id="14" w:name="_Toc493545602"/>
       <w:r>
         <w:rPr>
           <w:b w:val="0"/>
@@ -5484,7 +5566,7 @@
           <w:rPr>
             <w:noProof/>
           </w:rPr>
-          <w:t>5</w:t>
+          <w:t>10</w:t>
         </w:r>
         <w:r>
           <w:fldChar w:fldCharType="end"/>
@@ -5714,6 +5796,29 @@
     <w:p>
       <w:pPr>
         <w:pStyle w:val="Tekstprzypisudolnego"/>
+      </w:pPr>
+      <w:r>
+        <w:rPr>
+          <w:rStyle w:val="Odwoanieprzypisudolnego"/>
+        </w:rPr>
+        <w:footnoteRef/>
+      </w:r>
+      <w:r>
+        <w:t xml:space="preserve"> </w:t>
+      </w:r>
+      <w:r>
+        <w:rPr>
+          <w:sz w:val="18"/>
+          <w:szCs w:val="18"/>
+        </w:rPr>
+        <w:t>http://www.szkola-jazdy.pl/artykuly/single/id/998#</w:t>
+      </w:r>
+    </w:p>
+  </w:footnote>
+  <w:footnote w:id="9">
+    <w:p>
+      <w:pPr>
+        <w:pStyle w:val="Tekstprzypisudolnego"/>
         <w:rPr>
           <w:sz w:val="18"/>
           <w:szCs w:val="18"/>
@@ -5736,7 +5841,7 @@
       </w:r>
     </w:p>
   </w:footnote>
-  <w:footnote w:id="9">
+  <w:footnote w:id="10">
     <w:p>
       <w:pPr>
         <w:pStyle w:val="Tekstprzypisudolnego"/>
@@ -5752,25 +5857,6 @@
       </w:r>
       <w:r>
         <w:t>https://www.aaafoundation.org/faqs-anti-lock-braking-system-abs</w:t>
-      </w:r>
-    </w:p>
-  </w:footnote>
-  <w:footnote w:id="10">
-    <w:p>
-      <w:pPr>
-        <w:pStyle w:val="Tekstprzypisudolnego"/>
-      </w:pPr>
-      <w:r>
-        <w:rPr>
-          <w:rStyle w:val="Odwoanieprzypisudolnego"/>
-        </w:rPr>
-        <w:footnoteRef/>
-      </w:r>
-      <w:r>
-        <w:t xml:space="preserve"> </w:t>
-      </w:r>
-      <w:r>
-        <w:t>http://www.gp24.pl/motofakty/aktualnosci/art/4736347,hamowanie-z-absem-to-sztuka,id,t.html</w:t>
       </w:r>
     </w:p>
   </w:footnote>
@@ -5789,11 +5875,30 @@
         <w:t xml:space="preserve"> </w:t>
       </w:r>
       <w:r>
-        <w:t>http://magazynauto.interia.pl/porady/bezpieczenstwo/news-kierowca-lepszy-niz-abs-zapomnij,nId,1040145</w:t>
+        <w:t>http://www.gp24.pl/motofakty/aktualnosci/art/4736347,hamowanie-z-absem-to-sztuka,id,t.html</w:t>
       </w:r>
     </w:p>
   </w:footnote>
   <w:footnote w:id="12">
+    <w:p>
+      <w:pPr>
+        <w:pStyle w:val="Tekstprzypisudolnego"/>
+      </w:pPr>
+      <w:r>
+        <w:rPr>
+          <w:rStyle w:val="Odwoanieprzypisudolnego"/>
+        </w:rPr>
+        <w:footnoteRef/>
+      </w:r>
+      <w:r>
+        <w:t xml:space="preserve"> </w:t>
+      </w:r>
+      <w:r>
+        <w:t>http://magazynauto.interia.pl/porady/bezpieczenstwo/news-kierowca-lepszy-niz-abs-zapomnij,nId,1040145</w:t>
+      </w:r>
+    </w:p>
+  </w:footnote>
+  <w:footnote w:id="13">
     <w:p>
       <w:pPr>
         <w:pStyle w:val="Tekstprzypisudolnego"/>
@@ -8266,7 +8371,7 @@
 </file>
 
 <file path=customXml/itemProps1.xml><?xml version="1.0" encoding="utf-8"?>
-<ds:datastoreItem xmlns:ds="http://schemas.openxmlformats.org/officeDocument/2006/customXml" ds:itemID="{658954CE-A68A-4EAD-AC20-E8867C01A64B}">
+<ds:datastoreItem xmlns:ds="http://schemas.openxmlformats.org/officeDocument/2006/customXml" ds:itemID="{E3EFC251-0565-4FAE-BC17-9C242EC05A1B}">
   <ds:schemaRefs>
     <ds:schemaRef ds:uri="http://schemas.openxmlformats.org/officeDocument/2006/bibliography"/>
   </ds:schemaRefs>

--- a/PRACA DYPLOMOWA/praca_magisterska.docx
+++ b/PRACA DYPLOMOWA/praca_magisterska.docx
@@ -21,8 +21,6 @@
       </w:sdtPr>
       <w:sdtEndPr/>
       <w:sdtContent>
-        <w:bookmarkStart w:id="0" w:name="_GoBack" w:displacedByCustomXml="prev"/>
-        <w:bookmarkEnd w:id="0" w:displacedByCustomXml="prev"/>
         <w:p>
           <w:pPr>
             <w:pStyle w:val="Nagwekspisutreci"/>
@@ -85,7 +83,7 @@
           <w:r>
             <w:fldChar w:fldCharType="separate"/>
           </w:r>
-          <w:hyperlink w:anchor="_Toc493545589" w:history="1">
+          <w:hyperlink w:anchor="_Toc493982700" w:history="1">
             <w:r>
               <w:rPr>
                 <w:rStyle w:val="Hipercze"/>
@@ -112,7 +110,7 @@
                 <w:noProof/>
                 <w:webHidden/>
               </w:rPr>
-              <w:instrText xml:space="preserve"> PAGEREF _Toc493545589 \h </w:instrText>
+              <w:instrText xml:space="preserve"> PAGEREF _Toc493982700 \h </w:instrText>
             </w:r>
             <w:r>
               <w:rPr>
@@ -157,7 +155,7 @@
               <w:lang w:eastAsia="pl-PL"/>
             </w:rPr>
           </w:pPr>
-          <w:hyperlink w:anchor="_Toc493545590" w:history="1">
+          <w:hyperlink w:anchor="_Toc493982701" w:history="1">
             <w:r>
               <w:rPr>
                 <w:rStyle w:val="Hipercze"/>
@@ -201,7 +199,7 @@
                 <w:noProof/>
                 <w:webHidden/>
               </w:rPr>
-              <w:instrText xml:space="preserve"> PAGEREF _Toc493545590 \h </w:instrText>
+              <w:instrText xml:space="preserve"> PAGEREF _Toc493982701 \h </w:instrText>
             </w:r>
             <w:r>
               <w:rPr>
@@ -239,7 +237,7 @@
               <w:noProof/>
             </w:rPr>
           </w:pPr>
-          <w:hyperlink w:anchor="_Toc493545591" w:history="1">
+          <w:hyperlink w:anchor="_Toc493982702" w:history="1">
             <w:r>
               <w:rPr>
                 <w:rStyle w:val="Hipercze"/>
@@ -279,7 +277,7 @@
                 <w:noProof/>
                 <w:webHidden/>
               </w:rPr>
-              <w:instrText xml:space="preserve"> PAGEREF _Toc493545591 \h </w:instrText>
+              <w:instrText xml:space="preserve"> PAGEREF _Toc493982702 \h </w:instrText>
             </w:r>
             <w:r>
               <w:rPr>
@@ -317,7 +315,7 @@
               <w:noProof/>
             </w:rPr>
           </w:pPr>
-          <w:hyperlink w:anchor="_Toc493545592" w:history="1">
+          <w:hyperlink w:anchor="_Toc493982703" w:history="1">
             <w:r>
               <w:rPr>
                 <w:rStyle w:val="Hipercze"/>
@@ -357,7 +355,7 @@
                 <w:noProof/>
                 <w:webHidden/>
               </w:rPr>
-              <w:instrText xml:space="preserve"> PAGEREF _Toc493545592 \h </w:instrText>
+              <w:instrText xml:space="preserve"> PAGEREF _Toc493982703 \h </w:instrText>
             </w:r>
             <w:r>
               <w:rPr>
@@ -395,7 +393,7 @@
               <w:noProof/>
             </w:rPr>
           </w:pPr>
-          <w:hyperlink w:anchor="_Toc493545593" w:history="1">
+          <w:hyperlink w:anchor="_Toc493982704" w:history="1">
             <w:r>
               <w:rPr>
                 <w:rStyle w:val="Hipercze"/>
@@ -435,7 +433,7 @@
                 <w:noProof/>
                 <w:webHidden/>
               </w:rPr>
-              <w:instrText xml:space="preserve"> PAGEREF _Toc493545593 \h </w:instrText>
+              <w:instrText xml:space="preserve"> PAGEREF _Toc493982704 \h </w:instrText>
             </w:r>
             <w:r>
               <w:rPr>
@@ -480,7 +478,7 @@
               <w:lang w:eastAsia="pl-PL"/>
             </w:rPr>
           </w:pPr>
-          <w:hyperlink w:anchor="_Toc493545594" w:history="1">
+          <w:hyperlink w:anchor="_Toc493982705" w:history="1">
             <w:r>
               <w:rPr>
                 <w:rStyle w:val="Hipercze"/>
@@ -524,7 +522,7 @@
                 <w:noProof/>
                 <w:webHidden/>
               </w:rPr>
-              <w:instrText xml:space="preserve"> PAGEREF _Toc493545594 \h </w:instrText>
+              <w:instrText xml:space="preserve"> PAGEREF _Toc493982705 \h </w:instrText>
             </w:r>
             <w:r>
               <w:rPr>
@@ -562,7 +560,7 @@
               <w:noProof/>
             </w:rPr>
           </w:pPr>
-          <w:hyperlink w:anchor="_Toc493545595" w:history="1">
+          <w:hyperlink w:anchor="_Toc493982706" w:history="1">
             <w:r>
               <w:rPr>
                 <w:rStyle w:val="Hipercze"/>
@@ -602,7 +600,7 @@
                 <w:noProof/>
                 <w:webHidden/>
               </w:rPr>
-              <w:instrText xml:space="preserve"> PAGEREF _Toc493545595 \h </w:instrText>
+              <w:instrText xml:space="preserve"> PAGEREF _Toc493982706 \h </w:instrText>
             </w:r>
             <w:r>
               <w:rPr>
@@ -640,7 +638,7 @@
               <w:noProof/>
             </w:rPr>
           </w:pPr>
-          <w:hyperlink w:anchor="_Toc493545596" w:history="1">
+          <w:hyperlink w:anchor="_Toc493982707" w:history="1">
             <w:r>
               <w:rPr>
                 <w:rStyle w:val="Hipercze"/>
@@ -680,7 +678,7 @@
                 <w:noProof/>
                 <w:webHidden/>
               </w:rPr>
-              <w:instrText xml:space="preserve"> PAGEREF _Toc493545596 \h </w:instrText>
+              <w:instrText xml:space="preserve"> PAGEREF _Toc493982707 \h </w:instrText>
             </w:r>
             <w:r>
               <w:rPr>
@@ -700,7 +698,7 @@
                 <w:noProof/>
                 <w:webHidden/>
               </w:rPr>
-              <w:t>7</w:t>
+              <w:t>8</w:t>
             </w:r>
             <w:r>
               <w:rPr>
@@ -718,7 +716,7 @@
               <w:noProof/>
             </w:rPr>
           </w:pPr>
-          <w:hyperlink w:anchor="_Toc493545597" w:history="1">
+          <w:hyperlink w:anchor="_Toc493982708" w:history="1">
             <w:r>
               <w:rPr>
                 <w:rStyle w:val="Hipercze"/>
@@ -758,7 +756,7 @@
                 <w:noProof/>
                 <w:webHidden/>
               </w:rPr>
-              <w:instrText xml:space="preserve"> PAGEREF _Toc493545597 \h </w:instrText>
+              <w:instrText xml:space="preserve"> PAGEREF _Toc493982708 \h </w:instrText>
             </w:r>
             <w:r>
               <w:rPr>
@@ -778,7 +776,7 @@
                 <w:noProof/>
                 <w:webHidden/>
               </w:rPr>
-              <w:t>7</w:t>
+              <w:t>9</w:t>
             </w:r>
             <w:r>
               <w:rPr>
@@ -803,7 +801,7 @@
               <w:lang w:eastAsia="pl-PL"/>
             </w:rPr>
           </w:pPr>
-          <w:hyperlink w:anchor="_Toc493545598" w:history="1">
+          <w:hyperlink w:anchor="_Toc493982709" w:history="1">
             <w:r>
               <w:rPr>
                 <w:rStyle w:val="Hipercze"/>
@@ -847,7 +845,7 @@
                 <w:noProof/>
                 <w:webHidden/>
               </w:rPr>
-              <w:instrText xml:space="preserve"> PAGEREF _Toc493545598 \h </w:instrText>
+              <w:instrText xml:space="preserve"> PAGEREF _Toc493982709 \h </w:instrText>
             </w:r>
             <w:r>
               <w:rPr>
@@ -867,7 +865,7 @@
                 <w:noProof/>
                 <w:webHidden/>
               </w:rPr>
-              <w:t>10</w:t>
+              <w:t>11</w:t>
             </w:r>
             <w:r>
               <w:rPr>
@@ -885,7 +883,7 @@
               <w:noProof/>
             </w:rPr>
           </w:pPr>
-          <w:hyperlink w:anchor="_Toc493545599" w:history="1">
+          <w:hyperlink w:anchor="_Toc493982710" w:history="1">
             <w:r>
               <w:rPr>
                 <w:rStyle w:val="Hipercze"/>
@@ -925,7 +923,7 @@
                 <w:noProof/>
                 <w:webHidden/>
               </w:rPr>
-              <w:instrText xml:space="preserve"> PAGEREF _Toc493545599 \h </w:instrText>
+              <w:instrText xml:space="preserve"> PAGEREF _Toc493982710 \h </w:instrText>
             </w:r>
             <w:r>
               <w:rPr>
@@ -945,7 +943,7 @@
                 <w:noProof/>
                 <w:webHidden/>
               </w:rPr>
-              <w:t>10</w:t>
+              <w:t>11</w:t>
             </w:r>
             <w:r>
               <w:rPr>
@@ -963,7 +961,7 @@
               <w:noProof/>
             </w:rPr>
           </w:pPr>
-          <w:hyperlink w:anchor="_Toc493545600" w:history="1">
+          <w:hyperlink w:anchor="_Toc493982711" w:history="1">
             <w:r>
               <w:rPr>
                 <w:rStyle w:val="Hipercze"/>
@@ -1003,7 +1001,7 @@
                 <w:noProof/>
                 <w:webHidden/>
               </w:rPr>
-              <w:instrText xml:space="preserve"> PAGEREF _Toc493545600 \h </w:instrText>
+              <w:instrText xml:space="preserve"> PAGEREF _Toc493982711 \h </w:instrText>
             </w:r>
             <w:r>
               <w:rPr>
@@ -1023,7 +1021,7 @@
                 <w:noProof/>
                 <w:webHidden/>
               </w:rPr>
-              <w:t>10</w:t>
+              <w:t>11</w:t>
             </w:r>
             <w:r>
               <w:rPr>
@@ -1041,7 +1039,7 @@
               <w:noProof/>
             </w:rPr>
           </w:pPr>
-          <w:hyperlink w:anchor="_Toc493545601" w:history="1">
+          <w:hyperlink w:anchor="_Toc493982712" w:history="1">
             <w:r>
               <w:rPr>
                 <w:rStyle w:val="Hipercze"/>
@@ -1081,7 +1079,7 @@
                 <w:noProof/>
                 <w:webHidden/>
               </w:rPr>
-              <w:instrText xml:space="preserve"> PAGEREF _Toc493545601 \h </w:instrText>
+              <w:instrText xml:space="preserve"> PAGEREF _Toc493982712 \h </w:instrText>
             </w:r>
             <w:r>
               <w:rPr>
@@ -1101,7 +1099,7 @@
                 <w:noProof/>
                 <w:webHidden/>
               </w:rPr>
-              <w:t>10</w:t>
+              <w:t>11</w:t>
             </w:r>
             <w:r>
               <w:rPr>
@@ -1123,7 +1121,7 @@
               <w:lang w:eastAsia="pl-PL"/>
             </w:rPr>
           </w:pPr>
-          <w:hyperlink w:anchor="_Toc493545602" w:history="1">
+          <w:hyperlink w:anchor="_Toc493982713" w:history="1">
             <w:r>
               <w:rPr>
                 <w:rStyle w:val="Hipercze"/>
@@ -1150,7 +1148,7 @@
                 <w:noProof/>
                 <w:webHidden/>
               </w:rPr>
-              <w:instrText xml:space="preserve"> PAGEREF _Toc493545602 \h </w:instrText>
+              <w:instrText xml:space="preserve"> PAGEREF _Toc493982713 \h </w:instrText>
             </w:r>
             <w:r>
               <w:rPr>
@@ -1170,7 +1168,7 @@
                 <w:noProof/>
                 <w:webHidden/>
               </w:rPr>
-              <w:t>10</w:t>
+              <w:t>11</w:t>
             </w:r>
             <w:r>
               <w:rPr>
@@ -1239,15 +1237,6 @@
           <w:sz w:val="24"/>
           <w:szCs w:val="24"/>
         </w:rPr>
-      </w:pPr>
-    </w:p>
-    <w:p>
-      <w:pPr>
-        <w:spacing w:line="360" w:lineRule="auto"/>
-        <w:rPr>
-          <w:sz w:val="24"/>
-          <w:szCs w:val="24"/>
-        </w:rPr>
         <w:sectPr>
           <w:footerReference w:type="default" r:id="rId9"/>
           <w:pgSz w:w="11906" w:h="16838"/>
@@ -1268,7 +1257,7 @@
           <w:color w:val="auto"/>
         </w:rPr>
       </w:pPr>
-      <w:bookmarkStart w:id="1" w:name="_Toc493545589"/>
+      <w:bookmarkStart w:id="0" w:name="_Toc493982700"/>
       <w:r>
         <w:rPr>
           <w:b w:val="0"/>
@@ -1277,7 +1266,7 @@
         <w:lastRenderedPageBreak/>
         <w:t>Wstęp</w:t>
       </w:r>
-      <w:bookmarkEnd w:id="1"/>
+      <w:bookmarkEnd w:id="0"/>
     </w:p>
     <w:p>
       <w:pPr>
@@ -1292,7 +1281,7 @@
           <w:color w:val="auto"/>
         </w:rPr>
       </w:pPr>
-      <w:bookmarkStart w:id="2" w:name="_Toc493545590"/>
+      <w:bookmarkStart w:id="1" w:name="_Toc493982701"/>
       <w:r>
         <w:rPr>
           <w:color w:val="auto"/>
@@ -1305,7 +1294,7 @@
         </w:rPr>
         <w:t>I</w:t>
       </w:r>
-      <w:bookmarkEnd w:id="2"/>
+      <w:bookmarkEnd w:id="1"/>
       <w:r>
         <w:rPr>
           <w:color w:val="auto"/>
@@ -1328,7 +1317,7 @@
           <w:color w:val="auto"/>
         </w:rPr>
       </w:pPr>
-      <w:bookmarkStart w:id="3" w:name="_Toc493545591"/>
+      <w:bookmarkStart w:id="2" w:name="_Toc493982702"/>
       <w:proofErr w:type="spellStart"/>
       <w:r>
         <w:rPr>
@@ -1361,7 +1350,7 @@
         </w:rPr>
         <w:t xml:space="preserve"> – definicja i struktura</w:t>
       </w:r>
-      <w:bookmarkEnd w:id="3"/>
+      <w:bookmarkEnd w:id="2"/>
       <w:r>
         <w:rPr>
           <w:b w:val="0"/>
@@ -1385,7 +1374,7 @@
           <w:color w:val="auto"/>
         </w:rPr>
       </w:pPr>
-      <w:bookmarkStart w:id="4" w:name="_Toc493545592"/>
+      <w:bookmarkStart w:id="3" w:name="_Toc493982703"/>
       <w:r>
         <w:rPr>
           <w:b w:val="0"/>
@@ -1393,7 +1382,7 @@
         </w:rPr>
         <w:t>Wnioskowanie o bezpieczeństwie w cyklu życia systemu</w:t>
       </w:r>
-      <w:bookmarkEnd w:id="4"/>
+      <w:bookmarkEnd w:id="3"/>
       <w:r>
         <w:rPr>
           <w:b w:val="0"/>
@@ -1417,7 +1406,7 @@
           <w:color w:val="auto"/>
         </w:rPr>
       </w:pPr>
-      <w:bookmarkStart w:id="5" w:name="_Toc493545593"/>
+      <w:bookmarkStart w:id="4" w:name="_Toc493982704"/>
       <w:r>
         <w:rPr>
           <w:b w:val="0"/>
@@ -1425,7 +1414,7 @@
         </w:rPr>
         <w:t>Elektroniczne systemy wspomagające kierowcę podczas jazdy samochodem.</w:t>
       </w:r>
-      <w:bookmarkEnd w:id="5"/>
+      <w:bookmarkEnd w:id="4"/>
       <w:r>
         <w:rPr>
           <w:b w:val="0"/>
@@ -1481,7 +1470,7 @@
           <w:color w:val="auto"/>
         </w:rPr>
       </w:pPr>
-      <w:bookmarkStart w:id="6" w:name="_Toc493545594"/>
+      <w:bookmarkStart w:id="5" w:name="_Toc493982705"/>
       <w:r>
         <w:rPr>
           <w:color w:val="auto"/>
@@ -1501,7 +1490,7 @@
         </w:rPr>
         <w:t>. System ABS w samochodach osobowych.</w:t>
       </w:r>
-      <w:bookmarkEnd w:id="6"/>
+      <w:bookmarkEnd w:id="5"/>
     </w:p>
     <w:p>
       <w:pPr>
@@ -1518,7 +1507,7 @@
           <w:color w:val="auto"/>
         </w:rPr>
       </w:pPr>
-      <w:bookmarkStart w:id="7" w:name="_Toc493545595"/>
+      <w:bookmarkStart w:id="6" w:name="_Toc493982706"/>
       <w:r>
         <w:rPr>
           <w:b w:val="0"/>
@@ -1533,7 +1522,7 @@
         </w:rPr>
         <w:t>systemu</w:t>
       </w:r>
-      <w:bookmarkEnd w:id="7"/>
+      <w:bookmarkEnd w:id="6"/>
     </w:p>
     <w:p>
       <w:pPr>
@@ -3241,6 +3230,141 @@
       </w:r>
       <w:r>
         <w:rPr>
+          <w:rFonts w:ascii="Arial" w:hAnsi="Arial" w:cs="Arial"/>
+        </w:rPr>
+        <w:t>.</w:t>
+      </w:r>
+      <w:r>
+        <w:rPr>
+          <w:rFonts w:ascii="Arial" w:hAnsi="Arial" w:cs="Arial"/>
+        </w:rPr>
+        <w:t xml:space="preserve">  </w:t>
+      </w:r>
+    </w:p>
+    <w:p>
+      <w:pPr>
+        <w:spacing w:line="360" w:lineRule="auto"/>
+        <w:jc w:val="both"/>
+        <w:rPr>
+          <w:rFonts w:ascii="Arial" w:hAnsi="Arial" w:cs="Arial"/>
+        </w:rPr>
+      </w:pPr>
+      <w:r>
+        <w:rPr>
+          <w:rFonts w:ascii="Arial" w:hAnsi="Arial" w:cs="Arial"/>
+        </w:rPr>
+        <w:t>Coraz trudniej znaleźć na drodze samochody niewyposażone fabrycznie w system ABS. To dobra informacja dla bezpieczeństwa kierowców. Negatywnym nast</w:t>
+      </w:r>
+      <w:r>
+        <w:rPr>
+          <w:rFonts w:ascii="Arial" w:hAnsi="Arial" w:cs="Arial"/>
+        </w:rPr>
+        <w:t>ępstwem wzrostu liczby samochodów</w:t>
+      </w:r>
+      <w:r>
+        <w:rPr>
+          <w:rFonts w:ascii="Arial" w:hAnsi="Arial" w:cs="Arial"/>
+        </w:rPr>
+        <w:t xml:space="preserve"> z ABS jest zwiększona liczba przypadków awarii tego systemu. Niestety, fakt, iż usterka ABS nie oddziałuje na sprawność układu hamulcowego powoduje, że wielu kierowców ją lekceważy. Problem potęgują kierowcy „starej szkoły”</w:t>
+      </w:r>
+      <w:r>
+        <w:rPr>
+          <w:rFonts w:ascii="Arial" w:hAnsi="Arial" w:cs="Arial"/>
+        </w:rPr>
+        <w:t xml:space="preserve"> z długim stażem za kierownicą, </w:t>
+      </w:r>
+      <w:r>
+        <w:rPr>
+          <w:rFonts w:ascii="Arial" w:hAnsi="Arial" w:cs="Arial"/>
+        </w:rPr>
+        <w:t>aut bez ABS</w:t>
+      </w:r>
+      <w:r>
+        <w:rPr>
+          <w:rFonts w:ascii="Arial" w:hAnsi="Arial" w:cs="Arial"/>
+        </w:rPr>
+        <w:t>, którzy mylnie sądzą, iż w sytuacji krytycznej poradzą sobie wykonując hamowanie awaryjne bez wsparcia elektroniki.</w:t>
+      </w:r>
+      <w:r>
+        <w:rPr>
+          <w:rFonts w:ascii="Arial" w:hAnsi="Arial" w:cs="Arial"/>
+        </w:rPr>
+        <w:t xml:space="preserve"> </w:t>
+      </w:r>
+      <w:r>
+        <w:rPr>
+          <w:rFonts w:ascii="Arial" w:hAnsi="Arial" w:cs="Arial"/>
+        </w:rPr>
+        <w:t xml:space="preserve">Niestety, fakt jest taki, </w:t>
+      </w:r>
+      <w:r>
+        <w:rPr>
+          <w:rFonts w:ascii="Arial" w:hAnsi="Arial" w:cs="Arial"/>
+        </w:rPr>
+        <w:t>że hamowanie samochodem bez systemu przeciwblokującego koła to nie jest, to samo, co awaryjne zatrzymanie pojazdu z uszkodzo</w:t>
+      </w:r>
+      <w:r>
+        <w:rPr>
+          <w:rFonts w:ascii="Arial" w:hAnsi="Arial" w:cs="Arial"/>
+        </w:rPr>
+        <w:t>nym układem ABS. Brak korektora siły hamowania tylnych kół adekwatnie do intensywności wytracania prędkości może spowodować obrócenie się auta, wypadnięcie z toru jazdy i zatrzymanie na najbliższej przeszkodzie. Sytuacja kierującego pojazdem z uszkodzonym systemem ABS pogorszy się jeszcze bardziej jeśli do hamowania awaryjnego doszłoby w zakręcie. Wówczas uślizg tylnej osi spowoduję obrócenie się auta w wyniku działania siły odśrodkowej. Warto udać się do serwisu i naprawić niespraw</w:t>
+      </w:r>
+      <w:r>
+        <w:rPr>
+          <w:rFonts w:ascii="Arial" w:hAnsi="Arial" w:cs="Arial"/>
+        </w:rPr>
+        <w:t>ny system ABS ze względu n</w:t>
+      </w:r>
+      <w:r>
+        <w:rPr>
+          <w:rFonts w:ascii="Arial" w:hAnsi="Arial" w:cs="Arial"/>
+        </w:rPr>
+        <w:t>a to iż nie są to wysokie koszty</w:t>
+      </w:r>
+      <w:r>
+        <w:rPr>
+          <w:rFonts w:ascii="Arial" w:hAnsi="Arial" w:cs="Arial"/>
+        </w:rPr>
+        <w:t>. Konsekwencje uderzenia w przeszkodę wynikające z nieskutecznego manewru hamowania awa</w:t>
+      </w:r>
+      <w:r>
+        <w:rPr>
+          <w:rFonts w:ascii="Arial" w:hAnsi="Arial" w:cs="Arial"/>
+        </w:rPr>
+        <w:t xml:space="preserve">ryjnego są zdecydowanie wyższe, ponieważ do ceny </w:t>
+      </w:r>
+      <w:r>
+        <w:rPr>
+          <w:rFonts w:ascii="Arial" w:hAnsi="Arial" w:cs="Arial"/>
+        </w:rPr>
+        <w:t>naprawy pojazdu o ile</w:t>
+      </w:r>
+      <w:r>
+        <w:rPr>
+          <w:rFonts w:ascii="Arial" w:hAnsi="Arial" w:cs="Arial"/>
+        </w:rPr>
+        <w:t xml:space="preserve"> w ogóle </w:t>
+      </w:r>
+      <w:r>
+        <w:rPr>
+          <w:rFonts w:ascii="Arial" w:hAnsi="Arial" w:cs="Arial"/>
+        </w:rPr>
+        <w:t xml:space="preserve"> będzie</w:t>
+      </w:r>
+      <w:r>
+        <w:rPr>
+          <w:rFonts w:ascii="Arial" w:hAnsi="Arial" w:cs="Arial"/>
+        </w:rPr>
+        <w:t xml:space="preserve"> możliwe, należy doliczyć wysokie ryzyko utraty zdrowia lub</w:t>
+      </w:r>
+      <w:r>
+        <w:rPr>
+          <w:rFonts w:ascii="Arial" w:hAnsi="Arial" w:cs="Arial"/>
+        </w:rPr>
+        <w:t xml:space="preserve"> życia podczas wypadku drogowego</w:t>
+      </w:r>
+      <w:r>
+        <w:rPr>
           <w:rStyle w:val="Odwoanieprzypisudolnego"/>
           <w:rFonts w:ascii="Arial" w:hAnsi="Arial" w:cs="Arial"/>
         </w:rPr>
@@ -3256,71 +3380,855 @@
         <w:rPr>
           <w:rFonts w:ascii="Arial" w:hAnsi="Arial" w:cs="Arial"/>
         </w:rPr>
+        <w:t xml:space="preserve"> </w:t>
+      </w:r>
+    </w:p>
+    <w:p>
+      <w:pPr>
+        <w:spacing w:line="360" w:lineRule="auto"/>
+        <w:jc w:val="both"/>
+        <w:rPr>
+          <w:rFonts w:ascii="Arial" w:hAnsi="Arial" w:cs="Arial"/>
+        </w:rPr>
+      </w:pPr>
+      <w:r>
+        <w:rPr>
+          <w:rFonts w:ascii="Arial" w:hAnsi="Arial" w:cs="Arial"/>
+        </w:rPr>
+        <w:t>Szczególnie</w:t>
+      </w:r>
+      <w:r>
+        <w:rPr>
+          <w:rFonts w:ascii="Arial" w:hAnsi="Arial" w:cs="Arial"/>
+        </w:rPr>
+        <w:t xml:space="preserve"> </w:t>
+      </w:r>
+      <w:r>
+        <w:rPr>
+          <w:rFonts w:ascii="Arial" w:hAnsi="Arial" w:cs="Arial"/>
+        </w:rPr>
+        <w:t>„</w:t>
+      </w:r>
+      <w:r>
+        <w:rPr>
+          <w:rFonts w:ascii="Arial" w:hAnsi="Arial" w:cs="Arial"/>
+        </w:rPr>
+        <w:t>wrażliwe</w:t>
+      </w:r>
+      <w:r>
+        <w:rPr>
+          <w:rFonts w:ascii="Arial" w:hAnsi="Arial" w:cs="Arial"/>
+        </w:rPr>
+        <w:t>”</w:t>
+      </w:r>
+      <w:r>
+        <w:rPr>
+          <w:rFonts w:ascii="Arial" w:hAnsi="Arial" w:cs="Arial"/>
+        </w:rPr>
+        <w:t xml:space="preserve"> w układzie ABS są czujniki pomiaru prędkości obrotowej kół</w:t>
+      </w:r>
+      <w:r>
+        <w:rPr>
+          <w:rFonts w:ascii="Arial" w:hAnsi="Arial" w:cs="Arial"/>
+        </w:rPr>
+        <w:t>. Obj</w:t>
+      </w:r>
+      <w:r>
+        <w:rPr>
+          <w:rFonts w:ascii="Arial" w:hAnsi="Arial" w:cs="Arial"/>
+        </w:rPr>
+        <w:t>a</w:t>
+      </w:r>
+      <w:r>
+        <w:rPr>
+          <w:rFonts w:ascii="Arial" w:hAnsi="Arial" w:cs="Arial"/>
+        </w:rPr>
+        <w:t>wem</w:t>
+      </w:r>
+      <w:r>
+        <w:rPr>
+          <w:rFonts w:ascii="Arial" w:hAnsi="Arial" w:cs="Arial"/>
+        </w:rPr>
+        <w:t xml:space="preserve"> </w:t>
+      </w:r>
+      <w:r>
+        <w:rPr>
+          <w:rFonts w:ascii="Arial" w:hAnsi="Arial" w:cs="Arial"/>
+        </w:rPr>
+        <w:t>widocznym</w:t>
+      </w:r>
+      <w:r>
+        <w:rPr>
+          <w:rFonts w:ascii="Arial" w:hAnsi="Arial" w:cs="Arial"/>
+        </w:rPr>
+        <w:t xml:space="preserve"> dla kierowcy, </w:t>
+      </w:r>
+      <w:r>
+        <w:rPr>
+          <w:rFonts w:ascii="Arial" w:hAnsi="Arial" w:cs="Arial"/>
+        </w:rPr>
+        <w:t>który może</w:t>
+      </w:r>
+      <w:r>
+        <w:rPr>
+          <w:rFonts w:ascii="Arial" w:hAnsi="Arial" w:cs="Arial"/>
+        </w:rPr>
+        <w:t xml:space="preserve"> wskazywać na uszkodzenie czujnika pomiarowego </w:t>
+      </w:r>
+      <w:r>
+        <w:rPr>
+          <w:rFonts w:ascii="Arial" w:hAnsi="Arial" w:cs="Arial"/>
+        </w:rPr>
+        <w:t>jest</w:t>
+      </w:r>
+      <w:r>
+        <w:rPr>
+          <w:rFonts w:ascii="Arial" w:hAnsi="Arial" w:cs="Arial"/>
+        </w:rPr>
+        <w:t xml:space="preserve"> zapalona podczas jazdy kontrolka ABS, lub innych systemów </w:t>
+      </w:r>
+      <w:r>
+        <w:rPr>
+          <w:rFonts w:ascii="Arial" w:hAnsi="Arial" w:cs="Arial"/>
+        </w:rPr>
+        <w:t xml:space="preserve">z którymi system przeciwblokujący się komunikuje </w:t>
+      </w:r>
+      <w:r>
+        <w:rPr>
+          <w:rFonts w:ascii="Arial" w:hAnsi="Arial" w:cs="Arial"/>
+        </w:rPr>
+        <w:t>jak np.</w:t>
+      </w:r>
+      <w:r>
+        <w:rPr>
+          <w:rFonts w:ascii="Arial" w:hAnsi="Arial" w:cs="Arial"/>
+        </w:rPr>
+        <w:t xml:space="preserve"> </w:t>
+      </w:r>
+      <w:r>
+        <w:rPr>
+          <w:rFonts w:ascii="Arial" w:hAnsi="Arial" w:cs="Arial"/>
+        </w:rPr>
+        <w:t>ESP</w:t>
+      </w:r>
+      <w:r>
+        <w:rPr>
+          <w:rFonts w:ascii="Arial" w:hAnsi="Arial" w:cs="Arial"/>
+        </w:rPr>
+        <w:t xml:space="preserve"> lub ASR</w:t>
+      </w:r>
+      <w:r>
+        <w:rPr>
+          <w:rFonts w:ascii="Arial" w:hAnsi="Arial" w:cs="Arial"/>
+        </w:rPr>
+        <w:t>. Często na panelu kierowcy widoczna jest</w:t>
+      </w:r>
+      <w:r>
+        <w:rPr>
+          <w:rFonts w:ascii="Arial" w:hAnsi="Arial" w:cs="Arial"/>
+        </w:rPr>
+        <w:t xml:space="preserve"> także</w:t>
+      </w:r>
+      <w:r>
+        <w:rPr>
+          <w:rFonts w:ascii="Arial" w:hAnsi="Arial" w:cs="Arial"/>
+        </w:rPr>
+        <w:t xml:space="preserve"> zapalona kontrolka „</w:t>
+      </w:r>
+      <w:proofErr w:type="spellStart"/>
+      <w:r>
+        <w:rPr>
+          <w:rFonts w:ascii="Arial" w:hAnsi="Arial" w:cs="Arial"/>
+        </w:rPr>
+        <w:t>check</w:t>
+      </w:r>
+      <w:proofErr w:type="spellEnd"/>
+      <w:r>
+        <w:rPr>
+          <w:rFonts w:ascii="Arial" w:hAnsi="Arial" w:cs="Arial"/>
+        </w:rPr>
+        <w:t xml:space="preserve"> </w:t>
+      </w:r>
+      <w:proofErr w:type="spellStart"/>
+      <w:r>
+        <w:rPr>
+          <w:rFonts w:ascii="Arial" w:hAnsi="Arial" w:cs="Arial"/>
+        </w:rPr>
+        <w:t>engine</w:t>
+      </w:r>
+      <w:proofErr w:type="spellEnd"/>
+      <w:r>
+        <w:rPr>
+          <w:rFonts w:ascii="Arial" w:hAnsi="Arial" w:cs="Arial"/>
+        </w:rPr>
+        <w:t>” co</w:t>
+      </w:r>
+      <w:r>
+        <w:rPr>
+          <w:rFonts w:ascii="Arial" w:hAnsi="Arial" w:cs="Arial"/>
+        </w:rPr>
+        <w:t xml:space="preserve"> może</w:t>
+      </w:r>
+      <w:r>
+        <w:rPr>
+          <w:rFonts w:ascii="Arial" w:hAnsi="Arial" w:cs="Arial"/>
+        </w:rPr>
+        <w:t xml:space="preserve"> oznacza</w:t>
+      </w:r>
+      <w:r>
+        <w:rPr>
+          <w:rFonts w:ascii="Arial" w:hAnsi="Arial" w:cs="Arial"/>
+        </w:rPr>
+        <w:t>ć</w:t>
+      </w:r>
+      <w:r>
+        <w:rPr>
+          <w:rFonts w:ascii="Arial" w:hAnsi="Arial" w:cs="Arial"/>
+        </w:rPr>
+        <w:t xml:space="preserve"> zapisanie </w:t>
+      </w:r>
+      <w:r>
+        <w:rPr>
+          <w:rFonts w:ascii="Arial" w:hAnsi="Arial" w:cs="Arial"/>
+        </w:rPr>
+        <w:t>informacji o awarii czujników pomiarowych w sterowniku silnika. Podobne objawy mogą także występować jeśli uszkodzeniu uległ jeden z przewodów</w:t>
+      </w:r>
+      <w:r>
+        <w:rPr>
+          <w:rFonts w:ascii="Arial" w:hAnsi="Arial" w:cs="Arial"/>
+        </w:rPr>
+        <w:t xml:space="preserve"> </w:t>
+      </w:r>
+      <w:r>
+        <w:rPr>
+          <w:rFonts w:ascii="Arial" w:hAnsi="Arial" w:cs="Arial"/>
+        </w:rPr>
+        <w:t xml:space="preserve">łączących czujnik z </w:t>
+      </w:r>
+      <w:r>
+        <w:rPr>
+          <w:rFonts w:ascii="Arial" w:hAnsi="Arial" w:cs="Arial"/>
+        </w:rPr>
+        <w:t>elektryczną</w:t>
+      </w:r>
+      <w:r>
+        <w:rPr>
+          <w:rFonts w:ascii="Arial" w:hAnsi="Arial" w:cs="Arial"/>
+        </w:rPr>
+        <w:t xml:space="preserve"> jednostką sterującą. </w:t>
+      </w:r>
+      <w:r>
+        <w:rPr>
+          <w:rFonts w:ascii="Arial" w:hAnsi="Arial" w:cs="Arial"/>
+        </w:rPr>
+        <w:t>Częstymi</w:t>
+      </w:r>
+      <w:r>
+        <w:rPr>
+          <w:rFonts w:ascii="Arial" w:hAnsi="Arial" w:cs="Arial"/>
+        </w:rPr>
+        <w:t xml:space="preserve"> przyczynami zakłóceń w pracy</w:t>
+      </w:r>
+      <w:r>
+        <w:rPr>
+          <w:rFonts w:ascii="Arial" w:hAnsi="Arial" w:cs="Arial"/>
+        </w:rPr>
+        <w:t xml:space="preserve"> czujników</w:t>
+      </w:r>
+      <w:r>
+        <w:rPr>
+          <w:rFonts w:ascii="Arial" w:hAnsi="Arial" w:cs="Arial"/>
+        </w:rPr>
+        <w:t xml:space="preserve"> układu ABS są m.in. luzy powstające na zużytym łożysku koła, zbyt </w:t>
+      </w:r>
+      <w:r>
+        <w:rPr>
+          <w:rFonts w:ascii="Arial" w:hAnsi="Arial" w:cs="Arial"/>
+        </w:rPr>
+        <w:t>niskie ciśnienie w jednym z kół lub</w:t>
+      </w:r>
+      <w:r>
+        <w:rPr>
+          <w:rFonts w:ascii="Arial" w:hAnsi="Arial" w:cs="Arial"/>
+        </w:rPr>
+        <w:t xml:space="preserve"> zużyte tarcze hamulcowe generujące nadmierne wibracj</w:t>
+      </w:r>
+      <w:r>
+        <w:rPr>
+          <w:rFonts w:ascii="Arial" w:hAnsi="Arial" w:cs="Arial"/>
+        </w:rPr>
+        <w:t>e, przez co</w:t>
+      </w:r>
+      <w:r>
+        <w:rPr>
+          <w:rFonts w:ascii="Arial" w:hAnsi="Arial" w:cs="Arial"/>
+        </w:rPr>
+        <w:t xml:space="preserve"> czujniki mogą przesyłać niepoprawne dane pomiarowe. Zimą należy zwrócić uwagę na zab</w:t>
+      </w:r>
+      <w:r>
+        <w:rPr>
+          <w:rFonts w:ascii="Arial" w:hAnsi="Arial" w:cs="Arial"/>
+        </w:rPr>
+        <w:t>rudzenia czujników lub tarczy zębatej</w:t>
+      </w:r>
+      <w:r>
+        <w:rPr>
+          <w:rFonts w:ascii="Arial" w:hAnsi="Arial" w:cs="Arial"/>
+        </w:rPr>
+        <w:t xml:space="preserve">, </w:t>
+      </w:r>
+      <w:r>
+        <w:rPr>
+          <w:rFonts w:ascii="Arial" w:hAnsi="Arial" w:cs="Arial"/>
+        </w:rPr>
+        <w:t>zalegającą na ulicach solą lub błotem</w:t>
+      </w:r>
+      <w:r>
+        <w:rPr>
+          <w:rFonts w:ascii="Arial" w:hAnsi="Arial" w:cs="Arial"/>
+        </w:rPr>
+        <w:t xml:space="preserve"> śniegowym</w:t>
+      </w:r>
+      <w:r>
+        <w:rPr>
+          <w:rFonts w:ascii="Arial" w:hAnsi="Arial" w:cs="Arial"/>
+        </w:rPr>
+        <w:t>.</w:t>
+      </w:r>
+      <w:r>
+        <w:rPr>
+          <w:rFonts w:ascii="Arial" w:hAnsi="Arial" w:cs="Arial"/>
+        </w:rPr>
+        <w:t xml:space="preserve"> Włączanie się systemu ABS nawet przy najmniejszym hamowaniu w ruchu miejskim</w:t>
+      </w:r>
+      <w:r>
+        <w:rPr>
+          <w:rFonts w:ascii="Arial" w:hAnsi="Arial" w:cs="Arial"/>
+        </w:rPr>
+        <w:t xml:space="preserve"> </w:t>
+      </w:r>
+      <w:r>
+        <w:rPr>
+          <w:rFonts w:ascii="Arial" w:hAnsi="Arial" w:cs="Arial"/>
+        </w:rPr>
+        <w:t>może świadczyć o uszkodzeniu koła zębatego z którym ściśle współpracuj</w:t>
+      </w:r>
+      <w:r>
+        <w:rPr>
+          <w:rFonts w:ascii="Arial" w:hAnsi="Arial" w:cs="Arial"/>
+        </w:rPr>
+        <w:t xml:space="preserve">e czujnik pomiarowy. Koło zębate, </w:t>
+      </w:r>
+      <w:r>
+        <w:rPr>
+          <w:rFonts w:ascii="Arial" w:hAnsi="Arial" w:cs="Arial"/>
+        </w:rPr>
+        <w:t>narażone</w:t>
+      </w:r>
+      <w:r>
+        <w:rPr>
+          <w:rFonts w:ascii="Arial" w:hAnsi="Arial" w:cs="Arial"/>
+        </w:rPr>
+        <w:t xml:space="preserve"> jest</w:t>
+      </w:r>
+      <w:r>
+        <w:rPr>
+          <w:rFonts w:ascii="Arial" w:hAnsi="Arial" w:cs="Arial"/>
+        </w:rPr>
+        <w:t xml:space="preserve"> na korozję, </w:t>
+      </w:r>
+      <w:r>
+        <w:rPr>
+          <w:rFonts w:ascii="Arial" w:hAnsi="Arial" w:cs="Arial"/>
+        </w:rPr>
+        <w:t>w skutek pracy w trud</w:t>
+      </w:r>
+      <w:r>
+        <w:rPr>
+          <w:rFonts w:ascii="Arial" w:hAnsi="Arial" w:cs="Arial"/>
+        </w:rPr>
+        <w:t>nych warunkach, może utracić część zębów lub</w:t>
+      </w:r>
+      <w:r>
+        <w:rPr>
+          <w:rFonts w:ascii="Arial" w:hAnsi="Arial" w:cs="Arial"/>
+        </w:rPr>
+        <w:t xml:space="preserve"> całkowicie</w:t>
+      </w:r>
+      <w:r>
+        <w:rPr>
+          <w:rFonts w:ascii="Arial" w:hAnsi="Arial" w:cs="Arial"/>
+        </w:rPr>
+        <w:t xml:space="preserve"> zostać</w:t>
+      </w:r>
+      <w:r>
+        <w:rPr>
+          <w:rFonts w:ascii="Arial" w:hAnsi="Arial" w:cs="Arial"/>
+        </w:rPr>
+        <w:t xml:space="preserve"> zerwane</w:t>
+      </w:r>
+      <w:r>
+        <w:rPr>
+          <w:rFonts w:ascii="Arial" w:hAnsi="Arial" w:cs="Arial"/>
+        </w:rPr>
+        <w:t xml:space="preserve">. W takiej sytuacji czujnik nie będzie w stanie prawidłowo wysyłać sygnałów pomiarowych do jednostki sterującej. </w:t>
+      </w:r>
+      <w:r>
+        <w:rPr>
+          <w:rFonts w:ascii="Arial" w:hAnsi="Arial" w:cs="Arial"/>
+        </w:rPr>
+        <w:t>Uszkodzone koło zębate należy wymienić korzystając z pomocy serwisu. Wprawny diagnosta jest w stan</w:t>
+      </w:r>
+      <w:r>
+        <w:rPr>
+          <w:rFonts w:ascii="Arial" w:hAnsi="Arial" w:cs="Arial"/>
+        </w:rPr>
+        <w:t>ie zidentyfikować usterkę układu ABS</w:t>
+      </w:r>
+      <w:r>
+        <w:rPr>
+          <w:rFonts w:ascii="Arial" w:hAnsi="Arial" w:cs="Arial"/>
+        </w:rPr>
+        <w:t xml:space="preserve"> odczytując kod błędu </w:t>
+      </w:r>
+      <w:r>
+        <w:rPr>
+          <w:rFonts w:ascii="Arial" w:hAnsi="Arial" w:cs="Arial"/>
+        </w:rPr>
+        <w:t xml:space="preserve">zapisany </w:t>
+      </w:r>
+      <w:r>
+        <w:rPr>
+          <w:rFonts w:ascii="Arial" w:hAnsi="Arial" w:cs="Arial"/>
+        </w:rPr>
+        <w:t xml:space="preserve">w systemie co pozwala na </w:t>
+      </w:r>
+      <w:r>
+        <w:rPr>
+          <w:rFonts w:ascii="Arial" w:hAnsi="Arial" w:cs="Arial"/>
+        </w:rPr>
+        <w:t>szybsze i skuteczniejsze rozwiązanie problemu</w:t>
+      </w:r>
+      <w:r>
+        <w:rPr>
+          <w:rStyle w:val="Odwoanieprzypisudolnego"/>
+          <w:rFonts w:ascii="Arial" w:hAnsi="Arial" w:cs="Arial"/>
+        </w:rPr>
+        <w:footnoteReference w:id="13"/>
+      </w:r>
+      <w:r>
+        <w:rPr>
+          <w:rFonts w:ascii="Arial" w:hAnsi="Arial" w:cs="Arial"/>
+        </w:rPr>
+        <w:t xml:space="preserve">. </w:t>
+      </w:r>
+    </w:p>
+    <w:p>
+      <w:pPr>
+        <w:spacing w:line="360" w:lineRule="auto"/>
+        <w:jc w:val="both"/>
+        <w:rPr>
+          <w:rFonts w:ascii="Arial" w:hAnsi="Arial" w:cs="Arial"/>
+        </w:rPr>
+      </w:pPr>
+      <w:r>
+        <w:rPr>
+          <w:rFonts w:ascii="Arial" w:hAnsi="Arial" w:cs="Arial"/>
+          <w:noProof/>
+          <w:sz w:val="18"/>
+          <w:lang w:eastAsia="pl-PL"/>
+        </w:rPr>
+        <w:lastRenderedPageBreak/>
+        <mc:AlternateContent>
+          <mc:Choice Requires="wps">
+            <w:drawing>
+              <wp:anchor distT="0" distB="0" distL="114300" distR="114300" simplePos="0" relativeHeight="251661312" behindDoc="0" locked="0" layoutInCell="1" allowOverlap="1" wp14:anchorId="69B2A857" wp14:editId="05F10FA4">
+                <wp:simplePos x="0" y="0"/>
+                <wp:positionH relativeFrom="column">
+                  <wp:posOffset>124423</wp:posOffset>
+                </wp:positionH>
+                <wp:positionV relativeFrom="paragraph">
+                  <wp:posOffset>2179320</wp:posOffset>
+                </wp:positionV>
+                <wp:extent cx="233045" cy="1403985"/>
+                <wp:effectExtent l="0" t="0" r="14605" b="20320"/>
+                <wp:wrapNone/>
+                <wp:docPr id="5" name="Pole tekstowe 2"/>
+                <wp:cNvGraphicFramePr>
+                  <a:graphicFrameLocks xmlns:a="http://schemas.openxmlformats.org/drawingml/2006/main"/>
+                </wp:cNvGraphicFramePr>
+                <a:graphic xmlns:a="http://schemas.openxmlformats.org/drawingml/2006/main">
+                  <a:graphicData uri="http://schemas.microsoft.com/office/word/2010/wordprocessingShape">
+                    <wps:wsp>
+                      <wps:cNvSpPr txBox="1">
+                        <a:spLocks noChangeArrowheads="1"/>
+                      </wps:cNvSpPr>
+                      <wps:spPr bwMode="auto">
+                        <a:xfrm>
+                          <a:off x="0" y="0"/>
+                          <a:ext cx="233045" cy="1403985"/>
+                        </a:xfrm>
+                        <a:prstGeom prst="rect">
+                          <a:avLst/>
+                        </a:prstGeom>
+                        <a:solidFill>
+                          <a:srgbClr val="FFFFFF"/>
+                        </a:solidFill>
+                        <a:ln w="9525">
+                          <a:solidFill>
+                            <a:srgbClr val="000000"/>
+                          </a:solidFill>
+                          <a:miter lim="800000"/>
+                          <a:headEnd/>
+                          <a:tailEnd/>
+                        </a:ln>
+                      </wps:spPr>
+                      <wps:txbx>
+                        <w:txbxContent>
+                          <w:p>
+                            <w:r>
+                              <w:t>1</w:t>
+                            </w:r>
+                          </w:p>
+                        </w:txbxContent>
+                      </wps:txbx>
+                      <wps:bodyPr rot="0" vert="horz" wrap="square" lIns="91440" tIns="45720" rIns="91440" bIns="45720" anchor="t" anchorCtr="0">
+                        <a:spAutoFit/>
+                      </wps:bodyPr>
+                    </wps:wsp>
+                  </a:graphicData>
+                </a:graphic>
+                <wp14:sizeRelH relativeFrom="margin">
+                  <wp14:pctWidth>0</wp14:pctWidth>
+                </wp14:sizeRelH>
+                <wp14:sizeRelV relativeFrom="margin">
+                  <wp14:pctHeight>20000</wp14:pctHeight>
+                </wp14:sizeRelV>
+              </wp:anchor>
+            </w:drawing>
+          </mc:Choice>
+          <mc:Fallback>
+            <w:pict>
+              <v:shapetype id="_x0000_t202" coordsize="21600,21600" o:spt="202" path="m,l,21600r21600,l21600,xe">
+                <v:stroke joinstyle="miter"/>
+                <v:path gradientshapeok="t" o:connecttype="rect"/>
+              </v:shapetype>
+              <v:shape id="Pole tekstowe 2" o:spid="_x0000_s1026" type="#_x0000_t202" style="position:absolute;left:0;text-align:left;margin-left:9.8pt;margin-top:171.6pt;width:18.35pt;height:110.55pt;z-index:251661312;visibility:visible;mso-wrap-style:square;mso-width-percent:0;mso-height-percent:200;mso-wrap-distance-left:9pt;mso-wrap-distance-top:0;mso-wrap-distance-right:9pt;mso-wrap-distance-bottom:0;mso-position-horizontal:absolute;mso-position-horizontal-relative:text;mso-position-vertical:absolute;mso-position-vertical-relative:text;mso-width-percent:0;mso-height-percent:200;mso-width-relative:margin;mso-height-relative:margin;v-text-anchor:top" o:gfxdata="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">
+                <v:textbox style="mso-fit-shape-to-text:t">
+                  <w:txbxContent>
+                    <w:p>
+                      <w:r>
+                        <w:t>1</w:t>
+                      </w:r>
+                    </w:p>
+                  </w:txbxContent>
+                </v:textbox>
+              </v:shape>
+            </w:pict>
+          </mc:Fallback>
+        </mc:AlternateContent>
+      </w:r>
+      <w:r>
+        <w:rPr>
+          <w:rFonts w:ascii="Arial" w:hAnsi="Arial" w:cs="Arial"/>
+          <w:noProof/>
+          <w:sz w:val="18"/>
+          <w:lang w:eastAsia="pl-PL"/>
+        </w:rPr>
+        <mc:AlternateContent>
+          <mc:Choice Requires="wps">
+            <w:drawing>
+              <wp:anchor distT="0" distB="0" distL="114300" distR="114300" simplePos="0" relativeHeight="251659264" behindDoc="0" locked="0" layoutInCell="1" allowOverlap="1" wp14:anchorId="30D2111F" wp14:editId="05E7AC1B">
+                <wp:simplePos x="0" y="0"/>
+                <wp:positionH relativeFrom="column">
+                  <wp:posOffset>5640705</wp:posOffset>
+                </wp:positionH>
+                <wp:positionV relativeFrom="paragraph">
+                  <wp:posOffset>2179320</wp:posOffset>
+                </wp:positionV>
+                <wp:extent cx="233045" cy="1403985"/>
+                <wp:effectExtent l="0" t="0" r="14605" b="20320"/>
+                <wp:wrapNone/>
+                <wp:docPr id="307" name="Pole tekstowe 2"/>
+                <wp:cNvGraphicFramePr>
+                  <a:graphicFrameLocks xmlns:a="http://schemas.openxmlformats.org/drawingml/2006/main"/>
+                </wp:cNvGraphicFramePr>
+                <a:graphic xmlns:a="http://schemas.openxmlformats.org/drawingml/2006/main">
+                  <a:graphicData uri="http://schemas.microsoft.com/office/word/2010/wordprocessingShape">
+                    <wps:wsp>
+                      <wps:cNvSpPr txBox="1">
+                        <a:spLocks noChangeArrowheads="1"/>
+                      </wps:cNvSpPr>
+                      <wps:spPr bwMode="auto">
+                        <a:xfrm>
+                          <a:off x="0" y="0"/>
+                          <a:ext cx="233045" cy="1403985"/>
+                        </a:xfrm>
+                        <a:prstGeom prst="rect">
+                          <a:avLst/>
+                        </a:prstGeom>
+                        <a:solidFill>
+                          <a:srgbClr val="FFFFFF"/>
+                        </a:solidFill>
+                        <a:ln w="9525">
+                          <a:solidFill>
+                            <a:srgbClr val="000000"/>
+                          </a:solidFill>
+                          <a:miter lim="800000"/>
+                          <a:headEnd/>
+                          <a:tailEnd/>
+                        </a:ln>
+                      </wps:spPr>
+                      <wps:txbx>
+                        <w:txbxContent>
+                          <w:p>
+                            <w:r>
+                              <w:t>2</w:t>
+                            </w:r>
+                          </w:p>
+                        </w:txbxContent>
+                      </wps:txbx>
+                      <wps:bodyPr rot="0" vert="horz" wrap="square" lIns="91440" tIns="45720" rIns="91440" bIns="45720" anchor="t" anchorCtr="0">
+                        <a:spAutoFit/>
+                      </wps:bodyPr>
+                    </wps:wsp>
+                  </a:graphicData>
+                </a:graphic>
+                <wp14:sizeRelH relativeFrom="margin">
+                  <wp14:pctWidth>0</wp14:pctWidth>
+                </wp14:sizeRelH>
+                <wp14:sizeRelV relativeFrom="margin">
+                  <wp14:pctHeight>20000</wp14:pctHeight>
+                </wp14:sizeRelV>
+              </wp:anchor>
+            </w:drawing>
+          </mc:Choice>
+          <mc:Fallback>
+            <w:pict>
+              <v:shape id="_x0000_s1027" type="#_x0000_t202" style="position:absolute;left:0;text-align:left;margin-left:444.15pt;margin-top:171.6pt;width:18.35pt;height:110.55pt;z-index:251659264;visibility:visible;mso-wrap-style:square;mso-width-percent:0;mso-height-percent:200;mso-wrap-distance-left:9pt;mso-wrap-distance-top:0;mso-wrap-distance-right:9pt;mso-wrap-distance-bottom:0;mso-position-horizontal:absolute;mso-position-horizontal-relative:text;mso-position-vertical:absolute;mso-position-vertical-relative:text;mso-width-percent:0;mso-height-percent:200;mso-width-relative:margin;mso-height-relative:margin;v-text-anchor:top" o:gfxdata="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">
+                <v:textbox style="mso-fit-shape-to-text:t">
+                  <w:txbxContent>
+                    <w:p>
+                      <w:r>
+                        <w:t>2</w:t>
+                      </w:r>
+                    </w:p>
+                  </w:txbxContent>
+                </v:textbox>
+              </v:shape>
+            </w:pict>
+          </mc:Fallback>
+        </mc:AlternateContent>
+      </w:r>
+      <w:r>
+        <w:rPr>
+          <w:noProof/>
+          <w:lang w:eastAsia="pl-PL"/>
+        </w:rPr>
+        <w:drawing>
+          <wp:inline distT="0" distB="0" distL="0" distR="0" wp14:anchorId="636A3C5D" wp14:editId="7D9AA5A8">
+            <wp:extent cx="6203577" cy="2589990"/>
+            <wp:effectExtent l="0" t="0" r="6985" b="1270"/>
+            <wp:docPr id="4" name="Obraz 4"/>
+            <wp:cNvGraphicFramePr>
+              <a:graphicFrameLocks xmlns:a="http://schemas.openxmlformats.org/drawingml/2006/main" noChangeAspect="1"/>
+            </wp:cNvGraphicFramePr>
+            <a:graphic xmlns:a="http://schemas.openxmlformats.org/drawingml/2006/main">
+              <a:graphicData uri="http://schemas.openxmlformats.org/drawingml/2006/picture">
+                <pic:pic xmlns:pic="http://schemas.openxmlformats.org/drawingml/2006/picture">
+                  <pic:nvPicPr>
+                    <pic:cNvPr id="0" name=""/>
+                    <pic:cNvPicPr/>
+                  </pic:nvPicPr>
+                  <pic:blipFill>
+                    <a:blip r:embed="rId11"/>
+                    <a:stretch>
+                      <a:fillRect/>
+                    </a:stretch>
+                  </pic:blipFill>
+                  <pic:spPr>
+                    <a:xfrm>
+                      <a:off x="0" y="0"/>
+                      <a:ext cx="6199777" cy="2588403"/>
+                    </a:xfrm>
+                    <a:prstGeom prst="rect">
+                      <a:avLst/>
+                    </a:prstGeom>
+                  </pic:spPr>
+                </pic:pic>
+              </a:graphicData>
+            </a:graphic>
+          </wp:inline>
+        </w:drawing>
+      </w:r>
+    </w:p>
+    <w:p>
+      <w:pPr>
+        <w:pStyle w:val="Akapitzlist"/>
+        <w:numPr>
+          <w:ilvl w:val="0"/>
+          <w:numId w:val="12"/>
+        </w:numPr>
+        <w:spacing w:line="360" w:lineRule="auto"/>
+        <w:jc w:val="both"/>
+        <w:rPr>
+          <w:rFonts w:ascii="Arial" w:hAnsi="Arial" w:cs="Arial"/>
+        </w:rPr>
+      </w:pPr>
+      <w:r>
+        <w:rPr>
+          <w:rFonts w:ascii="Arial" w:hAnsi="Arial" w:cs="Arial"/>
+          <w:sz w:val="18"/>
+        </w:rPr>
+        <w:t>http://autokult.pl/25090,czujniki-obrotow-kol-do-czego-sluza-jak-dzialaja-i-jakie-sa-objawy-ich-awarii</w:t>
+      </w:r>
+    </w:p>
+    <w:p>
+      <w:pPr>
+        <w:pStyle w:val="Akapitzlist"/>
+        <w:numPr>
+          <w:ilvl w:val="0"/>
+          <w:numId w:val="12"/>
+        </w:numPr>
+        <w:spacing w:line="360" w:lineRule="auto"/>
+        <w:jc w:val="both"/>
+        <w:rPr>
+          <w:rFonts w:ascii="Arial" w:hAnsi="Arial" w:cs="Arial"/>
+        </w:rPr>
+      </w:pPr>
+      <w:r>
+        <w:rPr>
+          <w:rFonts w:ascii="Arial" w:hAnsi="Arial" w:cs="Arial"/>
+          <w:sz w:val="18"/>
+        </w:rPr>
+        <w:t>http://www.auto-swiat.pl/eksploatacja/jak-tanio-naprawic-abs/dwm7y</w:t>
+      </w:r>
+      <w:r>
+        <w:rPr>
+          <w:rFonts w:ascii="Arial" w:hAnsi="Arial" w:cs="Arial"/>
+        </w:rPr>
+        <w:t xml:space="preserve">  </w:t>
+      </w:r>
+    </w:p>
+    <w:p>
+      <w:pPr>
+        <w:spacing w:line="360" w:lineRule="auto"/>
+        <w:jc w:val="both"/>
+        <w:rPr>
+          <w:rFonts w:ascii="Arial" w:hAnsi="Arial" w:cs="Arial"/>
+        </w:rPr>
+      </w:pPr>
+      <w:r>
+        <w:rPr>
+          <w:rFonts w:ascii="Arial" w:hAnsi="Arial" w:cs="Arial"/>
+        </w:rPr>
+        <w:t>Skuteczność awaryjnego hamowania często decyduje czy kierowca uniknie bezpośredniego uderzenia w przeszkodę czy nie. Sprawnie działający układ ABS znacznie podnosi prawdopodobieństwo uniknięcia poważnych następstw wypadków drogowych. Możliwe, że będzie wydawać się to dziwne ale istnieją cztery sytuacje na drodze w których sprawnie działający układ przeciwblokujący koła wydłuży drogę hamowania.</w:t>
+      </w:r>
+    </w:p>
+    <w:p>
+      <w:pPr>
+        <w:spacing w:line="360" w:lineRule="auto"/>
+        <w:jc w:val="both"/>
+        <w:rPr>
+          <w:rFonts w:ascii="Arial" w:hAnsi="Arial" w:cs="Arial"/>
+        </w:rPr>
+      </w:pPr>
+      <w:r>
+        <w:rPr>
+          <w:rFonts w:ascii="Arial" w:hAnsi="Arial" w:cs="Arial"/>
+        </w:rPr>
+        <w:t xml:space="preserve">Hamowanie awaryjne na drodze o „luźnej nawierzchni” np. liście na drodze mogłoby być skuteczniejsze gdyby jednak doszło do zablokowania kół. </w:t>
+      </w:r>
+      <w:r>
+        <w:rPr>
+          <w:rFonts w:ascii="Arial" w:hAnsi="Arial" w:cs="Arial"/>
+        </w:rPr>
+        <w:t xml:space="preserve">Brak bezpośredniego kontaktu z podłożem utrudnia systemowi ABS poprawne zmierzenie przyczepności kół i w efekcie poprawne dostosowanie siły hamowania. Znacznie lepszym rozwiązaniem w tej sytuacji byłoby zablokowanie kół, które w skutek wysokiej siły tarcia o podłoże mogłyby przepalić liście, aż do uzyskania pełnego kontaktu opony z drogą. Podobna sytuacja w której ABS raczej utrudni hamowanie zaistnieje podczas poruszania się pojazdu po kopanym piachu np. na plaży. Zablokowane koła zadziałaby jak pług wytwarzając „bandę piachu” która pomogłaby zatrzymać poruszający się pojazd. Działający </w:t>
+      </w:r>
+      <w:r>
+        <w:rPr>
+          <w:rFonts w:ascii="Arial" w:hAnsi="Arial" w:cs="Arial"/>
+        </w:rPr>
+        <w:t>układ ABS uniemożliwi zablokowanie kół przez co droga hamowania znacznie się wydłuży.</w:t>
+      </w:r>
+      <w:r>
+        <w:rPr>
+          <w:rFonts w:ascii="Arial" w:hAnsi="Arial" w:cs="Arial"/>
+        </w:rPr>
+        <w:t xml:space="preserve"> </w:t>
+      </w:r>
+      <w:r>
+        <w:rPr>
+          <w:rFonts w:ascii="Arial" w:hAnsi="Arial" w:cs="Arial"/>
+        </w:rPr>
+        <w:t xml:space="preserve">Hamowanie na nawierzchni o zerowym poziomie przyczepności np. gładki lód, będzie dłuższe przy włączonym systemie ABS ze względu na brak jakiejkolwiek siły hamowania  Zablokowane koła zdecydowanie przyspieszyłyby wytracanie prędkości samochodu. Utrudnienie pomiaru przyczepności koła, przez co zaburzenie pracy systemu ABS spowoduje, że droga hamowania na „wyboistej” drodze także będzie dłuższa. </w:t>
+      </w:r>
+      <w:r>
+        <w:rPr>
+          <w:rFonts w:ascii="Arial" w:hAnsi="Arial" w:cs="Arial"/>
+        </w:rPr>
+        <w:t>W tej sytuacji ważny będzie aktualny stan amortyzatorów, które mogą znacząco ograniczyć momenty braku kontaktu opony z nawierzchnią a przez to wspomóc ABS w lepszym pomiarze poziomu przyczepności koła do nawierzchni</w:t>
+      </w:r>
+      <w:r>
+        <w:rPr>
+          <w:rStyle w:val="Odwoanieprzypisudolnego"/>
+          <w:rFonts w:ascii="Arial" w:hAnsi="Arial" w:cs="Arial"/>
+        </w:rPr>
+        <w:footnoteReference w:id="14"/>
+      </w:r>
+      <w:r>
+        <w:rPr>
+          <w:rFonts w:ascii="Arial" w:hAnsi="Arial" w:cs="Arial"/>
+        </w:rPr>
+        <w:t>.</w:t>
+      </w:r>
+    </w:p>
+    <w:p>
+      <w:pPr>
+        <w:spacing w:line="360" w:lineRule="auto"/>
+        <w:jc w:val="both"/>
+        <w:rPr>
+          <w:rFonts w:ascii="Arial" w:hAnsi="Arial" w:cs="Arial"/>
+        </w:rPr>
+      </w:pPr>
+      <w:r>
+        <w:rPr>
+          <w:rFonts w:ascii="Arial" w:hAnsi="Arial" w:cs="Arial"/>
+        </w:rPr>
+        <w:t xml:space="preserve">Wskazane wyżej sytuacje to jednak tylko nieliczne przykłady gdy elektronika nie stoi po stronie kierowcy. </w:t>
+      </w:r>
+      <w:r>
+        <w:rPr>
+          <w:rFonts w:ascii="Arial" w:hAnsi="Arial" w:cs="Arial"/>
+        </w:rPr>
+        <w:t xml:space="preserve">Zdecydowana większość </w:t>
+      </w:r>
+      <w:bookmarkStart w:id="7" w:name="_GoBack"/>
+      <w:bookmarkEnd w:id="7"/>
+      <w:r>
+        <w:rPr>
+          <w:rFonts w:ascii="Arial" w:hAnsi="Arial" w:cs="Arial"/>
+        </w:rPr>
         <w:t xml:space="preserve">   </w:t>
       </w:r>
       <w:r>
         <w:rPr>
           <w:rFonts w:ascii="Arial" w:hAnsi="Arial" w:cs="Arial"/>
         </w:rPr>
-        <w:t xml:space="preserve">    </w:t>
-      </w:r>
-      <w:r>
-        <w:rPr>
-          <w:rFonts w:ascii="Arial" w:hAnsi="Arial" w:cs="Arial"/>
-        </w:rPr>
-        <w:t xml:space="preserve">    </w:t>
-      </w:r>
-      <w:r>
-        <w:rPr>
-          <w:rFonts w:ascii="Arial" w:hAnsi="Arial" w:cs="Arial"/>
-        </w:rPr>
         <w:t xml:space="preserve"> </w:t>
       </w:r>
-    </w:p>
-    <w:p>
-      <w:pPr>
-        <w:spacing w:line="360" w:lineRule="auto"/>
-        <w:jc w:val="both"/>
-        <w:rPr>
-          <w:rFonts w:ascii="Arial" w:hAnsi="Arial" w:cs="Arial"/>
-        </w:rPr>
-      </w:pPr>
-    </w:p>
-    <w:p>
-      <w:pPr>
-        <w:spacing w:line="360" w:lineRule="auto"/>
-        <w:jc w:val="both"/>
-        <w:rPr>
-          <w:rFonts w:ascii="Arial" w:hAnsi="Arial" w:cs="Arial"/>
-        </w:rPr>
-      </w:pPr>
-    </w:p>
-    <w:p>
-      <w:pPr>
-        <w:spacing w:line="360" w:lineRule="auto"/>
-        <w:jc w:val="both"/>
-        <w:rPr>
-          <w:rFonts w:ascii="Arial" w:hAnsi="Arial" w:cs="Arial"/>
-        </w:rPr>
-      </w:pPr>
-    </w:p>
-    <w:p>
-      <w:pPr>
-        <w:spacing w:line="360" w:lineRule="auto"/>
-        <w:jc w:val="both"/>
-        <w:rPr>
-          <w:rFonts w:ascii="Arial" w:hAnsi="Arial" w:cs="Arial"/>
-        </w:rPr>
-      </w:pPr>
-    </w:p>
-    <w:p>
-      <w:pPr>
-        <w:spacing w:line="360" w:lineRule="auto"/>
-        <w:jc w:val="both"/>
-        <w:rPr>
-          <w:rFonts w:ascii="Arial" w:hAnsi="Arial" w:cs="Arial"/>
-        </w:rPr>
-      </w:pPr>
+      <w:r>
+        <w:rPr>
+          <w:rFonts w:ascii="Arial" w:hAnsi="Arial" w:cs="Arial"/>
+        </w:rPr>
+        <w:t xml:space="preserve"> </w:t>
+      </w:r>
+      <w:r>
+        <w:rPr>
+          <w:rFonts w:ascii="Arial" w:hAnsi="Arial" w:cs="Arial"/>
+        </w:rPr>
+        <w:t xml:space="preserve"> </w:t>
+      </w:r>
     </w:p>
     <w:p>
       <w:pPr>
@@ -3598,13 +4506,12 @@
           <w:color w:val="auto"/>
         </w:rPr>
       </w:pPr>
-      <w:bookmarkStart w:id="8" w:name="_Toc493545596"/>
+      <w:bookmarkStart w:id="8" w:name="_Toc493982707"/>
       <w:r>
         <w:rPr>
           <w:b w:val="0"/>
           <w:color w:val="auto"/>
         </w:rPr>
-        <w:lastRenderedPageBreak/>
         <w:t>Budowa i działanie</w:t>
       </w:r>
       <w:bookmarkEnd w:id="8"/>
@@ -4020,7 +4927,7 @@
           <w:color w:val="auto"/>
         </w:rPr>
       </w:pPr>
-      <w:bookmarkStart w:id="9" w:name="_Toc493545597"/>
+      <w:bookmarkStart w:id="9" w:name="_Toc493982708"/>
       <w:r>
         <w:rPr>
           <w:b w:val="0"/>
@@ -4106,14 +5013,7 @@
         <w:rPr>
           <w:rFonts w:ascii="Arial" w:hAnsi="Arial" w:cs="Arial"/>
         </w:rPr>
-        <w:t xml:space="preserve"> działanie układu hamulcowego, który </w:t>
-      </w:r>
-      <w:r>
-        <w:rPr>
-          <w:rFonts w:ascii="Arial" w:hAnsi="Arial" w:cs="Arial"/>
-        </w:rPr>
-        <w:lastRenderedPageBreak/>
-        <w:t>jest kluczowym</w:t>
+        <w:t xml:space="preserve"> działanie układu hamulcowego, który jest kluczowym</w:t>
       </w:r>
       <w:r>
         <w:rPr>
@@ -4482,6 +5382,7 @@
         <w:rPr>
           <w:rFonts w:ascii="Arial" w:hAnsi="Arial" w:cs="Arial"/>
         </w:rPr>
+        <w:lastRenderedPageBreak/>
         <w:t>Każde zdarzenie</w:t>
       </w:r>
       <w:r>
@@ -4916,7 +5817,6 @@
         <w:rPr>
           <w:rFonts w:ascii="Arial" w:hAnsi="Arial" w:cs="Arial"/>
         </w:rPr>
-        <w:lastRenderedPageBreak/>
         <w:t>Możliwe będzie</w:t>
       </w:r>
       <w:r>
@@ -5028,7 +5928,7 @@
           <w:rStyle w:val="Odwoanieprzypisudolnego"/>
           <w:rFonts w:ascii="Arial" w:hAnsi="Arial" w:cs="Arial"/>
         </w:rPr>
-        <w:footnoteReference w:id="13"/>
+        <w:footnoteReference w:id="15"/>
       </w:r>
       <w:r>
         <w:rPr>
@@ -5369,12 +6269,11 @@
           <w:color w:val="auto"/>
         </w:rPr>
       </w:pPr>
-      <w:bookmarkStart w:id="10" w:name="_Toc493545598"/>
+      <w:bookmarkStart w:id="10" w:name="_Toc493982709"/>
       <w:r>
         <w:rPr>
           <w:color w:val="auto"/>
         </w:rPr>
-        <w:lastRenderedPageBreak/>
         <w:t>Rozdział</w:t>
       </w:r>
       <w:r>
@@ -5400,7 +6299,7 @@
           <w:color w:val="auto"/>
         </w:rPr>
       </w:pPr>
-      <w:bookmarkStart w:id="11" w:name="_Toc493545599"/>
+      <w:bookmarkStart w:id="11" w:name="_Toc493982710"/>
       <w:r>
         <w:rPr>
           <w:b w:val="0"/>
@@ -5432,7 +6331,7 @@
           <w:color w:val="auto"/>
         </w:rPr>
       </w:pPr>
-      <w:bookmarkStart w:id="12" w:name="_Toc493545600"/>
+      <w:bookmarkStart w:id="12" w:name="_Toc493982711"/>
       <w:r>
         <w:rPr>
           <w:b w:val="0"/>
@@ -5464,7 +6363,7 @@
           <w:color w:val="auto"/>
         </w:rPr>
       </w:pPr>
-      <w:bookmarkStart w:id="13" w:name="_Toc493545601"/>
+      <w:bookmarkStart w:id="13" w:name="_Toc493982712"/>
       <w:r>
         <w:rPr>
           <w:b w:val="0"/>
@@ -5491,7 +6390,7 @@
           <w:color w:val="auto"/>
         </w:rPr>
       </w:pPr>
-      <w:bookmarkStart w:id="14" w:name="_Toc493545602"/>
+      <w:bookmarkStart w:id="14" w:name="_Toc493982713"/>
       <w:r>
         <w:rPr>
           <w:b w:val="0"/>
@@ -5566,7 +6465,7 @@
           <w:rPr>
             <w:noProof/>
           </w:rPr>
-          <w:t>10</w:t>
+          <w:t>7</w:t>
         </w:r>
         <w:r>
           <w:fldChar w:fldCharType="end"/>
@@ -5894,11 +6793,58 @@
         <w:t xml:space="preserve"> </w:t>
       </w:r>
       <w:r>
+        <w:rPr>
+          <w:sz w:val="18"/>
+        </w:rPr>
         <w:t>http://magazynauto.interia.pl/porady/bezpieczenstwo/news-kierowca-lepszy-niz-abs-zapomnij,nId,1040145</w:t>
       </w:r>
     </w:p>
   </w:footnote>
   <w:footnote w:id="13">
+    <w:p>
+      <w:pPr>
+        <w:pStyle w:val="Tekstprzypisudolnego"/>
+      </w:pPr>
+      <w:r>
+        <w:rPr>
+          <w:rStyle w:val="Odwoanieprzypisudolnego"/>
+        </w:rPr>
+        <w:footnoteRef/>
+      </w:r>
+      <w:r>
+        <w:t xml:space="preserve"> </w:t>
+      </w:r>
+      <w:r>
+        <w:rPr>
+          <w:sz w:val="18"/>
+        </w:rPr>
+        <w:t>http://autokult.pl/25090,czujniki-obrotow-kol-do-czego-sluza-jak-dzialaja-i-jakie-sa-objawy-ich-awarii</w:t>
+      </w:r>
+    </w:p>
+  </w:footnote>
+  <w:footnote w:id="14">
+    <w:p>
+      <w:pPr>
+        <w:pStyle w:val="Tekstprzypisudolnego"/>
+      </w:pPr>
+      <w:r>
+        <w:rPr>
+          <w:rStyle w:val="Odwoanieprzypisudolnego"/>
+        </w:rPr>
+        <w:footnoteRef/>
+      </w:r>
+      <w:r>
+        <w:t xml:space="preserve"> </w:t>
+      </w:r>
+      <w:r>
+        <w:rPr>
+          <w:sz w:val="18"/>
+        </w:rPr>
+        <w:t>http://magazynauto.interia.pl/zdjecia/cztery-sytuacje-drogowe-w-ktorych-abs-moze-wydluzac-droge-ha-zdjecie,parametr,embed_galeria_plaska,iId,1220095,iSort,5,iTime,1,iAId,91441</w:t>
+      </w:r>
+    </w:p>
+  </w:footnote>
+  <w:footnote w:id="15">
     <w:p>
       <w:pPr>
         <w:pStyle w:val="Tekstprzypisudolnego"/>
@@ -6956,6 +7902,96 @@
     </w:lvl>
   </w:abstractNum>
   <w:abstractNum w:abstractNumId="10">
+    <w:nsid w:val="617D4327"/>
+    <w:multiLevelType w:val="hybridMultilevel"/>
+    <w:tmpl w:val="EB2A2EA4"/>
+    <w:lvl w:ilvl="0" w:tplc="FBEE639C">
+      <w:start w:val="1"/>
+      <w:numFmt w:val="decimal"/>
+      <w:lvlText w:val="%1)"/>
+      <w:lvlJc w:val="left"/>
+      <w:pPr>
+        <w:ind w:left="720" w:hanging="360"/>
+      </w:pPr>
+      <w:rPr>
+        <w:rFonts w:hint="default"/>
+        <w:sz w:val="18"/>
+      </w:rPr>
+    </w:lvl>
+    <w:lvl w:ilvl="1" w:tplc="04150019" w:tentative="1">
+      <w:start w:val="1"/>
+      <w:numFmt w:val="lowerLetter"/>
+      <w:lvlText w:val="%2."/>
+      <w:lvlJc w:val="left"/>
+      <w:pPr>
+        <w:ind w:left="1440" w:hanging="360"/>
+      </w:pPr>
+    </w:lvl>
+    <w:lvl w:ilvl="2" w:tplc="0415001B" w:tentative="1">
+      <w:start w:val="1"/>
+      <w:numFmt w:val="lowerRoman"/>
+      <w:lvlText w:val="%3."/>
+      <w:lvlJc w:val="right"/>
+      <w:pPr>
+        <w:ind w:left="2160" w:hanging="180"/>
+      </w:pPr>
+    </w:lvl>
+    <w:lvl w:ilvl="3" w:tplc="0415000F" w:tentative="1">
+      <w:start w:val="1"/>
+      <w:numFmt w:val="decimal"/>
+      <w:lvlText w:val="%4."/>
+      <w:lvlJc w:val="left"/>
+      <w:pPr>
+        <w:ind w:left="2880" w:hanging="360"/>
+      </w:pPr>
+    </w:lvl>
+    <w:lvl w:ilvl="4" w:tplc="04150019" w:tentative="1">
+      <w:start w:val="1"/>
+      <w:numFmt w:val="lowerLetter"/>
+      <w:lvlText w:val="%5."/>
+      <w:lvlJc w:val="left"/>
+      <w:pPr>
+        <w:ind w:left="3600" w:hanging="360"/>
+      </w:pPr>
+    </w:lvl>
+    <w:lvl w:ilvl="5" w:tplc="0415001B" w:tentative="1">
+      <w:start w:val="1"/>
+      <w:numFmt w:val="lowerRoman"/>
+      <w:lvlText w:val="%6."/>
+      <w:lvlJc w:val="right"/>
+      <w:pPr>
+        <w:ind w:left="4320" w:hanging="180"/>
+      </w:pPr>
+    </w:lvl>
+    <w:lvl w:ilvl="6" w:tplc="0415000F" w:tentative="1">
+      <w:start w:val="1"/>
+      <w:numFmt w:val="decimal"/>
+      <w:lvlText w:val="%7."/>
+      <w:lvlJc w:val="left"/>
+      <w:pPr>
+        <w:ind w:left="5040" w:hanging="360"/>
+      </w:pPr>
+    </w:lvl>
+    <w:lvl w:ilvl="7" w:tplc="04150019" w:tentative="1">
+      <w:start w:val="1"/>
+      <w:numFmt w:val="lowerLetter"/>
+      <w:lvlText w:val="%8."/>
+      <w:lvlJc w:val="left"/>
+      <w:pPr>
+        <w:ind w:left="5760" w:hanging="360"/>
+      </w:pPr>
+    </w:lvl>
+    <w:lvl w:ilvl="8" w:tplc="0415001B" w:tentative="1">
+      <w:start w:val="1"/>
+      <w:numFmt w:val="lowerRoman"/>
+      <w:lvlText w:val="%9."/>
+      <w:lvlJc w:val="right"/>
+      <w:pPr>
+        <w:ind w:left="6480" w:hanging="180"/>
+      </w:pPr>
+    </w:lvl>
+  </w:abstractNum>
+  <w:abstractNum w:abstractNumId="11">
     <w:nsid w:val="7CF807A7"/>
     <w:multiLevelType w:val="multilevel"/>
     <w:tmpl w:val="0415001F"/>
@@ -7054,7 +8090,7 @@
     <w:abstractNumId w:val="4"/>
   </w:num>
   <w:num w:numId="5">
-    <w:abstractNumId w:val="10"/>
+    <w:abstractNumId w:val="11"/>
   </w:num>
   <w:num w:numId="6">
     <w:abstractNumId w:val="3"/>
@@ -7073,6 +8109,9 @@
   </w:num>
   <w:num w:numId="11">
     <w:abstractNumId w:val="9"/>
+  </w:num>
+  <w:num w:numId="12">
+    <w:abstractNumId w:val="10"/>
   </w:num>
 </w:numbering>
 </file>
@@ -8371,7 +9410,7 @@
 </file>
 
 <file path=customXml/itemProps1.xml><?xml version="1.0" encoding="utf-8"?>
-<ds:datastoreItem xmlns:ds="http://schemas.openxmlformats.org/officeDocument/2006/customXml" ds:itemID="{E3EFC251-0565-4FAE-BC17-9C242EC05A1B}">
+<ds:datastoreItem xmlns:ds="http://schemas.openxmlformats.org/officeDocument/2006/customXml" ds:itemID="{3BF406B2-7F24-4370-BF67-F392C72FD084}">
   <ds:schemaRefs>
     <ds:schemaRef ds:uri="http://schemas.openxmlformats.org/officeDocument/2006/bibliography"/>
   </ds:schemaRefs>

--- a/PRACA DYPLOMOWA/praca_magisterska.docx
+++ b/PRACA DYPLOMOWA/praca_magisterska.docx
@@ -39,7 +39,6 @@
         </w:p>
         <w:p>
           <w:pPr>
-            <w:spacing w:line="360" w:lineRule="auto"/>
             <w:rPr>
               <w:lang w:eastAsia="pl-PL"/>
             </w:rPr>
@@ -47,8 +46,6 @@
         </w:p>
         <w:p>
           <w:pPr>
-            <w:spacing w:line="360" w:lineRule="auto"/>
-            <w:jc w:val="both"/>
             <w:rPr>
               <w:lang w:eastAsia="pl-PL"/>
             </w:rPr>
@@ -83,7 +80,7 @@
           <w:r>
             <w:fldChar w:fldCharType="separate"/>
           </w:r>
-          <w:hyperlink w:anchor="_Toc493982700" w:history="1">
+          <w:hyperlink w:anchor="_Toc495095713" w:history="1">
             <w:r>
               <w:rPr>
                 <w:rStyle w:val="Hipercze"/>
@@ -110,7 +107,7 @@
                 <w:noProof/>
                 <w:webHidden/>
               </w:rPr>
-              <w:instrText xml:space="preserve"> PAGEREF _Toc493982700 \h </w:instrText>
+              <w:instrText xml:space="preserve"> PAGEREF _Toc495095713 \h </w:instrText>
             </w:r>
             <w:r>
               <w:rPr>
@@ -155,7 +152,7 @@
               <w:lang w:eastAsia="pl-PL"/>
             </w:rPr>
           </w:pPr>
-          <w:hyperlink w:anchor="_Toc493982701" w:history="1">
+          <w:hyperlink w:anchor="_Toc495095714" w:history="1">
             <w:r>
               <w:rPr>
                 <w:rStyle w:val="Hipercze"/>
@@ -199,7 +196,7 @@
                 <w:noProof/>
                 <w:webHidden/>
               </w:rPr>
-              <w:instrText xml:space="preserve"> PAGEREF _Toc493982701 \h </w:instrText>
+              <w:instrText xml:space="preserve"> PAGEREF _Toc495095714 \h </w:instrText>
             </w:r>
             <w:r>
               <w:rPr>
@@ -237,7 +234,7 @@
               <w:noProof/>
             </w:rPr>
           </w:pPr>
-          <w:hyperlink w:anchor="_Toc493982702" w:history="1">
+          <w:hyperlink w:anchor="_Toc495095715" w:history="1">
             <w:r>
               <w:rPr>
                 <w:rStyle w:val="Hipercze"/>
@@ -277,7 +274,7 @@
                 <w:noProof/>
                 <w:webHidden/>
               </w:rPr>
-              <w:instrText xml:space="preserve"> PAGEREF _Toc493982702 \h </w:instrText>
+              <w:instrText xml:space="preserve"> PAGEREF _Toc495095715 \h </w:instrText>
             </w:r>
             <w:r>
               <w:rPr>
@@ -315,7 +312,7 @@
               <w:noProof/>
             </w:rPr>
           </w:pPr>
-          <w:hyperlink w:anchor="_Toc493982703" w:history="1">
+          <w:hyperlink w:anchor="_Toc495095716" w:history="1">
             <w:r>
               <w:rPr>
                 <w:rStyle w:val="Hipercze"/>
@@ -355,7 +352,7 @@
                 <w:noProof/>
                 <w:webHidden/>
               </w:rPr>
-              <w:instrText xml:space="preserve"> PAGEREF _Toc493982703 \h </w:instrText>
+              <w:instrText xml:space="preserve"> PAGEREF _Toc495095716 \h </w:instrText>
             </w:r>
             <w:r>
               <w:rPr>
@@ -393,7 +390,7 @@
               <w:noProof/>
             </w:rPr>
           </w:pPr>
-          <w:hyperlink w:anchor="_Toc493982704" w:history="1">
+          <w:hyperlink w:anchor="_Toc495095717" w:history="1">
             <w:r>
               <w:rPr>
                 <w:rStyle w:val="Hipercze"/>
@@ -433,7 +430,7 @@
                 <w:noProof/>
                 <w:webHidden/>
               </w:rPr>
-              <w:instrText xml:space="preserve"> PAGEREF _Toc493982704 \h </w:instrText>
+              <w:instrText xml:space="preserve"> PAGEREF _Toc495095717 \h </w:instrText>
             </w:r>
             <w:r>
               <w:rPr>
@@ -478,7 +475,7 @@
               <w:lang w:eastAsia="pl-PL"/>
             </w:rPr>
           </w:pPr>
-          <w:hyperlink w:anchor="_Toc493982705" w:history="1">
+          <w:hyperlink w:anchor="_Toc495095718" w:history="1">
             <w:r>
               <w:rPr>
                 <w:rStyle w:val="Hipercze"/>
@@ -522,7 +519,7 @@
                 <w:noProof/>
                 <w:webHidden/>
               </w:rPr>
-              <w:instrText xml:space="preserve"> PAGEREF _Toc493982705 \h </w:instrText>
+              <w:instrText xml:space="preserve"> PAGEREF _Toc495095718 \h </w:instrText>
             </w:r>
             <w:r>
               <w:rPr>
@@ -560,7 +557,7 @@
               <w:noProof/>
             </w:rPr>
           </w:pPr>
-          <w:hyperlink w:anchor="_Toc493982706" w:history="1">
+          <w:hyperlink w:anchor="_Toc495095719" w:history="1">
             <w:r>
               <w:rPr>
                 <w:rStyle w:val="Hipercze"/>
@@ -600,7 +597,7 @@
                 <w:noProof/>
                 <w:webHidden/>
               </w:rPr>
-              <w:instrText xml:space="preserve"> PAGEREF _Toc493982706 \h </w:instrText>
+              <w:instrText xml:space="preserve"> PAGEREF _Toc495095719 \h </w:instrText>
             </w:r>
             <w:r>
               <w:rPr>
@@ -638,7 +635,7 @@
               <w:noProof/>
             </w:rPr>
           </w:pPr>
-          <w:hyperlink w:anchor="_Toc493982707" w:history="1">
+          <w:hyperlink w:anchor="_Toc495095720" w:history="1">
             <w:r>
               <w:rPr>
                 <w:rStyle w:val="Hipercze"/>
@@ -678,7 +675,7 @@
                 <w:noProof/>
                 <w:webHidden/>
               </w:rPr>
-              <w:instrText xml:space="preserve"> PAGEREF _Toc493982707 \h </w:instrText>
+              <w:instrText xml:space="preserve"> PAGEREF _Toc495095720 \h </w:instrText>
             </w:r>
             <w:r>
               <w:rPr>
@@ -698,7 +695,7 @@
                 <w:noProof/>
                 <w:webHidden/>
               </w:rPr>
-              <w:t>8</w:t>
+              <w:t>10</w:t>
             </w:r>
             <w:r>
               <w:rPr>
@@ -716,7 +713,7 @@
               <w:noProof/>
             </w:rPr>
           </w:pPr>
-          <w:hyperlink w:anchor="_Toc493982708" w:history="1">
+          <w:hyperlink w:anchor="_Toc495095721" w:history="1">
             <w:r>
               <w:rPr>
                 <w:rStyle w:val="Hipercze"/>
@@ -756,7 +753,7 @@
                 <w:noProof/>
                 <w:webHidden/>
               </w:rPr>
-              <w:instrText xml:space="preserve"> PAGEREF _Toc493982708 \h </w:instrText>
+              <w:instrText xml:space="preserve"> PAGEREF _Toc495095721 \h </w:instrText>
             </w:r>
             <w:r>
               <w:rPr>
@@ -776,7 +773,7 @@
                 <w:noProof/>
                 <w:webHidden/>
               </w:rPr>
-              <w:t>9</w:t>
+              <w:t>10</w:t>
             </w:r>
             <w:r>
               <w:rPr>
@@ -801,7 +798,7 @@
               <w:lang w:eastAsia="pl-PL"/>
             </w:rPr>
           </w:pPr>
-          <w:hyperlink w:anchor="_Toc493982709" w:history="1">
+          <w:hyperlink w:anchor="_Toc495095722" w:history="1">
             <w:r>
               <w:rPr>
                 <w:rStyle w:val="Hipercze"/>
@@ -845,7 +842,7 @@
                 <w:noProof/>
                 <w:webHidden/>
               </w:rPr>
-              <w:instrText xml:space="preserve"> PAGEREF _Toc493982709 \h </w:instrText>
+              <w:instrText xml:space="preserve"> PAGEREF _Toc495095722 \h </w:instrText>
             </w:r>
             <w:r>
               <w:rPr>
@@ -865,7 +862,7 @@
                 <w:noProof/>
                 <w:webHidden/>
               </w:rPr>
-              <w:t>11</w:t>
+              <w:t>13</w:t>
             </w:r>
             <w:r>
               <w:rPr>
@@ -883,7 +880,7 @@
               <w:noProof/>
             </w:rPr>
           </w:pPr>
-          <w:hyperlink w:anchor="_Toc493982710" w:history="1">
+          <w:hyperlink w:anchor="_Toc495095723" w:history="1">
             <w:r>
               <w:rPr>
                 <w:rStyle w:val="Hipercze"/>
@@ -923,7 +920,7 @@
                 <w:noProof/>
                 <w:webHidden/>
               </w:rPr>
-              <w:instrText xml:space="preserve"> PAGEREF _Toc493982710 \h </w:instrText>
+              <w:instrText xml:space="preserve"> PAGEREF _Toc495095723 \h </w:instrText>
             </w:r>
             <w:r>
               <w:rPr>
@@ -943,7 +940,7 @@
                 <w:noProof/>
                 <w:webHidden/>
               </w:rPr>
-              <w:t>11</w:t>
+              <w:t>13</w:t>
             </w:r>
             <w:r>
               <w:rPr>
@@ -961,7 +958,7 @@
               <w:noProof/>
             </w:rPr>
           </w:pPr>
-          <w:hyperlink w:anchor="_Toc493982711" w:history="1">
+          <w:hyperlink w:anchor="_Toc495095724" w:history="1">
             <w:r>
               <w:rPr>
                 <w:rStyle w:val="Hipercze"/>
@@ -1001,7 +998,7 @@
                 <w:noProof/>
                 <w:webHidden/>
               </w:rPr>
-              <w:instrText xml:space="preserve"> PAGEREF _Toc493982711 \h </w:instrText>
+              <w:instrText xml:space="preserve"> PAGEREF _Toc495095724 \h </w:instrText>
             </w:r>
             <w:r>
               <w:rPr>
@@ -1021,7 +1018,7 @@
                 <w:noProof/>
                 <w:webHidden/>
               </w:rPr>
-              <w:t>11</w:t>
+              <w:t>13</w:t>
             </w:r>
             <w:r>
               <w:rPr>
@@ -1039,7 +1036,7 @@
               <w:noProof/>
             </w:rPr>
           </w:pPr>
-          <w:hyperlink w:anchor="_Toc493982712" w:history="1">
+          <w:hyperlink w:anchor="_Toc495095725" w:history="1">
             <w:r>
               <w:rPr>
                 <w:rStyle w:val="Hipercze"/>
@@ -1079,7 +1076,7 @@
                 <w:noProof/>
                 <w:webHidden/>
               </w:rPr>
-              <w:instrText xml:space="preserve"> PAGEREF _Toc493982712 \h </w:instrText>
+              <w:instrText xml:space="preserve"> PAGEREF _Toc495095725 \h </w:instrText>
             </w:r>
             <w:r>
               <w:rPr>
@@ -1099,7 +1096,7 @@
                 <w:noProof/>
                 <w:webHidden/>
               </w:rPr>
-              <w:t>11</w:t>
+              <w:t>13</w:t>
             </w:r>
             <w:r>
               <w:rPr>
@@ -1121,7 +1118,7 @@
               <w:lang w:eastAsia="pl-PL"/>
             </w:rPr>
           </w:pPr>
-          <w:hyperlink w:anchor="_Toc493982713" w:history="1">
+          <w:hyperlink w:anchor="_Toc495095726" w:history="1">
             <w:r>
               <w:rPr>
                 <w:rStyle w:val="Hipercze"/>
@@ -1148,7 +1145,7 @@
                 <w:noProof/>
                 <w:webHidden/>
               </w:rPr>
-              <w:instrText xml:space="preserve"> PAGEREF _Toc493982713 \h </w:instrText>
+              <w:instrText xml:space="preserve"> PAGEREF _Toc495095726 \h </w:instrText>
             </w:r>
             <w:r>
               <w:rPr>
@@ -1168,7 +1165,7 @@
                 <w:noProof/>
                 <w:webHidden/>
               </w:rPr>
-              <w:t>11</w:t>
+              <w:t>13</w:t>
             </w:r>
             <w:r>
               <w:rPr>
@@ -1228,15 +1225,6 @@
           <w:sz w:val="24"/>
           <w:szCs w:val="24"/>
         </w:rPr>
-      </w:pPr>
-    </w:p>
-    <w:p>
-      <w:pPr>
-        <w:spacing w:line="360" w:lineRule="auto"/>
-        <w:rPr>
-          <w:sz w:val="24"/>
-          <w:szCs w:val="24"/>
-        </w:rPr>
         <w:sectPr>
           <w:footerReference w:type="default" r:id="rId9"/>
           <w:pgSz w:w="11906" w:h="16838"/>
@@ -1257,7 +1245,7 @@
           <w:color w:val="auto"/>
         </w:rPr>
       </w:pPr>
-      <w:bookmarkStart w:id="0" w:name="_Toc493982700"/>
+      <w:bookmarkStart w:id="0" w:name="_Toc495095713"/>
       <w:r>
         <w:rPr>
           <w:b w:val="0"/>
@@ -1281,7 +1269,7 @@
           <w:color w:val="auto"/>
         </w:rPr>
       </w:pPr>
-      <w:bookmarkStart w:id="1" w:name="_Toc493982701"/>
+      <w:bookmarkStart w:id="1" w:name="_Toc495095714"/>
       <w:r>
         <w:rPr>
           <w:color w:val="auto"/>
@@ -1317,7 +1305,7 @@
           <w:color w:val="auto"/>
         </w:rPr>
       </w:pPr>
-      <w:bookmarkStart w:id="2" w:name="_Toc493982702"/>
+      <w:bookmarkStart w:id="2" w:name="_Toc495095715"/>
       <w:proofErr w:type="spellStart"/>
       <w:r>
         <w:rPr>
@@ -1374,7 +1362,7 @@
           <w:color w:val="auto"/>
         </w:rPr>
       </w:pPr>
-      <w:bookmarkStart w:id="3" w:name="_Toc493982703"/>
+      <w:bookmarkStart w:id="3" w:name="_Toc495095716"/>
       <w:r>
         <w:rPr>
           <w:b w:val="0"/>
@@ -1406,7 +1394,7 @@
           <w:color w:val="auto"/>
         </w:rPr>
       </w:pPr>
-      <w:bookmarkStart w:id="4" w:name="_Toc493982704"/>
+      <w:bookmarkStart w:id="4" w:name="_Toc495095717"/>
       <w:r>
         <w:rPr>
           <w:b w:val="0"/>
@@ -1470,7 +1458,7 @@
           <w:color w:val="auto"/>
         </w:rPr>
       </w:pPr>
-      <w:bookmarkStart w:id="5" w:name="_Toc493982705"/>
+      <w:bookmarkStart w:id="5" w:name="_Toc495095718"/>
       <w:r>
         <w:rPr>
           <w:color w:val="auto"/>
@@ -1507,7 +1495,7 @@
           <w:color w:val="auto"/>
         </w:rPr>
       </w:pPr>
-      <w:bookmarkStart w:id="6" w:name="_Toc493982706"/>
+      <w:bookmarkStart w:id="6" w:name="_Toc495095719"/>
       <w:r>
         <w:rPr>
           <w:b w:val="0"/>
@@ -1880,16 +1868,16 @@
       </w:r>
       <w:r>
         <w:rPr>
+          <w:rStyle w:val="Odwoanieprzypisudolnego"/>
+          <w:rFonts w:ascii="Arial" w:hAnsi="Arial" w:cs="Arial"/>
+        </w:rPr>
+        <w:footnoteReference w:id="2"/>
+      </w:r>
+      <w:r>
+        <w:rPr>
           <w:rFonts w:ascii="Arial" w:hAnsi="Arial" w:cs="Arial"/>
         </w:rPr>
         <w:t>.</w:t>
-      </w:r>
-      <w:r>
-        <w:rPr>
-          <w:rStyle w:val="Odwoanieprzypisudolnego"/>
-          <w:rFonts w:ascii="Arial" w:hAnsi="Arial" w:cs="Arial"/>
-        </w:rPr>
-        <w:footnoteReference w:id="2"/>
       </w:r>
       <w:r>
         <w:rPr>
@@ -1999,16 +1987,16 @@
       </w:r>
       <w:r>
         <w:rPr>
+          <w:rStyle w:val="Odwoanieprzypisudolnego"/>
+          <w:rFonts w:ascii="Arial" w:hAnsi="Arial" w:cs="Arial"/>
+        </w:rPr>
+        <w:footnoteReference w:id="3"/>
+      </w:r>
+      <w:r>
+        <w:rPr>
           <w:rFonts w:ascii="Arial" w:hAnsi="Arial" w:cs="Arial"/>
         </w:rPr>
         <w:t>.</w:t>
-      </w:r>
-      <w:r>
-        <w:rPr>
-          <w:rStyle w:val="Odwoanieprzypisudolnego"/>
-          <w:rFonts w:ascii="Arial" w:hAnsi="Arial" w:cs="Arial"/>
-        </w:rPr>
-        <w:footnoteReference w:id="3"/>
       </w:r>
     </w:p>
     <w:p>
@@ -2129,7 +2117,19 @@
         <w:rPr>
           <w:rFonts w:ascii="Arial" w:hAnsi="Arial" w:cs="Arial"/>
         </w:rPr>
-        <w:t xml:space="preserve">, poprzez możliwość symulacji hamownia </w:t>
+        <w:t>, poprzez możliwość</w:t>
+      </w:r>
+      <w:r>
+        <w:rPr>
+          <w:rFonts w:ascii="Arial" w:hAnsi="Arial" w:cs="Arial"/>
+        </w:rPr>
+        <w:t xml:space="preserve"> precyzyjnej</w:t>
+      </w:r>
+      <w:r>
+        <w:rPr>
+          <w:rFonts w:ascii="Arial" w:hAnsi="Arial" w:cs="Arial"/>
+        </w:rPr>
+        <w:t xml:space="preserve"> symulacji hamownia </w:t>
       </w:r>
       <w:r>
         <w:rPr>
@@ -2160,7 +2160,13 @@
         <w:rPr>
           <w:rFonts w:ascii="Arial" w:hAnsi="Arial" w:cs="Arial"/>
         </w:rPr>
-        <w:t xml:space="preserve">. </w:t>
+        <w:t>.</w:t>
+      </w:r>
+      <w:r>
+        <w:rPr>
+          <w:rFonts w:ascii="Arial" w:hAnsi="Arial" w:cs="Arial"/>
+        </w:rPr>
+        <w:t xml:space="preserve"> </w:t>
       </w:r>
     </w:p>
     <w:p>
@@ -2752,6 +2758,15 @@
           <w:rFonts w:ascii="Arial" w:hAnsi="Arial" w:cs="Arial"/>
         </w:rPr>
       </w:pPr>
+    </w:p>
+    <w:p>
+      <w:pPr>
+        <w:spacing w:line="360" w:lineRule="auto"/>
+        <w:jc w:val="both"/>
+        <w:rPr>
+          <w:rFonts w:ascii="Arial" w:hAnsi="Arial" w:cs="Arial"/>
+        </w:rPr>
+      </w:pPr>
       <w:r>
         <w:rPr>
           <w:rFonts w:ascii="Arial" w:hAnsi="Arial" w:cs="Arial"/>
@@ -2774,14 +2789,26 @@
         <w:rPr>
           <w:rFonts w:ascii="Arial" w:hAnsi="Arial" w:cs="Arial"/>
         </w:rPr>
-        <w:t xml:space="preserve">i zmianę toru jazdy we wskazanym przez kierowcę kierunku. Należy pamiętać prawidłowym ułożeniu rąk na kierownicy, tak aby nie zostać zaskoczonym przez dynamiczne szarpnięcie kierownicy podczas nagłego odzyskania przyczepności. Jeśli </w:t>
+        <w:t>i zmianę toru jazdy we wskazanym przez kierowcę kierunku. Należy pamiętać</w:t>
+      </w:r>
+      <w:r>
+        <w:rPr>
+          <w:rFonts w:ascii="Arial" w:hAnsi="Arial" w:cs="Arial"/>
+        </w:rPr>
+        <w:t xml:space="preserve"> o</w:t>
+      </w:r>
+      <w:r>
+        <w:rPr>
+          <w:rFonts w:ascii="Arial" w:hAnsi="Arial" w:cs="Arial"/>
+        </w:rPr>
+        <w:t xml:space="preserve"> prawidłowym ułożeniu rąk na kierownicy, tak aby nie zostać </w:t>
       </w:r>
       <w:r>
         <w:rPr>
           <w:rFonts w:ascii="Arial" w:hAnsi="Arial" w:cs="Arial"/>
         </w:rPr>
         <w:lastRenderedPageBreak/>
-        <w:t xml:space="preserve">powyższe czynności </w:t>
+        <w:t xml:space="preserve">zaskoczonym przez dynamiczne szarpnięcie kierownicy podczas nagłego odzyskania przyczepności. Jeśli powyższe czynności </w:t>
       </w:r>
       <w:r>
         <w:rPr>
@@ -2915,7 +2942,13 @@
         <w:rPr>
           <w:rFonts w:ascii="Arial" w:hAnsi="Arial" w:cs="Arial"/>
         </w:rPr>
-        <w:t>Jakkolwiek ABS to system elektroniczny, włączający się samoczynnie podczas hamowania, to jednak kierowca ma duży</w:t>
+        <w:t>Jakkolwiek ABS to system elektroniczny, włączający się samoczynnie podczas hamow</w:t>
+      </w:r>
+      <w:r>
+        <w:rPr>
+          <w:rFonts w:ascii="Arial" w:hAnsi="Arial" w:cs="Arial"/>
+        </w:rPr>
+        <w:t>ania, to jednak kierowca ma kluczowy</w:t>
       </w:r>
       <w:r>
         <w:rPr>
@@ -2957,7 +2990,7 @@
         <w:rPr>
           <w:rFonts w:ascii="Arial" w:hAnsi="Arial" w:cs="Arial"/>
         </w:rPr>
-        <w:t xml:space="preserve"> zachowanie samego kierowcy</w:t>
+        <w:t xml:space="preserve"> zachowanie kierowcy</w:t>
       </w:r>
       <w:r>
         <w:rPr>
@@ -3195,14 +3228,14 @@
         <w:rPr>
           <w:rFonts w:ascii="Arial" w:hAnsi="Arial" w:cs="Arial"/>
         </w:rPr>
-        <w:t xml:space="preserve"> wykonywać wyuczone na starszej generacji samochodach hamowanie „pulsacyjne”. Niestety w takich warunkach system ABS także nie może poprawnie wykonywać swoich funkcji. Następuje „dezorientacja” systemu i w efekcie czego wydłużenie drogi hamowania. Często tez kierowcy wciskają pedał hamulca do momentu wystąpienia pierwszych sygnału poprawnego działania systemu ABS (charakterystyczne stukanie). Tymczasem może to oznaczać jedynie osiągnięcie granicy </w:t>
+        <w:t xml:space="preserve"> wykonywać wyuczone na starszej generacji samochodach hamowanie „pulsacyjne”. Niestety w takich warunkach system ABS także nie może poprawnie wykonywać swoich funkcji. Następuje „dezorientacja” systemu i w efekcie czego wydłużenie drogi hamowania. Często tez kierowcy wciskają pedał hamulca do momentu wystąpienia pierwszych sygnału poprawnego działania systemu ABS </w:t>
       </w:r>
       <w:r>
         <w:rPr>
           <w:rFonts w:ascii="Arial" w:hAnsi="Arial" w:cs="Arial"/>
         </w:rPr>
         <w:lastRenderedPageBreak/>
-        <w:t xml:space="preserve">przyczepności </w:t>
+        <w:t xml:space="preserve">(charakterystyczne stukanie). Tymczasem może to oznaczać jedynie osiągnięcie granicy przyczepności </w:t>
       </w:r>
       <w:r>
         <w:rPr>
@@ -3307,7 +3340,34 @@
         <w:rPr>
           <w:rFonts w:ascii="Arial" w:hAnsi="Arial" w:cs="Arial"/>
         </w:rPr>
-        <w:t>nym układem ABS. Brak korektora siły hamowania tylnych kół adekwatnie do intensywności wytracania prędkości może spowodować obrócenie się auta, wypadnięcie z toru jazdy i zatrzymanie na najbliższej przeszkodzie. Sytuacja kierującego pojazdem z uszkodzonym systemem ABS pogorszy się jeszcze bardziej jeśli do hamowania awaryjnego doszłoby w zakręcie. Wówczas uślizg tylnej osi spowoduję obrócenie się auta w wyniku działania siły odśrodkowej. Warto udać się do serwisu i naprawić niespraw</w:t>
+        <w:t>nym układem ABS. Brak korektora siły hamowania tylnych kół adekwatnie do intensywności wytracania prędkości może spowodować obrócenie się auta, wypadnięcie z toru jazdy i zatrzymanie na najbliższej przeszkodzie. Sytuacja kierującego pojazdem z uszkodzonym systemem ABS pogorszy się jeszcze bardziej jeśli do hamowania awaryjnego doszłoby w zakręcie. Wówczas uśliz</w:t>
+      </w:r>
+      <w:r>
+        <w:rPr>
+          <w:rFonts w:ascii="Arial" w:hAnsi="Arial" w:cs="Arial"/>
+        </w:rPr>
+        <w:t>g tylnej osi spowoduję „zarzucenie” samochodu</w:t>
+      </w:r>
+      <w:r>
+        <w:rPr>
+          <w:rFonts w:ascii="Arial" w:hAnsi="Arial" w:cs="Arial"/>
+        </w:rPr>
+        <w:t xml:space="preserve"> w wyniku działania siły odśrodkowej. </w:t>
+      </w:r>
+    </w:p>
+    <w:p>
+      <w:pPr>
+        <w:spacing w:line="360" w:lineRule="auto"/>
+        <w:jc w:val="both"/>
+        <w:rPr>
+          <w:rFonts w:ascii="Arial" w:hAnsi="Arial" w:cs="Arial"/>
+        </w:rPr>
+      </w:pPr>
+      <w:r>
+        <w:rPr>
+          <w:rFonts w:ascii="Arial" w:hAnsi="Arial" w:cs="Arial"/>
+        </w:rPr>
+        <w:t>Warto udać się do serwisu i naprawić niespraw</w:t>
       </w:r>
       <w:r>
         <w:rPr>
@@ -4118,6 +4178,15 @@
           <w:rFonts w:ascii="Arial" w:hAnsi="Arial" w:cs="Arial"/>
         </w:rPr>
       </w:pPr>
+    </w:p>
+    <w:p>
+      <w:pPr>
+        <w:spacing w:line="360" w:lineRule="auto"/>
+        <w:jc w:val="both"/>
+        <w:rPr>
+          <w:rFonts w:ascii="Arial" w:hAnsi="Arial" w:cs="Arial"/>
+        </w:rPr>
+      </w:pPr>
       <w:r>
         <w:rPr>
           <w:rFonts w:ascii="Arial" w:hAnsi="Arial" w:cs="Arial"/>
@@ -4137,13 +4206,49 @@
         <w:rPr>
           <w:rFonts w:ascii="Arial" w:hAnsi="Arial" w:cs="Arial"/>
         </w:rPr>
-        <w:t xml:space="preserve">Hamowanie awaryjne na drodze o „luźnej nawierzchni” np. liście na drodze mogłoby być skuteczniejsze gdyby jednak doszło do zablokowania kół. </w:t>
-      </w:r>
-      <w:r>
-        <w:rPr>
-          <w:rFonts w:ascii="Arial" w:hAnsi="Arial" w:cs="Arial"/>
-        </w:rPr>
-        <w:t xml:space="preserve">Brak bezpośredniego kontaktu z podłożem utrudnia systemowi ABS poprawne zmierzenie przyczepności kół i w efekcie poprawne dostosowanie siły hamowania. Znacznie lepszym rozwiązaniem w tej sytuacji byłoby zablokowanie kół, które w skutek wysokiej siły tarcia o podłoże mogłyby przepalić liście, aż do uzyskania pełnego kontaktu opony z drogą. Podobna sytuacja w której ABS raczej utrudni hamowanie zaistnieje podczas poruszania się pojazdu po kopanym piachu np. na plaży. Zablokowane koła zadziałaby jak pług wytwarzając „bandę piachu” która pomogłaby zatrzymać poruszający się pojazd. Działający </w:t>
+        <w:t>Przykładem jest tu h</w:t>
+      </w:r>
+      <w:r>
+        <w:rPr>
+          <w:rFonts w:ascii="Arial" w:hAnsi="Arial" w:cs="Arial"/>
+        </w:rPr>
+        <w:t>amowanie awaryjne na drodze o „luźnej nawierzchni” np. liście na drodze</w:t>
+      </w:r>
+      <w:r>
+        <w:rPr>
+          <w:rFonts w:ascii="Arial" w:hAnsi="Arial" w:cs="Arial"/>
+        </w:rPr>
+        <w:t xml:space="preserve">. </w:t>
+      </w:r>
+      <w:r>
+        <w:rPr>
+          <w:rFonts w:ascii="Arial" w:hAnsi="Arial" w:cs="Arial"/>
+        </w:rPr>
+        <w:t>Brak bezpośredniego kontaktu z podłożem utrudnia systemowi ABS poprawne zmierzenie przyczepności kół i w efekcie poprawne dostosowanie siły hamowania. Znacznie lepszym rozwiązaniem w tej sytuacji byłoby zablokowanie kół, które w skutek wysokiej siły tarcia o podłoże mogłyby przepalić liście, aż do uzyskania pełnego kontaktu opony z drogą.</w:t>
+      </w:r>
+      <w:r>
+        <w:rPr>
+          <w:rFonts w:ascii="Arial" w:hAnsi="Arial" w:cs="Arial"/>
+        </w:rPr>
+        <w:t xml:space="preserve"> Umożliwiłoby poprawne określenie przyczepności kół przez system ABS i w efekcie jego skuteczne przeciwdziałanie na blokowanie się kół. Kolejną sytuacją</w:t>
+      </w:r>
+      <w:r>
+        <w:rPr>
+          <w:rFonts w:ascii="Arial" w:hAnsi="Arial" w:cs="Arial"/>
+        </w:rPr>
+        <w:t xml:space="preserve"> w której ABS raczej utru</w:t>
+      </w:r>
+      <w:r>
+        <w:rPr>
+          <w:rFonts w:ascii="Arial" w:hAnsi="Arial" w:cs="Arial"/>
+        </w:rPr>
+        <w:t>dni hamowanie jest</w:t>
+      </w:r>
+      <w:r>
+        <w:rPr>
+          <w:rFonts w:ascii="Arial" w:hAnsi="Arial" w:cs="Arial"/>
+        </w:rPr>
+        <w:t xml:space="preserve"> poruszania się pojazdu po kopanym piachu np. na plaży. Zablokowane koła zadziałaby jak pług wytwarzając „bandę piachu” która pomogłaby zatrzymać poruszający się pojazd. Działający </w:t>
       </w:r>
       <w:r>
         <w:rPr>
@@ -4161,13 +4266,109 @@
         <w:rPr>
           <w:rFonts w:ascii="Arial" w:hAnsi="Arial" w:cs="Arial"/>
         </w:rPr>
-        <w:t xml:space="preserve">Hamowanie na nawierzchni o zerowym poziomie przyczepności np. gładki lód, będzie dłuższe przy włączonym systemie ABS ze względu na brak jakiejkolwiek siły hamowania  Zablokowane koła zdecydowanie przyspieszyłyby wytracanie prędkości samochodu. Utrudnienie pomiaru przyczepności koła, przez co zaburzenie pracy systemu ABS spowoduje, że droga hamowania na „wyboistej” drodze także będzie dłuższa. </w:t>
-      </w:r>
-      <w:r>
-        <w:rPr>
-          <w:rFonts w:ascii="Arial" w:hAnsi="Arial" w:cs="Arial"/>
-        </w:rPr>
-        <w:t>W tej sytuacji ważny będzie aktualny stan amortyzatorów, które mogą znacząco ograniczyć momenty braku kontaktu opony z nawierzchnią a przez to wspomóc ABS w lepszym pomiarze poziomu przyczepności koła do nawierzchni</w:t>
+        <w:t>Innym przykładem</w:t>
+      </w:r>
+      <w:r>
+        <w:rPr>
+          <w:rFonts w:ascii="Arial" w:hAnsi="Arial" w:cs="Arial"/>
+        </w:rPr>
+        <w:t xml:space="preserve"> kiedy system przeciwblokujący może wydłużyć drogę zatrzymania pojazdu jest</w:t>
+      </w:r>
+      <w:r>
+        <w:rPr>
+          <w:rFonts w:ascii="Arial" w:hAnsi="Arial" w:cs="Arial"/>
+        </w:rPr>
+        <w:t xml:space="preserve"> h</w:t>
+      </w:r>
+      <w:r>
+        <w:rPr>
+          <w:rFonts w:ascii="Arial" w:hAnsi="Arial" w:cs="Arial"/>
+        </w:rPr>
+        <w:t>amowanie na nawierzchni o zerowym poziom</w:t>
+      </w:r>
+      <w:r>
+        <w:rPr>
+          <w:rFonts w:ascii="Arial" w:hAnsi="Arial" w:cs="Arial"/>
+        </w:rPr>
+        <w:t>ie przyczepności np. gładki lód. Niestety p</w:t>
+      </w:r>
+      <w:r>
+        <w:rPr>
+          <w:rFonts w:ascii="Arial" w:hAnsi="Arial" w:cs="Arial"/>
+        </w:rPr>
+        <w:t xml:space="preserve">rzy włączonym systemie ABS ze względu na brak jakiejkolwiek siły hamowania </w:t>
+      </w:r>
+      <w:r>
+        <w:rPr>
+          <w:rFonts w:ascii="Arial" w:hAnsi="Arial" w:cs="Arial"/>
+        </w:rPr>
+        <w:t xml:space="preserve">odległość do zatrzymania pojazdu wydłuża się. </w:t>
+      </w:r>
+      <w:r>
+        <w:rPr>
+          <w:rFonts w:ascii="Arial" w:hAnsi="Arial" w:cs="Arial"/>
+        </w:rPr>
+        <w:t>Zablokowane koła zdecydowanie przyspieszyłyby wytracanie prędkości samochodu</w:t>
+      </w:r>
+      <w:r>
+        <w:rPr>
+          <w:rFonts w:ascii="Arial" w:hAnsi="Arial" w:cs="Arial"/>
+        </w:rPr>
+        <w:t xml:space="preserve"> i w efekcie jego zatrzymanie na lodzie.</w:t>
+      </w:r>
+      <w:r>
+        <w:rPr>
+          <w:rFonts w:ascii="Arial" w:hAnsi="Arial" w:cs="Arial"/>
+        </w:rPr>
+        <w:t xml:space="preserve"> Utrudnienie pomiaru przyczepności </w:t>
+      </w:r>
+      <w:r>
+        <w:rPr>
+          <w:rFonts w:ascii="Arial" w:hAnsi="Arial" w:cs="Arial"/>
+        </w:rPr>
+        <w:t>koła, przez co zaburzenia pomiaru prędkości sprawia że hamowanie</w:t>
+      </w:r>
+      <w:r>
+        <w:rPr>
+          <w:rFonts w:ascii="Arial" w:hAnsi="Arial" w:cs="Arial"/>
+        </w:rPr>
+        <w:t xml:space="preserve"> na „wybois</w:t>
+      </w:r>
+      <w:r>
+        <w:rPr>
+          <w:rFonts w:ascii="Arial" w:hAnsi="Arial" w:cs="Arial"/>
+        </w:rPr>
+        <w:t>tej” drodze należy traktować jako kolejny przykład negatywnego działania systemu</w:t>
+      </w:r>
+      <w:r>
+        <w:rPr>
+          <w:rFonts w:ascii="Arial" w:hAnsi="Arial" w:cs="Arial"/>
+        </w:rPr>
+        <w:t xml:space="preserve">. </w:t>
+      </w:r>
+      <w:r>
+        <w:rPr>
+          <w:rFonts w:ascii="Arial" w:hAnsi="Arial" w:cs="Arial"/>
+        </w:rPr>
+        <w:t xml:space="preserve">W tej sytuacji ważny będzie </w:t>
+      </w:r>
+      <w:r>
+        <w:rPr>
+          <w:rFonts w:ascii="Arial" w:hAnsi="Arial" w:cs="Arial"/>
+        </w:rPr>
+        <w:t>dobry</w:t>
+      </w:r>
+      <w:r>
+        <w:rPr>
+          <w:rFonts w:ascii="Arial" w:hAnsi="Arial" w:cs="Arial"/>
+        </w:rPr>
+        <w:t xml:space="preserve"> stan amortyzatorów, które mogą znacząco ograniczyć momenty braku kontaktu opony z nawierzchnią a przez to wspomóc ABS w lepszym pomiarze poziomu </w:t>
+      </w:r>
+      <w:r>
+        <w:rPr>
+          <w:rFonts w:ascii="Arial" w:hAnsi="Arial" w:cs="Arial"/>
+        </w:rPr>
+        <w:t>przyczepności kół</w:t>
       </w:r>
       <w:r>
         <w:rPr>
@@ -4201,15 +4402,44 @@
         <w:rPr>
           <w:rFonts w:ascii="Arial" w:hAnsi="Arial" w:cs="Arial"/>
         </w:rPr>
-        <w:t xml:space="preserve">Zdecydowana większość </w:t>
-      </w:r>
-      <w:bookmarkStart w:id="7" w:name="_GoBack"/>
-      <w:bookmarkEnd w:id="7"/>
-      <w:r>
-        <w:rPr>
-          <w:rFonts w:ascii="Arial" w:hAnsi="Arial" w:cs="Arial"/>
-        </w:rPr>
-        <w:t xml:space="preserve">   </w:t>
+        <w:t>Zdecydowana większość</w:t>
+      </w:r>
+      <w:r>
+        <w:rPr>
+          <w:rFonts w:ascii="Arial" w:hAnsi="Arial" w:cs="Arial"/>
+        </w:rPr>
+        <w:t xml:space="preserve"> przypadków hamowania awaryjnego pozwala na</w:t>
+      </w:r>
+      <w:r>
+        <w:rPr>
+          <w:rFonts w:ascii="Arial" w:hAnsi="Arial" w:cs="Arial"/>
+        </w:rPr>
+        <w:t xml:space="preserve"> pełne</w:t>
+      </w:r>
+      <w:r>
+        <w:rPr>
+          <w:rFonts w:ascii="Arial" w:hAnsi="Arial" w:cs="Arial"/>
+        </w:rPr>
+        <w:t xml:space="preserve"> wykorzystanie systemu ABS zapewniając krótszą drogę hamowania, stabilność toru jazdy i sterowność samochodu umożliwiającą </w:t>
+      </w:r>
+      <w:r>
+        <w:rPr>
+          <w:rFonts w:ascii="Arial" w:hAnsi="Arial" w:cs="Arial"/>
+        </w:rPr>
+        <w:lastRenderedPageBreak/>
+        <w:t>bezpieczne ominięcie przeszkody.</w:t>
+      </w:r>
+      <w:r>
+        <w:rPr>
+          <w:rFonts w:ascii="Arial" w:hAnsi="Arial" w:cs="Arial"/>
+        </w:rPr>
+        <w:t xml:space="preserve"> Korzyści działania systemu ABS najłatwiej dostrzec podczas testów hamowania awaryjnego na suchej i mokrej nawierzchni z udziałem wykwalifikowanego kierowcy testowego i typowego kierowcy jakiego często spotkamy</w:t>
+      </w:r>
+      <w:r>
+        <w:rPr>
+          <w:rFonts w:ascii="Arial" w:hAnsi="Arial" w:cs="Arial"/>
+        </w:rPr>
+        <w:t xml:space="preserve"> uczestnicząc w ruchu drogowym. Elektroniczny system przeciwblokujący jest w stanie różnicować siłę hamowania na krawędzi maksymalnej przyczepności z częstotliwością kilkunastu razy na sekundę. Nawet najbardziej doświadczony kierowca nie jest w stanie robić tego tak często i równie dokładnie.</w:t>
       </w:r>
       <w:r>
         <w:rPr>
@@ -4217,12 +4447,350 @@
         </w:rPr>
         <w:t xml:space="preserve"> </w:t>
       </w:r>
+    </w:p>
+    <w:p>
+      <w:pPr>
+        <w:spacing w:line="360" w:lineRule="auto"/>
+        <w:jc w:val="both"/>
+        <w:rPr>
+          <w:rFonts w:ascii="Arial" w:hAnsi="Arial" w:cs="Arial"/>
+        </w:rPr>
+      </w:pPr>
+      <w:r>
+        <w:rPr>
+          <w:rFonts w:ascii="Arial" w:hAnsi="Arial" w:cs="Arial"/>
+        </w:rPr>
+        <w:t>Wyższość elektroniki na</w:t>
+      </w:r>
+      <w:r>
+        <w:rPr>
+          <w:rFonts w:ascii="Arial" w:hAnsi="Arial" w:cs="Arial"/>
+        </w:rPr>
+        <w:t xml:space="preserve">d człowiekiem dokumentują testy opublikowane przez serwis motoryzacyjny Interii oraz magazynów „Motor” i „Auto </w:t>
+      </w:r>
+      <w:proofErr w:type="spellStart"/>
+      <w:r>
+        <w:rPr>
+          <w:rFonts w:ascii="Arial" w:hAnsi="Arial" w:cs="Arial"/>
+        </w:rPr>
+        <w:t>Moto</w:t>
+      </w:r>
+      <w:proofErr w:type="spellEnd"/>
+      <w:r>
+        <w:rPr>
+          <w:rFonts w:ascii="Arial" w:hAnsi="Arial" w:cs="Arial"/>
+        </w:rPr>
+        <w:t xml:space="preserve">”. </w:t>
+      </w:r>
+    </w:p>
+    <w:p>
+      <w:pPr>
+        <w:spacing w:line="360" w:lineRule="auto"/>
+        <w:jc w:val="both"/>
+        <w:rPr>
+          <w:rFonts w:ascii="Arial" w:hAnsi="Arial" w:cs="Arial"/>
+        </w:rPr>
+      </w:pPr>
+      <w:r>
+        <w:rPr>
+          <w:noProof/>
+          <w:lang w:eastAsia="pl-PL"/>
+        </w:rPr>
+        <w:drawing>
+          <wp:inline distT="0" distB="0" distL="0" distR="0" wp14:anchorId="579D1DCD" wp14:editId="418D2042">
+            <wp:extent cx="6184389" cy="1776549"/>
+            <wp:effectExtent l="0" t="0" r="6985" b="0"/>
+            <wp:docPr id="3" name="Obraz 3"/>
+            <wp:cNvGraphicFramePr>
+              <a:graphicFrameLocks xmlns:a="http://schemas.openxmlformats.org/drawingml/2006/main" noChangeAspect="1"/>
+            </wp:cNvGraphicFramePr>
+            <a:graphic xmlns:a="http://schemas.openxmlformats.org/drawingml/2006/main">
+              <a:graphicData uri="http://schemas.openxmlformats.org/drawingml/2006/picture">
+                <pic:pic xmlns:pic="http://schemas.openxmlformats.org/drawingml/2006/picture">
+                  <pic:nvPicPr>
+                    <pic:cNvPr id="0" name=""/>
+                    <pic:cNvPicPr/>
+                  </pic:nvPicPr>
+                  <pic:blipFill>
+                    <a:blip r:embed="rId12"/>
+                    <a:stretch>
+                      <a:fillRect/>
+                    </a:stretch>
+                  </pic:blipFill>
+                  <pic:spPr>
+                    <a:xfrm>
+                      <a:off x="0" y="0"/>
+                      <a:ext cx="6185041" cy="1776736"/>
+                    </a:xfrm>
+                    <a:prstGeom prst="rect">
+                      <a:avLst/>
+                    </a:prstGeom>
+                  </pic:spPr>
+                </pic:pic>
+              </a:graphicData>
+            </a:graphic>
+          </wp:inline>
+        </w:drawing>
+      </w:r>
+    </w:p>
+    <w:p>
+      <w:pPr>
+        <w:spacing w:line="360" w:lineRule="auto"/>
+        <w:jc w:val="both"/>
+        <w:rPr>
+          <w:rFonts w:ascii="Arial" w:hAnsi="Arial" w:cs="Arial"/>
+          <w:sz w:val="18"/>
+        </w:rPr>
+      </w:pPr>
+      <w:r>
+        <w:rPr>
+          <w:rFonts w:ascii="Arial" w:hAnsi="Arial" w:cs="Arial"/>
+          <w:sz w:val="18"/>
+        </w:rPr>
+        <w:t>Hamowanie ze 100 km/h na suchej nawierzchni. http://magazynauto.interia.pl/porady/bezpieczenstwo/news-kierowca-lepszy-niz-abs-zapomnij,nId,1040145</w:t>
+      </w:r>
+    </w:p>
+    <w:p>
+      <w:pPr>
+        <w:spacing w:line="360" w:lineRule="auto"/>
+        <w:jc w:val="both"/>
+        <w:rPr>
+          <w:rFonts w:ascii="Arial" w:hAnsi="Arial" w:cs="Arial"/>
+        </w:rPr>
+      </w:pPr>
+    </w:p>
+    <w:p>
+      <w:pPr>
+        <w:spacing w:line="360" w:lineRule="auto"/>
+        <w:jc w:val="both"/>
+        <w:rPr>
+          <w:rFonts w:ascii="Arial" w:hAnsi="Arial" w:cs="Arial"/>
+        </w:rPr>
+      </w:pPr>
+      <w:r>
+        <w:rPr>
+          <w:rFonts w:ascii="Arial" w:hAnsi="Arial" w:cs="Arial"/>
+        </w:rPr>
+        <w:t xml:space="preserve">Najlepszy wynik podczas testu hamowania ze 100 km/h na suchej nawierzchni uzyskał typowy kierowca samochodu ze sprawnym systemem ABS. Jego droga hamowania była aż o </w:t>
+      </w:r>
+      <w:r>
+        <w:rPr>
+          <w:rFonts w:ascii="Arial" w:hAnsi="Arial" w:cs="Arial"/>
+        </w:rPr>
+        <w:t>14 m krótsza od samochodu z wyłączonym systemem przeciwblokującym koł</w:t>
+      </w:r>
+      <w:r>
+        <w:rPr>
+          <w:rFonts w:ascii="Arial" w:hAnsi="Arial" w:cs="Arial"/>
+        </w:rPr>
+        <w:t>a. Gdyby to była realna</w:t>
+      </w:r>
+      <w:r>
+        <w:rPr>
+          <w:rFonts w:ascii="Arial" w:hAnsi="Arial" w:cs="Arial"/>
+        </w:rPr>
+        <w:t xml:space="preserve"> sytuacja na d</w:t>
+      </w:r>
+      <w:r>
+        <w:rPr>
+          <w:rFonts w:ascii="Arial" w:hAnsi="Arial" w:cs="Arial"/>
+        </w:rPr>
+        <w:t>rodze kierowca samochodu hamując z zablokowanymi kołami</w:t>
+      </w:r>
+      <w:r>
+        <w:rPr>
+          <w:rFonts w:ascii="Arial" w:hAnsi="Arial" w:cs="Arial"/>
+        </w:rPr>
+        <w:t xml:space="preserve"> uderzyłby w przeszkodę z prędkością </w:t>
+      </w:r>
+      <w:r>
+        <w:rPr>
+          <w:rFonts w:ascii="Arial" w:hAnsi="Arial" w:cs="Arial"/>
+        </w:rPr>
+        <w:t xml:space="preserve">ok 54 km/h.. </w:t>
+      </w:r>
+      <w:r>
+        <w:rPr>
+          <w:rFonts w:ascii="Arial" w:hAnsi="Arial" w:cs="Arial"/>
+        </w:rPr>
+        <w:t>Zaledwie p</w:t>
+      </w:r>
+      <w:r>
+        <w:rPr>
+          <w:rFonts w:ascii="Arial" w:hAnsi="Arial" w:cs="Arial"/>
+        </w:rPr>
+        <w:t xml:space="preserve">rzy nieco wyższej prędkości wykonuje się testy zderzeniowe Euro NCAP dla samochodów osobowych. Siła uderzenia przy tej prędkości powoduje nieodwracalne zniszczenia samochodu oraz groźne dla życia obrażenia pasażerów.   </w:t>
+      </w:r>
+    </w:p>
+    <w:p>
+      <w:pPr>
+        <w:spacing w:line="360" w:lineRule="auto"/>
+        <w:jc w:val="both"/>
+        <w:rPr>
+          <w:rFonts w:ascii="Arial" w:hAnsi="Arial" w:cs="Arial"/>
+        </w:rPr>
+      </w:pPr>
+      <w:r>
+        <w:rPr>
+          <w:rFonts w:ascii="Arial" w:hAnsi="Arial" w:cs="Arial"/>
+        </w:rPr>
+        <w:t>Przewaga w skuteczności hamowania z ABS rośnie</w:t>
+      </w:r>
+      <w:r>
+        <w:rPr>
+          <w:rFonts w:ascii="Arial" w:hAnsi="Arial" w:cs="Arial"/>
+        </w:rPr>
+        <w:t xml:space="preserve"> jeszcze bardziej</w:t>
+      </w:r>
+      <w:r>
+        <w:rPr>
+          <w:rFonts w:ascii="Arial" w:hAnsi="Arial" w:cs="Arial"/>
+        </w:rPr>
+        <w:t xml:space="preserve"> w sytuacji gdy kierowca musi zatrzymać pojazd na mokrej nawierzchni.</w:t>
+      </w:r>
       <w:r>
         <w:rPr>
           <w:rFonts w:ascii="Arial" w:hAnsi="Arial" w:cs="Arial"/>
         </w:rPr>
         <w:t xml:space="preserve"> </w:t>
       </w:r>
+    </w:p>
+    <w:p>
+      <w:pPr>
+        <w:spacing w:line="360" w:lineRule="auto"/>
+        <w:jc w:val="both"/>
+        <w:rPr>
+          <w:rFonts w:ascii="Arial" w:hAnsi="Arial" w:cs="Arial"/>
+        </w:rPr>
+      </w:pPr>
+      <w:r>
+        <w:rPr>
+          <w:noProof/>
+          <w:lang w:eastAsia="pl-PL"/>
+        </w:rPr>
+        <w:drawing>
+          <wp:inline distT="0" distB="0" distL="0" distR="0" wp14:anchorId="3F32F81B" wp14:editId="216506DE">
+            <wp:extent cx="5972810" cy="1607185"/>
+            <wp:effectExtent l="0" t="0" r="8890" b="0"/>
+            <wp:docPr id="6" name="Obraz 6"/>
+            <wp:cNvGraphicFramePr>
+              <a:graphicFrameLocks xmlns:a="http://schemas.openxmlformats.org/drawingml/2006/main" noChangeAspect="1"/>
+            </wp:cNvGraphicFramePr>
+            <a:graphic xmlns:a="http://schemas.openxmlformats.org/drawingml/2006/main">
+              <a:graphicData uri="http://schemas.openxmlformats.org/drawingml/2006/picture">
+                <pic:pic xmlns:pic="http://schemas.openxmlformats.org/drawingml/2006/picture">
+                  <pic:nvPicPr>
+                    <pic:cNvPr id="0" name=""/>
+                    <pic:cNvPicPr/>
+                  </pic:nvPicPr>
+                  <pic:blipFill>
+                    <a:blip r:embed="rId13"/>
+                    <a:stretch>
+                      <a:fillRect/>
+                    </a:stretch>
+                  </pic:blipFill>
+                  <pic:spPr>
+                    <a:xfrm>
+                      <a:off x="0" y="0"/>
+                      <a:ext cx="5972810" cy="1607185"/>
+                    </a:xfrm>
+                    <a:prstGeom prst="rect">
+                      <a:avLst/>
+                    </a:prstGeom>
+                  </pic:spPr>
+                </pic:pic>
+              </a:graphicData>
+            </a:graphic>
+          </wp:inline>
+        </w:drawing>
+      </w:r>
+    </w:p>
+    <w:p>
+      <w:pPr>
+        <w:spacing w:line="360" w:lineRule="auto"/>
+        <w:jc w:val="both"/>
+        <w:rPr>
+          <w:rFonts w:ascii="Arial" w:hAnsi="Arial" w:cs="Arial"/>
+          <w:sz w:val="18"/>
+        </w:rPr>
+      </w:pPr>
+      <w:r>
+        <w:rPr>
+          <w:rFonts w:ascii="Arial" w:hAnsi="Arial" w:cs="Arial"/>
+          <w:sz w:val="18"/>
+        </w:rPr>
+        <w:t xml:space="preserve">Hamowanie ze 100 km/h </w:t>
+      </w:r>
+      <w:r>
+        <w:rPr>
+          <w:rFonts w:ascii="Arial" w:hAnsi="Arial" w:cs="Arial"/>
+          <w:sz w:val="18"/>
+        </w:rPr>
+        <w:t>na mokrej</w:t>
+      </w:r>
+      <w:r>
+        <w:rPr>
+          <w:rFonts w:ascii="Arial" w:hAnsi="Arial" w:cs="Arial"/>
+          <w:sz w:val="18"/>
+        </w:rPr>
+        <w:t xml:space="preserve"> nawierzchni. http://magazynauto.interia.pl/porady/bezpieczenstwo/news-kierowca-lepszy-niz-abs-zapomnij,nId,1040145</w:t>
+      </w:r>
+    </w:p>
+    <w:p>
+      <w:pPr>
+        <w:spacing w:line="360" w:lineRule="auto"/>
+        <w:jc w:val="both"/>
+        <w:rPr>
+          <w:rFonts w:ascii="Arial" w:hAnsi="Arial" w:cs="Arial"/>
+        </w:rPr>
+      </w:pPr>
+    </w:p>
+    <w:p>
+      <w:pPr>
+        <w:spacing w:line="360" w:lineRule="auto"/>
+        <w:jc w:val="both"/>
+        <w:rPr>
+          <w:rFonts w:ascii="Arial" w:hAnsi="Arial" w:cs="Arial"/>
+        </w:rPr>
+      </w:pPr>
+      <w:r>
+        <w:rPr>
+          <w:rFonts w:ascii="Arial" w:hAnsi="Arial" w:cs="Arial"/>
+        </w:rPr>
+        <w:t xml:space="preserve">Droga hamowania samochodu bez systemu ABS prowadzonego przez typowego kierowcę okazała się prawie dwa razy dłuższa w stosunku do pojazdu hamującego przy wsparciu elektroniki. W chwili gdy pojazd z </w:t>
+      </w:r>
+      <w:r>
+        <w:rPr>
+          <w:rFonts w:ascii="Arial" w:hAnsi="Arial" w:cs="Arial"/>
+        </w:rPr>
+        <w:lastRenderedPageBreak/>
+        <w:t xml:space="preserve">systemem ABS zatrzymał się samochód typowego kierowcy hamujący z zablokowaniem kół poruszał się jeszcze z prędkością 69 km/h. Kierowca testowy z doświadczeniem sportowym był w stanie zahamować znacznie wcześniej, ale wynik 58,1 m uzyskany został po kilku próbach na „wyczucie” przyczepności kół. </w:t>
+      </w:r>
+      <w:r>
+        <w:rPr>
+          <w:rFonts w:ascii="Arial" w:hAnsi="Arial" w:cs="Arial"/>
+        </w:rPr>
+        <w:t>Podczas prawdziwej sytuacji na drodze hamowanie awaryjne odbywa się w stresie i jest całkowitym zaskoczeniem dla kierującego pojazdem. Typowy kierowca nie ma szans powtórzyć wyniku kierowcy testowego. Wszelkie próby chaotycznego hamowania pulsacyjnego będą tylko wydłużać drogę hamowania o kolejne me</w:t>
+      </w:r>
+      <w:r>
+        <w:rPr>
+          <w:rFonts w:ascii="Arial" w:hAnsi="Arial" w:cs="Arial"/>
+        </w:rPr>
+        <w:t>try. Mając zablokowane koła samochód nie reaguje na ruchy kierownicą przez co kierowca uderzy w przeszkodę z przy dużej prędkości</w:t>
+      </w:r>
+      <w:r>
+        <w:rPr>
+          <w:rStyle w:val="Odwoanieprzypisudolnego"/>
+          <w:rFonts w:ascii="Arial" w:hAnsi="Arial" w:cs="Arial"/>
+        </w:rPr>
+        <w:footnoteReference w:id="15"/>
+      </w:r>
+      <w:r>
+        <w:rPr>
+          <w:rFonts w:ascii="Arial" w:hAnsi="Arial" w:cs="Arial"/>
+        </w:rPr>
+        <w:t xml:space="preserve">. </w:t>
+      </w:r>
       <w:r>
         <w:rPr>
           <w:rFonts w:ascii="Arial" w:hAnsi="Arial" w:cs="Arial"/>
@@ -4254,6 +4822,16 @@
         <w:jc w:val="both"/>
         <w:rPr>
           <w:rFonts w:ascii="Arial" w:hAnsi="Arial" w:cs="Arial"/>
+        </w:rPr>
+      </w:pPr>
+    </w:p>
+    <w:p>
+      <w:pPr>
+        <w:spacing w:line="360" w:lineRule="auto"/>
+        <w:jc w:val="both"/>
+        <w:rPr>
+          <w:rFonts w:ascii="Arial" w:hAnsi="Arial" w:cs="Arial"/>
+          <w:sz w:val="18"/>
         </w:rPr>
       </w:pPr>
     </w:p>
@@ -4506,312 +5084,244 @@
           <w:color w:val="auto"/>
         </w:rPr>
       </w:pPr>
-      <w:bookmarkStart w:id="8" w:name="_Toc493982707"/>
+      <w:bookmarkStart w:id="7" w:name="_Toc495095720"/>
       <w:r>
         <w:rPr>
           <w:b w:val="0"/>
           <w:color w:val="auto"/>
         </w:rPr>
+        <w:lastRenderedPageBreak/>
         <w:t>Budowa i działanie</w:t>
       </w:r>
+      <w:bookmarkEnd w:id="7"/>
+    </w:p>
+    <w:p/>
+    <w:p>
+      <w:pPr>
+        <w:spacing w:line="360" w:lineRule="auto"/>
+        <w:jc w:val="both"/>
+        <w:rPr>
+          <w:rFonts w:ascii="Arial" w:hAnsi="Arial" w:cs="Arial"/>
+        </w:rPr>
+      </w:pPr>
+    </w:p>
+    <w:p>
+      <w:pPr>
+        <w:spacing w:line="360" w:lineRule="auto"/>
+        <w:jc w:val="both"/>
+        <w:rPr>
+          <w:rFonts w:ascii="Arial" w:hAnsi="Arial" w:cs="Arial"/>
+        </w:rPr>
+      </w:pPr>
+    </w:p>
+    <w:p>
+      <w:pPr>
+        <w:spacing w:line="360" w:lineRule="auto"/>
+        <w:jc w:val="both"/>
+        <w:rPr>
+          <w:rFonts w:ascii="Arial" w:hAnsi="Arial" w:cs="Arial"/>
+        </w:rPr>
+      </w:pPr>
+    </w:p>
+    <w:p>
+      <w:pPr>
+        <w:spacing w:line="360" w:lineRule="auto"/>
+        <w:jc w:val="both"/>
+        <w:rPr>
+          <w:rFonts w:ascii="Arial" w:hAnsi="Arial" w:cs="Arial"/>
+        </w:rPr>
+      </w:pPr>
+    </w:p>
+    <w:p>
+      <w:pPr>
+        <w:spacing w:line="360" w:lineRule="auto"/>
+        <w:jc w:val="both"/>
+        <w:rPr>
+          <w:rFonts w:ascii="Arial" w:hAnsi="Arial" w:cs="Arial"/>
+        </w:rPr>
+      </w:pPr>
+    </w:p>
+    <w:p>
+      <w:pPr>
+        <w:spacing w:line="360" w:lineRule="auto"/>
+        <w:jc w:val="both"/>
+        <w:rPr>
+          <w:rFonts w:ascii="Arial" w:hAnsi="Arial" w:cs="Arial"/>
+        </w:rPr>
+      </w:pPr>
+    </w:p>
+    <w:p>
+      <w:pPr>
+        <w:spacing w:line="360" w:lineRule="auto"/>
+        <w:jc w:val="both"/>
+        <w:rPr>
+          <w:rFonts w:ascii="Arial" w:hAnsi="Arial" w:cs="Arial"/>
+        </w:rPr>
+      </w:pPr>
+    </w:p>
+    <w:p>
+      <w:pPr>
+        <w:spacing w:line="360" w:lineRule="auto"/>
+        <w:jc w:val="both"/>
+        <w:rPr>
+          <w:rFonts w:ascii="Arial" w:hAnsi="Arial" w:cs="Arial"/>
+        </w:rPr>
+      </w:pPr>
+    </w:p>
+    <w:p>
+      <w:pPr>
+        <w:spacing w:line="360" w:lineRule="auto"/>
+        <w:jc w:val="both"/>
+        <w:rPr>
+          <w:rFonts w:ascii="Arial" w:hAnsi="Arial" w:cs="Arial"/>
+        </w:rPr>
+      </w:pPr>
+    </w:p>
+    <w:p>
+      <w:pPr>
+        <w:spacing w:line="360" w:lineRule="auto"/>
+        <w:jc w:val="both"/>
+        <w:rPr>
+          <w:rFonts w:ascii="Arial" w:hAnsi="Arial" w:cs="Arial"/>
+        </w:rPr>
+      </w:pPr>
+    </w:p>
+    <w:p>
+      <w:pPr>
+        <w:spacing w:line="360" w:lineRule="auto"/>
+        <w:jc w:val="both"/>
+        <w:rPr>
+          <w:rFonts w:ascii="Arial" w:hAnsi="Arial" w:cs="Arial"/>
+        </w:rPr>
+      </w:pPr>
+    </w:p>
+    <w:p>
+      <w:pPr>
+        <w:spacing w:line="360" w:lineRule="auto"/>
+        <w:jc w:val="both"/>
+        <w:rPr>
+          <w:rFonts w:ascii="Arial" w:hAnsi="Arial" w:cs="Arial"/>
+        </w:rPr>
+      </w:pPr>
+    </w:p>
+    <w:p>
+      <w:pPr>
+        <w:spacing w:line="360" w:lineRule="auto"/>
+        <w:jc w:val="both"/>
+        <w:rPr>
+          <w:rFonts w:ascii="Arial" w:hAnsi="Arial" w:cs="Arial"/>
+        </w:rPr>
+      </w:pPr>
+    </w:p>
+    <w:p>
+      <w:pPr>
+        <w:spacing w:line="360" w:lineRule="auto"/>
+        <w:jc w:val="both"/>
+        <w:rPr>
+          <w:rFonts w:ascii="Arial" w:hAnsi="Arial" w:cs="Arial"/>
+        </w:rPr>
+      </w:pPr>
+    </w:p>
+    <w:p>
+      <w:pPr>
+        <w:spacing w:line="360" w:lineRule="auto"/>
+        <w:jc w:val="both"/>
+        <w:rPr>
+          <w:rFonts w:ascii="Arial" w:hAnsi="Arial" w:cs="Arial"/>
+        </w:rPr>
+      </w:pPr>
+    </w:p>
+    <w:p>
+      <w:pPr>
+        <w:spacing w:line="360" w:lineRule="auto"/>
+        <w:jc w:val="both"/>
+        <w:rPr>
+          <w:rFonts w:ascii="Arial" w:hAnsi="Arial" w:cs="Arial"/>
+        </w:rPr>
+      </w:pPr>
+    </w:p>
+    <w:p>
+      <w:pPr>
+        <w:spacing w:line="360" w:lineRule="auto"/>
+        <w:jc w:val="both"/>
+        <w:rPr>
+          <w:rFonts w:ascii="Arial" w:hAnsi="Arial" w:cs="Arial"/>
+        </w:rPr>
+      </w:pPr>
+    </w:p>
+    <w:p>
+      <w:pPr>
+        <w:spacing w:line="360" w:lineRule="auto"/>
+        <w:jc w:val="both"/>
+        <w:rPr>
+          <w:rFonts w:ascii="Arial" w:hAnsi="Arial" w:cs="Arial"/>
+        </w:rPr>
+      </w:pPr>
+    </w:p>
+    <w:p>
+      <w:pPr>
+        <w:spacing w:line="360" w:lineRule="auto"/>
+        <w:jc w:val="both"/>
+        <w:rPr>
+          <w:rFonts w:ascii="Arial" w:hAnsi="Arial" w:cs="Arial"/>
+        </w:rPr>
+      </w:pPr>
+    </w:p>
+    <w:p>
+      <w:pPr>
+        <w:spacing w:line="360" w:lineRule="auto"/>
+        <w:jc w:val="both"/>
+        <w:rPr>
+          <w:rFonts w:ascii="Arial" w:hAnsi="Arial" w:cs="Arial"/>
+        </w:rPr>
+      </w:pPr>
+    </w:p>
+    <w:p>
+      <w:pPr>
+        <w:spacing w:line="360" w:lineRule="auto"/>
+        <w:jc w:val="both"/>
+        <w:rPr>
+          <w:rFonts w:ascii="Arial" w:hAnsi="Arial" w:cs="Arial"/>
+        </w:rPr>
+      </w:pPr>
+    </w:p>
+    <w:p>
+      <w:pPr>
+        <w:spacing w:line="360" w:lineRule="auto"/>
+        <w:jc w:val="both"/>
+        <w:rPr>
+          <w:rFonts w:ascii="Arial" w:hAnsi="Arial" w:cs="Arial"/>
+        </w:rPr>
+      </w:pPr>
+    </w:p>
+    <w:p>
+      <w:pPr>
+        <w:spacing w:line="360" w:lineRule="auto"/>
+        <w:jc w:val="both"/>
+        <w:rPr>
+          <w:rFonts w:ascii="Arial" w:hAnsi="Arial" w:cs="Arial"/>
+        </w:rPr>
+      </w:pPr>
+    </w:p>
+    <w:p>
+      <w:pPr>
+        <w:spacing w:line="360" w:lineRule="auto"/>
+        <w:jc w:val="both"/>
+        <w:rPr>
+          <w:rFonts w:ascii="Arial" w:hAnsi="Arial" w:cs="Arial"/>
+        </w:rPr>
+      </w:pPr>
+    </w:p>
+    <w:p>
+      <w:pPr>
+        <w:spacing w:line="360" w:lineRule="auto"/>
+        <w:jc w:val="both"/>
+        <w:rPr>
+          <w:rFonts w:ascii="Arial" w:hAnsi="Arial" w:cs="Arial"/>
+        </w:rPr>
+      </w:pPr>
+      <w:bookmarkStart w:id="8" w:name="_GoBack"/>
       <w:bookmarkEnd w:id="8"/>
-    </w:p>
-    <w:p>
-      <w:pPr>
-        <w:spacing w:line="360" w:lineRule="auto"/>
-        <w:jc w:val="both"/>
-        <w:rPr>
-          <w:rFonts w:ascii="Arial" w:hAnsi="Arial" w:cs="Arial"/>
-        </w:rPr>
-      </w:pPr>
-      <w:r>
-        <w:rPr>
-          <w:rFonts w:ascii="Arial" w:hAnsi="Arial" w:cs="Arial"/>
-        </w:rPr>
-        <w:t>Zatrzymanie i ruch po</w:t>
-      </w:r>
-      <w:r>
-        <w:rPr>
-          <w:rFonts w:ascii="Arial" w:hAnsi="Arial" w:cs="Arial"/>
-        </w:rPr>
-        <w:t>jazdu kołowego nie byłby możliwe</w:t>
-      </w:r>
-      <w:r>
-        <w:rPr>
-          <w:rFonts w:ascii="Arial" w:hAnsi="Arial" w:cs="Arial"/>
-        </w:rPr>
-        <w:t xml:space="preserve"> w sytuacji braku przyczepności kół do podłoża. Przyczepność zależna jest od czynników takich jak: </w:t>
-      </w:r>
-    </w:p>
-    <w:p>
-      <w:pPr>
-        <w:pStyle w:val="Akapitzlist"/>
-        <w:numPr>
-          <w:ilvl w:val="0"/>
-          <w:numId w:val="8"/>
-        </w:numPr>
-        <w:spacing w:line="360" w:lineRule="auto"/>
-        <w:jc w:val="both"/>
-        <w:rPr>
-          <w:rFonts w:ascii="Arial" w:hAnsi="Arial" w:cs="Arial"/>
-        </w:rPr>
-      </w:pPr>
-      <w:r>
-        <w:rPr>
-          <w:rFonts w:ascii="Arial" w:hAnsi="Arial" w:cs="Arial"/>
-        </w:rPr>
-        <w:t>rodzaj i stan stykających się powierzchni</w:t>
-      </w:r>
-    </w:p>
-    <w:p>
-      <w:pPr>
-        <w:pStyle w:val="Akapitzlist"/>
-        <w:numPr>
-          <w:ilvl w:val="0"/>
-          <w:numId w:val="8"/>
-        </w:numPr>
-        <w:spacing w:line="360" w:lineRule="auto"/>
-        <w:jc w:val="both"/>
-        <w:rPr>
-          <w:rFonts w:ascii="Arial" w:hAnsi="Arial" w:cs="Arial"/>
-        </w:rPr>
-      </w:pPr>
-      <w:r>
-        <w:rPr>
-          <w:rFonts w:ascii="Arial" w:hAnsi="Arial" w:cs="Arial"/>
-        </w:rPr>
-        <w:t>siły nacisku koła na powierzchnię drogi po której się porusza</w:t>
-      </w:r>
-    </w:p>
-    <w:p>
-      <w:pPr>
-        <w:pStyle w:val="Akapitzlist"/>
-        <w:numPr>
-          <w:ilvl w:val="0"/>
-          <w:numId w:val="8"/>
-        </w:numPr>
-        <w:spacing w:line="360" w:lineRule="auto"/>
-        <w:jc w:val="both"/>
-        <w:rPr>
-          <w:rFonts w:ascii="Arial" w:hAnsi="Arial" w:cs="Arial"/>
-        </w:rPr>
-      </w:pPr>
-      <w:r>
-        <w:rPr>
-          <w:rFonts w:ascii="Arial" w:hAnsi="Arial" w:cs="Arial"/>
-        </w:rPr>
-        <w:t xml:space="preserve">temperatury stykających się powierzchni (wyższa temperatura ogumienia pozwala na uzyskanie lepszej przyczepności koła do podłoża) </w:t>
-      </w:r>
-    </w:p>
-    <w:p>
-      <w:pPr>
-        <w:spacing w:line="360" w:lineRule="auto"/>
-        <w:jc w:val="both"/>
-        <w:rPr>
-          <w:rFonts w:ascii="Arial" w:hAnsi="Arial" w:cs="Arial"/>
-        </w:rPr>
-      </w:pPr>
-      <w:r>
-        <w:rPr>
-          <w:rFonts w:ascii="Arial" w:hAnsi="Arial" w:cs="Arial"/>
-        </w:rPr>
-        <w:t>Większa przyczepność wpływa na przeniesienie wyższego:</w:t>
-      </w:r>
-    </w:p>
-    <w:p>
-      <w:pPr>
-        <w:pStyle w:val="Akapitzlist"/>
-        <w:numPr>
-          <w:ilvl w:val="0"/>
-          <w:numId w:val="9"/>
-        </w:numPr>
-        <w:spacing w:line="360" w:lineRule="auto"/>
-        <w:jc w:val="both"/>
-        <w:rPr>
-          <w:rFonts w:ascii="Arial" w:hAnsi="Arial" w:cs="Arial"/>
-        </w:rPr>
-      </w:pPr>
-      <w:r>
-        <w:rPr>
-          <w:rFonts w:ascii="Arial" w:hAnsi="Arial" w:cs="Arial"/>
-        </w:rPr>
-        <w:t xml:space="preserve">momentu </w:t>
-      </w:r>
-      <w:r>
-        <w:rPr>
-          <w:rFonts w:ascii="Arial" w:hAnsi="Arial" w:cs="Arial"/>
-        </w:rPr>
-        <w:t>napędowego</w:t>
-      </w:r>
-    </w:p>
-    <w:p>
-      <w:pPr>
-        <w:pStyle w:val="Akapitzlist"/>
-        <w:numPr>
-          <w:ilvl w:val="0"/>
-          <w:numId w:val="9"/>
-        </w:numPr>
-        <w:spacing w:line="360" w:lineRule="auto"/>
-        <w:jc w:val="both"/>
-        <w:rPr>
-          <w:rFonts w:ascii="Arial" w:hAnsi="Arial" w:cs="Arial"/>
-        </w:rPr>
-      </w:pPr>
-      <w:r>
-        <w:rPr>
-          <w:rFonts w:ascii="Arial" w:hAnsi="Arial" w:cs="Arial"/>
-        </w:rPr>
-        <w:t xml:space="preserve">momentu hamowania </w:t>
-      </w:r>
-    </w:p>
-    <w:p>
-      <w:pPr>
-        <w:pStyle w:val="Akapitzlist"/>
-        <w:numPr>
-          <w:ilvl w:val="0"/>
-          <w:numId w:val="9"/>
-        </w:numPr>
-        <w:spacing w:line="360" w:lineRule="auto"/>
-        <w:jc w:val="both"/>
-        <w:rPr>
-          <w:rFonts w:ascii="Arial" w:hAnsi="Arial" w:cs="Arial"/>
-        </w:rPr>
-      </w:pPr>
-      <w:r>
-        <w:rPr>
-          <w:rFonts w:ascii="Arial" w:hAnsi="Arial" w:cs="Arial"/>
-        </w:rPr>
-        <w:t>momentu skręc</w:t>
-      </w:r>
-      <w:r>
-        <w:rPr>
-          <w:rFonts w:ascii="Arial" w:hAnsi="Arial" w:cs="Arial"/>
-        </w:rPr>
-        <w:t>ania</w:t>
-      </w:r>
-    </w:p>
-    <w:p>
-      <w:pPr>
-        <w:spacing w:line="360" w:lineRule="auto"/>
-        <w:jc w:val="both"/>
-        <w:rPr>
-          <w:rFonts w:ascii="Arial" w:hAnsi="Arial" w:cs="Arial"/>
-        </w:rPr>
-      </w:pPr>
-      <w:r>
-        <w:rPr>
-          <w:rFonts w:ascii="Arial" w:hAnsi="Arial" w:cs="Arial"/>
-        </w:rPr>
-        <w:t>Długość drogi hamowania pojazdu zależna jest od: współczynnika przyczepności pomiędzy kołem a nawierzchnią drogi oraz skuteczności układu hamulcowego dostępnego na wyposażeniu samochodu.</w:t>
-      </w:r>
-    </w:p>
-    <w:p>
-      <w:pPr>
-        <w:spacing w:line="360" w:lineRule="auto"/>
-        <w:jc w:val="both"/>
-        <w:rPr>
-          <w:rFonts w:ascii="Arial" w:hAnsi="Arial" w:cs="Arial"/>
-        </w:rPr>
-      </w:pPr>
-    </w:p>
-    <w:p>
-      <w:pPr>
-        <w:spacing w:line="360" w:lineRule="auto"/>
-        <w:jc w:val="both"/>
-        <w:rPr>
-          <w:rFonts w:ascii="Arial" w:hAnsi="Arial" w:cs="Arial"/>
-        </w:rPr>
-      </w:pPr>
-    </w:p>
-    <w:p>
-      <w:pPr>
-        <w:spacing w:line="360" w:lineRule="auto"/>
-        <w:jc w:val="both"/>
-        <w:rPr>
-          <w:rFonts w:ascii="Arial" w:hAnsi="Arial" w:cs="Arial"/>
-        </w:rPr>
-      </w:pPr>
-    </w:p>
-    <w:p>
-      <w:pPr>
-        <w:spacing w:line="360" w:lineRule="auto"/>
-        <w:jc w:val="both"/>
-        <w:rPr>
-          <w:rFonts w:ascii="Arial" w:hAnsi="Arial" w:cs="Arial"/>
-        </w:rPr>
-      </w:pPr>
-    </w:p>
-    <w:p>
-      <w:pPr>
-        <w:spacing w:line="360" w:lineRule="auto"/>
-        <w:jc w:val="both"/>
-        <w:rPr>
-          <w:rFonts w:ascii="Arial" w:hAnsi="Arial" w:cs="Arial"/>
-        </w:rPr>
-      </w:pPr>
-    </w:p>
-    <w:p>
-      <w:pPr>
-        <w:spacing w:line="360" w:lineRule="auto"/>
-        <w:jc w:val="both"/>
-        <w:rPr>
-          <w:rFonts w:ascii="Arial" w:hAnsi="Arial" w:cs="Arial"/>
-        </w:rPr>
-      </w:pPr>
-    </w:p>
-    <w:p>
-      <w:pPr>
-        <w:spacing w:line="360" w:lineRule="auto"/>
-        <w:jc w:val="both"/>
-        <w:rPr>
-          <w:rFonts w:ascii="Arial" w:hAnsi="Arial" w:cs="Arial"/>
-        </w:rPr>
-      </w:pPr>
-    </w:p>
-    <w:p>
-      <w:pPr>
-        <w:spacing w:line="360" w:lineRule="auto"/>
-        <w:jc w:val="both"/>
-        <w:rPr>
-          <w:rFonts w:ascii="Arial" w:hAnsi="Arial" w:cs="Arial"/>
-        </w:rPr>
-      </w:pPr>
-    </w:p>
-    <w:p>
-      <w:pPr>
-        <w:spacing w:line="360" w:lineRule="auto"/>
-        <w:jc w:val="both"/>
-        <w:rPr>
-          <w:rFonts w:ascii="Arial" w:hAnsi="Arial" w:cs="Arial"/>
-        </w:rPr>
-      </w:pPr>
-    </w:p>
-    <w:p>
-      <w:pPr>
-        <w:spacing w:line="360" w:lineRule="auto"/>
-        <w:jc w:val="both"/>
-        <w:rPr>
-          <w:rFonts w:ascii="Arial" w:hAnsi="Arial" w:cs="Arial"/>
-        </w:rPr>
-      </w:pPr>
-    </w:p>
-    <w:p>
-      <w:pPr>
-        <w:spacing w:line="360" w:lineRule="auto"/>
-        <w:jc w:val="both"/>
-        <w:rPr>
-          <w:rFonts w:ascii="Arial" w:hAnsi="Arial" w:cs="Arial"/>
-        </w:rPr>
-      </w:pPr>
-    </w:p>
-    <w:p>
-      <w:pPr>
-        <w:spacing w:line="360" w:lineRule="auto"/>
-        <w:jc w:val="both"/>
-        <w:rPr>
-          <w:rFonts w:ascii="Arial" w:hAnsi="Arial" w:cs="Arial"/>
-        </w:rPr>
-      </w:pPr>
     </w:p>
     <w:p>
       <w:pPr>
@@ -4927,12 +5437,13 @@
           <w:color w:val="auto"/>
         </w:rPr>
       </w:pPr>
-      <w:bookmarkStart w:id="9" w:name="_Toc493982708"/>
+      <w:bookmarkStart w:id="9" w:name="_Toc495095721"/>
       <w:r>
         <w:rPr>
           <w:b w:val="0"/>
           <w:color w:val="auto"/>
         </w:rPr>
+        <w:lastRenderedPageBreak/>
         <w:t>Wymagania i d</w:t>
       </w:r>
       <w:r>
@@ -5382,7 +5893,6 @@
         <w:rPr>
           <w:rFonts w:ascii="Arial" w:hAnsi="Arial" w:cs="Arial"/>
         </w:rPr>
-        <w:lastRenderedPageBreak/>
         <w:t>Każde zdarzenie</w:t>
       </w:r>
       <w:r>
@@ -5797,7 +6307,14 @@
         <w:rPr>
           <w:rFonts w:ascii="Arial" w:hAnsi="Arial" w:cs="Arial"/>
         </w:rPr>
-        <w:t xml:space="preserve"> Analiza danych odbywać się będzie na zasadzie pomiaru czy zmierzona wartość prędkości obrotowej koła zbliża się do zakładanej wartości progowej w systemie powyżej której, system zakwalifikuje koło jako potencjalnie zablokowane.</w:t>
+        <w:t xml:space="preserve"> Analiza danych odbywać się będzie na zasadzie </w:t>
+      </w:r>
+      <w:r>
+        <w:rPr>
+          <w:rFonts w:ascii="Arial" w:hAnsi="Arial" w:cs="Arial"/>
+        </w:rPr>
+        <w:lastRenderedPageBreak/>
+        <w:t>pomiaru czy zmierzona wartość prędkości obrotowej koła zbliża się do zakładanej wartości progowej w systemie powyżej której, system zakwalifikuje koło jako potencjalnie zablokowane.</w:t>
       </w:r>
     </w:p>
     <w:p>
@@ -5928,7 +6445,7 @@
           <w:rStyle w:val="Odwoanieprzypisudolnego"/>
           <w:rFonts w:ascii="Arial" w:hAnsi="Arial" w:cs="Arial"/>
         </w:rPr>
-        <w:footnoteReference w:id="15"/>
+        <w:footnoteReference w:id="16"/>
       </w:r>
       <w:r>
         <w:rPr>
@@ -6247,6 +6764,7 @@
         <w:rPr>
           <w:rFonts w:ascii="Arial" w:hAnsi="Arial" w:cs="Arial"/>
         </w:rPr>
+        <w:lastRenderedPageBreak/>
         <w:t xml:space="preserve">   </w:t>
       </w:r>
       <w:r>
@@ -6269,7 +6787,7 @@
           <w:color w:val="auto"/>
         </w:rPr>
       </w:pPr>
-      <w:bookmarkStart w:id="10" w:name="_Toc493982709"/>
+      <w:bookmarkStart w:id="10" w:name="_Toc495095722"/>
       <w:r>
         <w:rPr>
           <w:color w:val="auto"/>
@@ -6299,7 +6817,7 @@
           <w:color w:val="auto"/>
         </w:rPr>
       </w:pPr>
-      <w:bookmarkStart w:id="11" w:name="_Toc493982710"/>
+      <w:bookmarkStart w:id="11" w:name="_Toc495095723"/>
       <w:r>
         <w:rPr>
           <w:b w:val="0"/>
@@ -6331,7 +6849,7 @@
           <w:color w:val="auto"/>
         </w:rPr>
       </w:pPr>
-      <w:bookmarkStart w:id="12" w:name="_Toc493982711"/>
+      <w:bookmarkStart w:id="12" w:name="_Toc495095724"/>
       <w:r>
         <w:rPr>
           <w:b w:val="0"/>
@@ -6363,7 +6881,7 @@
           <w:color w:val="auto"/>
         </w:rPr>
       </w:pPr>
-      <w:bookmarkStart w:id="13" w:name="_Toc493982712"/>
+      <w:bookmarkStart w:id="13" w:name="_Toc495095725"/>
       <w:r>
         <w:rPr>
           <w:b w:val="0"/>
@@ -6390,7 +6908,7 @@
           <w:color w:val="auto"/>
         </w:rPr>
       </w:pPr>
-      <w:bookmarkStart w:id="14" w:name="_Toc493982713"/>
+      <w:bookmarkStart w:id="14" w:name="_Toc495095726"/>
       <w:r>
         <w:rPr>
           <w:b w:val="0"/>
@@ -6465,7 +6983,7 @@
           <w:rPr>
             <w:noProof/>
           </w:rPr>
-          <w:t>7</w:t>
+          <w:t>13</w:t>
         </w:r>
         <w:r>
           <w:fldChar w:fldCharType="end"/>
@@ -6845,6 +7363,25 @@
     </w:p>
   </w:footnote>
   <w:footnote w:id="15">
+    <w:p>
+      <w:pPr>
+        <w:pStyle w:val="Tekstprzypisudolnego"/>
+      </w:pPr>
+      <w:r>
+        <w:rPr>
+          <w:rStyle w:val="Odwoanieprzypisudolnego"/>
+        </w:rPr>
+        <w:footnoteRef/>
+      </w:r>
+      <w:r>
+        <w:t xml:space="preserve"> </w:t>
+      </w:r>
+      <w:r>
+        <w:t>http://magazynauto.interia.pl/porady/bezpieczenstwo/news-kierowca-lepszy-niz-abs-zapomnij,nId,1040145</w:t>
+      </w:r>
+    </w:p>
+  </w:footnote>
+  <w:footnote w:id="16">
     <w:p>
       <w:pPr>
         <w:pStyle w:val="Tekstprzypisudolnego"/>
@@ -8424,7 +8961,6 @@
     <w:basedOn w:val="Nagwek1"/>
     <w:next w:val="Normalny"/>
     <w:uiPriority w:val="39"/>
-    <w:semiHidden/>
     <w:unhideWhenUsed/>
     <w:qFormat/>
     <w:rsid w:val="00EC549B"/>
@@ -8926,7 +9462,6 @@
     <w:basedOn w:val="Nagwek1"/>
     <w:next w:val="Normalny"/>
     <w:uiPriority w:val="39"/>
-    <w:semiHidden/>
     <w:unhideWhenUsed/>
     <w:qFormat/>
     <w:rsid w:val="00EC549B"/>
@@ -9410,7 +9945,7 @@
 </file>
 
 <file path=customXml/itemProps1.xml><?xml version="1.0" encoding="utf-8"?>
-<ds:datastoreItem xmlns:ds="http://schemas.openxmlformats.org/officeDocument/2006/customXml" ds:itemID="{3BF406B2-7F24-4370-BF67-F392C72FD084}">
+<ds:datastoreItem xmlns:ds="http://schemas.openxmlformats.org/officeDocument/2006/customXml" ds:itemID="{BA7AE65F-5D85-4EC3-A8A9-042B88C79090}">
   <ds:schemaRefs>
     <ds:schemaRef ds:uri="http://schemas.openxmlformats.org/officeDocument/2006/bibliography"/>
   </ds:schemaRefs>

--- a/PRACA DYPLOMOWA/praca_magisterska.docx
+++ b/PRACA DYPLOMOWA/praca_magisterska.docx
@@ -2,16 +2,13 @@
 <file path=word/document.xml><?xml version="1.0" encoding="utf-8"?>
 <w:document xmlns:wpc="http://schemas.microsoft.com/office/word/2010/wordprocessingCanvas" xmlns:mc="http://schemas.openxmlformats.org/markup-compatibility/2006" xmlns:o="urn:schemas-microsoft-com:office:office" xmlns:r="http://schemas.openxmlformats.org/officeDocument/2006/relationships" xmlns:m="http://schemas.openxmlformats.org/officeDocument/2006/math" xmlns:v="urn:schemas-microsoft-com:vml" xmlns:wp14="http://schemas.microsoft.com/office/word/2010/wordprocessingDrawing" xmlns:wp="http://schemas.openxmlformats.org/drawingml/2006/wordprocessingDrawing" xmlns:w10="urn:schemas-microsoft-com:office:word" xmlns:w="http://schemas.openxmlformats.org/wordprocessingml/2006/main" xmlns:w14="http://schemas.microsoft.com/office/word/2010/wordml" xmlns:wpg="http://schemas.microsoft.com/office/word/2010/wordprocessingGroup" xmlns:wpi="http://schemas.microsoft.com/office/word/2010/wordprocessingInk" xmlns:wne="http://schemas.microsoft.com/office/word/2006/wordml" xmlns:wps="http://schemas.microsoft.com/office/word/2010/wordprocessingShape" mc:Ignorable="w14 wp14">
   <w:body>
+    <w:bookmarkStart w:id="0" w:name="_GoBack" w:displacedByCustomXml="next"/>
+    <w:bookmarkEnd w:id="0" w:displacedByCustomXml="next"/>
     <w:sdt>
       <w:sdtPr>
         <w:rPr>
-          <w:rFonts w:ascii="Times New Roman" w:eastAsia="Times New Roman" w:hAnsi="Times New Roman" w:cs="Times New Roman"/>
-          <w:b w:val="0"/>
-          <w:bCs w:val="0"/>
-          <w:color w:val="auto"/>
-          <w:sz w:val="20"/>
-          <w:szCs w:val="20"/>
-          <w:lang w:eastAsia="en-US"/>
+          <w:b/>
+          <w:bCs/>
         </w:rPr>
         <w:id w:val="-355893118"/>
         <w:docPartObj>
@@ -19,21 +16,15 @@
           <w:docPartUnique/>
         </w:docPartObj>
       </w:sdtPr>
-      <w:sdtEndPr/>
+      <w:sdtEndPr>
+        <w:rPr>
+          <w:b w:val="0"/>
+          <w:bCs w:val="0"/>
+        </w:rPr>
+      </w:sdtEndPr>
       <w:sdtContent>
         <w:p>
-          <w:pPr>
-            <w:pStyle w:val="Nagwekspisutreci"/>
-            <w:spacing w:line="360" w:lineRule="auto"/>
-            <w:jc w:val="center"/>
-            <w:rPr>
-              <w:color w:val="auto"/>
-            </w:rPr>
-          </w:pPr>
           <w:r>
-            <w:rPr>
-              <w:color w:val="auto"/>
-            </w:rPr>
             <w:t>Spis treści</w:t>
           </w:r>
         </w:p>
@@ -1245,7 +1236,7 @@
           <w:color w:val="auto"/>
         </w:rPr>
       </w:pPr>
-      <w:bookmarkStart w:id="0" w:name="_Toc495095713"/>
+      <w:bookmarkStart w:id="1" w:name="_Toc495095713"/>
       <w:r>
         <w:rPr>
           <w:b w:val="0"/>
@@ -1254,7 +1245,7 @@
         <w:lastRenderedPageBreak/>
         <w:t>Wstęp</w:t>
       </w:r>
-      <w:bookmarkEnd w:id="0"/>
+      <w:bookmarkEnd w:id="1"/>
     </w:p>
     <w:p>
       <w:pPr>
@@ -1269,7 +1260,7 @@
           <w:color w:val="auto"/>
         </w:rPr>
       </w:pPr>
-      <w:bookmarkStart w:id="1" w:name="_Toc495095714"/>
+      <w:bookmarkStart w:id="2" w:name="_Toc495095714"/>
       <w:r>
         <w:rPr>
           <w:color w:val="auto"/>
@@ -1282,7 +1273,7 @@
         </w:rPr>
         <w:t>I</w:t>
       </w:r>
-      <w:bookmarkEnd w:id="1"/>
+      <w:bookmarkEnd w:id="2"/>
       <w:r>
         <w:rPr>
           <w:color w:val="auto"/>
@@ -1305,7 +1296,7 @@
           <w:color w:val="auto"/>
         </w:rPr>
       </w:pPr>
-      <w:bookmarkStart w:id="2" w:name="_Toc495095715"/>
+      <w:bookmarkStart w:id="3" w:name="_Toc495095715"/>
       <w:proofErr w:type="spellStart"/>
       <w:r>
         <w:rPr>
@@ -1338,7 +1329,7 @@
         </w:rPr>
         <w:t xml:space="preserve"> – definicja i struktura</w:t>
       </w:r>
-      <w:bookmarkEnd w:id="2"/>
+      <w:bookmarkEnd w:id="3"/>
       <w:r>
         <w:rPr>
           <w:b w:val="0"/>
@@ -1362,7 +1353,7 @@
           <w:color w:val="auto"/>
         </w:rPr>
       </w:pPr>
-      <w:bookmarkStart w:id="3" w:name="_Toc495095716"/>
+      <w:bookmarkStart w:id="4" w:name="_Toc495095716"/>
       <w:r>
         <w:rPr>
           <w:b w:val="0"/>
@@ -1370,7 +1361,7 @@
         </w:rPr>
         <w:t>Wnioskowanie o bezpieczeństwie w cyklu życia systemu</w:t>
       </w:r>
-      <w:bookmarkEnd w:id="3"/>
+      <w:bookmarkEnd w:id="4"/>
       <w:r>
         <w:rPr>
           <w:b w:val="0"/>
@@ -1394,7 +1385,7 @@
           <w:color w:val="auto"/>
         </w:rPr>
       </w:pPr>
-      <w:bookmarkStart w:id="4" w:name="_Toc495095717"/>
+      <w:bookmarkStart w:id="5" w:name="_Toc495095717"/>
       <w:r>
         <w:rPr>
           <w:b w:val="0"/>
@@ -1402,7 +1393,7 @@
         </w:rPr>
         <w:t>Elektroniczne systemy wspomagające kierowcę podczas jazdy samochodem.</w:t>
       </w:r>
-      <w:bookmarkEnd w:id="4"/>
+      <w:bookmarkEnd w:id="5"/>
       <w:r>
         <w:rPr>
           <w:b w:val="0"/>
@@ -1458,7 +1449,7 @@
           <w:color w:val="auto"/>
         </w:rPr>
       </w:pPr>
-      <w:bookmarkStart w:id="5" w:name="_Toc495095718"/>
+      <w:bookmarkStart w:id="6" w:name="_Toc495095718"/>
       <w:r>
         <w:rPr>
           <w:color w:val="auto"/>
@@ -1478,7 +1469,7 @@
         </w:rPr>
         <w:t>. System ABS w samochodach osobowych.</w:t>
       </w:r>
-      <w:bookmarkEnd w:id="5"/>
+      <w:bookmarkEnd w:id="6"/>
     </w:p>
     <w:p>
       <w:pPr>
@@ -1495,7 +1486,7 @@
           <w:color w:val="auto"/>
         </w:rPr>
       </w:pPr>
-      <w:bookmarkStart w:id="6" w:name="_Toc495095719"/>
+      <w:bookmarkStart w:id="7" w:name="_Toc495095719"/>
       <w:r>
         <w:rPr>
           <w:b w:val="0"/>
@@ -1510,7 +1501,7 @@
         </w:rPr>
         <w:t>systemu</w:t>
       </w:r>
-      <w:bookmarkEnd w:id="6"/>
+      <w:bookmarkEnd w:id="7"/>
     </w:p>
     <w:p>
       <w:pPr>
@@ -5084,7 +5075,7 @@
           <w:color w:val="auto"/>
         </w:rPr>
       </w:pPr>
-      <w:bookmarkStart w:id="7" w:name="_Toc495095720"/>
+      <w:bookmarkStart w:id="8" w:name="_Toc495095720"/>
       <w:r>
         <w:rPr>
           <w:b w:val="0"/>
@@ -5093,7 +5084,7 @@
         <w:lastRenderedPageBreak/>
         <w:t>Budowa i działanie</w:t>
       </w:r>
-      <w:bookmarkEnd w:id="7"/>
+      <w:bookmarkEnd w:id="8"/>
     </w:p>
     <w:p/>
     <w:p>
@@ -5320,8 +5311,6 @@
           <w:rFonts w:ascii="Arial" w:hAnsi="Arial" w:cs="Arial"/>
         </w:rPr>
       </w:pPr>
-      <w:bookmarkStart w:id="8" w:name="_GoBack"/>
-      <w:bookmarkEnd w:id="8"/>
     </w:p>
     <w:p>
       <w:pPr>
@@ -6015,7 +6004,19 @@
         <w:rPr>
           <w:rFonts w:ascii="Arial" w:hAnsi="Arial" w:cs="Arial"/>
         </w:rPr>
-        <w:t xml:space="preserve"> wsparcia elektronicznego.</w:t>
+        <w:t xml:space="preserve"> wsparcia elektronicznego</w:t>
+      </w:r>
+      <w:r>
+        <w:rPr>
+          <w:rFonts w:ascii="Arial" w:hAnsi="Arial" w:cs="Arial"/>
+        </w:rPr>
+        <w:t xml:space="preserve"> systemu przeciwblokującego koła</w:t>
+      </w:r>
+      <w:r>
+        <w:rPr>
+          <w:rFonts w:ascii="Arial" w:hAnsi="Arial" w:cs="Arial"/>
+        </w:rPr>
+        <w:t>.</w:t>
       </w:r>
     </w:p>
     <w:p>
@@ -6364,7 +6365,19 @@
         <w:rPr>
           <w:rFonts w:ascii="Arial" w:hAnsi="Arial" w:cs="Arial"/>
         </w:rPr>
-        <w:t>odpowiadających za zmniejszanie lub zwiększanie ciśnienia w</w:t>
+        <w:t>odpowiadających za zmniejszanie lub zwiększanie ciśnienia</w:t>
+      </w:r>
+      <w:r>
+        <w:rPr>
+          <w:rFonts w:ascii="Arial" w:hAnsi="Arial" w:cs="Arial"/>
+        </w:rPr>
+        <w:t xml:space="preserve"> a przez to siły hamowania</w:t>
+      </w:r>
+      <w:r>
+        <w:rPr>
+          <w:rFonts w:ascii="Arial" w:hAnsi="Arial" w:cs="Arial"/>
+        </w:rPr>
+        <w:t xml:space="preserve"> w</w:t>
       </w:r>
       <w:r>
         <w:rPr>
@@ -9945,7 +9958,7 @@
 </file>
 
 <file path=customXml/itemProps1.xml><?xml version="1.0" encoding="utf-8"?>
-<ds:datastoreItem xmlns:ds="http://schemas.openxmlformats.org/officeDocument/2006/customXml" ds:itemID="{BA7AE65F-5D85-4EC3-A8A9-042B88C79090}">
+<ds:datastoreItem xmlns:ds="http://schemas.openxmlformats.org/officeDocument/2006/customXml" ds:itemID="{2589CF47-2500-4484-A0C5-88F915909DAE}">
   <ds:schemaRefs>
     <ds:schemaRef ds:uri="http://schemas.openxmlformats.org/officeDocument/2006/bibliography"/>
   </ds:schemaRefs>
